--- a/document/Report/Report 1 - Introduction_VyTK.docx
+++ b/document/Report/Report 1 - Introduction_VyTK.docx
@@ -2707,19 +2707,66 @@
       <w:r>
         <w:rPr>
           <w:rFonts w:asciiTheme="majorHAnsi" w:hAnsiTheme="majorHAnsi"/>
+          <w:strike/>
           <w:sz w:val="24"/>
           <w:szCs w:val="24"/>
           <w:highlight w:val="yellow"/>
         </w:rPr>
-        <w:t>Our system provides the most convenient for the user</w:t>
-      </w:r>
+        <w:t xml:space="preserve">Our system provides the most convenient for the </w:t>
+      </w:r>
+      <w:proofErr w:type="spellStart"/>
       <w:r>
         <w:rPr>
           <w:rFonts w:asciiTheme="majorHAnsi" w:hAnsiTheme="majorHAnsi"/>
-          <w:sz w:val="24"/>
-          <w:szCs w:val="24"/>
-        </w:rPr>
-        <w:t>. The accountant can easily enter, manage, search and render reports on the financial condition of each student. Students can use the system to keep track of your financial. Periodically time, the system will automatically send notifications to students about the fees which must pay for school.</w:t>
+          <w:strike/>
+          <w:sz w:val="24"/>
+          <w:szCs w:val="24"/>
+          <w:highlight w:val="yellow"/>
+        </w:rPr>
+        <w:t>user</w:t>
+      </w:r>
+      <w:r>
+        <w:rPr>
+          <w:rFonts w:asciiTheme="majorHAnsi" w:hAnsiTheme="majorHAnsi"/>
+          <w:sz w:val="24"/>
+          <w:szCs w:val="24"/>
+        </w:rPr>
+        <w:t>.</w:t>
+      </w:r>
+      <w:r>
+        <w:rPr>
+          <w:rFonts w:asciiTheme="majorHAnsi" w:hAnsiTheme="majorHAnsi"/>
+          <w:sz w:val="24"/>
+          <w:szCs w:val="24"/>
+          <w:highlight w:val="green"/>
+        </w:rPr>
+        <w:t>By</w:t>
+      </w:r>
+      <w:proofErr w:type="spellEnd"/>
+      <w:r>
+        <w:rPr>
+          <w:rFonts w:asciiTheme="majorHAnsi" w:hAnsiTheme="majorHAnsi"/>
+          <w:sz w:val="24"/>
+          <w:szCs w:val="24"/>
+          <w:highlight w:val="green"/>
+        </w:rPr>
+        <w:t xml:space="preserve"> accessing to the system</w:t>
+      </w:r>
+      <w:r>
+        <w:rPr>
+          <w:rFonts w:asciiTheme="majorHAnsi" w:hAnsiTheme="majorHAnsi"/>
+          <w:sz w:val="24"/>
+          <w:szCs w:val="24"/>
+        </w:rPr>
+        <w:t>, the</w:t>
+      </w:r>
+      <w:r>
+        <w:rPr>
+          <w:rFonts w:asciiTheme="majorHAnsi" w:hAnsiTheme="majorHAnsi"/>
+          <w:sz w:val="24"/>
+          <w:szCs w:val="24"/>
+        </w:rPr>
+        <w:t xml:space="preserve"> accountant can easily enter, manage, search and render reports on the financial condition of each student. Students can use the system to keep track of your financial. Periodically time, the system will automatically send notifications to students about the fees which must pay for school.</w:t>
       </w:r>
     </w:p>
     <w:p>
@@ -2755,6 +2802,3610 @@
           <w:highlight w:val="yellow"/>
         </w:rPr>
         <w:t>Currently at the FPT University, the financial management is done with the helpful of the Excel. Accounting staff will enter data of students into the Excel. Then, they use the calculation functions available in Excel to make the fees should pay or other. Based, the school will send mail to each student informed about the fees that students must pay.</w:t>
+      </w:r>
+    </w:p>
+    <w:p>
+      <w:pPr>
+        <w:ind w:left="720"/>
+        <w:rPr>
+          <w:rFonts w:asciiTheme="majorHAnsi" w:hAnsiTheme="majorHAnsi"/>
+          <w:sz w:val="24"/>
+          <w:szCs w:val="24"/>
+        </w:rPr>
+      </w:pPr>
+    </w:p>
+    <w:p>
+      <w:pPr>
+        <w:pStyle w:val="ListParagraph"/>
+        <w:rPr>
+          <w:rFonts w:asciiTheme="majorHAnsi" w:hAnsiTheme="majorHAnsi" w:cs="Times New Roman"/>
+          <w:sz w:val="24"/>
+          <w:szCs w:val="24"/>
+          <w:highlight w:val="green"/>
+        </w:rPr>
+      </w:pPr>
+      <w:proofErr w:type="spellStart"/>
+      <w:r>
+        <w:rPr>
+          <w:rFonts w:asciiTheme="majorHAnsi" w:hAnsiTheme="majorHAnsi" w:cs="Times New Roman"/>
+          <w:sz w:val="24"/>
+          <w:szCs w:val="24"/>
+          <w:highlight w:val="green"/>
+        </w:rPr>
+        <w:t>Hiện</w:t>
+      </w:r>
+      <w:proofErr w:type="spellEnd"/>
+      <w:r>
+        <w:rPr>
+          <w:rFonts w:asciiTheme="majorHAnsi" w:hAnsiTheme="majorHAnsi" w:cs="Times New Roman"/>
+          <w:sz w:val="24"/>
+          <w:szCs w:val="24"/>
+          <w:highlight w:val="green"/>
+        </w:rPr>
+        <w:t xml:space="preserve"> nay </w:t>
+      </w:r>
+      <w:proofErr w:type="spellStart"/>
+      <w:r>
+        <w:rPr>
+          <w:rFonts w:asciiTheme="majorHAnsi" w:hAnsiTheme="majorHAnsi" w:cs="Times New Roman"/>
+          <w:sz w:val="24"/>
+          <w:szCs w:val="24"/>
+          <w:highlight w:val="green"/>
+        </w:rPr>
+        <w:t>tại</w:t>
+      </w:r>
+      <w:proofErr w:type="spellEnd"/>
+      <w:r>
+        <w:rPr>
+          <w:rFonts w:asciiTheme="majorHAnsi" w:hAnsiTheme="majorHAnsi" w:cs="Times New Roman"/>
+          <w:sz w:val="24"/>
+          <w:szCs w:val="24"/>
+          <w:highlight w:val="green"/>
+        </w:rPr>
+        <w:t xml:space="preserve"> </w:t>
+      </w:r>
+      <w:proofErr w:type="spellStart"/>
+      <w:r>
+        <w:rPr>
+          <w:rFonts w:asciiTheme="majorHAnsi" w:hAnsiTheme="majorHAnsi" w:cs="Times New Roman"/>
+          <w:sz w:val="24"/>
+          <w:szCs w:val="24"/>
+          <w:highlight w:val="green"/>
+        </w:rPr>
+        <w:t>trường</w:t>
+      </w:r>
+      <w:proofErr w:type="spellEnd"/>
+      <w:r>
+        <w:rPr>
+          <w:rFonts w:asciiTheme="majorHAnsi" w:hAnsiTheme="majorHAnsi" w:cs="Times New Roman"/>
+          <w:sz w:val="24"/>
+          <w:szCs w:val="24"/>
+          <w:highlight w:val="green"/>
+        </w:rPr>
+        <w:t xml:space="preserve"> ĐH FPT, </w:t>
+      </w:r>
+      <w:proofErr w:type="spellStart"/>
+      <w:r>
+        <w:rPr>
+          <w:rFonts w:asciiTheme="majorHAnsi" w:hAnsiTheme="majorHAnsi" w:cs="Times New Roman"/>
+          <w:sz w:val="24"/>
+          <w:szCs w:val="24"/>
+          <w:highlight w:val="green"/>
+        </w:rPr>
+        <w:t>việc</w:t>
+      </w:r>
+      <w:proofErr w:type="spellEnd"/>
+      <w:r>
+        <w:rPr>
+          <w:rFonts w:asciiTheme="majorHAnsi" w:hAnsiTheme="majorHAnsi" w:cs="Times New Roman"/>
+          <w:sz w:val="24"/>
+          <w:szCs w:val="24"/>
+          <w:highlight w:val="green"/>
+        </w:rPr>
+        <w:t xml:space="preserve"> </w:t>
+      </w:r>
+      <w:proofErr w:type="spellStart"/>
+      <w:r>
+        <w:rPr>
+          <w:rFonts w:asciiTheme="majorHAnsi" w:hAnsiTheme="majorHAnsi" w:cs="Times New Roman"/>
+          <w:sz w:val="24"/>
+          <w:szCs w:val="24"/>
+          <w:highlight w:val="green"/>
+        </w:rPr>
+        <w:t>quản</w:t>
+      </w:r>
+      <w:proofErr w:type="spellEnd"/>
+      <w:r>
+        <w:rPr>
+          <w:rFonts w:asciiTheme="majorHAnsi" w:hAnsiTheme="majorHAnsi" w:cs="Times New Roman"/>
+          <w:sz w:val="24"/>
+          <w:szCs w:val="24"/>
+          <w:highlight w:val="green"/>
+        </w:rPr>
+        <w:t xml:space="preserve"> </w:t>
+      </w:r>
+      <w:proofErr w:type="spellStart"/>
+      <w:r>
+        <w:rPr>
+          <w:rFonts w:asciiTheme="majorHAnsi" w:hAnsiTheme="majorHAnsi" w:cs="Times New Roman"/>
+          <w:sz w:val="24"/>
+          <w:szCs w:val="24"/>
+          <w:highlight w:val="green"/>
+        </w:rPr>
+        <w:t>lý</w:t>
+      </w:r>
+      <w:proofErr w:type="spellEnd"/>
+      <w:r>
+        <w:rPr>
+          <w:rFonts w:asciiTheme="majorHAnsi" w:hAnsiTheme="majorHAnsi" w:cs="Times New Roman"/>
+          <w:sz w:val="24"/>
+          <w:szCs w:val="24"/>
+          <w:highlight w:val="green"/>
+        </w:rPr>
+        <w:t xml:space="preserve"> </w:t>
+      </w:r>
+      <w:proofErr w:type="spellStart"/>
+      <w:r>
+        <w:rPr>
+          <w:rFonts w:asciiTheme="majorHAnsi" w:hAnsiTheme="majorHAnsi" w:cs="Times New Roman"/>
+          <w:sz w:val="24"/>
+          <w:szCs w:val="24"/>
+          <w:highlight w:val="green"/>
+        </w:rPr>
+        <w:t>tài</w:t>
+      </w:r>
+      <w:proofErr w:type="spellEnd"/>
+      <w:r>
+        <w:rPr>
+          <w:rFonts w:asciiTheme="majorHAnsi" w:hAnsiTheme="majorHAnsi" w:cs="Times New Roman"/>
+          <w:sz w:val="24"/>
+          <w:szCs w:val="24"/>
+          <w:highlight w:val="green"/>
+        </w:rPr>
+        <w:t xml:space="preserve"> </w:t>
+      </w:r>
+      <w:proofErr w:type="spellStart"/>
+      <w:r>
+        <w:rPr>
+          <w:rFonts w:asciiTheme="majorHAnsi" w:hAnsiTheme="majorHAnsi" w:cs="Times New Roman"/>
+          <w:sz w:val="24"/>
+          <w:szCs w:val="24"/>
+          <w:highlight w:val="green"/>
+        </w:rPr>
+        <w:t>chính</w:t>
+      </w:r>
+      <w:proofErr w:type="spellEnd"/>
+      <w:r>
+        <w:rPr>
+          <w:rFonts w:asciiTheme="majorHAnsi" w:hAnsiTheme="majorHAnsi" w:cs="Times New Roman"/>
+          <w:sz w:val="24"/>
+          <w:szCs w:val="24"/>
+          <w:highlight w:val="green"/>
+        </w:rPr>
+        <w:t xml:space="preserve"> </w:t>
+      </w:r>
+      <w:proofErr w:type="spellStart"/>
+      <w:r>
+        <w:rPr>
+          <w:rFonts w:asciiTheme="majorHAnsi" w:hAnsiTheme="majorHAnsi" w:cs="Times New Roman"/>
+          <w:sz w:val="24"/>
+          <w:szCs w:val="24"/>
+          <w:highlight w:val="green"/>
+        </w:rPr>
+        <w:t>được</w:t>
+      </w:r>
+      <w:proofErr w:type="spellEnd"/>
+      <w:r>
+        <w:rPr>
+          <w:rFonts w:asciiTheme="majorHAnsi" w:hAnsiTheme="majorHAnsi" w:cs="Times New Roman"/>
+          <w:sz w:val="24"/>
+          <w:szCs w:val="24"/>
+          <w:highlight w:val="green"/>
+        </w:rPr>
+        <w:t xml:space="preserve"> </w:t>
+      </w:r>
+      <w:proofErr w:type="spellStart"/>
+      <w:r>
+        <w:rPr>
+          <w:rFonts w:asciiTheme="majorHAnsi" w:hAnsiTheme="majorHAnsi" w:cs="Times New Roman"/>
+          <w:sz w:val="24"/>
+          <w:szCs w:val="24"/>
+          <w:highlight w:val="green"/>
+        </w:rPr>
+        <w:t>thực</w:t>
+      </w:r>
+      <w:proofErr w:type="spellEnd"/>
+      <w:r>
+        <w:rPr>
+          <w:rFonts w:asciiTheme="majorHAnsi" w:hAnsiTheme="majorHAnsi" w:cs="Times New Roman"/>
+          <w:sz w:val="24"/>
+          <w:szCs w:val="24"/>
+          <w:highlight w:val="green"/>
+        </w:rPr>
+        <w:t xml:space="preserve"> </w:t>
+      </w:r>
+      <w:proofErr w:type="spellStart"/>
+      <w:r>
+        <w:rPr>
+          <w:rFonts w:asciiTheme="majorHAnsi" w:hAnsiTheme="majorHAnsi" w:cs="Times New Roman"/>
+          <w:sz w:val="24"/>
+          <w:szCs w:val="24"/>
+          <w:highlight w:val="green"/>
+        </w:rPr>
+        <w:t>hiện</w:t>
+      </w:r>
+      <w:proofErr w:type="spellEnd"/>
+      <w:r>
+        <w:rPr>
+          <w:rFonts w:asciiTheme="majorHAnsi" w:hAnsiTheme="majorHAnsi" w:cs="Times New Roman"/>
+          <w:sz w:val="24"/>
+          <w:szCs w:val="24"/>
+          <w:highlight w:val="green"/>
+        </w:rPr>
+        <w:t xml:space="preserve"> </w:t>
+      </w:r>
+      <w:proofErr w:type="spellStart"/>
+      <w:r>
+        <w:rPr>
+          <w:rFonts w:asciiTheme="majorHAnsi" w:hAnsiTheme="majorHAnsi" w:cs="Times New Roman"/>
+          <w:sz w:val="24"/>
+          <w:szCs w:val="24"/>
+          <w:highlight w:val="green"/>
+        </w:rPr>
+        <w:t>dưới</w:t>
+      </w:r>
+      <w:proofErr w:type="spellEnd"/>
+      <w:r>
+        <w:rPr>
+          <w:rFonts w:asciiTheme="majorHAnsi" w:hAnsiTheme="majorHAnsi" w:cs="Times New Roman"/>
+          <w:sz w:val="24"/>
+          <w:szCs w:val="24"/>
+          <w:highlight w:val="green"/>
+        </w:rPr>
+        <w:t xml:space="preserve"> </w:t>
+      </w:r>
+      <w:proofErr w:type="spellStart"/>
+      <w:r>
+        <w:rPr>
+          <w:rFonts w:asciiTheme="majorHAnsi" w:hAnsiTheme="majorHAnsi" w:cs="Times New Roman"/>
+          <w:sz w:val="24"/>
+          <w:szCs w:val="24"/>
+          <w:highlight w:val="green"/>
+        </w:rPr>
+        <w:t>sự</w:t>
+      </w:r>
+      <w:proofErr w:type="spellEnd"/>
+      <w:r>
+        <w:rPr>
+          <w:rFonts w:asciiTheme="majorHAnsi" w:hAnsiTheme="majorHAnsi" w:cs="Times New Roman"/>
+          <w:sz w:val="24"/>
+          <w:szCs w:val="24"/>
+          <w:highlight w:val="green"/>
+        </w:rPr>
+        <w:t xml:space="preserve"> </w:t>
+      </w:r>
+      <w:proofErr w:type="spellStart"/>
+      <w:r>
+        <w:rPr>
+          <w:rFonts w:asciiTheme="majorHAnsi" w:hAnsiTheme="majorHAnsi" w:cs="Times New Roman"/>
+          <w:sz w:val="24"/>
+          <w:szCs w:val="24"/>
+          <w:highlight w:val="green"/>
+        </w:rPr>
+        <w:t>sự</w:t>
+      </w:r>
+      <w:proofErr w:type="spellEnd"/>
+      <w:r>
+        <w:rPr>
+          <w:rFonts w:asciiTheme="majorHAnsi" w:hAnsiTheme="majorHAnsi" w:cs="Times New Roman"/>
+          <w:sz w:val="24"/>
+          <w:szCs w:val="24"/>
+          <w:highlight w:val="green"/>
+        </w:rPr>
+        <w:t xml:space="preserve"> </w:t>
+      </w:r>
+      <w:proofErr w:type="spellStart"/>
+      <w:r>
+        <w:rPr>
+          <w:rFonts w:asciiTheme="majorHAnsi" w:hAnsiTheme="majorHAnsi" w:cs="Times New Roman"/>
+          <w:sz w:val="24"/>
+          <w:szCs w:val="24"/>
+          <w:highlight w:val="green"/>
+        </w:rPr>
+        <w:t>trợ</w:t>
+      </w:r>
+      <w:proofErr w:type="spellEnd"/>
+      <w:r>
+        <w:rPr>
+          <w:rFonts w:asciiTheme="majorHAnsi" w:hAnsiTheme="majorHAnsi" w:cs="Times New Roman"/>
+          <w:sz w:val="24"/>
+          <w:szCs w:val="24"/>
+          <w:highlight w:val="green"/>
+        </w:rPr>
+        <w:t xml:space="preserve"> </w:t>
+      </w:r>
+      <w:proofErr w:type="spellStart"/>
+      <w:r>
+        <w:rPr>
+          <w:rFonts w:asciiTheme="majorHAnsi" w:hAnsiTheme="majorHAnsi" w:cs="Times New Roman"/>
+          <w:sz w:val="24"/>
+          <w:szCs w:val="24"/>
+          <w:highlight w:val="green"/>
+        </w:rPr>
+        <w:t>giúp</w:t>
+      </w:r>
+      <w:proofErr w:type="spellEnd"/>
+      <w:r>
+        <w:rPr>
+          <w:rFonts w:asciiTheme="majorHAnsi" w:hAnsiTheme="majorHAnsi" w:cs="Times New Roman"/>
+          <w:sz w:val="24"/>
+          <w:szCs w:val="24"/>
+          <w:highlight w:val="green"/>
+        </w:rPr>
+        <w:t xml:space="preserve"> </w:t>
+      </w:r>
+      <w:proofErr w:type="spellStart"/>
+      <w:r>
+        <w:rPr>
+          <w:rFonts w:asciiTheme="majorHAnsi" w:hAnsiTheme="majorHAnsi" w:cs="Times New Roman"/>
+          <w:sz w:val="24"/>
+          <w:szCs w:val="24"/>
+          <w:highlight w:val="green"/>
+        </w:rPr>
+        <w:t>của</w:t>
+      </w:r>
+      <w:proofErr w:type="spellEnd"/>
+      <w:r>
+        <w:rPr>
+          <w:rFonts w:asciiTheme="majorHAnsi" w:hAnsiTheme="majorHAnsi" w:cs="Times New Roman"/>
+          <w:sz w:val="24"/>
+          <w:szCs w:val="24"/>
+          <w:highlight w:val="green"/>
+        </w:rPr>
+        <w:t xml:space="preserve"> </w:t>
+      </w:r>
+      <w:proofErr w:type="spellStart"/>
+      <w:r>
+        <w:rPr>
+          <w:rFonts w:asciiTheme="majorHAnsi" w:hAnsiTheme="majorHAnsi" w:cs="Times New Roman"/>
+          <w:sz w:val="24"/>
+          <w:szCs w:val="24"/>
+          <w:highlight w:val="green"/>
+        </w:rPr>
+        <w:t>các</w:t>
+      </w:r>
+      <w:proofErr w:type="spellEnd"/>
+      <w:r>
+        <w:rPr>
+          <w:rFonts w:asciiTheme="majorHAnsi" w:hAnsiTheme="majorHAnsi" w:cs="Times New Roman"/>
+          <w:sz w:val="24"/>
+          <w:szCs w:val="24"/>
+          <w:highlight w:val="green"/>
+        </w:rPr>
+        <w:t xml:space="preserve"> file Excel. </w:t>
+      </w:r>
+      <w:proofErr w:type="spellStart"/>
+      <w:r>
+        <w:rPr>
+          <w:rFonts w:asciiTheme="majorHAnsi" w:hAnsiTheme="majorHAnsi" w:cs="Times New Roman"/>
+          <w:sz w:val="24"/>
+          <w:szCs w:val="24"/>
+          <w:highlight w:val="green"/>
+        </w:rPr>
+        <w:t>Nhân</w:t>
+      </w:r>
+      <w:proofErr w:type="spellEnd"/>
+      <w:r>
+        <w:rPr>
+          <w:rFonts w:asciiTheme="majorHAnsi" w:hAnsiTheme="majorHAnsi" w:cs="Times New Roman"/>
+          <w:sz w:val="24"/>
+          <w:szCs w:val="24"/>
+          <w:highlight w:val="green"/>
+        </w:rPr>
+        <w:t xml:space="preserve"> </w:t>
+      </w:r>
+      <w:proofErr w:type="spellStart"/>
+      <w:r>
+        <w:rPr>
+          <w:rFonts w:asciiTheme="majorHAnsi" w:hAnsiTheme="majorHAnsi" w:cs="Times New Roman"/>
+          <w:sz w:val="24"/>
+          <w:szCs w:val="24"/>
+          <w:highlight w:val="green"/>
+        </w:rPr>
+        <w:t>viên</w:t>
+      </w:r>
+      <w:proofErr w:type="spellEnd"/>
+      <w:r>
+        <w:rPr>
+          <w:rFonts w:asciiTheme="majorHAnsi" w:hAnsiTheme="majorHAnsi" w:cs="Times New Roman"/>
+          <w:sz w:val="24"/>
+          <w:szCs w:val="24"/>
+          <w:highlight w:val="green"/>
+        </w:rPr>
+        <w:t xml:space="preserve"> </w:t>
+      </w:r>
+      <w:proofErr w:type="spellStart"/>
+      <w:r>
+        <w:rPr>
+          <w:rFonts w:asciiTheme="majorHAnsi" w:hAnsiTheme="majorHAnsi" w:cs="Times New Roman"/>
+          <w:sz w:val="24"/>
+          <w:szCs w:val="24"/>
+          <w:highlight w:val="green"/>
+        </w:rPr>
+        <w:t>kế</w:t>
+      </w:r>
+      <w:proofErr w:type="spellEnd"/>
+      <w:r>
+        <w:rPr>
+          <w:rFonts w:asciiTheme="majorHAnsi" w:hAnsiTheme="majorHAnsi" w:cs="Times New Roman"/>
+          <w:sz w:val="24"/>
+          <w:szCs w:val="24"/>
+          <w:highlight w:val="green"/>
+        </w:rPr>
+        <w:t xml:space="preserve"> </w:t>
+      </w:r>
+      <w:proofErr w:type="spellStart"/>
+      <w:r>
+        <w:rPr>
+          <w:rFonts w:asciiTheme="majorHAnsi" w:hAnsiTheme="majorHAnsi" w:cs="Times New Roman"/>
+          <w:sz w:val="24"/>
+          <w:szCs w:val="24"/>
+          <w:highlight w:val="green"/>
+        </w:rPr>
+        <w:t>toán</w:t>
+      </w:r>
+      <w:proofErr w:type="spellEnd"/>
+      <w:r>
+        <w:rPr>
+          <w:rFonts w:asciiTheme="majorHAnsi" w:hAnsiTheme="majorHAnsi" w:cs="Times New Roman"/>
+          <w:sz w:val="24"/>
+          <w:szCs w:val="24"/>
+          <w:highlight w:val="green"/>
+        </w:rPr>
+        <w:t xml:space="preserve"> </w:t>
+      </w:r>
+      <w:proofErr w:type="spellStart"/>
+      <w:r>
+        <w:rPr>
+          <w:rFonts w:asciiTheme="majorHAnsi" w:hAnsiTheme="majorHAnsi" w:cs="Times New Roman"/>
+          <w:sz w:val="24"/>
+          <w:szCs w:val="24"/>
+          <w:highlight w:val="green"/>
+        </w:rPr>
+        <w:t>sẽ</w:t>
+      </w:r>
+      <w:proofErr w:type="spellEnd"/>
+      <w:r>
+        <w:rPr>
+          <w:rFonts w:asciiTheme="majorHAnsi" w:hAnsiTheme="majorHAnsi" w:cs="Times New Roman"/>
+          <w:sz w:val="24"/>
+          <w:szCs w:val="24"/>
+          <w:highlight w:val="green"/>
+        </w:rPr>
+        <w:t xml:space="preserve"> </w:t>
+      </w:r>
+      <w:proofErr w:type="spellStart"/>
+      <w:r>
+        <w:rPr>
+          <w:rFonts w:asciiTheme="majorHAnsi" w:hAnsiTheme="majorHAnsi" w:cs="Times New Roman"/>
+          <w:sz w:val="24"/>
+          <w:szCs w:val="24"/>
+          <w:highlight w:val="green"/>
+        </w:rPr>
+        <w:t>nhập</w:t>
+      </w:r>
+      <w:proofErr w:type="spellEnd"/>
+      <w:r>
+        <w:rPr>
+          <w:rFonts w:asciiTheme="majorHAnsi" w:hAnsiTheme="majorHAnsi" w:cs="Times New Roman"/>
+          <w:sz w:val="24"/>
+          <w:szCs w:val="24"/>
+          <w:highlight w:val="green"/>
+        </w:rPr>
+        <w:t xml:space="preserve"> </w:t>
+      </w:r>
+      <w:proofErr w:type="spellStart"/>
+      <w:r>
+        <w:rPr>
+          <w:rFonts w:asciiTheme="majorHAnsi" w:hAnsiTheme="majorHAnsi" w:cs="Times New Roman"/>
+          <w:sz w:val="24"/>
+          <w:szCs w:val="24"/>
+          <w:highlight w:val="green"/>
+        </w:rPr>
+        <w:t>dữ</w:t>
+      </w:r>
+      <w:proofErr w:type="spellEnd"/>
+      <w:r>
+        <w:rPr>
+          <w:rFonts w:asciiTheme="majorHAnsi" w:hAnsiTheme="majorHAnsi" w:cs="Times New Roman"/>
+          <w:sz w:val="24"/>
+          <w:szCs w:val="24"/>
+          <w:highlight w:val="green"/>
+        </w:rPr>
+        <w:t xml:space="preserve"> </w:t>
+      </w:r>
+      <w:proofErr w:type="spellStart"/>
+      <w:r>
+        <w:rPr>
+          <w:rFonts w:asciiTheme="majorHAnsi" w:hAnsiTheme="majorHAnsi" w:cs="Times New Roman"/>
+          <w:sz w:val="24"/>
+          <w:szCs w:val="24"/>
+          <w:highlight w:val="green"/>
+        </w:rPr>
+        <w:t>liệu</w:t>
+      </w:r>
+      <w:proofErr w:type="spellEnd"/>
+      <w:r>
+        <w:rPr>
+          <w:rFonts w:asciiTheme="majorHAnsi" w:hAnsiTheme="majorHAnsi" w:cs="Times New Roman"/>
+          <w:sz w:val="24"/>
+          <w:szCs w:val="24"/>
+          <w:highlight w:val="green"/>
+        </w:rPr>
+        <w:t xml:space="preserve"> </w:t>
+      </w:r>
+      <w:proofErr w:type="spellStart"/>
+      <w:r>
+        <w:rPr>
+          <w:rFonts w:asciiTheme="majorHAnsi" w:hAnsiTheme="majorHAnsi" w:cs="Times New Roman"/>
+          <w:sz w:val="24"/>
+          <w:szCs w:val="24"/>
+          <w:highlight w:val="green"/>
+        </w:rPr>
+        <w:t>của</w:t>
+      </w:r>
+      <w:proofErr w:type="spellEnd"/>
+      <w:r>
+        <w:rPr>
+          <w:rFonts w:asciiTheme="majorHAnsi" w:hAnsiTheme="majorHAnsi" w:cs="Times New Roman"/>
+          <w:sz w:val="24"/>
+          <w:szCs w:val="24"/>
+          <w:highlight w:val="green"/>
+        </w:rPr>
+        <w:t xml:space="preserve"> </w:t>
+      </w:r>
+      <w:proofErr w:type="spellStart"/>
+      <w:r>
+        <w:rPr>
+          <w:rFonts w:asciiTheme="majorHAnsi" w:hAnsiTheme="majorHAnsi" w:cs="Times New Roman"/>
+          <w:sz w:val="24"/>
+          <w:szCs w:val="24"/>
+          <w:highlight w:val="green"/>
+        </w:rPr>
+        <w:t>sinh</w:t>
+      </w:r>
+      <w:proofErr w:type="spellEnd"/>
+      <w:r>
+        <w:rPr>
+          <w:rFonts w:asciiTheme="majorHAnsi" w:hAnsiTheme="majorHAnsi" w:cs="Times New Roman"/>
+          <w:sz w:val="24"/>
+          <w:szCs w:val="24"/>
+          <w:highlight w:val="green"/>
+        </w:rPr>
+        <w:t xml:space="preserve"> </w:t>
+      </w:r>
+      <w:proofErr w:type="spellStart"/>
+      <w:r>
+        <w:rPr>
+          <w:rFonts w:asciiTheme="majorHAnsi" w:hAnsiTheme="majorHAnsi" w:cs="Times New Roman"/>
+          <w:sz w:val="24"/>
+          <w:szCs w:val="24"/>
+          <w:highlight w:val="green"/>
+        </w:rPr>
+        <w:t>viên</w:t>
+      </w:r>
+      <w:proofErr w:type="spellEnd"/>
+      <w:r>
+        <w:rPr>
+          <w:rFonts w:asciiTheme="majorHAnsi" w:hAnsiTheme="majorHAnsi" w:cs="Times New Roman"/>
+          <w:sz w:val="24"/>
+          <w:szCs w:val="24"/>
+          <w:highlight w:val="green"/>
+        </w:rPr>
+        <w:t xml:space="preserve"> </w:t>
+      </w:r>
+      <w:proofErr w:type="spellStart"/>
+      <w:r>
+        <w:rPr>
+          <w:rFonts w:asciiTheme="majorHAnsi" w:hAnsiTheme="majorHAnsi" w:cs="Times New Roman"/>
+          <w:sz w:val="24"/>
+          <w:szCs w:val="24"/>
+          <w:highlight w:val="green"/>
+        </w:rPr>
+        <w:t>vào</w:t>
+      </w:r>
+      <w:proofErr w:type="spellEnd"/>
+      <w:r>
+        <w:rPr>
+          <w:rFonts w:asciiTheme="majorHAnsi" w:hAnsiTheme="majorHAnsi" w:cs="Times New Roman"/>
+          <w:sz w:val="24"/>
+          <w:szCs w:val="24"/>
+          <w:highlight w:val="green"/>
+        </w:rPr>
+        <w:t xml:space="preserve"> file Excel </w:t>
+      </w:r>
+      <w:proofErr w:type="spellStart"/>
+      <w:r>
+        <w:rPr>
+          <w:rFonts w:asciiTheme="majorHAnsi" w:hAnsiTheme="majorHAnsi" w:cs="Times New Roman"/>
+          <w:sz w:val="24"/>
+          <w:szCs w:val="24"/>
+          <w:highlight w:val="green"/>
+        </w:rPr>
+        <w:t>rồi</w:t>
+      </w:r>
+      <w:proofErr w:type="spellEnd"/>
+      <w:r>
+        <w:rPr>
+          <w:rFonts w:asciiTheme="majorHAnsi" w:hAnsiTheme="majorHAnsi" w:cs="Times New Roman"/>
+          <w:sz w:val="24"/>
+          <w:szCs w:val="24"/>
+          <w:highlight w:val="green"/>
+        </w:rPr>
+        <w:t xml:space="preserve"> </w:t>
+      </w:r>
+      <w:proofErr w:type="spellStart"/>
+      <w:r>
+        <w:rPr>
+          <w:rFonts w:asciiTheme="majorHAnsi" w:hAnsiTheme="majorHAnsi" w:cs="Times New Roman"/>
+          <w:sz w:val="24"/>
+          <w:szCs w:val="24"/>
+          <w:highlight w:val="green"/>
+        </w:rPr>
+        <w:t>dùng</w:t>
+      </w:r>
+      <w:proofErr w:type="spellEnd"/>
+      <w:r>
+        <w:rPr>
+          <w:rFonts w:asciiTheme="majorHAnsi" w:hAnsiTheme="majorHAnsi" w:cs="Times New Roman"/>
+          <w:sz w:val="24"/>
+          <w:szCs w:val="24"/>
+          <w:highlight w:val="green"/>
+        </w:rPr>
+        <w:t xml:space="preserve"> </w:t>
+      </w:r>
+      <w:proofErr w:type="spellStart"/>
+      <w:r>
+        <w:rPr>
+          <w:rFonts w:asciiTheme="majorHAnsi" w:hAnsiTheme="majorHAnsi" w:cs="Times New Roman"/>
+          <w:sz w:val="24"/>
+          <w:szCs w:val="24"/>
+          <w:highlight w:val="green"/>
+        </w:rPr>
+        <w:t>các</w:t>
+      </w:r>
+      <w:proofErr w:type="spellEnd"/>
+      <w:r>
+        <w:rPr>
+          <w:rFonts w:asciiTheme="majorHAnsi" w:hAnsiTheme="majorHAnsi" w:cs="Times New Roman"/>
+          <w:sz w:val="24"/>
+          <w:szCs w:val="24"/>
+          <w:highlight w:val="green"/>
+        </w:rPr>
+        <w:t xml:space="preserve"> </w:t>
+      </w:r>
+      <w:proofErr w:type="spellStart"/>
+      <w:r>
+        <w:rPr>
+          <w:rFonts w:asciiTheme="majorHAnsi" w:hAnsiTheme="majorHAnsi" w:cs="Times New Roman"/>
+          <w:sz w:val="24"/>
+          <w:szCs w:val="24"/>
+          <w:highlight w:val="green"/>
+        </w:rPr>
+        <w:t>hàm</w:t>
+      </w:r>
+      <w:proofErr w:type="spellEnd"/>
+      <w:r>
+        <w:rPr>
+          <w:rFonts w:asciiTheme="majorHAnsi" w:hAnsiTheme="majorHAnsi" w:cs="Times New Roman"/>
+          <w:sz w:val="24"/>
+          <w:szCs w:val="24"/>
+          <w:highlight w:val="green"/>
+        </w:rPr>
+        <w:t xml:space="preserve"> </w:t>
+      </w:r>
+      <w:proofErr w:type="spellStart"/>
+      <w:r>
+        <w:rPr>
+          <w:rFonts w:asciiTheme="majorHAnsi" w:hAnsiTheme="majorHAnsi" w:cs="Times New Roman"/>
+          <w:sz w:val="24"/>
+          <w:szCs w:val="24"/>
+          <w:highlight w:val="green"/>
+        </w:rPr>
+        <w:t>tính</w:t>
+      </w:r>
+      <w:proofErr w:type="spellEnd"/>
+      <w:r>
+        <w:rPr>
+          <w:rFonts w:asciiTheme="majorHAnsi" w:hAnsiTheme="majorHAnsi" w:cs="Times New Roman"/>
+          <w:sz w:val="24"/>
+          <w:szCs w:val="24"/>
+          <w:highlight w:val="green"/>
+        </w:rPr>
+        <w:t xml:space="preserve"> </w:t>
+      </w:r>
+      <w:proofErr w:type="spellStart"/>
+      <w:r>
+        <w:rPr>
+          <w:rFonts w:asciiTheme="majorHAnsi" w:hAnsiTheme="majorHAnsi" w:cs="Times New Roman"/>
+          <w:sz w:val="24"/>
+          <w:szCs w:val="24"/>
+          <w:highlight w:val="green"/>
+        </w:rPr>
+        <w:t>toán</w:t>
+      </w:r>
+      <w:proofErr w:type="spellEnd"/>
+      <w:r>
+        <w:rPr>
+          <w:rFonts w:asciiTheme="majorHAnsi" w:hAnsiTheme="majorHAnsi" w:cs="Times New Roman"/>
+          <w:sz w:val="24"/>
+          <w:szCs w:val="24"/>
+          <w:highlight w:val="green"/>
+        </w:rPr>
+        <w:t xml:space="preserve"> </w:t>
+      </w:r>
+      <w:proofErr w:type="spellStart"/>
+      <w:r>
+        <w:rPr>
+          <w:rFonts w:asciiTheme="majorHAnsi" w:hAnsiTheme="majorHAnsi" w:cs="Times New Roman"/>
+          <w:sz w:val="24"/>
+          <w:szCs w:val="24"/>
+          <w:highlight w:val="green"/>
+        </w:rPr>
+        <w:t>có</w:t>
+      </w:r>
+      <w:proofErr w:type="spellEnd"/>
+      <w:r>
+        <w:rPr>
+          <w:rFonts w:asciiTheme="majorHAnsi" w:hAnsiTheme="majorHAnsi" w:cs="Times New Roman"/>
+          <w:sz w:val="24"/>
+          <w:szCs w:val="24"/>
+          <w:highlight w:val="green"/>
+        </w:rPr>
+        <w:t xml:space="preserve"> </w:t>
+      </w:r>
+      <w:proofErr w:type="spellStart"/>
+      <w:r>
+        <w:rPr>
+          <w:rFonts w:asciiTheme="majorHAnsi" w:hAnsiTheme="majorHAnsi" w:cs="Times New Roman"/>
+          <w:sz w:val="24"/>
+          <w:szCs w:val="24"/>
+          <w:highlight w:val="green"/>
+        </w:rPr>
+        <w:t>sẵn</w:t>
+      </w:r>
+      <w:proofErr w:type="spellEnd"/>
+      <w:r>
+        <w:rPr>
+          <w:rFonts w:asciiTheme="majorHAnsi" w:hAnsiTheme="majorHAnsi" w:cs="Times New Roman"/>
+          <w:sz w:val="24"/>
+          <w:szCs w:val="24"/>
+          <w:highlight w:val="green"/>
+        </w:rPr>
+        <w:t xml:space="preserve"> </w:t>
+      </w:r>
+      <w:proofErr w:type="spellStart"/>
+      <w:r>
+        <w:rPr>
+          <w:rFonts w:asciiTheme="majorHAnsi" w:hAnsiTheme="majorHAnsi" w:cs="Times New Roman"/>
+          <w:sz w:val="24"/>
+          <w:szCs w:val="24"/>
+          <w:highlight w:val="green"/>
+        </w:rPr>
+        <w:t>trong</w:t>
+      </w:r>
+      <w:proofErr w:type="spellEnd"/>
+      <w:r>
+        <w:rPr>
+          <w:rFonts w:asciiTheme="majorHAnsi" w:hAnsiTheme="majorHAnsi" w:cs="Times New Roman"/>
+          <w:sz w:val="24"/>
+          <w:szCs w:val="24"/>
+          <w:highlight w:val="green"/>
+        </w:rPr>
+        <w:t xml:space="preserve"> file Excel </w:t>
+      </w:r>
+      <w:proofErr w:type="spellStart"/>
+      <w:r>
+        <w:rPr>
+          <w:rFonts w:asciiTheme="majorHAnsi" w:hAnsiTheme="majorHAnsi" w:cs="Times New Roman"/>
+          <w:sz w:val="24"/>
+          <w:szCs w:val="24"/>
+          <w:highlight w:val="green"/>
+        </w:rPr>
+        <w:t>để</w:t>
+      </w:r>
+      <w:proofErr w:type="spellEnd"/>
+      <w:r>
+        <w:rPr>
+          <w:rFonts w:asciiTheme="majorHAnsi" w:hAnsiTheme="majorHAnsi" w:cs="Times New Roman"/>
+          <w:sz w:val="24"/>
+          <w:szCs w:val="24"/>
+          <w:highlight w:val="green"/>
+        </w:rPr>
+        <w:t xml:space="preserve"> </w:t>
+      </w:r>
+      <w:proofErr w:type="spellStart"/>
+      <w:r>
+        <w:rPr>
+          <w:rFonts w:asciiTheme="majorHAnsi" w:hAnsiTheme="majorHAnsi" w:cs="Times New Roman"/>
+          <w:sz w:val="24"/>
+          <w:szCs w:val="24"/>
+          <w:highlight w:val="green"/>
+        </w:rPr>
+        <w:t>đưa</w:t>
+      </w:r>
+      <w:proofErr w:type="spellEnd"/>
+      <w:r>
+        <w:rPr>
+          <w:rFonts w:asciiTheme="majorHAnsi" w:hAnsiTheme="majorHAnsi" w:cs="Times New Roman"/>
+          <w:sz w:val="24"/>
+          <w:szCs w:val="24"/>
+          <w:highlight w:val="green"/>
+        </w:rPr>
+        <w:t xml:space="preserve"> </w:t>
+      </w:r>
+      <w:proofErr w:type="spellStart"/>
+      <w:r>
+        <w:rPr>
+          <w:rFonts w:asciiTheme="majorHAnsi" w:hAnsiTheme="majorHAnsi" w:cs="Times New Roman"/>
+          <w:sz w:val="24"/>
+          <w:szCs w:val="24"/>
+          <w:highlight w:val="green"/>
+        </w:rPr>
+        <w:t>ra</w:t>
+      </w:r>
+      <w:proofErr w:type="spellEnd"/>
+      <w:r>
+        <w:rPr>
+          <w:rFonts w:asciiTheme="majorHAnsi" w:hAnsiTheme="majorHAnsi" w:cs="Times New Roman"/>
+          <w:sz w:val="24"/>
+          <w:szCs w:val="24"/>
+          <w:highlight w:val="green"/>
+        </w:rPr>
+        <w:t xml:space="preserve"> </w:t>
+      </w:r>
+      <w:proofErr w:type="spellStart"/>
+      <w:r>
+        <w:rPr>
+          <w:rFonts w:asciiTheme="majorHAnsi" w:hAnsiTheme="majorHAnsi" w:cs="Times New Roman"/>
+          <w:sz w:val="24"/>
+          <w:szCs w:val="24"/>
+          <w:highlight w:val="green"/>
+        </w:rPr>
+        <w:t>số</w:t>
+      </w:r>
+      <w:proofErr w:type="spellEnd"/>
+      <w:r>
+        <w:rPr>
+          <w:rFonts w:asciiTheme="majorHAnsi" w:hAnsiTheme="majorHAnsi" w:cs="Times New Roman"/>
+          <w:sz w:val="24"/>
+          <w:szCs w:val="24"/>
+          <w:highlight w:val="green"/>
+        </w:rPr>
+        <w:t xml:space="preserve"> </w:t>
+      </w:r>
+      <w:proofErr w:type="spellStart"/>
+      <w:r>
+        <w:rPr>
+          <w:rFonts w:asciiTheme="majorHAnsi" w:hAnsiTheme="majorHAnsi" w:cs="Times New Roman"/>
+          <w:sz w:val="24"/>
+          <w:szCs w:val="24"/>
+          <w:highlight w:val="green"/>
+        </w:rPr>
+        <w:t>học</w:t>
+      </w:r>
+      <w:proofErr w:type="spellEnd"/>
+      <w:r>
+        <w:rPr>
+          <w:rFonts w:asciiTheme="majorHAnsi" w:hAnsiTheme="majorHAnsi" w:cs="Times New Roman"/>
+          <w:sz w:val="24"/>
+          <w:szCs w:val="24"/>
+          <w:highlight w:val="green"/>
+        </w:rPr>
+        <w:t xml:space="preserve"> </w:t>
+      </w:r>
+      <w:proofErr w:type="spellStart"/>
+      <w:r>
+        <w:rPr>
+          <w:rFonts w:asciiTheme="majorHAnsi" w:hAnsiTheme="majorHAnsi" w:cs="Times New Roman"/>
+          <w:sz w:val="24"/>
+          <w:szCs w:val="24"/>
+          <w:highlight w:val="green"/>
+        </w:rPr>
+        <w:t>phí</w:t>
+      </w:r>
+      <w:proofErr w:type="spellEnd"/>
+      <w:r>
+        <w:rPr>
+          <w:rFonts w:asciiTheme="majorHAnsi" w:hAnsiTheme="majorHAnsi" w:cs="Times New Roman"/>
+          <w:sz w:val="24"/>
+          <w:szCs w:val="24"/>
+          <w:highlight w:val="green"/>
+        </w:rPr>
+        <w:t xml:space="preserve"> </w:t>
+      </w:r>
+      <w:proofErr w:type="spellStart"/>
+      <w:r>
+        <w:rPr>
+          <w:rFonts w:asciiTheme="majorHAnsi" w:hAnsiTheme="majorHAnsi" w:cs="Times New Roman"/>
+          <w:sz w:val="24"/>
+          <w:szCs w:val="24"/>
+          <w:highlight w:val="green"/>
+        </w:rPr>
+        <w:t>cũng</w:t>
+      </w:r>
+      <w:proofErr w:type="spellEnd"/>
+      <w:r>
+        <w:rPr>
+          <w:rFonts w:asciiTheme="majorHAnsi" w:hAnsiTheme="majorHAnsi" w:cs="Times New Roman"/>
+          <w:sz w:val="24"/>
+          <w:szCs w:val="24"/>
+          <w:highlight w:val="green"/>
+        </w:rPr>
+        <w:t xml:space="preserve"> </w:t>
+      </w:r>
+      <w:proofErr w:type="spellStart"/>
+      <w:r>
+        <w:rPr>
+          <w:rFonts w:asciiTheme="majorHAnsi" w:hAnsiTheme="majorHAnsi" w:cs="Times New Roman"/>
+          <w:sz w:val="24"/>
+          <w:szCs w:val="24"/>
+          <w:highlight w:val="green"/>
+        </w:rPr>
+        <w:t>như</w:t>
+      </w:r>
+      <w:proofErr w:type="spellEnd"/>
+      <w:r>
+        <w:rPr>
+          <w:rFonts w:asciiTheme="majorHAnsi" w:hAnsiTheme="majorHAnsi" w:cs="Times New Roman"/>
+          <w:sz w:val="24"/>
+          <w:szCs w:val="24"/>
+          <w:highlight w:val="green"/>
+        </w:rPr>
+        <w:t xml:space="preserve"> </w:t>
+      </w:r>
+      <w:proofErr w:type="spellStart"/>
+      <w:r>
+        <w:rPr>
+          <w:rFonts w:asciiTheme="majorHAnsi" w:hAnsiTheme="majorHAnsi" w:cs="Times New Roman"/>
+          <w:sz w:val="24"/>
+          <w:szCs w:val="24"/>
+          <w:highlight w:val="green"/>
+        </w:rPr>
+        <w:t>c</w:t>
+      </w:r>
+      <w:r>
+        <w:rPr>
+          <w:rFonts w:asciiTheme="majorHAnsi" w:hAnsiTheme="majorHAnsi" w:cs="Magneto"/>
+          <w:sz w:val="24"/>
+          <w:szCs w:val="24"/>
+          <w:highlight w:val="green"/>
+        </w:rPr>
+        <w:t>á</w:t>
+      </w:r>
+      <w:r>
+        <w:rPr>
+          <w:rFonts w:asciiTheme="majorHAnsi" w:hAnsiTheme="majorHAnsi" w:cs="Times New Roman"/>
+          <w:sz w:val="24"/>
+          <w:szCs w:val="24"/>
+          <w:highlight w:val="green"/>
+        </w:rPr>
+        <w:t>c</w:t>
+      </w:r>
+      <w:proofErr w:type="spellEnd"/>
+      <w:r>
+        <w:rPr>
+          <w:rFonts w:asciiTheme="majorHAnsi" w:hAnsiTheme="majorHAnsi" w:cs="Times New Roman"/>
+          <w:sz w:val="24"/>
+          <w:szCs w:val="24"/>
+          <w:highlight w:val="green"/>
+        </w:rPr>
+        <w:t xml:space="preserve"> </w:t>
+      </w:r>
+      <w:proofErr w:type="spellStart"/>
+      <w:r>
+        <w:rPr>
+          <w:rFonts w:asciiTheme="majorHAnsi" w:hAnsiTheme="majorHAnsi" w:cs="Times New Roman"/>
+          <w:sz w:val="24"/>
+          <w:szCs w:val="24"/>
+          <w:highlight w:val="green"/>
+        </w:rPr>
+        <w:t>khoảng</w:t>
+      </w:r>
+      <w:proofErr w:type="spellEnd"/>
+      <w:r>
+        <w:rPr>
+          <w:rFonts w:asciiTheme="majorHAnsi" w:hAnsiTheme="majorHAnsi" w:cs="Times New Roman"/>
+          <w:sz w:val="24"/>
+          <w:szCs w:val="24"/>
+          <w:highlight w:val="green"/>
+        </w:rPr>
+        <w:t xml:space="preserve"> </w:t>
+      </w:r>
+      <w:proofErr w:type="spellStart"/>
+      <w:r>
+        <w:rPr>
+          <w:rFonts w:asciiTheme="majorHAnsi" w:hAnsiTheme="majorHAnsi" w:cs="Times New Roman"/>
+          <w:sz w:val="24"/>
+          <w:szCs w:val="24"/>
+          <w:highlight w:val="green"/>
+        </w:rPr>
+        <w:t>phí</w:t>
+      </w:r>
+      <w:proofErr w:type="spellEnd"/>
+      <w:r>
+        <w:rPr>
+          <w:rFonts w:asciiTheme="majorHAnsi" w:hAnsiTheme="majorHAnsi" w:cs="Times New Roman"/>
+          <w:sz w:val="24"/>
+          <w:szCs w:val="24"/>
+          <w:highlight w:val="green"/>
+        </w:rPr>
+        <w:t xml:space="preserve"> </w:t>
+      </w:r>
+      <w:proofErr w:type="spellStart"/>
+      <w:r>
+        <w:rPr>
+          <w:rFonts w:asciiTheme="majorHAnsi" w:hAnsiTheme="majorHAnsi" w:cs="Times New Roman"/>
+          <w:sz w:val="24"/>
+          <w:szCs w:val="24"/>
+          <w:highlight w:val="green"/>
+        </w:rPr>
+        <w:t>cần</w:t>
+      </w:r>
+      <w:proofErr w:type="spellEnd"/>
+      <w:r>
+        <w:rPr>
+          <w:rFonts w:asciiTheme="majorHAnsi" w:hAnsiTheme="majorHAnsi" w:cs="Times New Roman"/>
+          <w:sz w:val="24"/>
+          <w:szCs w:val="24"/>
+          <w:highlight w:val="green"/>
+        </w:rPr>
+        <w:t xml:space="preserve"> </w:t>
+      </w:r>
+      <w:proofErr w:type="spellStart"/>
+      <w:r>
+        <w:rPr>
+          <w:rFonts w:asciiTheme="majorHAnsi" w:hAnsiTheme="majorHAnsi" w:cs="Times New Roman"/>
+          <w:sz w:val="24"/>
+          <w:szCs w:val="24"/>
+          <w:highlight w:val="green"/>
+        </w:rPr>
+        <w:t>đ</w:t>
+      </w:r>
+      <w:r>
+        <w:rPr>
+          <w:rFonts w:asciiTheme="majorHAnsi" w:hAnsiTheme="majorHAnsi" w:cs="Magneto"/>
+          <w:sz w:val="24"/>
+          <w:szCs w:val="24"/>
+          <w:highlight w:val="green"/>
+        </w:rPr>
+        <w:t>ó</w:t>
+      </w:r>
+      <w:r>
+        <w:rPr>
+          <w:rFonts w:asciiTheme="majorHAnsi" w:hAnsiTheme="majorHAnsi" w:cs="Times New Roman"/>
+          <w:sz w:val="24"/>
+          <w:szCs w:val="24"/>
+          <w:highlight w:val="green"/>
+        </w:rPr>
+        <w:t>ng</w:t>
+      </w:r>
+      <w:proofErr w:type="spellEnd"/>
+      <w:r>
+        <w:rPr>
+          <w:rFonts w:asciiTheme="majorHAnsi" w:hAnsiTheme="majorHAnsi" w:cs="Times New Roman"/>
+          <w:sz w:val="24"/>
+          <w:szCs w:val="24"/>
+          <w:highlight w:val="green"/>
+        </w:rPr>
+        <w:t xml:space="preserve"> </w:t>
+      </w:r>
+      <w:proofErr w:type="spellStart"/>
+      <w:r>
+        <w:rPr>
+          <w:rFonts w:asciiTheme="majorHAnsi" w:hAnsiTheme="majorHAnsi" w:cs="Times New Roman"/>
+          <w:sz w:val="24"/>
+          <w:szCs w:val="24"/>
+          <w:highlight w:val="green"/>
+        </w:rPr>
+        <w:t>th</w:t>
+      </w:r>
+      <w:r>
+        <w:rPr>
+          <w:rFonts w:asciiTheme="majorHAnsi" w:hAnsiTheme="majorHAnsi" w:cs="Magneto"/>
+          <w:sz w:val="24"/>
+          <w:szCs w:val="24"/>
+          <w:highlight w:val="green"/>
+        </w:rPr>
+        <w:t>ê</w:t>
+      </w:r>
+      <w:r>
+        <w:rPr>
+          <w:rFonts w:asciiTheme="majorHAnsi" w:hAnsiTheme="majorHAnsi" w:cs="Times New Roman"/>
+          <w:sz w:val="24"/>
+          <w:szCs w:val="24"/>
+          <w:highlight w:val="green"/>
+        </w:rPr>
+        <w:t>m</w:t>
+      </w:r>
+      <w:proofErr w:type="spellEnd"/>
+      <w:r>
+        <w:rPr>
+          <w:rFonts w:asciiTheme="majorHAnsi" w:hAnsiTheme="majorHAnsi" w:cs="Times New Roman"/>
+          <w:sz w:val="24"/>
+          <w:szCs w:val="24"/>
+          <w:highlight w:val="green"/>
+        </w:rPr>
+        <w:t xml:space="preserve">. </w:t>
+      </w:r>
+      <w:proofErr w:type="spellStart"/>
+      <w:proofErr w:type="gramStart"/>
+      <w:r>
+        <w:rPr>
+          <w:rFonts w:asciiTheme="majorHAnsi" w:hAnsiTheme="majorHAnsi" w:cs="Times New Roman"/>
+          <w:sz w:val="24"/>
+          <w:szCs w:val="24"/>
+          <w:highlight w:val="green"/>
+        </w:rPr>
+        <w:t>Dựa</w:t>
+      </w:r>
+      <w:proofErr w:type="spellEnd"/>
+      <w:r>
+        <w:rPr>
+          <w:rFonts w:asciiTheme="majorHAnsi" w:hAnsiTheme="majorHAnsi" w:cs="Times New Roman"/>
+          <w:sz w:val="24"/>
+          <w:szCs w:val="24"/>
+          <w:highlight w:val="green"/>
+        </w:rPr>
+        <w:t xml:space="preserve"> </w:t>
+      </w:r>
+      <w:proofErr w:type="spellStart"/>
+      <w:r>
+        <w:rPr>
+          <w:rFonts w:asciiTheme="majorHAnsi" w:hAnsiTheme="majorHAnsi" w:cs="Times New Roman"/>
+          <w:sz w:val="24"/>
+          <w:szCs w:val="24"/>
+          <w:highlight w:val="green"/>
+        </w:rPr>
+        <w:t>vào</w:t>
+      </w:r>
+      <w:proofErr w:type="spellEnd"/>
+      <w:r>
+        <w:rPr>
+          <w:rFonts w:asciiTheme="majorHAnsi" w:hAnsiTheme="majorHAnsi" w:cs="Times New Roman"/>
+          <w:sz w:val="24"/>
+          <w:szCs w:val="24"/>
+          <w:highlight w:val="green"/>
+        </w:rPr>
+        <w:t xml:space="preserve"> </w:t>
+      </w:r>
+      <w:proofErr w:type="spellStart"/>
+      <w:r>
+        <w:rPr>
+          <w:rFonts w:asciiTheme="majorHAnsi" w:hAnsiTheme="majorHAnsi" w:cs="Times New Roman"/>
+          <w:sz w:val="24"/>
+          <w:szCs w:val="24"/>
+          <w:highlight w:val="green"/>
+        </w:rPr>
+        <w:t>dữ</w:t>
+      </w:r>
+      <w:proofErr w:type="spellEnd"/>
+      <w:r>
+        <w:rPr>
+          <w:rFonts w:asciiTheme="majorHAnsi" w:hAnsiTheme="majorHAnsi" w:cs="Times New Roman"/>
+          <w:sz w:val="24"/>
+          <w:szCs w:val="24"/>
+          <w:highlight w:val="green"/>
+        </w:rPr>
+        <w:t xml:space="preserve"> </w:t>
+      </w:r>
+      <w:proofErr w:type="spellStart"/>
+      <w:r>
+        <w:rPr>
+          <w:rFonts w:asciiTheme="majorHAnsi" w:hAnsiTheme="majorHAnsi" w:cs="Times New Roman"/>
+          <w:sz w:val="24"/>
+          <w:szCs w:val="24"/>
+          <w:highlight w:val="green"/>
+        </w:rPr>
+        <w:t>liệu</w:t>
+      </w:r>
+      <w:proofErr w:type="spellEnd"/>
+      <w:r>
+        <w:rPr>
+          <w:rFonts w:asciiTheme="majorHAnsi" w:hAnsiTheme="majorHAnsi" w:cs="Times New Roman"/>
+          <w:sz w:val="24"/>
+          <w:szCs w:val="24"/>
+          <w:highlight w:val="green"/>
+        </w:rPr>
+        <w:t xml:space="preserve"> </w:t>
+      </w:r>
+      <w:proofErr w:type="spellStart"/>
+      <w:r>
+        <w:rPr>
+          <w:rFonts w:asciiTheme="majorHAnsi" w:hAnsiTheme="majorHAnsi" w:cs="Times New Roman"/>
+          <w:sz w:val="24"/>
+          <w:szCs w:val="24"/>
+          <w:highlight w:val="green"/>
+        </w:rPr>
+        <w:t>đ</w:t>
+      </w:r>
+      <w:r>
+        <w:rPr>
+          <w:rFonts w:asciiTheme="majorHAnsi" w:hAnsiTheme="majorHAnsi" w:cs="Magneto"/>
+          <w:sz w:val="24"/>
+          <w:szCs w:val="24"/>
+          <w:highlight w:val="green"/>
+        </w:rPr>
+        <w:t>ó</w:t>
+      </w:r>
+      <w:proofErr w:type="spellEnd"/>
+      <w:r>
+        <w:rPr>
+          <w:rFonts w:asciiTheme="majorHAnsi" w:hAnsiTheme="majorHAnsi" w:cs="Times New Roman"/>
+          <w:sz w:val="24"/>
+          <w:szCs w:val="24"/>
+          <w:highlight w:val="green"/>
+        </w:rPr>
+        <w:t xml:space="preserve"> </w:t>
+      </w:r>
+      <w:proofErr w:type="spellStart"/>
+      <w:r>
+        <w:rPr>
+          <w:rFonts w:asciiTheme="majorHAnsi" w:hAnsiTheme="majorHAnsi" w:cs="Times New Roman"/>
+          <w:sz w:val="24"/>
+          <w:szCs w:val="24"/>
+          <w:highlight w:val="green"/>
+        </w:rPr>
+        <w:t>nh</w:t>
+      </w:r>
+      <w:r>
+        <w:rPr>
+          <w:rFonts w:asciiTheme="majorHAnsi" w:hAnsiTheme="majorHAnsi" w:cs="Magneto"/>
+          <w:sz w:val="24"/>
+          <w:szCs w:val="24"/>
+          <w:highlight w:val="green"/>
+        </w:rPr>
+        <w:t>à</w:t>
+      </w:r>
+      <w:proofErr w:type="spellEnd"/>
+      <w:r>
+        <w:rPr>
+          <w:rFonts w:asciiTheme="majorHAnsi" w:hAnsiTheme="majorHAnsi" w:cs="Times New Roman"/>
+          <w:sz w:val="24"/>
+          <w:szCs w:val="24"/>
+          <w:highlight w:val="green"/>
+        </w:rPr>
+        <w:t xml:space="preserve"> </w:t>
+      </w:r>
+      <w:proofErr w:type="spellStart"/>
+      <w:r>
+        <w:rPr>
+          <w:rFonts w:asciiTheme="majorHAnsi" w:hAnsiTheme="majorHAnsi" w:cs="Times New Roman"/>
+          <w:sz w:val="24"/>
+          <w:szCs w:val="24"/>
+          <w:highlight w:val="green"/>
+        </w:rPr>
+        <w:t>trường</w:t>
+      </w:r>
+      <w:proofErr w:type="spellEnd"/>
+      <w:r>
+        <w:rPr>
+          <w:rFonts w:asciiTheme="majorHAnsi" w:hAnsiTheme="majorHAnsi" w:cs="Times New Roman"/>
+          <w:sz w:val="24"/>
+          <w:szCs w:val="24"/>
+          <w:highlight w:val="green"/>
+        </w:rPr>
+        <w:t xml:space="preserve"> </w:t>
+      </w:r>
+      <w:proofErr w:type="spellStart"/>
+      <w:r>
+        <w:rPr>
+          <w:rFonts w:asciiTheme="majorHAnsi" w:hAnsiTheme="majorHAnsi" w:cs="Times New Roman"/>
+          <w:sz w:val="24"/>
+          <w:szCs w:val="24"/>
+          <w:highlight w:val="green"/>
+        </w:rPr>
+        <w:t>sẽ</w:t>
+      </w:r>
+      <w:proofErr w:type="spellEnd"/>
+      <w:r>
+        <w:rPr>
+          <w:rFonts w:asciiTheme="majorHAnsi" w:hAnsiTheme="majorHAnsi" w:cs="Times New Roman"/>
+          <w:sz w:val="24"/>
+          <w:szCs w:val="24"/>
+          <w:highlight w:val="green"/>
+        </w:rPr>
+        <w:t xml:space="preserve"> </w:t>
+      </w:r>
+      <w:proofErr w:type="spellStart"/>
+      <w:r>
+        <w:rPr>
+          <w:rFonts w:asciiTheme="majorHAnsi" w:hAnsiTheme="majorHAnsi" w:cs="Times New Roman"/>
+          <w:sz w:val="24"/>
+          <w:szCs w:val="24"/>
+          <w:highlight w:val="green"/>
+        </w:rPr>
+        <w:t>gửi</w:t>
+      </w:r>
+      <w:proofErr w:type="spellEnd"/>
+      <w:r>
+        <w:rPr>
+          <w:rFonts w:asciiTheme="majorHAnsi" w:hAnsiTheme="majorHAnsi" w:cs="Times New Roman"/>
+          <w:sz w:val="24"/>
+          <w:szCs w:val="24"/>
+          <w:highlight w:val="green"/>
+        </w:rPr>
+        <w:t xml:space="preserve"> mail </w:t>
+      </w:r>
+      <w:proofErr w:type="spellStart"/>
+      <w:r>
+        <w:rPr>
+          <w:rFonts w:asciiTheme="majorHAnsi" w:hAnsiTheme="majorHAnsi" w:cs="Times New Roman"/>
+          <w:sz w:val="24"/>
+          <w:szCs w:val="24"/>
+          <w:highlight w:val="green"/>
+        </w:rPr>
+        <w:t>đến</w:t>
+      </w:r>
+      <w:proofErr w:type="spellEnd"/>
+      <w:r>
+        <w:rPr>
+          <w:rFonts w:asciiTheme="majorHAnsi" w:hAnsiTheme="majorHAnsi" w:cs="Times New Roman"/>
+          <w:sz w:val="24"/>
+          <w:szCs w:val="24"/>
+          <w:highlight w:val="green"/>
+        </w:rPr>
+        <w:t xml:space="preserve"> </w:t>
+      </w:r>
+      <w:proofErr w:type="spellStart"/>
+      <w:r>
+        <w:rPr>
+          <w:rFonts w:asciiTheme="majorHAnsi" w:hAnsiTheme="majorHAnsi" w:cs="Times New Roman"/>
+          <w:sz w:val="24"/>
+          <w:szCs w:val="24"/>
+          <w:highlight w:val="green"/>
+        </w:rPr>
+        <w:t>từng</w:t>
+      </w:r>
+      <w:proofErr w:type="spellEnd"/>
+      <w:r>
+        <w:rPr>
+          <w:rFonts w:asciiTheme="majorHAnsi" w:hAnsiTheme="majorHAnsi" w:cs="Times New Roman"/>
+          <w:sz w:val="24"/>
+          <w:szCs w:val="24"/>
+          <w:highlight w:val="green"/>
+        </w:rPr>
+        <w:t xml:space="preserve"> </w:t>
+      </w:r>
+      <w:proofErr w:type="spellStart"/>
+      <w:r>
+        <w:rPr>
+          <w:rFonts w:asciiTheme="majorHAnsi" w:hAnsiTheme="majorHAnsi" w:cs="Times New Roman"/>
+          <w:sz w:val="24"/>
+          <w:szCs w:val="24"/>
+          <w:highlight w:val="green"/>
+        </w:rPr>
+        <w:t>sinh</w:t>
+      </w:r>
+      <w:proofErr w:type="spellEnd"/>
+      <w:r>
+        <w:rPr>
+          <w:rFonts w:asciiTheme="majorHAnsi" w:hAnsiTheme="majorHAnsi" w:cs="Times New Roman"/>
+          <w:sz w:val="24"/>
+          <w:szCs w:val="24"/>
+          <w:highlight w:val="green"/>
+        </w:rPr>
+        <w:t xml:space="preserve"> </w:t>
+      </w:r>
+      <w:proofErr w:type="spellStart"/>
+      <w:r>
+        <w:rPr>
+          <w:rFonts w:asciiTheme="majorHAnsi" w:hAnsiTheme="majorHAnsi" w:cs="Times New Roman"/>
+          <w:sz w:val="24"/>
+          <w:szCs w:val="24"/>
+          <w:highlight w:val="green"/>
+        </w:rPr>
+        <w:t>viên</w:t>
+      </w:r>
+      <w:proofErr w:type="spellEnd"/>
+      <w:r>
+        <w:rPr>
+          <w:rFonts w:asciiTheme="majorHAnsi" w:hAnsiTheme="majorHAnsi" w:cs="Times New Roman"/>
+          <w:sz w:val="24"/>
+          <w:szCs w:val="24"/>
+          <w:highlight w:val="green"/>
+        </w:rPr>
+        <w:t xml:space="preserve"> </w:t>
+      </w:r>
+      <w:proofErr w:type="spellStart"/>
+      <w:r>
+        <w:rPr>
+          <w:rFonts w:asciiTheme="majorHAnsi" w:hAnsiTheme="majorHAnsi" w:cs="Times New Roman"/>
+          <w:sz w:val="24"/>
+          <w:szCs w:val="24"/>
+          <w:highlight w:val="green"/>
+        </w:rPr>
+        <w:t>thông</w:t>
+      </w:r>
+      <w:proofErr w:type="spellEnd"/>
+      <w:r>
+        <w:rPr>
+          <w:rFonts w:asciiTheme="majorHAnsi" w:hAnsiTheme="majorHAnsi" w:cs="Times New Roman"/>
+          <w:sz w:val="24"/>
+          <w:szCs w:val="24"/>
+          <w:highlight w:val="green"/>
+        </w:rPr>
+        <w:t xml:space="preserve"> </w:t>
+      </w:r>
+      <w:proofErr w:type="spellStart"/>
+      <w:r>
+        <w:rPr>
+          <w:rFonts w:asciiTheme="majorHAnsi" w:hAnsiTheme="majorHAnsi" w:cs="Times New Roman"/>
+          <w:sz w:val="24"/>
+          <w:szCs w:val="24"/>
+          <w:highlight w:val="green"/>
+        </w:rPr>
+        <w:t>báo</w:t>
+      </w:r>
+      <w:proofErr w:type="spellEnd"/>
+      <w:r>
+        <w:rPr>
+          <w:rFonts w:asciiTheme="majorHAnsi" w:hAnsiTheme="majorHAnsi" w:cs="Times New Roman"/>
+          <w:sz w:val="24"/>
+          <w:szCs w:val="24"/>
+          <w:highlight w:val="green"/>
+        </w:rPr>
+        <w:t xml:space="preserve"> </w:t>
+      </w:r>
+      <w:proofErr w:type="spellStart"/>
+      <w:r>
+        <w:rPr>
+          <w:rFonts w:asciiTheme="majorHAnsi" w:hAnsiTheme="majorHAnsi" w:cs="Times New Roman"/>
+          <w:sz w:val="24"/>
+          <w:szCs w:val="24"/>
+          <w:highlight w:val="green"/>
+        </w:rPr>
+        <w:t>về</w:t>
+      </w:r>
+      <w:proofErr w:type="spellEnd"/>
+      <w:r>
+        <w:rPr>
+          <w:rFonts w:asciiTheme="majorHAnsi" w:hAnsiTheme="majorHAnsi" w:cs="Times New Roman"/>
+          <w:sz w:val="24"/>
+          <w:szCs w:val="24"/>
+          <w:highlight w:val="green"/>
+        </w:rPr>
+        <w:t xml:space="preserve"> </w:t>
+      </w:r>
+      <w:proofErr w:type="spellStart"/>
+      <w:r>
+        <w:rPr>
+          <w:rFonts w:asciiTheme="majorHAnsi" w:hAnsiTheme="majorHAnsi" w:cs="Times New Roman"/>
+          <w:sz w:val="24"/>
+          <w:szCs w:val="24"/>
+          <w:highlight w:val="green"/>
+        </w:rPr>
+        <w:t>số</w:t>
+      </w:r>
+      <w:proofErr w:type="spellEnd"/>
+      <w:r>
+        <w:rPr>
+          <w:rFonts w:asciiTheme="majorHAnsi" w:hAnsiTheme="majorHAnsi" w:cs="Times New Roman"/>
+          <w:sz w:val="24"/>
+          <w:szCs w:val="24"/>
+          <w:highlight w:val="green"/>
+        </w:rPr>
+        <w:t xml:space="preserve"> </w:t>
+      </w:r>
+      <w:proofErr w:type="spellStart"/>
+      <w:r>
+        <w:rPr>
+          <w:rFonts w:asciiTheme="majorHAnsi" w:hAnsiTheme="majorHAnsi" w:cs="Times New Roman"/>
+          <w:sz w:val="24"/>
+          <w:szCs w:val="24"/>
+          <w:highlight w:val="green"/>
+        </w:rPr>
+        <w:t>học</w:t>
+      </w:r>
+      <w:proofErr w:type="spellEnd"/>
+      <w:r>
+        <w:rPr>
+          <w:rFonts w:asciiTheme="majorHAnsi" w:hAnsiTheme="majorHAnsi" w:cs="Times New Roman"/>
+          <w:sz w:val="24"/>
+          <w:szCs w:val="24"/>
+          <w:highlight w:val="green"/>
+        </w:rPr>
+        <w:t xml:space="preserve"> </w:t>
+      </w:r>
+      <w:proofErr w:type="spellStart"/>
+      <w:r>
+        <w:rPr>
+          <w:rFonts w:asciiTheme="majorHAnsi" w:hAnsiTheme="majorHAnsi" w:cs="Times New Roman"/>
+          <w:sz w:val="24"/>
+          <w:szCs w:val="24"/>
+          <w:highlight w:val="green"/>
+        </w:rPr>
+        <w:t>phí</w:t>
+      </w:r>
+      <w:proofErr w:type="spellEnd"/>
+      <w:r>
+        <w:rPr>
+          <w:rFonts w:asciiTheme="majorHAnsi" w:hAnsiTheme="majorHAnsi" w:cs="Times New Roman"/>
+          <w:sz w:val="24"/>
+          <w:szCs w:val="24"/>
+          <w:highlight w:val="green"/>
+        </w:rPr>
+        <w:t xml:space="preserve"> </w:t>
+      </w:r>
+      <w:proofErr w:type="spellStart"/>
+      <w:r>
+        <w:rPr>
+          <w:rFonts w:asciiTheme="majorHAnsi" w:hAnsiTheme="majorHAnsi" w:cs="Times New Roman"/>
+          <w:sz w:val="24"/>
+          <w:szCs w:val="24"/>
+          <w:highlight w:val="green"/>
+        </w:rPr>
+        <w:t>mà</w:t>
+      </w:r>
+      <w:proofErr w:type="spellEnd"/>
+      <w:r>
+        <w:rPr>
+          <w:rFonts w:asciiTheme="majorHAnsi" w:hAnsiTheme="majorHAnsi" w:cs="Times New Roman"/>
+          <w:sz w:val="24"/>
+          <w:szCs w:val="24"/>
+          <w:highlight w:val="green"/>
+        </w:rPr>
+        <w:t xml:space="preserve"> </w:t>
+      </w:r>
+      <w:proofErr w:type="spellStart"/>
+      <w:r>
+        <w:rPr>
+          <w:rFonts w:asciiTheme="majorHAnsi" w:hAnsiTheme="majorHAnsi" w:cs="Times New Roman"/>
+          <w:sz w:val="24"/>
+          <w:szCs w:val="24"/>
+          <w:highlight w:val="green"/>
+        </w:rPr>
+        <w:t>sinh</w:t>
+      </w:r>
+      <w:proofErr w:type="spellEnd"/>
+      <w:r>
+        <w:rPr>
+          <w:rFonts w:asciiTheme="majorHAnsi" w:hAnsiTheme="majorHAnsi" w:cs="Times New Roman"/>
+          <w:sz w:val="24"/>
+          <w:szCs w:val="24"/>
+          <w:highlight w:val="green"/>
+        </w:rPr>
+        <w:t xml:space="preserve"> </w:t>
+      </w:r>
+      <w:proofErr w:type="spellStart"/>
+      <w:r>
+        <w:rPr>
+          <w:rFonts w:asciiTheme="majorHAnsi" w:hAnsiTheme="majorHAnsi" w:cs="Times New Roman"/>
+          <w:sz w:val="24"/>
+          <w:szCs w:val="24"/>
+          <w:highlight w:val="green"/>
+        </w:rPr>
+        <w:t>viên</w:t>
+      </w:r>
+      <w:proofErr w:type="spellEnd"/>
+      <w:r>
+        <w:rPr>
+          <w:rFonts w:asciiTheme="majorHAnsi" w:hAnsiTheme="majorHAnsi" w:cs="Times New Roman"/>
+          <w:sz w:val="24"/>
+          <w:szCs w:val="24"/>
+          <w:highlight w:val="green"/>
+        </w:rPr>
+        <w:t xml:space="preserve"> </w:t>
+      </w:r>
+      <w:proofErr w:type="spellStart"/>
+      <w:r>
+        <w:rPr>
+          <w:rFonts w:asciiTheme="majorHAnsi" w:hAnsiTheme="majorHAnsi" w:cs="Times New Roman"/>
+          <w:sz w:val="24"/>
+          <w:szCs w:val="24"/>
+          <w:highlight w:val="green"/>
+        </w:rPr>
+        <w:t>cần</w:t>
+      </w:r>
+      <w:proofErr w:type="spellEnd"/>
+      <w:r>
+        <w:rPr>
+          <w:rFonts w:asciiTheme="majorHAnsi" w:hAnsiTheme="majorHAnsi" w:cs="Times New Roman"/>
+          <w:sz w:val="24"/>
+          <w:szCs w:val="24"/>
+          <w:highlight w:val="green"/>
+        </w:rPr>
+        <w:t xml:space="preserve"> </w:t>
+      </w:r>
+      <w:proofErr w:type="spellStart"/>
+      <w:r>
+        <w:rPr>
+          <w:rFonts w:asciiTheme="majorHAnsi" w:hAnsiTheme="majorHAnsi" w:cs="Times New Roman"/>
+          <w:sz w:val="24"/>
+          <w:szCs w:val="24"/>
+          <w:highlight w:val="green"/>
+        </w:rPr>
+        <w:t>phải</w:t>
+      </w:r>
+      <w:proofErr w:type="spellEnd"/>
+      <w:r>
+        <w:rPr>
+          <w:rFonts w:asciiTheme="majorHAnsi" w:hAnsiTheme="majorHAnsi" w:cs="Times New Roman"/>
+          <w:sz w:val="24"/>
+          <w:szCs w:val="24"/>
+          <w:highlight w:val="green"/>
+        </w:rPr>
+        <w:t xml:space="preserve"> </w:t>
+      </w:r>
+      <w:proofErr w:type="spellStart"/>
+      <w:r>
+        <w:rPr>
+          <w:rFonts w:asciiTheme="majorHAnsi" w:hAnsiTheme="majorHAnsi" w:cs="Times New Roman"/>
+          <w:sz w:val="24"/>
+          <w:szCs w:val="24"/>
+          <w:highlight w:val="green"/>
+        </w:rPr>
+        <w:t>đ</w:t>
+      </w:r>
+      <w:r>
+        <w:rPr>
+          <w:rFonts w:asciiTheme="majorHAnsi" w:hAnsiTheme="majorHAnsi" w:cs="Magneto"/>
+          <w:sz w:val="24"/>
+          <w:szCs w:val="24"/>
+          <w:highlight w:val="green"/>
+        </w:rPr>
+        <w:t>ó</w:t>
+      </w:r>
+      <w:r>
+        <w:rPr>
+          <w:rFonts w:asciiTheme="majorHAnsi" w:hAnsiTheme="majorHAnsi" w:cs="Times New Roman"/>
+          <w:sz w:val="24"/>
+          <w:szCs w:val="24"/>
+          <w:highlight w:val="green"/>
+        </w:rPr>
+        <w:t>ng</w:t>
+      </w:r>
+      <w:proofErr w:type="spellEnd"/>
+      <w:r>
+        <w:rPr>
+          <w:rFonts w:asciiTheme="majorHAnsi" w:hAnsiTheme="majorHAnsi" w:cs="Times New Roman"/>
+          <w:sz w:val="24"/>
+          <w:szCs w:val="24"/>
+          <w:highlight w:val="green"/>
+        </w:rPr>
+        <w:t>.</w:t>
+      </w:r>
+      <w:proofErr w:type="gramEnd"/>
+    </w:p>
+    <w:p>
+      <w:pPr>
+        <w:pStyle w:val="ListParagraph"/>
+        <w:rPr>
+          <w:rFonts w:asciiTheme="majorHAnsi" w:hAnsiTheme="majorHAnsi" w:cs="Times New Roman"/>
+          <w:sz w:val="24"/>
+          <w:szCs w:val="24"/>
+          <w:highlight w:val="green"/>
+        </w:rPr>
+      </w:pPr>
+    </w:p>
+    <w:p>
+      <w:pPr>
+        <w:pStyle w:val="ListParagraph"/>
+        <w:rPr>
+          <w:rFonts w:asciiTheme="majorHAnsi" w:hAnsiTheme="majorHAnsi" w:cs="Times New Roman"/>
+          <w:sz w:val="24"/>
+          <w:szCs w:val="24"/>
+        </w:rPr>
+      </w:pPr>
+      <w:proofErr w:type="spellStart"/>
+      <w:r>
+        <w:rPr>
+          <w:rFonts w:asciiTheme="majorHAnsi" w:hAnsiTheme="majorHAnsi" w:cs="Times New Roman"/>
+          <w:sz w:val="24"/>
+          <w:szCs w:val="24"/>
+          <w:highlight w:val="green"/>
+        </w:rPr>
+        <w:t>Hiện</w:t>
+      </w:r>
+      <w:proofErr w:type="spellEnd"/>
+      <w:r>
+        <w:rPr>
+          <w:rFonts w:asciiTheme="majorHAnsi" w:hAnsiTheme="majorHAnsi" w:cs="Times New Roman"/>
+          <w:sz w:val="24"/>
+          <w:szCs w:val="24"/>
+          <w:highlight w:val="green"/>
+        </w:rPr>
+        <w:t xml:space="preserve"> nay </w:t>
+      </w:r>
+      <w:proofErr w:type="spellStart"/>
+      <w:r>
+        <w:rPr>
+          <w:rFonts w:asciiTheme="majorHAnsi" w:hAnsiTheme="majorHAnsi" w:cs="Times New Roman"/>
+          <w:sz w:val="24"/>
+          <w:szCs w:val="24"/>
+          <w:highlight w:val="green"/>
+        </w:rPr>
+        <w:t>tại</w:t>
+      </w:r>
+      <w:proofErr w:type="spellEnd"/>
+      <w:r>
+        <w:rPr>
+          <w:rFonts w:asciiTheme="majorHAnsi" w:hAnsiTheme="majorHAnsi" w:cs="Times New Roman"/>
+          <w:sz w:val="24"/>
+          <w:szCs w:val="24"/>
+          <w:highlight w:val="green"/>
+        </w:rPr>
+        <w:t xml:space="preserve"> </w:t>
+      </w:r>
+      <w:proofErr w:type="spellStart"/>
+      <w:r>
+        <w:rPr>
+          <w:rFonts w:asciiTheme="majorHAnsi" w:hAnsiTheme="majorHAnsi" w:cs="Times New Roman"/>
+          <w:sz w:val="24"/>
+          <w:szCs w:val="24"/>
+          <w:highlight w:val="green"/>
+        </w:rPr>
+        <w:t>trường</w:t>
+      </w:r>
+      <w:proofErr w:type="spellEnd"/>
+      <w:r>
+        <w:rPr>
+          <w:rFonts w:asciiTheme="majorHAnsi" w:hAnsiTheme="majorHAnsi" w:cs="Times New Roman"/>
+          <w:sz w:val="24"/>
+          <w:szCs w:val="24"/>
+          <w:highlight w:val="green"/>
+        </w:rPr>
+        <w:t xml:space="preserve"> ĐH FPT, </w:t>
+      </w:r>
+      <w:proofErr w:type="spellStart"/>
+      <w:r>
+        <w:rPr>
+          <w:rFonts w:asciiTheme="majorHAnsi" w:hAnsiTheme="majorHAnsi" w:cs="Times New Roman"/>
+          <w:sz w:val="24"/>
+          <w:szCs w:val="24"/>
+          <w:highlight w:val="green"/>
+        </w:rPr>
+        <w:t>th</w:t>
+      </w:r>
+      <w:r>
+        <w:rPr>
+          <w:rFonts w:asciiTheme="majorHAnsi" w:hAnsiTheme="majorHAnsi" w:cs="Magneto"/>
+          <w:sz w:val="24"/>
+          <w:szCs w:val="24"/>
+          <w:highlight w:val="green"/>
+        </w:rPr>
+        <w:t>ô</w:t>
+      </w:r>
+      <w:r>
+        <w:rPr>
+          <w:rFonts w:asciiTheme="majorHAnsi" w:hAnsiTheme="majorHAnsi" w:cs="Times New Roman"/>
+          <w:sz w:val="24"/>
+          <w:szCs w:val="24"/>
+          <w:highlight w:val="green"/>
+        </w:rPr>
+        <w:t>ng</w:t>
+      </w:r>
+      <w:proofErr w:type="spellEnd"/>
+      <w:r>
+        <w:rPr>
+          <w:rFonts w:asciiTheme="majorHAnsi" w:hAnsiTheme="majorHAnsi" w:cs="Times New Roman"/>
+          <w:sz w:val="24"/>
+          <w:szCs w:val="24"/>
+          <w:highlight w:val="green"/>
+        </w:rPr>
+        <w:t xml:space="preserve"> tin </w:t>
+      </w:r>
+      <w:proofErr w:type="spellStart"/>
+      <w:r>
+        <w:rPr>
+          <w:rFonts w:asciiTheme="majorHAnsi" w:hAnsiTheme="majorHAnsi" w:cs="Times New Roman"/>
+          <w:sz w:val="24"/>
+          <w:szCs w:val="24"/>
+          <w:highlight w:val="green"/>
+        </w:rPr>
+        <w:t>cũng</w:t>
+      </w:r>
+      <w:proofErr w:type="spellEnd"/>
+      <w:r>
+        <w:rPr>
+          <w:rFonts w:asciiTheme="majorHAnsi" w:hAnsiTheme="majorHAnsi" w:cs="Times New Roman"/>
+          <w:sz w:val="24"/>
+          <w:szCs w:val="24"/>
+          <w:highlight w:val="green"/>
+        </w:rPr>
+        <w:t xml:space="preserve"> </w:t>
+      </w:r>
+      <w:proofErr w:type="spellStart"/>
+      <w:r>
+        <w:rPr>
+          <w:rFonts w:asciiTheme="majorHAnsi" w:hAnsiTheme="majorHAnsi" w:cs="Times New Roman"/>
+          <w:sz w:val="24"/>
+          <w:szCs w:val="24"/>
+          <w:highlight w:val="green"/>
+        </w:rPr>
+        <w:t>như</w:t>
+      </w:r>
+      <w:proofErr w:type="spellEnd"/>
+      <w:r>
+        <w:rPr>
+          <w:rFonts w:asciiTheme="majorHAnsi" w:hAnsiTheme="majorHAnsi" w:cs="Times New Roman"/>
+          <w:sz w:val="24"/>
+          <w:szCs w:val="24"/>
+          <w:highlight w:val="green"/>
+        </w:rPr>
+        <w:t xml:space="preserve"> </w:t>
+      </w:r>
+      <w:proofErr w:type="spellStart"/>
+      <w:r>
+        <w:rPr>
+          <w:rFonts w:asciiTheme="majorHAnsi" w:hAnsiTheme="majorHAnsi" w:cs="Times New Roman"/>
+          <w:sz w:val="24"/>
+          <w:szCs w:val="24"/>
+          <w:highlight w:val="green"/>
+        </w:rPr>
+        <w:t>kết</w:t>
+      </w:r>
+      <w:proofErr w:type="spellEnd"/>
+      <w:r>
+        <w:rPr>
+          <w:rFonts w:asciiTheme="majorHAnsi" w:hAnsiTheme="majorHAnsi" w:cs="Times New Roman"/>
+          <w:sz w:val="24"/>
+          <w:szCs w:val="24"/>
+          <w:highlight w:val="green"/>
+        </w:rPr>
+        <w:t xml:space="preserve"> </w:t>
+      </w:r>
+      <w:proofErr w:type="spellStart"/>
+      <w:r>
+        <w:rPr>
+          <w:rFonts w:asciiTheme="majorHAnsi" w:hAnsiTheme="majorHAnsi" w:cs="Times New Roman"/>
+          <w:sz w:val="24"/>
+          <w:szCs w:val="24"/>
+          <w:highlight w:val="green"/>
+        </w:rPr>
+        <w:t>quả</w:t>
+      </w:r>
+      <w:proofErr w:type="spellEnd"/>
+      <w:r>
+        <w:rPr>
+          <w:rFonts w:asciiTheme="majorHAnsi" w:hAnsiTheme="majorHAnsi" w:cs="Times New Roman"/>
+          <w:sz w:val="24"/>
+          <w:szCs w:val="24"/>
+          <w:highlight w:val="green"/>
+        </w:rPr>
+        <w:t xml:space="preserve"> </w:t>
+      </w:r>
+      <w:proofErr w:type="spellStart"/>
+      <w:r>
+        <w:rPr>
+          <w:rFonts w:asciiTheme="majorHAnsi" w:hAnsiTheme="majorHAnsi" w:cs="Times New Roman"/>
+          <w:sz w:val="24"/>
+          <w:szCs w:val="24"/>
+          <w:highlight w:val="green"/>
+        </w:rPr>
+        <w:t>học</w:t>
+      </w:r>
+      <w:proofErr w:type="spellEnd"/>
+      <w:r>
+        <w:rPr>
+          <w:rFonts w:asciiTheme="majorHAnsi" w:hAnsiTheme="majorHAnsi" w:cs="Times New Roman"/>
+          <w:sz w:val="24"/>
+          <w:szCs w:val="24"/>
+          <w:highlight w:val="green"/>
+        </w:rPr>
+        <w:t xml:space="preserve"> </w:t>
+      </w:r>
+      <w:proofErr w:type="spellStart"/>
+      <w:r>
+        <w:rPr>
+          <w:rFonts w:asciiTheme="majorHAnsi" w:hAnsiTheme="majorHAnsi" w:cs="Times New Roman"/>
+          <w:sz w:val="24"/>
+          <w:szCs w:val="24"/>
+          <w:highlight w:val="green"/>
+        </w:rPr>
+        <w:t>tập</w:t>
+      </w:r>
+      <w:proofErr w:type="spellEnd"/>
+      <w:r>
+        <w:rPr>
+          <w:rFonts w:asciiTheme="majorHAnsi" w:hAnsiTheme="majorHAnsi" w:cs="Times New Roman"/>
+          <w:sz w:val="24"/>
+          <w:szCs w:val="24"/>
+          <w:highlight w:val="green"/>
+        </w:rPr>
+        <w:t xml:space="preserve"> </w:t>
+      </w:r>
+      <w:proofErr w:type="spellStart"/>
+      <w:r>
+        <w:rPr>
+          <w:rFonts w:asciiTheme="majorHAnsi" w:hAnsiTheme="majorHAnsi" w:cs="Times New Roman"/>
+          <w:sz w:val="24"/>
+          <w:szCs w:val="24"/>
+          <w:highlight w:val="green"/>
+        </w:rPr>
+        <w:t>của</w:t>
+      </w:r>
+      <w:proofErr w:type="spellEnd"/>
+      <w:r>
+        <w:rPr>
+          <w:rFonts w:asciiTheme="majorHAnsi" w:hAnsiTheme="majorHAnsi" w:cs="Times New Roman"/>
+          <w:sz w:val="24"/>
+          <w:szCs w:val="24"/>
+          <w:highlight w:val="green"/>
+        </w:rPr>
+        <w:t xml:space="preserve"> </w:t>
+      </w:r>
+      <w:proofErr w:type="spellStart"/>
+      <w:r>
+        <w:rPr>
+          <w:rFonts w:asciiTheme="majorHAnsi" w:hAnsiTheme="majorHAnsi" w:cs="Times New Roman"/>
+          <w:sz w:val="24"/>
+          <w:szCs w:val="24"/>
+          <w:highlight w:val="green"/>
+        </w:rPr>
+        <w:t>từng</w:t>
+      </w:r>
+      <w:proofErr w:type="spellEnd"/>
+      <w:r>
+        <w:rPr>
+          <w:rFonts w:asciiTheme="majorHAnsi" w:hAnsiTheme="majorHAnsi" w:cs="Times New Roman"/>
+          <w:sz w:val="24"/>
+          <w:szCs w:val="24"/>
+          <w:highlight w:val="green"/>
+        </w:rPr>
+        <w:t xml:space="preserve"> </w:t>
+      </w:r>
+      <w:proofErr w:type="spellStart"/>
+      <w:r>
+        <w:rPr>
+          <w:rFonts w:asciiTheme="majorHAnsi" w:hAnsiTheme="majorHAnsi" w:cs="Times New Roman"/>
+          <w:sz w:val="24"/>
+          <w:szCs w:val="24"/>
+          <w:highlight w:val="green"/>
+        </w:rPr>
+        <w:t>sinh</w:t>
+      </w:r>
+      <w:proofErr w:type="spellEnd"/>
+      <w:r>
+        <w:rPr>
+          <w:rFonts w:asciiTheme="majorHAnsi" w:hAnsiTheme="majorHAnsi" w:cs="Times New Roman"/>
+          <w:sz w:val="24"/>
+          <w:szCs w:val="24"/>
+          <w:highlight w:val="green"/>
+        </w:rPr>
+        <w:t xml:space="preserve"> </w:t>
+      </w:r>
+      <w:proofErr w:type="spellStart"/>
+      <w:r>
+        <w:rPr>
+          <w:rFonts w:asciiTheme="majorHAnsi" w:hAnsiTheme="majorHAnsi" w:cs="Times New Roman"/>
+          <w:sz w:val="24"/>
+          <w:szCs w:val="24"/>
+          <w:highlight w:val="green"/>
+        </w:rPr>
+        <w:t>viên</w:t>
+      </w:r>
+      <w:proofErr w:type="spellEnd"/>
+      <w:r>
+        <w:rPr>
+          <w:rFonts w:asciiTheme="majorHAnsi" w:hAnsiTheme="majorHAnsi" w:cs="Times New Roman"/>
+          <w:sz w:val="24"/>
+          <w:szCs w:val="24"/>
+          <w:highlight w:val="green"/>
+        </w:rPr>
+        <w:t xml:space="preserve"> </w:t>
+      </w:r>
+      <w:proofErr w:type="spellStart"/>
+      <w:r>
+        <w:rPr>
+          <w:rFonts w:asciiTheme="majorHAnsi" w:hAnsiTheme="majorHAnsi" w:cs="Times New Roman"/>
+          <w:sz w:val="24"/>
+          <w:szCs w:val="24"/>
+          <w:highlight w:val="green"/>
+        </w:rPr>
+        <w:t>sẽ</w:t>
+      </w:r>
+      <w:proofErr w:type="spellEnd"/>
+      <w:r>
+        <w:rPr>
+          <w:rFonts w:asciiTheme="majorHAnsi" w:hAnsiTheme="majorHAnsi" w:cs="Times New Roman"/>
+          <w:sz w:val="24"/>
+          <w:szCs w:val="24"/>
+          <w:highlight w:val="green"/>
+        </w:rPr>
+        <w:t xml:space="preserve"> </w:t>
+      </w:r>
+      <w:proofErr w:type="spellStart"/>
+      <w:r>
+        <w:rPr>
+          <w:rFonts w:asciiTheme="majorHAnsi" w:hAnsiTheme="majorHAnsi" w:cs="Times New Roman"/>
+          <w:sz w:val="24"/>
+          <w:szCs w:val="24"/>
+          <w:highlight w:val="green"/>
+        </w:rPr>
+        <w:t>được</w:t>
+      </w:r>
+      <w:proofErr w:type="spellEnd"/>
+      <w:r>
+        <w:rPr>
+          <w:rFonts w:asciiTheme="majorHAnsi" w:hAnsiTheme="majorHAnsi" w:cs="Times New Roman"/>
+          <w:sz w:val="24"/>
+          <w:szCs w:val="24"/>
+          <w:highlight w:val="green"/>
+        </w:rPr>
+        <w:t xml:space="preserve"> </w:t>
+      </w:r>
+      <w:proofErr w:type="spellStart"/>
+      <w:r>
+        <w:rPr>
+          <w:rFonts w:asciiTheme="majorHAnsi" w:hAnsiTheme="majorHAnsi" w:cs="Times New Roman"/>
+          <w:sz w:val="24"/>
+          <w:szCs w:val="24"/>
+          <w:highlight w:val="green"/>
+        </w:rPr>
+        <w:t>phòng</w:t>
+      </w:r>
+      <w:proofErr w:type="spellEnd"/>
+      <w:r>
+        <w:rPr>
+          <w:rFonts w:asciiTheme="majorHAnsi" w:hAnsiTheme="majorHAnsi" w:cs="Times New Roman"/>
+          <w:sz w:val="24"/>
+          <w:szCs w:val="24"/>
+          <w:highlight w:val="green"/>
+        </w:rPr>
+        <w:t xml:space="preserve"> CTSV </w:t>
+      </w:r>
+      <w:proofErr w:type="spellStart"/>
+      <w:r>
+        <w:rPr>
+          <w:rFonts w:asciiTheme="majorHAnsi" w:hAnsiTheme="majorHAnsi" w:cs="Times New Roman"/>
+          <w:sz w:val="24"/>
+          <w:szCs w:val="24"/>
+          <w:highlight w:val="green"/>
+        </w:rPr>
+        <w:t>và</w:t>
+      </w:r>
+      <w:proofErr w:type="spellEnd"/>
+      <w:r>
+        <w:rPr>
+          <w:rFonts w:asciiTheme="majorHAnsi" w:hAnsiTheme="majorHAnsi" w:cs="Times New Roman"/>
+          <w:sz w:val="24"/>
+          <w:szCs w:val="24"/>
+          <w:highlight w:val="green"/>
+        </w:rPr>
+        <w:t xml:space="preserve"> </w:t>
+      </w:r>
+      <w:proofErr w:type="spellStart"/>
+      <w:r>
+        <w:rPr>
+          <w:rFonts w:asciiTheme="majorHAnsi" w:hAnsiTheme="majorHAnsi" w:cs="Times New Roman"/>
+          <w:sz w:val="24"/>
+          <w:szCs w:val="24"/>
+          <w:highlight w:val="green"/>
+        </w:rPr>
+        <w:t>phòng</w:t>
+      </w:r>
+      <w:proofErr w:type="spellEnd"/>
+      <w:r>
+        <w:rPr>
+          <w:rFonts w:asciiTheme="majorHAnsi" w:hAnsiTheme="majorHAnsi" w:cs="Times New Roman"/>
+          <w:sz w:val="24"/>
+          <w:szCs w:val="24"/>
+          <w:highlight w:val="green"/>
+        </w:rPr>
+        <w:t xml:space="preserve"> </w:t>
+      </w:r>
+      <w:proofErr w:type="spellStart"/>
+      <w:r>
+        <w:rPr>
+          <w:rFonts w:asciiTheme="majorHAnsi" w:hAnsiTheme="majorHAnsi" w:cs="Times New Roman"/>
+          <w:sz w:val="24"/>
+          <w:szCs w:val="24"/>
+          <w:highlight w:val="green"/>
+        </w:rPr>
+        <w:t>Đ</w:t>
+      </w:r>
+      <w:r>
+        <w:rPr>
+          <w:rFonts w:asciiTheme="majorHAnsi" w:hAnsiTheme="majorHAnsi" w:cs="Magneto"/>
+          <w:sz w:val="24"/>
+          <w:szCs w:val="24"/>
+          <w:highlight w:val="green"/>
+        </w:rPr>
+        <w:t>à</w:t>
+      </w:r>
+      <w:r>
+        <w:rPr>
+          <w:rFonts w:asciiTheme="majorHAnsi" w:hAnsiTheme="majorHAnsi" w:cs="Times New Roman"/>
+          <w:sz w:val="24"/>
+          <w:szCs w:val="24"/>
+          <w:highlight w:val="green"/>
+        </w:rPr>
+        <w:t>o</w:t>
+      </w:r>
+      <w:proofErr w:type="spellEnd"/>
+      <w:r>
+        <w:rPr>
+          <w:rFonts w:asciiTheme="majorHAnsi" w:hAnsiTheme="majorHAnsi" w:cs="Times New Roman"/>
+          <w:sz w:val="24"/>
+          <w:szCs w:val="24"/>
+          <w:highlight w:val="green"/>
+        </w:rPr>
+        <w:t xml:space="preserve"> </w:t>
+      </w:r>
+      <w:proofErr w:type="spellStart"/>
+      <w:r>
+        <w:rPr>
+          <w:rFonts w:asciiTheme="majorHAnsi" w:hAnsiTheme="majorHAnsi" w:cs="Times New Roman"/>
+          <w:sz w:val="24"/>
+          <w:szCs w:val="24"/>
+          <w:highlight w:val="green"/>
+        </w:rPr>
+        <w:t>Tạo</w:t>
+      </w:r>
+      <w:proofErr w:type="spellEnd"/>
+      <w:r>
+        <w:rPr>
+          <w:rFonts w:asciiTheme="majorHAnsi" w:hAnsiTheme="majorHAnsi" w:cs="Times New Roman"/>
+          <w:sz w:val="24"/>
+          <w:szCs w:val="24"/>
+          <w:highlight w:val="green"/>
+        </w:rPr>
+        <w:t xml:space="preserve"> </w:t>
+      </w:r>
+      <w:proofErr w:type="spellStart"/>
+      <w:r>
+        <w:rPr>
+          <w:rFonts w:asciiTheme="majorHAnsi" w:hAnsiTheme="majorHAnsi" w:cs="Times New Roman"/>
+          <w:sz w:val="24"/>
+          <w:szCs w:val="24"/>
+          <w:highlight w:val="green"/>
+        </w:rPr>
+        <w:t>lưu</w:t>
+      </w:r>
+      <w:proofErr w:type="spellEnd"/>
+      <w:r>
+        <w:rPr>
+          <w:rFonts w:asciiTheme="majorHAnsi" w:hAnsiTheme="majorHAnsi" w:cs="Times New Roman"/>
+          <w:sz w:val="24"/>
+          <w:szCs w:val="24"/>
+          <w:highlight w:val="green"/>
+        </w:rPr>
+        <w:t xml:space="preserve"> </w:t>
+      </w:r>
+      <w:proofErr w:type="spellStart"/>
+      <w:r>
+        <w:rPr>
+          <w:rFonts w:asciiTheme="majorHAnsi" w:hAnsiTheme="majorHAnsi" w:cs="Times New Roman"/>
+          <w:sz w:val="24"/>
+          <w:szCs w:val="24"/>
+          <w:highlight w:val="green"/>
+        </w:rPr>
+        <w:t>trữ</w:t>
+      </w:r>
+      <w:proofErr w:type="spellEnd"/>
+      <w:r>
+        <w:rPr>
+          <w:rFonts w:asciiTheme="majorHAnsi" w:hAnsiTheme="majorHAnsi" w:cs="Times New Roman"/>
+          <w:sz w:val="24"/>
+          <w:szCs w:val="24"/>
+          <w:highlight w:val="green"/>
+        </w:rPr>
+        <w:t xml:space="preserve"> </w:t>
+      </w:r>
+      <w:proofErr w:type="spellStart"/>
+      <w:r>
+        <w:rPr>
+          <w:rFonts w:asciiTheme="majorHAnsi" w:hAnsiTheme="majorHAnsi" w:cs="Times New Roman"/>
+          <w:sz w:val="24"/>
+          <w:szCs w:val="24"/>
+          <w:highlight w:val="green"/>
+        </w:rPr>
+        <w:t>vào</w:t>
+      </w:r>
+      <w:proofErr w:type="spellEnd"/>
+      <w:r>
+        <w:rPr>
+          <w:rFonts w:asciiTheme="majorHAnsi" w:hAnsiTheme="majorHAnsi" w:cs="Times New Roman"/>
+          <w:sz w:val="24"/>
+          <w:szCs w:val="24"/>
+          <w:highlight w:val="green"/>
+        </w:rPr>
+        <w:t xml:space="preserve"> file Excel </w:t>
+      </w:r>
+      <w:proofErr w:type="spellStart"/>
+      <w:r>
+        <w:rPr>
+          <w:rFonts w:asciiTheme="majorHAnsi" w:hAnsiTheme="majorHAnsi" w:cs="Times New Roman"/>
+          <w:sz w:val="24"/>
+          <w:szCs w:val="24"/>
+          <w:highlight w:val="green"/>
+        </w:rPr>
+        <w:t>rồi</w:t>
+      </w:r>
+      <w:proofErr w:type="spellEnd"/>
+      <w:r>
+        <w:rPr>
+          <w:rFonts w:asciiTheme="majorHAnsi" w:hAnsiTheme="majorHAnsi" w:cs="Times New Roman"/>
+          <w:sz w:val="24"/>
+          <w:szCs w:val="24"/>
+          <w:highlight w:val="green"/>
+        </w:rPr>
+        <w:t xml:space="preserve"> </w:t>
+      </w:r>
+      <w:proofErr w:type="spellStart"/>
+      <w:r>
+        <w:rPr>
+          <w:rFonts w:asciiTheme="majorHAnsi" w:hAnsiTheme="majorHAnsi" w:cs="Times New Roman"/>
+          <w:sz w:val="24"/>
+          <w:szCs w:val="24"/>
+          <w:highlight w:val="green"/>
+        </w:rPr>
+        <w:t>gửi</w:t>
+      </w:r>
+      <w:proofErr w:type="spellEnd"/>
+      <w:r>
+        <w:rPr>
+          <w:rFonts w:asciiTheme="majorHAnsi" w:hAnsiTheme="majorHAnsi" w:cs="Times New Roman"/>
+          <w:sz w:val="24"/>
+          <w:szCs w:val="24"/>
+          <w:highlight w:val="green"/>
+        </w:rPr>
+        <w:t xml:space="preserve"> </w:t>
+      </w:r>
+      <w:proofErr w:type="spellStart"/>
+      <w:r>
+        <w:rPr>
+          <w:rFonts w:asciiTheme="majorHAnsi" w:hAnsiTheme="majorHAnsi" w:cs="Times New Roman"/>
+          <w:sz w:val="24"/>
+          <w:szCs w:val="24"/>
+          <w:highlight w:val="green"/>
+        </w:rPr>
+        <w:t>về</w:t>
+      </w:r>
+      <w:proofErr w:type="spellEnd"/>
+      <w:r>
+        <w:rPr>
+          <w:rFonts w:asciiTheme="majorHAnsi" w:hAnsiTheme="majorHAnsi" w:cs="Times New Roman"/>
+          <w:sz w:val="24"/>
+          <w:szCs w:val="24"/>
+          <w:highlight w:val="green"/>
+        </w:rPr>
+        <w:t xml:space="preserve"> </w:t>
+      </w:r>
+      <w:proofErr w:type="spellStart"/>
+      <w:r>
+        <w:rPr>
+          <w:rFonts w:asciiTheme="majorHAnsi" w:hAnsiTheme="majorHAnsi" w:cs="Times New Roman"/>
+          <w:sz w:val="24"/>
+          <w:szCs w:val="24"/>
+          <w:highlight w:val="green"/>
+        </w:rPr>
+        <w:t>cho</w:t>
+      </w:r>
+      <w:proofErr w:type="spellEnd"/>
+      <w:r>
+        <w:rPr>
+          <w:rFonts w:asciiTheme="majorHAnsi" w:hAnsiTheme="majorHAnsi" w:cs="Times New Roman"/>
+          <w:sz w:val="24"/>
+          <w:szCs w:val="24"/>
+          <w:highlight w:val="green"/>
+        </w:rPr>
+        <w:t xml:space="preserve"> </w:t>
+      </w:r>
+      <w:proofErr w:type="spellStart"/>
+      <w:r>
+        <w:rPr>
+          <w:rFonts w:asciiTheme="majorHAnsi" w:hAnsiTheme="majorHAnsi" w:cs="Times New Roman"/>
+          <w:sz w:val="24"/>
+          <w:szCs w:val="24"/>
+          <w:highlight w:val="green"/>
+        </w:rPr>
+        <w:t>phòng</w:t>
+      </w:r>
+      <w:proofErr w:type="spellEnd"/>
+      <w:r>
+        <w:rPr>
+          <w:rFonts w:asciiTheme="majorHAnsi" w:hAnsiTheme="majorHAnsi" w:cs="Times New Roman"/>
+          <w:sz w:val="24"/>
+          <w:szCs w:val="24"/>
+          <w:highlight w:val="green"/>
+        </w:rPr>
+        <w:t xml:space="preserve"> </w:t>
+      </w:r>
+      <w:proofErr w:type="spellStart"/>
+      <w:r>
+        <w:rPr>
+          <w:rFonts w:asciiTheme="majorHAnsi" w:hAnsiTheme="majorHAnsi" w:cs="Times New Roman"/>
+          <w:sz w:val="24"/>
+          <w:szCs w:val="24"/>
+          <w:highlight w:val="green"/>
+        </w:rPr>
+        <w:t>kế</w:t>
+      </w:r>
+      <w:proofErr w:type="spellEnd"/>
+      <w:r>
+        <w:rPr>
+          <w:rFonts w:asciiTheme="majorHAnsi" w:hAnsiTheme="majorHAnsi" w:cs="Times New Roman"/>
+          <w:sz w:val="24"/>
+          <w:szCs w:val="24"/>
+          <w:highlight w:val="green"/>
+        </w:rPr>
+        <w:t xml:space="preserve"> </w:t>
+      </w:r>
+      <w:proofErr w:type="spellStart"/>
+      <w:r>
+        <w:rPr>
+          <w:rFonts w:asciiTheme="majorHAnsi" w:hAnsiTheme="majorHAnsi" w:cs="Times New Roman"/>
+          <w:sz w:val="24"/>
+          <w:szCs w:val="24"/>
+          <w:highlight w:val="green"/>
+        </w:rPr>
+        <w:t>toán</w:t>
+      </w:r>
+      <w:proofErr w:type="spellEnd"/>
+      <w:r>
+        <w:rPr>
+          <w:rFonts w:asciiTheme="majorHAnsi" w:hAnsiTheme="majorHAnsi" w:cs="Times New Roman"/>
+          <w:sz w:val="24"/>
+          <w:szCs w:val="24"/>
+          <w:highlight w:val="green"/>
+        </w:rPr>
+        <w:t xml:space="preserve">. </w:t>
+      </w:r>
+      <w:proofErr w:type="spellStart"/>
+      <w:r>
+        <w:rPr>
+          <w:rFonts w:asciiTheme="majorHAnsi" w:hAnsiTheme="majorHAnsi" w:cs="Times New Roman"/>
+          <w:sz w:val="24"/>
+          <w:szCs w:val="24"/>
+          <w:highlight w:val="green"/>
+        </w:rPr>
+        <w:t>Nhân</w:t>
+      </w:r>
+      <w:proofErr w:type="spellEnd"/>
+      <w:r>
+        <w:rPr>
+          <w:rFonts w:asciiTheme="majorHAnsi" w:hAnsiTheme="majorHAnsi" w:cs="Times New Roman"/>
+          <w:sz w:val="24"/>
+          <w:szCs w:val="24"/>
+          <w:highlight w:val="green"/>
+        </w:rPr>
+        <w:t xml:space="preserve"> </w:t>
+      </w:r>
+      <w:proofErr w:type="spellStart"/>
+      <w:r>
+        <w:rPr>
+          <w:rFonts w:asciiTheme="majorHAnsi" w:hAnsiTheme="majorHAnsi" w:cs="Times New Roman"/>
+          <w:sz w:val="24"/>
+          <w:szCs w:val="24"/>
+          <w:highlight w:val="green"/>
+        </w:rPr>
+        <w:t>viên</w:t>
+      </w:r>
+      <w:proofErr w:type="spellEnd"/>
+      <w:r>
+        <w:rPr>
+          <w:rFonts w:asciiTheme="majorHAnsi" w:hAnsiTheme="majorHAnsi" w:cs="Times New Roman"/>
+          <w:sz w:val="24"/>
+          <w:szCs w:val="24"/>
+          <w:highlight w:val="green"/>
+        </w:rPr>
+        <w:t xml:space="preserve"> </w:t>
+      </w:r>
+      <w:proofErr w:type="spellStart"/>
+      <w:r>
+        <w:rPr>
+          <w:rFonts w:asciiTheme="majorHAnsi" w:hAnsiTheme="majorHAnsi" w:cs="Times New Roman"/>
+          <w:sz w:val="24"/>
+          <w:szCs w:val="24"/>
+          <w:highlight w:val="green"/>
+        </w:rPr>
+        <w:t>kế</w:t>
+      </w:r>
+      <w:proofErr w:type="spellEnd"/>
+      <w:r>
+        <w:rPr>
+          <w:rFonts w:asciiTheme="majorHAnsi" w:hAnsiTheme="majorHAnsi" w:cs="Times New Roman"/>
+          <w:sz w:val="24"/>
+          <w:szCs w:val="24"/>
+          <w:highlight w:val="green"/>
+        </w:rPr>
+        <w:t xml:space="preserve"> </w:t>
+      </w:r>
+      <w:proofErr w:type="spellStart"/>
+      <w:r>
+        <w:rPr>
+          <w:rFonts w:asciiTheme="majorHAnsi" w:hAnsiTheme="majorHAnsi" w:cs="Times New Roman"/>
+          <w:sz w:val="24"/>
+          <w:szCs w:val="24"/>
+          <w:highlight w:val="green"/>
+        </w:rPr>
+        <w:t>toán</w:t>
+      </w:r>
+      <w:proofErr w:type="spellEnd"/>
+      <w:r>
+        <w:rPr>
+          <w:rFonts w:asciiTheme="majorHAnsi" w:hAnsiTheme="majorHAnsi" w:cs="Times New Roman"/>
+          <w:sz w:val="24"/>
+          <w:szCs w:val="24"/>
+          <w:highlight w:val="green"/>
+        </w:rPr>
+        <w:t xml:space="preserve"> </w:t>
+      </w:r>
+      <w:proofErr w:type="spellStart"/>
+      <w:r>
+        <w:rPr>
+          <w:rFonts w:asciiTheme="majorHAnsi" w:hAnsiTheme="majorHAnsi" w:cs="Times New Roman"/>
+          <w:sz w:val="24"/>
+          <w:szCs w:val="24"/>
+          <w:highlight w:val="green"/>
+        </w:rPr>
+        <w:t>sẽ</w:t>
+      </w:r>
+      <w:proofErr w:type="spellEnd"/>
+      <w:r>
+        <w:rPr>
+          <w:rFonts w:asciiTheme="majorHAnsi" w:hAnsiTheme="majorHAnsi" w:cs="Times New Roman"/>
+          <w:sz w:val="24"/>
+          <w:szCs w:val="24"/>
+          <w:highlight w:val="green"/>
+        </w:rPr>
+        <w:t xml:space="preserve"> </w:t>
+      </w:r>
+      <w:proofErr w:type="spellStart"/>
+      <w:r>
+        <w:rPr>
+          <w:rFonts w:asciiTheme="majorHAnsi" w:hAnsiTheme="majorHAnsi" w:cs="Times New Roman"/>
+          <w:sz w:val="24"/>
+          <w:szCs w:val="24"/>
+          <w:highlight w:val="green"/>
+        </w:rPr>
+        <w:t>tổng</w:t>
+      </w:r>
+      <w:proofErr w:type="spellEnd"/>
+      <w:r>
+        <w:rPr>
+          <w:rFonts w:asciiTheme="majorHAnsi" w:hAnsiTheme="majorHAnsi" w:cs="Times New Roman"/>
+          <w:sz w:val="24"/>
+          <w:szCs w:val="24"/>
+          <w:highlight w:val="green"/>
+        </w:rPr>
+        <w:t xml:space="preserve"> </w:t>
+      </w:r>
+      <w:proofErr w:type="spellStart"/>
+      <w:r>
+        <w:rPr>
+          <w:rFonts w:asciiTheme="majorHAnsi" w:hAnsiTheme="majorHAnsi" w:cs="Times New Roman"/>
+          <w:sz w:val="24"/>
+          <w:szCs w:val="24"/>
+          <w:highlight w:val="green"/>
+        </w:rPr>
+        <w:t>hợp</w:t>
+      </w:r>
+      <w:proofErr w:type="spellEnd"/>
+      <w:r>
+        <w:rPr>
+          <w:rFonts w:asciiTheme="majorHAnsi" w:hAnsiTheme="majorHAnsi" w:cs="Times New Roman"/>
+          <w:sz w:val="24"/>
+          <w:szCs w:val="24"/>
+          <w:highlight w:val="green"/>
+        </w:rPr>
+        <w:t xml:space="preserve"> </w:t>
+      </w:r>
+      <w:proofErr w:type="spellStart"/>
+      <w:r>
+        <w:rPr>
+          <w:rFonts w:asciiTheme="majorHAnsi" w:hAnsiTheme="majorHAnsi" w:cs="Times New Roman"/>
+          <w:sz w:val="24"/>
+          <w:szCs w:val="24"/>
+          <w:highlight w:val="green"/>
+        </w:rPr>
+        <w:t>các</w:t>
+      </w:r>
+      <w:proofErr w:type="spellEnd"/>
+      <w:r>
+        <w:rPr>
+          <w:rFonts w:asciiTheme="majorHAnsi" w:hAnsiTheme="majorHAnsi" w:cs="Times New Roman"/>
+          <w:sz w:val="24"/>
+          <w:szCs w:val="24"/>
+          <w:highlight w:val="green"/>
+        </w:rPr>
+        <w:t xml:space="preserve"> file Excel </w:t>
+      </w:r>
+      <w:proofErr w:type="spellStart"/>
+      <w:r>
+        <w:rPr>
+          <w:rFonts w:asciiTheme="majorHAnsi" w:hAnsiTheme="majorHAnsi" w:cs="Times New Roman"/>
+          <w:sz w:val="24"/>
+          <w:szCs w:val="24"/>
+          <w:highlight w:val="green"/>
+        </w:rPr>
+        <w:t>đ</w:t>
+      </w:r>
+      <w:r>
+        <w:rPr>
+          <w:rFonts w:asciiTheme="majorHAnsi" w:hAnsiTheme="majorHAnsi" w:cs="Magneto"/>
+          <w:sz w:val="24"/>
+          <w:szCs w:val="24"/>
+          <w:highlight w:val="green"/>
+        </w:rPr>
+        <w:t>ó</w:t>
+      </w:r>
+      <w:proofErr w:type="spellEnd"/>
+      <w:r>
+        <w:rPr>
+          <w:rFonts w:asciiTheme="majorHAnsi" w:hAnsiTheme="majorHAnsi" w:cs="Times New Roman"/>
+          <w:sz w:val="24"/>
+          <w:szCs w:val="24"/>
+          <w:highlight w:val="green"/>
+        </w:rPr>
+        <w:t xml:space="preserve"> </w:t>
+      </w:r>
+      <w:proofErr w:type="spellStart"/>
+      <w:r>
+        <w:rPr>
+          <w:rFonts w:asciiTheme="majorHAnsi" w:hAnsiTheme="majorHAnsi" w:cs="Times New Roman"/>
+          <w:sz w:val="24"/>
+          <w:szCs w:val="24"/>
+          <w:highlight w:val="green"/>
+        </w:rPr>
+        <w:t>rồi</w:t>
+      </w:r>
+      <w:proofErr w:type="spellEnd"/>
+      <w:r>
+        <w:rPr>
+          <w:rFonts w:asciiTheme="majorHAnsi" w:hAnsiTheme="majorHAnsi" w:cs="Times New Roman"/>
+          <w:sz w:val="24"/>
+          <w:szCs w:val="24"/>
+          <w:highlight w:val="green"/>
+        </w:rPr>
+        <w:t xml:space="preserve"> </w:t>
+      </w:r>
+      <w:proofErr w:type="spellStart"/>
+      <w:r>
+        <w:rPr>
+          <w:rFonts w:asciiTheme="majorHAnsi" w:hAnsiTheme="majorHAnsi" w:cs="Times New Roman"/>
+          <w:sz w:val="24"/>
+          <w:szCs w:val="24"/>
+          <w:highlight w:val="green"/>
+        </w:rPr>
+        <w:t>nhập</w:t>
+      </w:r>
+      <w:proofErr w:type="spellEnd"/>
+      <w:r>
+        <w:rPr>
+          <w:rFonts w:asciiTheme="majorHAnsi" w:hAnsiTheme="majorHAnsi" w:cs="Times New Roman"/>
+          <w:sz w:val="24"/>
+          <w:szCs w:val="24"/>
+          <w:highlight w:val="green"/>
+        </w:rPr>
+        <w:t xml:space="preserve"> </w:t>
+      </w:r>
+      <w:proofErr w:type="spellStart"/>
+      <w:r>
+        <w:rPr>
+          <w:rFonts w:asciiTheme="majorHAnsi" w:hAnsiTheme="majorHAnsi" w:cs="Times New Roman"/>
+          <w:sz w:val="24"/>
+          <w:szCs w:val="24"/>
+          <w:highlight w:val="green"/>
+        </w:rPr>
+        <w:t>thông</w:t>
+      </w:r>
+      <w:proofErr w:type="spellEnd"/>
+      <w:r>
+        <w:rPr>
+          <w:rFonts w:asciiTheme="majorHAnsi" w:hAnsiTheme="majorHAnsi" w:cs="Times New Roman"/>
+          <w:sz w:val="24"/>
+          <w:szCs w:val="24"/>
+          <w:highlight w:val="green"/>
+        </w:rPr>
+        <w:t xml:space="preserve"> tin </w:t>
+      </w:r>
+      <w:proofErr w:type="spellStart"/>
+      <w:r>
+        <w:rPr>
+          <w:rFonts w:asciiTheme="majorHAnsi" w:hAnsiTheme="majorHAnsi" w:cs="Times New Roman"/>
+          <w:sz w:val="24"/>
+          <w:szCs w:val="24"/>
+          <w:highlight w:val="green"/>
+        </w:rPr>
+        <w:t>vào</w:t>
+      </w:r>
+      <w:proofErr w:type="spellEnd"/>
+      <w:r>
+        <w:rPr>
+          <w:rFonts w:asciiTheme="majorHAnsi" w:hAnsiTheme="majorHAnsi" w:cs="Times New Roman"/>
+          <w:sz w:val="24"/>
+          <w:szCs w:val="24"/>
+          <w:highlight w:val="green"/>
+        </w:rPr>
+        <w:t xml:space="preserve"> file Excel </w:t>
+      </w:r>
+      <w:proofErr w:type="spellStart"/>
+      <w:r>
+        <w:rPr>
+          <w:rFonts w:asciiTheme="majorHAnsi" w:hAnsiTheme="majorHAnsi" w:cs="Times New Roman"/>
+          <w:sz w:val="24"/>
+          <w:szCs w:val="24"/>
+          <w:highlight w:val="green"/>
+        </w:rPr>
+        <w:t>của</w:t>
+      </w:r>
+      <w:proofErr w:type="spellEnd"/>
+      <w:r>
+        <w:rPr>
+          <w:rFonts w:asciiTheme="majorHAnsi" w:hAnsiTheme="majorHAnsi" w:cs="Times New Roman"/>
+          <w:sz w:val="24"/>
+          <w:szCs w:val="24"/>
+          <w:highlight w:val="green"/>
+        </w:rPr>
+        <w:t xml:space="preserve"> </w:t>
+      </w:r>
+      <w:proofErr w:type="spellStart"/>
+      <w:r>
+        <w:rPr>
+          <w:rFonts w:asciiTheme="majorHAnsi" w:hAnsiTheme="majorHAnsi" w:cs="Times New Roman"/>
+          <w:sz w:val="24"/>
+          <w:szCs w:val="24"/>
+          <w:highlight w:val="green"/>
+        </w:rPr>
+        <w:t>mình</w:t>
+      </w:r>
+      <w:proofErr w:type="spellEnd"/>
+      <w:r>
+        <w:rPr>
+          <w:rFonts w:asciiTheme="majorHAnsi" w:hAnsiTheme="majorHAnsi" w:cs="Times New Roman"/>
+          <w:sz w:val="24"/>
+          <w:szCs w:val="24"/>
+          <w:highlight w:val="green"/>
+        </w:rPr>
+        <w:t xml:space="preserve">. </w:t>
+      </w:r>
+      <w:proofErr w:type="spellStart"/>
+      <w:proofErr w:type="gramStart"/>
+      <w:r>
+        <w:rPr>
+          <w:rFonts w:asciiTheme="majorHAnsi" w:hAnsiTheme="majorHAnsi" w:cs="Times New Roman"/>
+          <w:sz w:val="24"/>
+          <w:szCs w:val="24"/>
+          <w:highlight w:val="green"/>
+        </w:rPr>
+        <w:t>Sử</w:t>
+      </w:r>
+      <w:proofErr w:type="spellEnd"/>
+      <w:r>
+        <w:rPr>
+          <w:rFonts w:asciiTheme="majorHAnsi" w:hAnsiTheme="majorHAnsi" w:cs="Times New Roman"/>
+          <w:sz w:val="24"/>
+          <w:szCs w:val="24"/>
+          <w:highlight w:val="green"/>
+        </w:rPr>
+        <w:t xml:space="preserve"> </w:t>
+      </w:r>
+      <w:proofErr w:type="spellStart"/>
+      <w:r>
+        <w:rPr>
+          <w:rFonts w:asciiTheme="majorHAnsi" w:hAnsiTheme="majorHAnsi" w:cs="Times New Roman"/>
+          <w:sz w:val="24"/>
+          <w:szCs w:val="24"/>
+          <w:highlight w:val="green"/>
+        </w:rPr>
+        <w:t>dụng</w:t>
+      </w:r>
+      <w:proofErr w:type="spellEnd"/>
+      <w:r>
+        <w:rPr>
+          <w:rFonts w:asciiTheme="majorHAnsi" w:hAnsiTheme="majorHAnsi" w:cs="Times New Roman"/>
+          <w:sz w:val="24"/>
+          <w:szCs w:val="24"/>
+          <w:highlight w:val="green"/>
+        </w:rPr>
+        <w:t xml:space="preserve"> </w:t>
+      </w:r>
+      <w:proofErr w:type="spellStart"/>
+      <w:r>
+        <w:rPr>
+          <w:rFonts w:asciiTheme="majorHAnsi" w:hAnsiTheme="majorHAnsi" w:cs="Times New Roman"/>
+          <w:sz w:val="24"/>
+          <w:szCs w:val="24"/>
+          <w:highlight w:val="green"/>
+        </w:rPr>
+        <w:t>các</w:t>
+      </w:r>
+      <w:proofErr w:type="spellEnd"/>
+      <w:r>
+        <w:rPr>
+          <w:rFonts w:asciiTheme="majorHAnsi" w:hAnsiTheme="majorHAnsi" w:cs="Times New Roman"/>
+          <w:sz w:val="24"/>
+          <w:szCs w:val="24"/>
+          <w:highlight w:val="green"/>
+        </w:rPr>
+        <w:t xml:space="preserve"> </w:t>
+      </w:r>
+      <w:proofErr w:type="spellStart"/>
+      <w:r>
+        <w:rPr>
+          <w:rFonts w:asciiTheme="majorHAnsi" w:hAnsiTheme="majorHAnsi" w:cs="Times New Roman"/>
+          <w:sz w:val="24"/>
+          <w:szCs w:val="24"/>
+          <w:highlight w:val="green"/>
+        </w:rPr>
+        <w:t>công</w:t>
+      </w:r>
+      <w:proofErr w:type="spellEnd"/>
+      <w:r>
+        <w:rPr>
+          <w:rFonts w:asciiTheme="majorHAnsi" w:hAnsiTheme="majorHAnsi" w:cs="Times New Roman"/>
+          <w:sz w:val="24"/>
+          <w:szCs w:val="24"/>
+          <w:highlight w:val="green"/>
+        </w:rPr>
+        <w:t xml:space="preserve"> </w:t>
+      </w:r>
+      <w:proofErr w:type="spellStart"/>
+      <w:r>
+        <w:rPr>
+          <w:rFonts w:asciiTheme="majorHAnsi" w:hAnsiTheme="majorHAnsi" w:cs="Times New Roman"/>
+          <w:sz w:val="24"/>
+          <w:szCs w:val="24"/>
+          <w:highlight w:val="green"/>
+        </w:rPr>
+        <w:t>thức</w:t>
+      </w:r>
+      <w:proofErr w:type="spellEnd"/>
+      <w:r>
+        <w:rPr>
+          <w:rFonts w:asciiTheme="majorHAnsi" w:hAnsiTheme="majorHAnsi" w:cs="Times New Roman"/>
+          <w:sz w:val="24"/>
+          <w:szCs w:val="24"/>
+          <w:highlight w:val="green"/>
+        </w:rPr>
+        <w:t xml:space="preserve"> </w:t>
+      </w:r>
+      <w:proofErr w:type="spellStart"/>
+      <w:r>
+        <w:rPr>
+          <w:rFonts w:asciiTheme="majorHAnsi" w:hAnsiTheme="majorHAnsi" w:cs="Times New Roman"/>
+          <w:sz w:val="24"/>
+          <w:szCs w:val="24"/>
+          <w:highlight w:val="green"/>
+        </w:rPr>
+        <w:t>tính</w:t>
+      </w:r>
+      <w:proofErr w:type="spellEnd"/>
+      <w:r>
+        <w:rPr>
+          <w:rFonts w:asciiTheme="majorHAnsi" w:hAnsiTheme="majorHAnsi" w:cs="Times New Roman"/>
+          <w:sz w:val="24"/>
+          <w:szCs w:val="24"/>
+          <w:highlight w:val="green"/>
+        </w:rPr>
+        <w:t xml:space="preserve"> </w:t>
+      </w:r>
+      <w:proofErr w:type="spellStart"/>
+      <w:r>
+        <w:rPr>
+          <w:rFonts w:asciiTheme="majorHAnsi" w:hAnsiTheme="majorHAnsi" w:cs="Times New Roman"/>
+          <w:sz w:val="24"/>
+          <w:szCs w:val="24"/>
+          <w:highlight w:val="green"/>
+        </w:rPr>
+        <w:t>toán</w:t>
+      </w:r>
+      <w:proofErr w:type="spellEnd"/>
+      <w:r>
+        <w:rPr>
+          <w:rFonts w:asciiTheme="majorHAnsi" w:hAnsiTheme="majorHAnsi" w:cs="Times New Roman"/>
+          <w:sz w:val="24"/>
+          <w:szCs w:val="24"/>
+          <w:highlight w:val="green"/>
+        </w:rPr>
+        <w:t xml:space="preserve"> </w:t>
+      </w:r>
+      <w:proofErr w:type="spellStart"/>
+      <w:r>
+        <w:rPr>
+          <w:rFonts w:asciiTheme="majorHAnsi" w:hAnsiTheme="majorHAnsi" w:cs="Times New Roman"/>
+          <w:sz w:val="24"/>
+          <w:szCs w:val="24"/>
+          <w:highlight w:val="green"/>
+        </w:rPr>
+        <w:t>đ</w:t>
+      </w:r>
+      <w:r>
+        <w:rPr>
+          <w:rFonts w:asciiTheme="majorHAnsi" w:hAnsiTheme="majorHAnsi" w:cs="Magneto"/>
+          <w:sz w:val="24"/>
+          <w:szCs w:val="24"/>
+          <w:highlight w:val="green"/>
+        </w:rPr>
+        <w:t>ã</w:t>
+      </w:r>
+      <w:proofErr w:type="spellEnd"/>
+      <w:r>
+        <w:rPr>
+          <w:rFonts w:asciiTheme="majorHAnsi" w:hAnsiTheme="majorHAnsi" w:cs="Times New Roman"/>
+          <w:sz w:val="24"/>
+          <w:szCs w:val="24"/>
+          <w:highlight w:val="green"/>
+        </w:rPr>
+        <w:t xml:space="preserve"> </w:t>
+      </w:r>
+      <w:proofErr w:type="spellStart"/>
+      <w:r>
+        <w:rPr>
+          <w:rFonts w:asciiTheme="majorHAnsi" w:hAnsiTheme="majorHAnsi" w:cs="Times New Roman"/>
+          <w:sz w:val="24"/>
+          <w:szCs w:val="24"/>
+          <w:highlight w:val="green"/>
+        </w:rPr>
+        <w:t>tạo</w:t>
+      </w:r>
+      <w:proofErr w:type="spellEnd"/>
+      <w:r>
+        <w:rPr>
+          <w:rFonts w:asciiTheme="majorHAnsi" w:hAnsiTheme="majorHAnsi" w:cs="Times New Roman"/>
+          <w:sz w:val="24"/>
+          <w:szCs w:val="24"/>
+          <w:highlight w:val="green"/>
+        </w:rPr>
+        <w:t xml:space="preserve"> </w:t>
+      </w:r>
+      <w:proofErr w:type="spellStart"/>
+      <w:r>
+        <w:rPr>
+          <w:rFonts w:asciiTheme="majorHAnsi" w:hAnsiTheme="majorHAnsi" w:cs="Times New Roman"/>
+          <w:sz w:val="24"/>
+          <w:szCs w:val="24"/>
+          <w:highlight w:val="green"/>
+        </w:rPr>
+        <w:t>sẵn</w:t>
+      </w:r>
+      <w:proofErr w:type="spellEnd"/>
+      <w:r>
+        <w:rPr>
+          <w:rFonts w:asciiTheme="majorHAnsi" w:hAnsiTheme="majorHAnsi" w:cs="Times New Roman"/>
+          <w:sz w:val="24"/>
+          <w:szCs w:val="24"/>
+          <w:highlight w:val="green"/>
+        </w:rPr>
+        <w:t xml:space="preserve"> </w:t>
+      </w:r>
+      <w:proofErr w:type="spellStart"/>
+      <w:r>
+        <w:rPr>
+          <w:rFonts w:asciiTheme="majorHAnsi" w:hAnsiTheme="majorHAnsi" w:cs="Times New Roman"/>
+          <w:sz w:val="24"/>
+          <w:szCs w:val="24"/>
+          <w:highlight w:val="green"/>
+        </w:rPr>
+        <w:t>để</w:t>
+      </w:r>
+      <w:proofErr w:type="spellEnd"/>
+      <w:r>
+        <w:rPr>
+          <w:rFonts w:asciiTheme="majorHAnsi" w:hAnsiTheme="majorHAnsi" w:cs="Times New Roman"/>
+          <w:sz w:val="24"/>
+          <w:szCs w:val="24"/>
+          <w:highlight w:val="green"/>
+        </w:rPr>
+        <w:t xml:space="preserve"> </w:t>
+      </w:r>
+      <w:proofErr w:type="spellStart"/>
+      <w:r>
+        <w:rPr>
+          <w:rFonts w:asciiTheme="majorHAnsi" w:hAnsiTheme="majorHAnsi" w:cs="Times New Roman"/>
+          <w:sz w:val="24"/>
+          <w:szCs w:val="24"/>
+          <w:highlight w:val="green"/>
+        </w:rPr>
+        <w:lastRenderedPageBreak/>
+        <w:t>đưa</w:t>
+      </w:r>
+      <w:proofErr w:type="spellEnd"/>
+      <w:r>
+        <w:rPr>
+          <w:rFonts w:asciiTheme="majorHAnsi" w:hAnsiTheme="majorHAnsi" w:cs="Times New Roman"/>
+          <w:sz w:val="24"/>
+          <w:szCs w:val="24"/>
+          <w:highlight w:val="green"/>
+        </w:rPr>
+        <w:t xml:space="preserve"> </w:t>
+      </w:r>
+      <w:proofErr w:type="spellStart"/>
+      <w:r>
+        <w:rPr>
+          <w:rFonts w:asciiTheme="majorHAnsi" w:hAnsiTheme="majorHAnsi" w:cs="Times New Roman"/>
+          <w:sz w:val="24"/>
+          <w:szCs w:val="24"/>
+          <w:highlight w:val="green"/>
+        </w:rPr>
+        <w:t>ra</w:t>
+      </w:r>
+      <w:proofErr w:type="spellEnd"/>
+      <w:r>
+        <w:rPr>
+          <w:rFonts w:asciiTheme="majorHAnsi" w:hAnsiTheme="majorHAnsi" w:cs="Times New Roman"/>
+          <w:sz w:val="24"/>
+          <w:szCs w:val="24"/>
+          <w:highlight w:val="green"/>
+        </w:rPr>
+        <w:t xml:space="preserve"> </w:t>
+      </w:r>
+      <w:proofErr w:type="spellStart"/>
+      <w:r>
+        <w:rPr>
+          <w:rFonts w:asciiTheme="majorHAnsi" w:hAnsiTheme="majorHAnsi" w:cs="Times New Roman"/>
+          <w:sz w:val="24"/>
+          <w:szCs w:val="24"/>
+          <w:highlight w:val="green"/>
+        </w:rPr>
+        <w:t>khoản</w:t>
+      </w:r>
+      <w:proofErr w:type="spellEnd"/>
+      <w:r>
+        <w:rPr>
+          <w:rFonts w:asciiTheme="majorHAnsi" w:hAnsiTheme="majorHAnsi" w:cs="Times New Roman"/>
+          <w:sz w:val="24"/>
+          <w:szCs w:val="24"/>
+          <w:highlight w:val="green"/>
+        </w:rPr>
+        <w:t xml:space="preserve"> </w:t>
+      </w:r>
+      <w:proofErr w:type="spellStart"/>
+      <w:r>
+        <w:rPr>
+          <w:rFonts w:asciiTheme="majorHAnsi" w:hAnsiTheme="majorHAnsi" w:cs="Times New Roman"/>
+          <w:sz w:val="24"/>
+          <w:szCs w:val="24"/>
+          <w:highlight w:val="green"/>
+        </w:rPr>
+        <w:t>học</w:t>
+      </w:r>
+      <w:proofErr w:type="spellEnd"/>
+      <w:r>
+        <w:rPr>
+          <w:rFonts w:asciiTheme="majorHAnsi" w:hAnsiTheme="majorHAnsi" w:cs="Times New Roman"/>
+          <w:sz w:val="24"/>
+          <w:szCs w:val="24"/>
+          <w:highlight w:val="green"/>
+        </w:rPr>
+        <w:t xml:space="preserve"> </w:t>
+      </w:r>
+      <w:proofErr w:type="spellStart"/>
+      <w:r>
+        <w:rPr>
+          <w:rFonts w:asciiTheme="majorHAnsi" w:hAnsiTheme="majorHAnsi" w:cs="Times New Roman"/>
+          <w:sz w:val="24"/>
+          <w:szCs w:val="24"/>
+          <w:highlight w:val="green"/>
+        </w:rPr>
+        <w:t>phí</w:t>
+      </w:r>
+      <w:proofErr w:type="spellEnd"/>
+      <w:r>
+        <w:rPr>
+          <w:rFonts w:asciiTheme="majorHAnsi" w:hAnsiTheme="majorHAnsi" w:cs="Times New Roman"/>
+          <w:sz w:val="24"/>
+          <w:szCs w:val="24"/>
+          <w:highlight w:val="green"/>
+        </w:rPr>
+        <w:t xml:space="preserve"> </w:t>
+      </w:r>
+      <w:proofErr w:type="spellStart"/>
+      <w:r>
+        <w:rPr>
+          <w:rFonts w:asciiTheme="majorHAnsi" w:hAnsiTheme="majorHAnsi" w:cs="Times New Roman"/>
+          <w:sz w:val="24"/>
+          <w:szCs w:val="24"/>
+          <w:highlight w:val="green"/>
+        </w:rPr>
+        <w:t>của</w:t>
+      </w:r>
+      <w:proofErr w:type="spellEnd"/>
+      <w:r>
+        <w:rPr>
+          <w:rFonts w:asciiTheme="majorHAnsi" w:hAnsiTheme="majorHAnsi" w:cs="Times New Roman"/>
+          <w:sz w:val="24"/>
+          <w:szCs w:val="24"/>
+          <w:highlight w:val="green"/>
+        </w:rPr>
+        <w:t xml:space="preserve"> </w:t>
+      </w:r>
+      <w:proofErr w:type="spellStart"/>
+      <w:r>
+        <w:rPr>
+          <w:rFonts w:asciiTheme="majorHAnsi" w:hAnsiTheme="majorHAnsi" w:cs="Times New Roman"/>
+          <w:sz w:val="24"/>
+          <w:szCs w:val="24"/>
+          <w:highlight w:val="green"/>
+        </w:rPr>
+        <w:t>từng</w:t>
+      </w:r>
+      <w:proofErr w:type="spellEnd"/>
+      <w:r>
+        <w:rPr>
+          <w:rFonts w:asciiTheme="majorHAnsi" w:hAnsiTheme="majorHAnsi" w:cs="Times New Roman"/>
+          <w:sz w:val="24"/>
+          <w:szCs w:val="24"/>
+          <w:highlight w:val="green"/>
+        </w:rPr>
+        <w:t xml:space="preserve"> </w:t>
+      </w:r>
+      <w:proofErr w:type="spellStart"/>
+      <w:r>
+        <w:rPr>
+          <w:rFonts w:asciiTheme="majorHAnsi" w:hAnsiTheme="majorHAnsi" w:cs="Times New Roman"/>
+          <w:sz w:val="24"/>
+          <w:szCs w:val="24"/>
+          <w:highlight w:val="green"/>
+        </w:rPr>
+        <w:t>sinh</w:t>
+      </w:r>
+      <w:proofErr w:type="spellEnd"/>
+      <w:r>
+        <w:rPr>
+          <w:rFonts w:asciiTheme="majorHAnsi" w:hAnsiTheme="majorHAnsi" w:cs="Times New Roman"/>
+          <w:sz w:val="24"/>
+          <w:szCs w:val="24"/>
+          <w:highlight w:val="green"/>
+        </w:rPr>
+        <w:t xml:space="preserve"> </w:t>
+      </w:r>
+      <w:proofErr w:type="spellStart"/>
+      <w:r>
+        <w:rPr>
+          <w:rFonts w:asciiTheme="majorHAnsi" w:hAnsiTheme="majorHAnsi" w:cs="Times New Roman"/>
+          <w:sz w:val="24"/>
+          <w:szCs w:val="24"/>
+          <w:highlight w:val="green"/>
+        </w:rPr>
+        <w:t>viên</w:t>
+      </w:r>
+      <w:proofErr w:type="spellEnd"/>
+      <w:r>
+        <w:rPr>
+          <w:rFonts w:asciiTheme="majorHAnsi" w:hAnsiTheme="majorHAnsi" w:cs="Times New Roman"/>
+          <w:sz w:val="24"/>
+          <w:szCs w:val="24"/>
+          <w:highlight w:val="green"/>
+        </w:rPr>
+        <w:t xml:space="preserve"> </w:t>
+      </w:r>
+      <w:proofErr w:type="spellStart"/>
+      <w:r>
+        <w:rPr>
+          <w:rFonts w:asciiTheme="majorHAnsi" w:hAnsiTheme="majorHAnsi" w:cs="Times New Roman"/>
+          <w:sz w:val="24"/>
+          <w:szCs w:val="24"/>
+          <w:highlight w:val="green"/>
+        </w:rPr>
+        <w:t>cần</w:t>
+      </w:r>
+      <w:proofErr w:type="spellEnd"/>
+      <w:r>
+        <w:rPr>
+          <w:rFonts w:asciiTheme="majorHAnsi" w:hAnsiTheme="majorHAnsi" w:cs="Times New Roman"/>
+          <w:sz w:val="24"/>
+          <w:szCs w:val="24"/>
+          <w:highlight w:val="green"/>
+        </w:rPr>
+        <w:t xml:space="preserve"> </w:t>
+      </w:r>
+      <w:proofErr w:type="spellStart"/>
+      <w:r>
+        <w:rPr>
+          <w:rFonts w:asciiTheme="majorHAnsi" w:hAnsiTheme="majorHAnsi" w:cs="Times New Roman"/>
+          <w:sz w:val="24"/>
+          <w:szCs w:val="24"/>
+          <w:highlight w:val="green"/>
+        </w:rPr>
+        <w:t>đ</w:t>
+      </w:r>
+      <w:r>
+        <w:rPr>
+          <w:rFonts w:asciiTheme="majorHAnsi" w:hAnsiTheme="majorHAnsi" w:cs="Magneto"/>
+          <w:sz w:val="24"/>
+          <w:szCs w:val="24"/>
+          <w:highlight w:val="green"/>
+        </w:rPr>
+        <w:t>ó</w:t>
+      </w:r>
+      <w:r>
+        <w:rPr>
+          <w:rFonts w:asciiTheme="majorHAnsi" w:hAnsiTheme="majorHAnsi" w:cs="Times New Roman"/>
+          <w:sz w:val="24"/>
+          <w:szCs w:val="24"/>
+          <w:highlight w:val="green"/>
+        </w:rPr>
+        <w:t>ng</w:t>
+      </w:r>
+      <w:proofErr w:type="spellEnd"/>
+      <w:r>
+        <w:rPr>
+          <w:rFonts w:asciiTheme="majorHAnsi" w:hAnsiTheme="majorHAnsi" w:cs="Times New Roman"/>
+          <w:sz w:val="24"/>
+          <w:szCs w:val="24"/>
+          <w:highlight w:val="green"/>
+        </w:rPr>
+        <w:t xml:space="preserve"> </w:t>
+      </w:r>
+      <w:proofErr w:type="spellStart"/>
+      <w:r>
+        <w:rPr>
+          <w:rFonts w:asciiTheme="majorHAnsi" w:hAnsiTheme="majorHAnsi" w:cs="Times New Roman"/>
+          <w:sz w:val="24"/>
+          <w:szCs w:val="24"/>
+          <w:highlight w:val="green"/>
+        </w:rPr>
+        <w:t>cũng</w:t>
+      </w:r>
+      <w:proofErr w:type="spellEnd"/>
+      <w:r>
+        <w:rPr>
+          <w:rFonts w:asciiTheme="majorHAnsi" w:hAnsiTheme="majorHAnsi" w:cs="Times New Roman"/>
+          <w:sz w:val="24"/>
+          <w:szCs w:val="24"/>
+          <w:highlight w:val="green"/>
+        </w:rPr>
+        <w:t xml:space="preserve"> </w:t>
+      </w:r>
+      <w:proofErr w:type="spellStart"/>
+      <w:r>
+        <w:rPr>
+          <w:rFonts w:asciiTheme="majorHAnsi" w:hAnsiTheme="majorHAnsi" w:cs="Times New Roman"/>
+          <w:sz w:val="24"/>
+          <w:szCs w:val="24"/>
+          <w:highlight w:val="green"/>
+        </w:rPr>
+        <w:t>như</w:t>
+      </w:r>
+      <w:proofErr w:type="spellEnd"/>
+      <w:r>
+        <w:rPr>
+          <w:rFonts w:asciiTheme="majorHAnsi" w:hAnsiTheme="majorHAnsi" w:cs="Times New Roman"/>
+          <w:sz w:val="24"/>
+          <w:szCs w:val="24"/>
+          <w:highlight w:val="green"/>
+        </w:rPr>
+        <w:t xml:space="preserve"> </w:t>
+      </w:r>
+      <w:proofErr w:type="spellStart"/>
+      <w:r>
+        <w:rPr>
+          <w:rFonts w:asciiTheme="majorHAnsi" w:hAnsiTheme="majorHAnsi" w:cs="Times New Roman"/>
+          <w:sz w:val="24"/>
+          <w:szCs w:val="24"/>
+          <w:highlight w:val="green"/>
+        </w:rPr>
+        <w:t>l</w:t>
+      </w:r>
+      <w:r>
+        <w:rPr>
+          <w:rFonts w:asciiTheme="majorHAnsi" w:hAnsiTheme="majorHAnsi" w:cs="Magneto"/>
+          <w:sz w:val="24"/>
+          <w:szCs w:val="24"/>
+          <w:highlight w:val="green"/>
+        </w:rPr>
+        <w:t>à</w:t>
+      </w:r>
+      <w:proofErr w:type="spellEnd"/>
+      <w:r>
+        <w:rPr>
+          <w:rFonts w:asciiTheme="majorHAnsi" w:hAnsiTheme="majorHAnsi" w:cs="Times New Roman"/>
+          <w:sz w:val="24"/>
+          <w:szCs w:val="24"/>
+          <w:highlight w:val="green"/>
+        </w:rPr>
+        <w:t xml:space="preserve"> </w:t>
+      </w:r>
+      <w:proofErr w:type="spellStart"/>
+      <w:r>
+        <w:rPr>
+          <w:rFonts w:asciiTheme="majorHAnsi" w:hAnsiTheme="majorHAnsi" w:cs="Times New Roman"/>
+          <w:sz w:val="24"/>
+          <w:szCs w:val="24"/>
+          <w:highlight w:val="green"/>
+        </w:rPr>
+        <w:t>kết</w:t>
+      </w:r>
+      <w:proofErr w:type="spellEnd"/>
+      <w:r>
+        <w:rPr>
+          <w:rFonts w:asciiTheme="majorHAnsi" w:hAnsiTheme="majorHAnsi" w:cs="Times New Roman"/>
+          <w:sz w:val="24"/>
+          <w:szCs w:val="24"/>
+          <w:highlight w:val="green"/>
+        </w:rPr>
+        <w:t xml:space="preserve"> </w:t>
+      </w:r>
+      <w:proofErr w:type="spellStart"/>
+      <w:r>
+        <w:rPr>
+          <w:rFonts w:asciiTheme="majorHAnsi" w:hAnsiTheme="majorHAnsi" w:cs="Times New Roman"/>
+          <w:sz w:val="24"/>
+          <w:szCs w:val="24"/>
+          <w:highlight w:val="green"/>
+        </w:rPr>
+        <w:t>hợp</w:t>
+      </w:r>
+      <w:proofErr w:type="spellEnd"/>
+      <w:r>
+        <w:rPr>
+          <w:rFonts w:asciiTheme="majorHAnsi" w:hAnsiTheme="majorHAnsi" w:cs="Times New Roman"/>
+          <w:sz w:val="24"/>
+          <w:szCs w:val="24"/>
+          <w:highlight w:val="green"/>
+        </w:rPr>
+        <w:t xml:space="preserve"> </w:t>
+      </w:r>
+      <w:proofErr w:type="spellStart"/>
+      <w:r>
+        <w:rPr>
+          <w:rFonts w:asciiTheme="majorHAnsi" w:hAnsiTheme="majorHAnsi" w:cs="Times New Roman"/>
+          <w:sz w:val="24"/>
+          <w:szCs w:val="24"/>
+          <w:highlight w:val="green"/>
+        </w:rPr>
+        <w:t>với</w:t>
+      </w:r>
+      <w:proofErr w:type="spellEnd"/>
+      <w:r>
+        <w:rPr>
+          <w:rFonts w:asciiTheme="majorHAnsi" w:hAnsiTheme="majorHAnsi" w:cs="Times New Roman"/>
+          <w:sz w:val="24"/>
+          <w:szCs w:val="24"/>
+          <w:highlight w:val="green"/>
+        </w:rPr>
+        <w:t xml:space="preserve"> </w:t>
+      </w:r>
+      <w:proofErr w:type="spellStart"/>
+      <w:r>
+        <w:rPr>
+          <w:rFonts w:asciiTheme="majorHAnsi" w:hAnsiTheme="majorHAnsi" w:cs="Times New Roman"/>
+          <w:sz w:val="24"/>
+          <w:szCs w:val="24"/>
+          <w:highlight w:val="green"/>
+        </w:rPr>
+        <w:t>thông</w:t>
+      </w:r>
+      <w:proofErr w:type="spellEnd"/>
+      <w:r>
+        <w:rPr>
+          <w:rFonts w:asciiTheme="majorHAnsi" w:hAnsiTheme="majorHAnsi" w:cs="Times New Roman"/>
+          <w:sz w:val="24"/>
+          <w:szCs w:val="24"/>
+          <w:highlight w:val="green"/>
+        </w:rPr>
+        <w:t xml:space="preserve"> tin </w:t>
+      </w:r>
+      <w:proofErr w:type="spellStart"/>
+      <w:r>
+        <w:rPr>
+          <w:rFonts w:asciiTheme="majorHAnsi" w:hAnsiTheme="majorHAnsi" w:cs="Times New Roman"/>
+          <w:sz w:val="24"/>
+          <w:szCs w:val="24"/>
+          <w:highlight w:val="green"/>
+        </w:rPr>
+        <w:t>từ</w:t>
+      </w:r>
+      <w:proofErr w:type="spellEnd"/>
+      <w:r>
+        <w:rPr>
+          <w:rFonts w:asciiTheme="majorHAnsi" w:hAnsiTheme="majorHAnsi" w:cs="Times New Roman"/>
+          <w:sz w:val="24"/>
+          <w:szCs w:val="24"/>
+          <w:highlight w:val="green"/>
+        </w:rPr>
+        <w:t xml:space="preserve"> </w:t>
+      </w:r>
+      <w:proofErr w:type="spellStart"/>
+      <w:r>
+        <w:rPr>
+          <w:rFonts w:asciiTheme="majorHAnsi" w:hAnsiTheme="majorHAnsi" w:cs="Times New Roman"/>
+          <w:sz w:val="24"/>
+          <w:szCs w:val="24"/>
+          <w:highlight w:val="green"/>
+        </w:rPr>
+        <w:t>ngân</w:t>
+      </w:r>
+      <w:proofErr w:type="spellEnd"/>
+      <w:r>
+        <w:rPr>
+          <w:rFonts w:asciiTheme="majorHAnsi" w:hAnsiTheme="majorHAnsi" w:cs="Times New Roman"/>
+          <w:sz w:val="24"/>
+          <w:szCs w:val="24"/>
+          <w:highlight w:val="green"/>
+        </w:rPr>
+        <w:t xml:space="preserve"> </w:t>
+      </w:r>
+      <w:proofErr w:type="spellStart"/>
+      <w:r>
+        <w:rPr>
+          <w:rFonts w:asciiTheme="majorHAnsi" w:hAnsiTheme="majorHAnsi" w:cs="Times New Roman"/>
+          <w:sz w:val="24"/>
+          <w:szCs w:val="24"/>
+          <w:highlight w:val="green"/>
+        </w:rPr>
+        <w:t>hàng</w:t>
+      </w:r>
+      <w:proofErr w:type="spellEnd"/>
+      <w:r>
+        <w:rPr>
+          <w:rFonts w:asciiTheme="majorHAnsi" w:hAnsiTheme="majorHAnsi" w:cs="Times New Roman"/>
+          <w:sz w:val="24"/>
+          <w:szCs w:val="24"/>
+          <w:highlight w:val="green"/>
+        </w:rPr>
+        <w:t xml:space="preserve"> </w:t>
+      </w:r>
+      <w:proofErr w:type="spellStart"/>
+      <w:r>
+        <w:rPr>
+          <w:rFonts w:asciiTheme="majorHAnsi" w:hAnsiTheme="majorHAnsi" w:cs="Times New Roman"/>
+          <w:sz w:val="24"/>
+          <w:szCs w:val="24"/>
+          <w:highlight w:val="green"/>
+        </w:rPr>
+        <w:t>để</w:t>
+      </w:r>
+      <w:proofErr w:type="spellEnd"/>
+      <w:r>
+        <w:rPr>
+          <w:rFonts w:asciiTheme="majorHAnsi" w:hAnsiTheme="majorHAnsi" w:cs="Times New Roman"/>
+          <w:sz w:val="24"/>
+          <w:szCs w:val="24"/>
+          <w:highlight w:val="green"/>
+        </w:rPr>
+        <w:t xml:space="preserve"> </w:t>
+      </w:r>
+      <w:proofErr w:type="spellStart"/>
+      <w:r>
+        <w:rPr>
+          <w:rFonts w:asciiTheme="majorHAnsi" w:hAnsiTheme="majorHAnsi" w:cs="Times New Roman"/>
+          <w:sz w:val="24"/>
+          <w:szCs w:val="24"/>
+          <w:highlight w:val="green"/>
+        </w:rPr>
+        <w:t>biết</w:t>
+      </w:r>
+      <w:proofErr w:type="spellEnd"/>
+      <w:r>
+        <w:rPr>
+          <w:rFonts w:asciiTheme="majorHAnsi" w:hAnsiTheme="majorHAnsi" w:cs="Times New Roman"/>
+          <w:sz w:val="24"/>
+          <w:szCs w:val="24"/>
+          <w:highlight w:val="green"/>
+        </w:rPr>
+        <w:t xml:space="preserve"> </w:t>
+      </w:r>
+      <w:proofErr w:type="spellStart"/>
+      <w:r>
+        <w:rPr>
+          <w:rFonts w:asciiTheme="majorHAnsi" w:hAnsiTheme="majorHAnsi" w:cs="Times New Roman"/>
+          <w:sz w:val="24"/>
+          <w:szCs w:val="24"/>
+          <w:highlight w:val="green"/>
+        </w:rPr>
+        <w:t>được</w:t>
+      </w:r>
+      <w:proofErr w:type="spellEnd"/>
+      <w:r>
+        <w:rPr>
+          <w:rFonts w:asciiTheme="majorHAnsi" w:hAnsiTheme="majorHAnsi" w:cs="Times New Roman"/>
+          <w:sz w:val="24"/>
+          <w:szCs w:val="24"/>
+          <w:highlight w:val="green"/>
+        </w:rPr>
+        <w:t xml:space="preserve"> </w:t>
+      </w:r>
+      <w:proofErr w:type="spellStart"/>
+      <w:r>
+        <w:rPr>
+          <w:rFonts w:asciiTheme="majorHAnsi" w:hAnsiTheme="majorHAnsi" w:cs="Times New Roman"/>
+          <w:sz w:val="24"/>
+          <w:szCs w:val="24"/>
+          <w:highlight w:val="green"/>
+        </w:rPr>
+        <w:t>tình</w:t>
+      </w:r>
+      <w:proofErr w:type="spellEnd"/>
+      <w:r>
+        <w:rPr>
+          <w:rFonts w:asciiTheme="majorHAnsi" w:hAnsiTheme="majorHAnsi" w:cs="Times New Roman"/>
+          <w:sz w:val="24"/>
+          <w:szCs w:val="24"/>
+          <w:highlight w:val="green"/>
+        </w:rPr>
+        <w:t xml:space="preserve"> </w:t>
+      </w:r>
+      <w:proofErr w:type="spellStart"/>
+      <w:r>
+        <w:rPr>
+          <w:rFonts w:asciiTheme="majorHAnsi" w:hAnsiTheme="majorHAnsi" w:cs="Times New Roman"/>
+          <w:sz w:val="24"/>
+          <w:szCs w:val="24"/>
+          <w:highlight w:val="green"/>
+        </w:rPr>
+        <w:t>trang</w:t>
+      </w:r>
+      <w:proofErr w:type="spellEnd"/>
+      <w:r>
+        <w:rPr>
+          <w:rFonts w:asciiTheme="majorHAnsi" w:hAnsiTheme="majorHAnsi" w:cs="Times New Roman"/>
+          <w:sz w:val="24"/>
+          <w:szCs w:val="24"/>
+          <w:highlight w:val="green"/>
+        </w:rPr>
+        <w:t xml:space="preserve"> </w:t>
+      </w:r>
+      <w:proofErr w:type="spellStart"/>
+      <w:r>
+        <w:rPr>
+          <w:rFonts w:asciiTheme="majorHAnsi" w:hAnsiTheme="majorHAnsi" w:cs="Times New Roman"/>
+          <w:sz w:val="24"/>
+          <w:szCs w:val="24"/>
+          <w:highlight w:val="green"/>
+        </w:rPr>
+        <w:t>đ</w:t>
+      </w:r>
+      <w:r>
+        <w:rPr>
+          <w:rFonts w:asciiTheme="majorHAnsi" w:hAnsiTheme="majorHAnsi" w:cs="Magneto"/>
+          <w:sz w:val="24"/>
+          <w:szCs w:val="24"/>
+          <w:highlight w:val="green"/>
+        </w:rPr>
+        <w:t>ó</w:t>
+      </w:r>
+      <w:r>
+        <w:rPr>
+          <w:rFonts w:asciiTheme="majorHAnsi" w:hAnsiTheme="majorHAnsi" w:cs="Times New Roman"/>
+          <w:sz w:val="24"/>
+          <w:szCs w:val="24"/>
+          <w:highlight w:val="green"/>
+        </w:rPr>
+        <w:t>ng</w:t>
+      </w:r>
+      <w:proofErr w:type="spellEnd"/>
+      <w:r>
+        <w:rPr>
+          <w:rFonts w:asciiTheme="majorHAnsi" w:hAnsiTheme="majorHAnsi" w:cs="Times New Roman"/>
+          <w:sz w:val="24"/>
+          <w:szCs w:val="24"/>
+          <w:highlight w:val="green"/>
+        </w:rPr>
+        <w:t xml:space="preserve"> </w:t>
+      </w:r>
+      <w:proofErr w:type="spellStart"/>
+      <w:r>
+        <w:rPr>
+          <w:rFonts w:asciiTheme="majorHAnsi" w:hAnsiTheme="majorHAnsi" w:cs="Times New Roman"/>
+          <w:sz w:val="24"/>
+          <w:szCs w:val="24"/>
+          <w:highlight w:val="green"/>
+        </w:rPr>
+        <w:t>tiền</w:t>
+      </w:r>
+      <w:proofErr w:type="spellEnd"/>
+      <w:r>
+        <w:rPr>
+          <w:rFonts w:asciiTheme="majorHAnsi" w:hAnsiTheme="majorHAnsi" w:cs="Times New Roman"/>
+          <w:sz w:val="24"/>
+          <w:szCs w:val="24"/>
+          <w:highlight w:val="green"/>
+        </w:rPr>
+        <w:t xml:space="preserve"> </w:t>
+      </w:r>
+      <w:proofErr w:type="spellStart"/>
+      <w:r>
+        <w:rPr>
+          <w:rFonts w:asciiTheme="majorHAnsi" w:hAnsiTheme="majorHAnsi" w:cs="Times New Roman"/>
+          <w:sz w:val="24"/>
+          <w:szCs w:val="24"/>
+          <w:highlight w:val="green"/>
+        </w:rPr>
+        <w:t>học</w:t>
+      </w:r>
+      <w:proofErr w:type="spellEnd"/>
+      <w:r>
+        <w:rPr>
+          <w:rFonts w:asciiTheme="majorHAnsi" w:hAnsiTheme="majorHAnsi" w:cs="Times New Roman"/>
+          <w:sz w:val="24"/>
+          <w:szCs w:val="24"/>
+          <w:highlight w:val="green"/>
+        </w:rPr>
+        <w:t xml:space="preserve"> </w:t>
+      </w:r>
+      <w:proofErr w:type="spellStart"/>
+      <w:r>
+        <w:rPr>
+          <w:rFonts w:asciiTheme="majorHAnsi" w:hAnsiTheme="majorHAnsi" w:cs="Times New Roman"/>
+          <w:sz w:val="24"/>
+          <w:szCs w:val="24"/>
+          <w:highlight w:val="green"/>
+        </w:rPr>
+        <w:t>phí</w:t>
+      </w:r>
+      <w:proofErr w:type="spellEnd"/>
+      <w:r>
+        <w:rPr>
+          <w:rFonts w:asciiTheme="majorHAnsi" w:hAnsiTheme="majorHAnsi" w:cs="Times New Roman"/>
+          <w:sz w:val="24"/>
+          <w:szCs w:val="24"/>
+          <w:highlight w:val="green"/>
+        </w:rPr>
+        <w:t xml:space="preserve"> </w:t>
+      </w:r>
+      <w:proofErr w:type="spellStart"/>
+      <w:r>
+        <w:rPr>
+          <w:rFonts w:asciiTheme="majorHAnsi" w:hAnsiTheme="majorHAnsi" w:cs="Times New Roman"/>
+          <w:sz w:val="24"/>
+          <w:szCs w:val="24"/>
+          <w:highlight w:val="green"/>
+        </w:rPr>
+        <w:t>của</w:t>
+      </w:r>
+      <w:proofErr w:type="spellEnd"/>
+      <w:r>
+        <w:rPr>
+          <w:rFonts w:asciiTheme="majorHAnsi" w:hAnsiTheme="majorHAnsi" w:cs="Times New Roman"/>
+          <w:sz w:val="24"/>
+          <w:szCs w:val="24"/>
+          <w:highlight w:val="green"/>
+        </w:rPr>
+        <w:t xml:space="preserve"> </w:t>
+      </w:r>
+      <w:proofErr w:type="spellStart"/>
+      <w:r>
+        <w:rPr>
+          <w:rFonts w:asciiTheme="majorHAnsi" w:hAnsiTheme="majorHAnsi" w:cs="Times New Roman"/>
+          <w:sz w:val="24"/>
+          <w:szCs w:val="24"/>
+          <w:highlight w:val="green"/>
+        </w:rPr>
+        <w:t>sinh</w:t>
+      </w:r>
+      <w:proofErr w:type="spellEnd"/>
+      <w:r>
+        <w:rPr>
+          <w:rFonts w:asciiTheme="majorHAnsi" w:hAnsiTheme="majorHAnsi" w:cs="Times New Roman"/>
+          <w:sz w:val="24"/>
+          <w:szCs w:val="24"/>
+          <w:highlight w:val="green"/>
+        </w:rPr>
+        <w:t xml:space="preserve"> </w:t>
+      </w:r>
+      <w:proofErr w:type="spellStart"/>
+      <w:r>
+        <w:rPr>
+          <w:rFonts w:asciiTheme="majorHAnsi" w:hAnsiTheme="majorHAnsi" w:cs="Times New Roman"/>
+          <w:sz w:val="24"/>
+          <w:szCs w:val="24"/>
+          <w:highlight w:val="green"/>
+        </w:rPr>
+        <w:t>viên</w:t>
+      </w:r>
+      <w:proofErr w:type="spellEnd"/>
+      <w:r>
+        <w:rPr>
+          <w:rFonts w:asciiTheme="majorHAnsi" w:hAnsiTheme="majorHAnsi" w:cs="Times New Roman"/>
+          <w:sz w:val="24"/>
+          <w:szCs w:val="24"/>
+          <w:highlight w:val="green"/>
+        </w:rPr>
+        <w:t>.</w:t>
+      </w:r>
+      <w:proofErr w:type="gramEnd"/>
+      <w:r>
+        <w:rPr>
+          <w:rFonts w:asciiTheme="majorHAnsi" w:hAnsiTheme="majorHAnsi" w:cs="Times New Roman"/>
+          <w:sz w:val="24"/>
+          <w:szCs w:val="24"/>
+        </w:rPr>
+        <w:t xml:space="preserve"> </w:t>
       </w:r>
     </w:p>
     <w:p>
@@ -2784,9 +6435,8 @@
           <w:szCs w:val="24"/>
           <w:highlight w:val="yellow"/>
         </w:rPr>
-        <w:t xml:space="preserve">Because all the information about the financial status of the student is saved on Excel, that should be lead to entering data, search and follow becomes very difficult and time-consuming. If the employee's computer meets the mistake, all the data can be lost. Sending mail notification tuition mostly uses a common mail form, not suitable for each </w:t>
-      </w:r>
-      <w:proofErr w:type="gramStart"/>
+        <w:t>Because all the information about the financial status of the student is saved on Excel, that should be lead to entering data, search and follow becomes very difficult and time-consuming. If the employee's computer meets the mistake, all the data can be lost. Sending mail notification tuition mostly uses a common mail form</w:t>
+      </w:r>
       <w:r>
         <w:rPr>
           <w:rFonts w:asciiTheme="majorHAnsi" w:hAnsiTheme="majorHAnsi"/>
@@ -2794,9 +6444,8 @@
           <w:szCs w:val="24"/>
           <w:highlight w:val="yellow"/>
         </w:rPr>
-        <w:t>students</w:t>
-      </w:r>
-      <w:proofErr w:type="gramEnd"/>
+        <w:t>, not suitable for each student</w:t>
+      </w:r>
       <w:r>
         <w:rPr>
           <w:rFonts w:asciiTheme="majorHAnsi" w:hAnsiTheme="majorHAnsi"/>
@@ -2809,14 +6458,2307 @@
     </w:p>
     <w:p>
       <w:pPr>
+        <w:ind w:left="720"/>
+        <w:rPr>
+          <w:rFonts w:asciiTheme="majorHAnsi" w:hAnsiTheme="majorHAnsi"/>
+          <w:sz w:val="24"/>
+          <w:szCs w:val="24"/>
+        </w:rPr>
+      </w:pPr>
+    </w:p>
+    <w:p>
+      <w:pPr>
+        <w:pStyle w:val="ListParagraph"/>
+        <w:rPr>
+          <w:rFonts w:asciiTheme="majorHAnsi" w:hAnsiTheme="majorHAnsi" w:cs="Times New Roman"/>
+          <w:sz w:val="24"/>
+          <w:szCs w:val="24"/>
+        </w:rPr>
+      </w:pPr>
+      <w:proofErr w:type="spellStart"/>
+      <w:proofErr w:type="gramStart"/>
+      <w:r>
+        <w:rPr>
+          <w:rFonts w:asciiTheme="majorHAnsi" w:hAnsiTheme="majorHAnsi" w:cs="Times New Roman"/>
+          <w:sz w:val="24"/>
+          <w:szCs w:val="24"/>
+          <w:highlight w:val="green"/>
+        </w:rPr>
+        <w:t>Có</w:t>
+      </w:r>
+      <w:proofErr w:type="spellEnd"/>
+      <w:r>
+        <w:rPr>
+          <w:rFonts w:asciiTheme="majorHAnsi" w:hAnsiTheme="majorHAnsi" w:cs="Times New Roman"/>
+          <w:sz w:val="24"/>
+          <w:szCs w:val="24"/>
+          <w:highlight w:val="green"/>
+        </w:rPr>
+        <w:t xml:space="preserve"> </w:t>
+      </w:r>
+      <w:proofErr w:type="spellStart"/>
+      <w:r>
+        <w:rPr>
+          <w:rFonts w:asciiTheme="majorHAnsi" w:hAnsiTheme="majorHAnsi" w:cs="Times New Roman"/>
+          <w:sz w:val="24"/>
+          <w:szCs w:val="24"/>
+          <w:highlight w:val="green"/>
+        </w:rPr>
+        <w:t>thể</w:t>
+      </w:r>
+      <w:proofErr w:type="spellEnd"/>
+      <w:r>
+        <w:rPr>
+          <w:rFonts w:asciiTheme="majorHAnsi" w:hAnsiTheme="majorHAnsi" w:cs="Times New Roman"/>
+          <w:sz w:val="24"/>
+          <w:szCs w:val="24"/>
+          <w:highlight w:val="green"/>
+        </w:rPr>
+        <w:t xml:space="preserve"> </w:t>
+      </w:r>
+      <w:proofErr w:type="spellStart"/>
+      <w:r>
+        <w:rPr>
+          <w:rFonts w:asciiTheme="majorHAnsi" w:hAnsiTheme="majorHAnsi" w:cs="Times New Roman"/>
+          <w:sz w:val="24"/>
+          <w:szCs w:val="24"/>
+          <w:highlight w:val="green"/>
+        </w:rPr>
+        <w:t>nhận</w:t>
+      </w:r>
+      <w:proofErr w:type="spellEnd"/>
+      <w:r>
+        <w:rPr>
+          <w:rFonts w:asciiTheme="majorHAnsi" w:hAnsiTheme="majorHAnsi" w:cs="Times New Roman"/>
+          <w:sz w:val="24"/>
+          <w:szCs w:val="24"/>
+          <w:highlight w:val="green"/>
+        </w:rPr>
+        <w:t xml:space="preserve"> </w:t>
+      </w:r>
+      <w:proofErr w:type="spellStart"/>
+      <w:r>
+        <w:rPr>
+          <w:rFonts w:asciiTheme="majorHAnsi" w:hAnsiTheme="majorHAnsi" w:cs="Times New Roman"/>
+          <w:sz w:val="24"/>
+          <w:szCs w:val="24"/>
+          <w:highlight w:val="green"/>
+        </w:rPr>
+        <w:t>thấy</w:t>
+      </w:r>
+      <w:proofErr w:type="spellEnd"/>
+      <w:r>
+        <w:rPr>
+          <w:rFonts w:asciiTheme="majorHAnsi" w:hAnsiTheme="majorHAnsi" w:cs="Times New Roman"/>
+          <w:sz w:val="24"/>
+          <w:szCs w:val="24"/>
+          <w:highlight w:val="green"/>
+        </w:rPr>
+        <w:t xml:space="preserve"> </w:t>
+      </w:r>
+      <w:proofErr w:type="spellStart"/>
+      <w:r>
+        <w:rPr>
+          <w:rFonts w:asciiTheme="majorHAnsi" w:hAnsiTheme="majorHAnsi" w:cs="Times New Roman"/>
+          <w:sz w:val="24"/>
+          <w:szCs w:val="24"/>
+          <w:highlight w:val="green"/>
+        </w:rPr>
+        <w:t>với</w:t>
+      </w:r>
+      <w:proofErr w:type="spellEnd"/>
+      <w:r>
+        <w:rPr>
+          <w:rFonts w:asciiTheme="majorHAnsi" w:hAnsiTheme="majorHAnsi" w:cs="Times New Roman"/>
+          <w:sz w:val="24"/>
+          <w:szCs w:val="24"/>
+          <w:highlight w:val="green"/>
+        </w:rPr>
+        <w:t xml:space="preserve"> </w:t>
+      </w:r>
+      <w:proofErr w:type="spellStart"/>
+      <w:r>
+        <w:rPr>
+          <w:rFonts w:asciiTheme="majorHAnsi" w:hAnsiTheme="majorHAnsi" w:cs="Times New Roman"/>
+          <w:sz w:val="24"/>
+          <w:szCs w:val="24"/>
+          <w:highlight w:val="green"/>
+        </w:rPr>
+        <w:t>cách</w:t>
+      </w:r>
+      <w:proofErr w:type="spellEnd"/>
+      <w:r>
+        <w:rPr>
+          <w:rFonts w:asciiTheme="majorHAnsi" w:hAnsiTheme="majorHAnsi" w:cs="Times New Roman"/>
+          <w:sz w:val="24"/>
+          <w:szCs w:val="24"/>
+          <w:highlight w:val="green"/>
+        </w:rPr>
+        <w:t xml:space="preserve"> </w:t>
+      </w:r>
+      <w:proofErr w:type="spellStart"/>
+      <w:r>
+        <w:rPr>
+          <w:rFonts w:asciiTheme="majorHAnsi" w:hAnsiTheme="majorHAnsi" w:cs="Times New Roman"/>
+          <w:sz w:val="24"/>
+          <w:szCs w:val="24"/>
+          <w:highlight w:val="green"/>
+        </w:rPr>
+        <w:t>quản</w:t>
+      </w:r>
+      <w:proofErr w:type="spellEnd"/>
+      <w:r>
+        <w:rPr>
+          <w:rFonts w:asciiTheme="majorHAnsi" w:hAnsiTheme="majorHAnsi" w:cs="Times New Roman"/>
+          <w:sz w:val="24"/>
+          <w:szCs w:val="24"/>
+          <w:highlight w:val="green"/>
+        </w:rPr>
+        <w:t xml:space="preserve"> </w:t>
+      </w:r>
+      <w:proofErr w:type="spellStart"/>
+      <w:r>
+        <w:rPr>
+          <w:rFonts w:asciiTheme="majorHAnsi" w:hAnsiTheme="majorHAnsi" w:cs="Times New Roman"/>
+          <w:sz w:val="24"/>
+          <w:szCs w:val="24"/>
+          <w:highlight w:val="green"/>
+        </w:rPr>
+        <w:t>lý</w:t>
+      </w:r>
+      <w:proofErr w:type="spellEnd"/>
+      <w:r>
+        <w:rPr>
+          <w:rFonts w:asciiTheme="majorHAnsi" w:hAnsiTheme="majorHAnsi" w:cs="Times New Roman"/>
+          <w:sz w:val="24"/>
+          <w:szCs w:val="24"/>
+          <w:highlight w:val="green"/>
+        </w:rPr>
+        <w:t xml:space="preserve"> </w:t>
+      </w:r>
+      <w:proofErr w:type="spellStart"/>
+      <w:r>
+        <w:rPr>
+          <w:rFonts w:asciiTheme="majorHAnsi" w:hAnsiTheme="majorHAnsi" w:cs="Times New Roman"/>
+          <w:sz w:val="24"/>
+          <w:szCs w:val="24"/>
+          <w:highlight w:val="green"/>
+        </w:rPr>
+        <w:t>hiện</w:t>
+      </w:r>
+      <w:proofErr w:type="spellEnd"/>
+      <w:r>
+        <w:rPr>
+          <w:rFonts w:asciiTheme="majorHAnsi" w:hAnsiTheme="majorHAnsi" w:cs="Times New Roman"/>
+          <w:sz w:val="24"/>
+          <w:szCs w:val="24"/>
+          <w:highlight w:val="green"/>
+        </w:rPr>
+        <w:t xml:space="preserve"> nay </w:t>
+      </w:r>
+      <w:proofErr w:type="spellStart"/>
+      <w:r>
+        <w:rPr>
+          <w:rFonts w:asciiTheme="majorHAnsi" w:hAnsiTheme="majorHAnsi" w:cs="Times New Roman"/>
+          <w:sz w:val="24"/>
+          <w:szCs w:val="24"/>
+          <w:highlight w:val="green"/>
+        </w:rPr>
+        <w:t>tại</w:t>
+      </w:r>
+      <w:proofErr w:type="spellEnd"/>
+      <w:r>
+        <w:rPr>
+          <w:rFonts w:asciiTheme="majorHAnsi" w:hAnsiTheme="majorHAnsi" w:cs="Times New Roman"/>
+          <w:sz w:val="24"/>
+          <w:szCs w:val="24"/>
+          <w:highlight w:val="green"/>
+        </w:rPr>
+        <w:t xml:space="preserve"> </w:t>
+      </w:r>
+      <w:proofErr w:type="spellStart"/>
+      <w:r>
+        <w:rPr>
+          <w:rFonts w:asciiTheme="majorHAnsi" w:hAnsiTheme="majorHAnsi" w:cs="Times New Roman"/>
+          <w:sz w:val="24"/>
+          <w:szCs w:val="24"/>
+          <w:highlight w:val="green"/>
+        </w:rPr>
+        <w:t>trường</w:t>
+      </w:r>
+      <w:proofErr w:type="spellEnd"/>
+      <w:r>
+        <w:rPr>
+          <w:rFonts w:asciiTheme="majorHAnsi" w:hAnsiTheme="majorHAnsi" w:cs="Times New Roman"/>
+          <w:sz w:val="24"/>
+          <w:szCs w:val="24"/>
+          <w:highlight w:val="green"/>
+        </w:rPr>
+        <w:t xml:space="preserve"> ĐH FPT </w:t>
+      </w:r>
+      <w:proofErr w:type="spellStart"/>
+      <w:r>
+        <w:rPr>
+          <w:rFonts w:asciiTheme="majorHAnsi" w:hAnsiTheme="majorHAnsi" w:cs="Times New Roman"/>
+          <w:sz w:val="24"/>
+          <w:szCs w:val="24"/>
+          <w:highlight w:val="green"/>
+        </w:rPr>
+        <w:t>như</w:t>
+      </w:r>
+      <w:proofErr w:type="spellEnd"/>
+      <w:r>
+        <w:rPr>
+          <w:rFonts w:asciiTheme="majorHAnsi" w:hAnsiTheme="majorHAnsi" w:cs="Times New Roman"/>
+          <w:sz w:val="24"/>
+          <w:szCs w:val="24"/>
+          <w:highlight w:val="green"/>
+        </w:rPr>
+        <w:t xml:space="preserve"> </w:t>
+      </w:r>
+      <w:proofErr w:type="spellStart"/>
+      <w:r>
+        <w:rPr>
+          <w:rFonts w:asciiTheme="majorHAnsi" w:hAnsiTheme="majorHAnsi" w:cs="Times New Roman"/>
+          <w:sz w:val="24"/>
+          <w:szCs w:val="24"/>
+          <w:highlight w:val="green"/>
+        </w:rPr>
+        <w:t>đã</w:t>
+      </w:r>
+      <w:proofErr w:type="spellEnd"/>
+      <w:r>
+        <w:rPr>
+          <w:rFonts w:asciiTheme="majorHAnsi" w:hAnsiTheme="majorHAnsi" w:cs="Times New Roman"/>
+          <w:sz w:val="24"/>
+          <w:szCs w:val="24"/>
+          <w:highlight w:val="green"/>
+        </w:rPr>
+        <w:t xml:space="preserve"> </w:t>
+      </w:r>
+      <w:proofErr w:type="spellStart"/>
+      <w:r>
+        <w:rPr>
+          <w:rFonts w:asciiTheme="majorHAnsi" w:hAnsiTheme="majorHAnsi" w:cs="Times New Roman"/>
+          <w:sz w:val="24"/>
+          <w:szCs w:val="24"/>
+          <w:highlight w:val="green"/>
+        </w:rPr>
+        <w:t>nêu</w:t>
+      </w:r>
+      <w:proofErr w:type="spellEnd"/>
+      <w:r>
+        <w:rPr>
+          <w:rFonts w:asciiTheme="majorHAnsi" w:hAnsiTheme="majorHAnsi" w:cs="Times New Roman"/>
+          <w:sz w:val="24"/>
+          <w:szCs w:val="24"/>
+          <w:highlight w:val="green"/>
+        </w:rPr>
+        <w:t xml:space="preserve"> ở </w:t>
+      </w:r>
+      <w:proofErr w:type="spellStart"/>
+      <w:r>
+        <w:rPr>
+          <w:rFonts w:asciiTheme="majorHAnsi" w:hAnsiTheme="majorHAnsi" w:cs="Times New Roman"/>
+          <w:sz w:val="24"/>
+          <w:szCs w:val="24"/>
+          <w:highlight w:val="green"/>
+        </w:rPr>
+        <w:t>mục</w:t>
+      </w:r>
+      <w:proofErr w:type="spellEnd"/>
+      <w:r>
+        <w:rPr>
+          <w:rFonts w:asciiTheme="majorHAnsi" w:hAnsiTheme="majorHAnsi" w:cs="Times New Roman"/>
+          <w:sz w:val="24"/>
+          <w:szCs w:val="24"/>
+          <w:highlight w:val="green"/>
+        </w:rPr>
+        <w:t xml:space="preserve"> </w:t>
+      </w:r>
+      <w:proofErr w:type="spellStart"/>
+      <w:r>
+        <w:rPr>
+          <w:rFonts w:asciiTheme="majorHAnsi" w:hAnsiTheme="majorHAnsi" w:cs="Times New Roman"/>
+          <w:sz w:val="24"/>
+          <w:szCs w:val="24"/>
+          <w:highlight w:val="green"/>
+        </w:rPr>
+        <w:t>trên</w:t>
+      </w:r>
+      <w:proofErr w:type="spellEnd"/>
+      <w:r>
+        <w:rPr>
+          <w:rFonts w:asciiTheme="majorHAnsi" w:hAnsiTheme="majorHAnsi" w:cs="Times New Roman"/>
+          <w:sz w:val="24"/>
+          <w:szCs w:val="24"/>
+          <w:highlight w:val="green"/>
+        </w:rPr>
+        <w:t xml:space="preserve"> </w:t>
+      </w:r>
+      <w:proofErr w:type="spellStart"/>
+      <w:r>
+        <w:rPr>
+          <w:rFonts w:asciiTheme="majorHAnsi" w:hAnsiTheme="majorHAnsi" w:cs="Times New Roman"/>
+          <w:sz w:val="24"/>
+          <w:szCs w:val="24"/>
+          <w:highlight w:val="green"/>
+        </w:rPr>
+        <w:t>thì</w:t>
+      </w:r>
+      <w:proofErr w:type="spellEnd"/>
+      <w:r>
+        <w:rPr>
+          <w:rFonts w:asciiTheme="majorHAnsi" w:hAnsiTheme="majorHAnsi" w:cs="Times New Roman"/>
+          <w:sz w:val="24"/>
+          <w:szCs w:val="24"/>
+          <w:highlight w:val="green"/>
+        </w:rPr>
+        <w:t xml:space="preserve"> </w:t>
+      </w:r>
+      <w:proofErr w:type="spellStart"/>
+      <w:r>
+        <w:rPr>
+          <w:rFonts w:asciiTheme="majorHAnsi" w:hAnsiTheme="majorHAnsi" w:cs="Times New Roman"/>
+          <w:sz w:val="24"/>
+          <w:szCs w:val="24"/>
+          <w:highlight w:val="green"/>
+        </w:rPr>
+        <w:t>nhân</w:t>
+      </w:r>
+      <w:proofErr w:type="spellEnd"/>
+      <w:r>
+        <w:rPr>
+          <w:rFonts w:asciiTheme="majorHAnsi" w:hAnsiTheme="majorHAnsi" w:cs="Times New Roman"/>
+          <w:sz w:val="24"/>
+          <w:szCs w:val="24"/>
+          <w:highlight w:val="green"/>
+        </w:rPr>
+        <w:t xml:space="preserve"> </w:t>
+      </w:r>
+      <w:proofErr w:type="spellStart"/>
+      <w:r>
+        <w:rPr>
+          <w:rFonts w:asciiTheme="majorHAnsi" w:hAnsiTheme="majorHAnsi" w:cs="Times New Roman"/>
+          <w:sz w:val="24"/>
+          <w:szCs w:val="24"/>
+          <w:highlight w:val="green"/>
+        </w:rPr>
+        <w:t>viên</w:t>
+      </w:r>
+      <w:proofErr w:type="spellEnd"/>
+      <w:r>
+        <w:rPr>
+          <w:rFonts w:asciiTheme="majorHAnsi" w:hAnsiTheme="majorHAnsi" w:cs="Times New Roman"/>
+          <w:sz w:val="24"/>
+          <w:szCs w:val="24"/>
+          <w:highlight w:val="green"/>
+        </w:rPr>
+        <w:t xml:space="preserve"> </w:t>
+      </w:r>
+      <w:proofErr w:type="spellStart"/>
+      <w:r>
+        <w:rPr>
+          <w:rFonts w:asciiTheme="majorHAnsi" w:hAnsiTheme="majorHAnsi" w:cs="Times New Roman"/>
+          <w:sz w:val="24"/>
+          <w:szCs w:val="24"/>
+          <w:highlight w:val="green"/>
+        </w:rPr>
+        <w:t>kế</w:t>
+      </w:r>
+      <w:proofErr w:type="spellEnd"/>
+      <w:r>
+        <w:rPr>
+          <w:rFonts w:asciiTheme="majorHAnsi" w:hAnsiTheme="majorHAnsi" w:cs="Times New Roman"/>
+          <w:sz w:val="24"/>
+          <w:szCs w:val="24"/>
+          <w:highlight w:val="green"/>
+        </w:rPr>
+        <w:t xml:space="preserve"> </w:t>
+      </w:r>
+      <w:proofErr w:type="spellStart"/>
+      <w:r>
+        <w:rPr>
+          <w:rFonts w:asciiTheme="majorHAnsi" w:hAnsiTheme="majorHAnsi" w:cs="Times New Roman"/>
+          <w:sz w:val="24"/>
+          <w:szCs w:val="24"/>
+          <w:highlight w:val="green"/>
+        </w:rPr>
+        <w:t>toán</w:t>
+      </w:r>
+      <w:proofErr w:type="spellEnd"/>
+      <w:r>
+        <w:rPr>
+          <w:rFonts w:asciiTheme="majorHAnsi" w:hAnsiTheme="majorHAnsi" w:cs="Times New Roman"/>
+          <w:sz w:val="24"/>
+          <w:szCs w:val="24"/>
+          <w:highlight w:val="green"/>
+        </w:rPr>
+        <w:t xml:space="preserve"> </w:t>
+      </w:r>
+      <w:proofErr w:type="spellStart"/>
+      <w:r>
+        <w:rPr>
+          <w:rFonts w:asciiTheme="majorHAnsi" w:hAnsiTheme="majorHAnsi" w:cs="Times New Roman"/>
+          <w:sz w:val="24"/>
+          <w:szCs w:val="24"/>
+          <w:highlight w:val="green"/>
+        </w:rPr>
+        <w:t>sẽ</w:t>
+      </w:r>
+      <w:proofErr w:type="spellEnd"/>
+      <w:r>
+        <w:rPr>
+          <w:rFonts w:asciiTheme="majorHAnsi" w:hAnsiTheme="majorHAnsi" w:cs="Times New Roman"/>
+          <w:sz w:val="24"/>
+          <w:szCs w:val="24"/>
+          <w:highlight w:val="green"/>
+        </w:rPr>
+        <w:t xml:space="preserve"> </w:t>
+      </w:r>
+      <w:proofErr w:type="spellStart"/>
+      <w:r>
+        <w:rPr>
+          <w:rFonts w:asciiTheme="majorHAnsi" w:hAnsiTheme="majorHAnsi" w:cs="Times New Roman"/>
+          <w:sz w:val="24"/>
+          <w:szCs w:val="24"/>
+          <w:highlight w:val="green"/>
+        </w:rPr>
+        <w:t>mất</w:t>
+      </w:r>
+      <w:proofErr w:type="spellEnd"/>
+      <w:r>
+        <w:rPr>
+          <w:rFonts w:asciiTheme="majorHAnsi" w:hAnsiTheme="majorHAnsi" w:cs="Times New Roman"/>
+          <w:sz w:val="24"/>
+          <w:szCs w:val="24"/>
+          <w:highlight w:val="green"/>
+        </w:rPr>
+        <w:t xml:space="preserve"> </w:t>
+      </w:r>
+      <w:proofErr w:type="spellStart"/>
+      <w:r>
+        <w:rPr>
+          <w:rFonts w:asciiTheme="majorHAnsi" w:hAnsiTheme="majorHAnsi" w:cs="Times New Roman"/>
+          <w:sz w:val="24"/>
+          <w:szCs w:val="24"/>
+          <w:highlight w:val="green"/>
+        </w:rPr>
+        <w:t>khá</w:t>
+      </w:r>
+      <w:proofErr w:type="spellEnd"/>
+      <w:r>
+        <w:rPr>
+          <w:rFonts w:asciiTheme="majorHAnsi" w:hAnsiTheme="majorHAnsi" w:cs="Times New Roman"/>
+          <w:sz w:val="24"/>
+          <w:szCs w:val="24"/>
+          <w:highlight w:val="green"/>
+        </w:rPr>
+        <w:t xml:space="preserve"> </w:t>
+      </w:r>
+      <w:proofErr w:type="spellStart"/>
+      <w:r>
+        <w:rPr>
+          <w:rFonts w:asciiTheme="majorHAnsi" w:hAnsiTheme="majorHAnsi" w:cs="Times New Roman"/>
+          <w:sz w:val="24"/>
+          <w:szCs w:val="24"/>
+          <w:highlight w:val="green"/>
+        </w:rPr>
+        <w:t>nhiều</w:t>
+      </w:r>
+      <w:proofErr w:type="spellEnd"/>
+      <w:r>
+        <w:rPr>
+          <w:rFonts w:asciiTheme="majorHAnsi" w:hAnsiTheme="majorHAnsi" w:cs="Times New Roman"/>
+          <w:sz w:val="24"/>
+          <w:szCs w:val="24"/>
+          <w:highlight w:val="green"/>
+        </w:rPr>
+        <w:t xml:space="preserve"> </w:t>
+      </w:r>
+      <w:proofErr w:type="spellStart"/>
+      <w:r>
+        <w:rPr>
+          <w:rFonts w:asciiTheme="majorHAnsi" w:hAnsiTheme="majorHAnsi" w:cs="Times New Roman"/>
+          <w:sz w:val="24"/>
+          <w:szCs w:val="24"/>
+          <w:highlight w:val="green"/>
+        </w:rPr>
+        <w:t>thời</w:t>
+      </w:r>
+      <w:proofErr w:type="spellEnd"/>
+      <w:r>
+        <w:rPr>
+          <w:rFonts w:asciiTheme="majorHAnsi" w:hAnsiTheme="majorHAnsi" w:cs="Times New Roman"/>
+          <w:sz w:val="24"/>
+          <w:szCs w:val="24"/>
+          <w:highlight w:val="green"/>
+        </w:rPr>
+        <w:t xml:space="preserve"> </w:t>
+      </w:r>
+      <w:proofErr w:type="spellStart"/>
+      <w:r>
+        <w:rPr>
+          <w:rFonts w:asciiTheme="majorHAnsi" w:hAnsiTheme="majorHAnsi" w:cs="Times New Roman"/>
+          <w:sz w:val="24"/>
+          <w:szCs w:val="24"/>
+          <w:highlight w:val="green"/>
+        </w:rPr>
+        <w:t>gian</w:t>
+      </w:r>
+      <w:proofErr w:type="spellEnd"/>
+      <w:r>
+        <w:rPr>
+          <w:rFonts w:asciiTheme="majorHAnsi" w:hAnsiTheme="majorHAnsi" w:cs="Times New Roman"/>
+          <w:sz w:val="24"/>
+          <w:szCs w:val="24"/>
+          <w:highlight w:val="green"/>
+        </w:rPr>
+        <w:t xml:space="preserve"> </w:t>
+      </w:r>
+      <w:proofErr w:type="spellStart"/>
+      <w:r>
+        <w:rPr>
+          <w:rFonts w:asciiTheme="majorHAnsi" w:hAnsiTheme="majorHAnsi" w:cs="Times New Roman"/>
+          <w:sz w:val="24"/>
+          <w:szCs w:val="24"/>
+          <w:highlight w:val="green"/>
+        </w:rPr>
+        <w:t>để</w:t>
+      </w:r>
+      <w:proofErr w:type="spellEnd"/>
+      <w:r>
+        <w:rPr>
+          <w:rFonts w:asciiTheme="majorHAnsi" w:hAnsiTheme="majorHAnsi" w:cs="Times New Roman"/>
+          <w:sz w:val="24"/>
+          <w:szCs w:val="24"/>
+          <w:highlight w:val="green"/>
+        </w:rPr>
+        <w:t xml:space="preserve"> </w:t>
+      </w:r>
+      <w:proofErr w:type="spellStart"/>
+      <w:r>
+        <w:rPr>
+          <w:rFonts w:asciiTheme="majorHAnsi" w:hAnsiTheme="majorHAnsi" w:cs="Times New Roman"/>
+          <w:sz w:val="24"/>
+          <w:szCs w:val="24"/>
+          <w:highlight w:val="green"/>
+        </w:rPr>
+        <w:t>chờ</w:t>
+      </w:r>
+      <w:proofErr w:type="spellEnd"/>
+      <w:r>
+        <w:rPr>
+          <w:rFonts w:asciiTheme="majorHAnsi" w:hAnsiTheme="majorHAnsi" w:cs="Times New Roman"/>
+          <w:sz w:val="24"/>
+          <w:szCs w:val="24"/>
+          <w:highlight w:val="green"/>
+        </w:rPr>
+        <w:t xml:space="preserve"> </w:t>
+      </w:r>
+      <w:proofErr w:type="spellStart"/>
+      <w:r>
+        <w:rPr>
+          <w:rFonts w:asciiTheme="majorHAnsi" w:hAnsiTheme="majorHAnsi" w:cs="Times New Roman"/>
+          <w:sz w:val="24"/>
+          <w:szCs w:val="24"/>
+          <w:highlight w:val="green"/>
+        </w:rPr>
+        <w:t>thông</w:t>
+      </w:r>
+      <w:proofErr w:type="spellEnd"/>
+      <w:r>
+        <w:rPr>
+          <w:rFonts w:asciiTheme="majorHAnsi" w:hAnsiTheme="majorHAnsi" w:cs="Times New Roman"/>
+          <w:sz w:val="24"/>
+          <w:szCs w:val="24"/>
+          <w:highlight w:val="green"/>
+        </w:rPr>
+        <w:t xml:space="preserve"> tin </w:t>
+      </w:r>
+      <w:proofErr w:type="spellStart"/>
+      <w:r>
+        <w:rPr>
+          <w:rFonts w:asciiTheme="majorHAnsi" w:hAnsiTheme="majorHAnsi" w:cs="Times New Roman"/>
+          <w:sz w:val="24"/>
+          <w:szCs w:val="24"/>
+          <w:highlight w:val="green"/>
+        </w:rPr>
+        <w:t>từ</w:t>
+      </w:r>
+      <w:proofErr w:type="spellEnd"/>
+      <w:r>
+        <w:rPr>
+          <w:rFonts w:asciiTheme="majorHAnsi" w:hAnsiTheme="majorHAnsi" w:cs="Times New Roman"/>
+          <w:sz w:val="24"/>
+          <w:szCs w:val="24"/>
+          <w:highlight w:val="green"/>
+        </w:rPr>
+        <w:t xml:space="preserve"> </w:t>
+      </w:r>
+      <w:proofErr w:type="spellStart"/>
+      <w:r>
+        <w:rPr>
+          <w:rFonts w:asciiTheme="majorHAnsi" w:hAnsiTheme="majorHAnsi" w:cs="Times New Roman"/>
+          <w:sz w:val="24"/>
+          <w:szCs w:val="24"/>
+          <w:highlight w:val="green"/>
+        </w:rPr>
+        <w:t>phòng</w:t>
+      </w:r>
+      <w:proofErr w:type="spellEnd"/>
+      <w:r>
+        <w:rPr>
+          <w:rFonts w:asciiTheme="majorHAnsi" w:hAnsiTheme="majorHAnsi" w:cs="Times New Roman"/>
+          <w:sz w:val="24"/>
+          <w:szCs w:val="24"/>
+          <w:highlight w:val="green"/>
+        </w:rPr>
+        <w:t xml:space="preserve"> CTSV, </w:t>
+      </w:r>
+      <w:proofErr w:type="spellStart"/>
+      <w:r>
+        <w:rPr>
+          <w:rFonts w:asciiTheme="majorHAnsi" w:hAnsiTheme="majorHAnsi" w:cs="Times New Roman"/>
+          <w:sz w:val="24"/>
+          <w:szCs w:val="24"/>
+          <w:highlight w:val="green"/>
+        </w:rPr>
+        <w:t>phòng</w:t>
+      </w:r>
+      <w:proofErr w:type="spellEnd"/>
+      <w:r>
+        <w:rPr>
+          <w:rFonts w:asciiTheme="majorHAnsi" w:hAnsiTheme="majorHAnsi" w:cs="Times New Roman"/>
+          <w:sz w:val="24"/>
+          <w:szCs w:val="24"/>
+          <w:highlight w:val="green"/>
+        </w:rPr>
+        <w:t xml:space="preserve"> </w:t>
+      </w:r>
+      <w:proofErr w:type="spellStart"/>
+      <w:r>
+        <w:rPr>
+          <w:rFonts w:asciiTheme="majorHAnsi" w:hAnsiTheme="majorHAnsi" w:cs="Times New Roman"/>
+          <w:sz w:val="24"/>
+          <w:szCs w:val="24"/>
+          <w:highlight w:val="green"/>
+        </w:rPr>
+        <w:t>Đào</w:t>
+      </w:r>
+      <w:proofErr w:type="spellEnd"/>
+      <w:r>
+        <w:rPr>
+          <w:rFonts w:asciiTheme="majorHAnsi" w:hAnsiTheme="majorHAnsi" w:cs="Times New Roman"/>
+          <w:sz w:val="24"/>
+          <w:szCs w:val="24"/>
+          <w:highlight w:val="green"/>
+        </w:rPr>
+        <w:t xml:space="preserve"> </w:t>
+      </w:r>
+      <w:proofErr w:type="spellStart"/>
+      <w:r>
+        <w:rPr>
+          <w:rFonts w:asciiTheme="majorHAnsi" w:hAnsiTheme="majorHAnsi" w:cs="Times New Roman"/>
+          <w:sz w:val="24"/>
+          <w:szCs w:val="24"/>
+          <w:highlight w:val="green"/>
+        </w:rPr>
+        <w:t>Tạo</w:t>
+      </w:r>
+      <w:proofErr w:type="spellEnd"/>
+      <w:r>
+        <w:rPr>
+          <w:rFonts w:asciiTheme="majorHAnsi" w:hAnsiTheme="majorHAnsi" w:cs="Times New Roman"/>
+          <w:sz w:val="24"/>
+          <w:szCs w:val="24"/>
+          <w:highlight w:val="green"/>
+        </w:rPr>
+        <w:t xml:space="preserve"> </w:t>
+      </w:r>
+      <w:proofErr w:type="spellStart"/>
+      <w:r>
+        <w:rPr>
+          <w:rFonts w:asciiTheme="majorHAnsi" w:hAnsiTheme="majorHAnsi" w:cs="Times New Roman"/>
+          <w:sz w:val="24"/>
+          <w:szCs w:val="24"/>
+          <w:highlight w:val="green"/>
+        </w:rPr>
+        <w:t>và</w:t>
+      </w:r>
+      <w:proofErr w:type="spellEnd"/>
+      <w:r>
+        <w:rPr>
+          <w:rFonts w:asciiTheme="majorHAnsi" w:hAnsiTheme="majorHAnsi" w:cs="Times New Roman"/>
+          <w:sz w:val="24"/>
+          <w:szCs w:val="24"/>
+          <w:highlight w:val="green"/>
+        </w:rPr>
+        <w:t xml:space="preserve"> </w:t>
+      </w:r>
+      <w:proofErr w:type="spellStart"/>
+      <w:r>
+        <w:rPr>
+          <w:rFonts w:asciiTheme="majorHAnsi" w:hAnsiTheme="majorHAnsi" w:cs="Times New Roman"/>
+          <w:sz w:val="24"/>
+          <w:szCs w:val="24"/>
+          <w:highlight w:val="green"/>
+        </w:rPr>
+        <w:t>Ngâ</w:t>
+      </w:r>
+      <w:bookmarkStart w:id="11" w:name="_GoBack"/>
+      <w:bookmarkEnd w:id="11"/>
+      <w:r>
+        <w:rPr>
+          <w:rFonts w:asciiTheme="majorHAnsi" w:hAnsiTheme="majorHAnsi" w:cs="Times New Roman"/>
+          <w:sz w:val="24"/>
+          <w:szCs w:val="24"/>
+          <w:highlight w:val="green"/>
+        </w:rPr>
+        <w:t>n</w:t>
+      </w:r>
+      <w:proofErr w:type="spellEnd"/>
+      <w:r>
+        <w:rPr>
+          <w:rFonts w:asciiTheme="majorHAnsi" w:hAnsiTheme="majorHAnsi" w:cs="Times New Roman"/>
+          <w:sz w:val="24"/>
+          <w:szCs w:val="24"/>
+          <w:highlight w:val="green"/>
+        </w:rPr>
+        <w:t xml:space="preserve"> </w:t>
+      </w:r>
+      <w:proofErr w:type="spellStart"/>
+      <w:r>
+        <w:rPr>
+          <w:rFonts w:asciiTheme="majorHAnsi" w:hAnsiTheme="majorHAnsi" w:cs="Times New Roman"/>
+          <w:sz w:val="24"/>
+          <w:szCs w:val="24"/>
+          <w:highlight w:val="green"/>
+        </w:rPr>
+        <w:t>Hàng</w:t>
+      </w:r>
+      <w:proofErr w:type="spellEnd"/>
+      <w:r>
+        <w:rPr>
+          <w:rFonts w:asciiTheme="majorHAnsi" w:hAnsiTheme="majorHAnsi" w:cs="Times New Roman"/>
+          <w:sz w:val="24"/>
+          <w:szCs w:val="24"/>
+          <w:highlight w:val="green"/>
+        </w:rPr>
+        <w:t>.</w:t>
+      </w:r>
+      <w:proofErr w:type="gramEnd"/>
+      <w:r>
+        <w:rPr>
+          <w:rFonts w:asciiTheme="majorHAnsi" w:hAnsiTheme="majorHAnsi" w:cs="Times New Roman"/>
+          <w:sz w:val="24"/>
+          <w:szCs w:val="24"/>
+          <w:highlight w:val="green"/>
+        </w:rPr>
+        <w:t xml:space="preserve"> </w:t>
+      </w:r>
+      <w:proofErr w:type="spellStart"/>
+      <w:r>
+        <w:rPr>
+          <w:rFonts w:asciiTheme="majorHAnsi" w:hAnsiTheme="majorHAnsi" w:cs="Times New Roman"/>
+          <w:sz w:val="24"/>
+          <w:szCs w:val="24"/>
+          <w:highlight w:val="green"/>
+        </w:rPr>
+        <w:t>Bên</w:t>
+      </w:r>
+      <w:proofErr w:type="spellEnd"/>
+      <w:r>
+        <w:rPr>
+          <w:rFonts w:asciiTheme="majorHAnsi" w:hAnsiTheme="majorHAnsi" w:cs="Times New Roman"/>
+          <w:sz w:val="24"/>
+          <w:szCs w:val="24"/>
+          <w:highlight w:val="green"/>
+        </w:rPr>
+        <w:t xml:space="preserve"> </w:t>
+      </w:r>
+      <w:proofErr w:type="spellStart"/>
+      <w:r>
+        <w:rPr>
+          <w:rFonts w:asciiTheme="majorHAnsi" w:hAnsiTheme="majorHAnsi" w:cs="Times New Roman"/>
+          <w:sz w:val="24"/>
+          <w:szCs w:val="24"/>
+          <w:highlight w:val="green"/>
+        </w:rPr>
+        <w:t>cạnh</w:t>
+      </w:r>
+      <w:proofErr w:type="spellEnd"/>
+      <w:r>
+        <w:rPr>
+          <w:rFonts w:asciiTheme="majorHAnsi" w:hAnsiTheme="majorHAnsi" w:cs="Times New Roman"/>
+          <w:sz w:val="24"/>
+          <w:szCs w:val="24"/>
+          <w:highlight w:val="green"/>
+        </w:rPr>
+        <w:t xml:space="preserve"> </w:t>
+      </w:r>
+      <w:proofErr w:type="spellStart"/>
+      <w:r>
+        <w:rPr>
+          <w:rFonts w:asciiTheme="majorHAnsi" w:hAnsiTheme="majorHAnsi" w:cs="Times New Roman"/>
+          <w:sz w:val="24"/>
+          <w:szCs w:val="24"/>
+          <w:highlight w:val="green"/>
+        </w:rPr>
+        <w:t>đó</w:t>
+      </w:r>
+      <w:proofErr w:type="spellEnd"/>
+      <w:r>
+        <w:rPr>
+          <w:rFonts w:asciiTheme="majorHAnsi" w:hAnsiTheme="majorHAnsi" w:cs="Times New Roman"/>
+          <w:sz w:val="24"/>
+          <w:szCs w:val="24"/>
+          <w:highlight w:val="green"/>
+        </w:rPr>
+        <w:t xml:space="preserve"> </w:t>
+      </w:r>
+      <w:proofErr w:type="spellStart"/>
+      <w:r>
+        <w:rPr>
+          <w:rFonts w:asciiTheme="majorHAnsi" w:hAnsiTheme="majorHAnsi" w:cs="Times New Roman"/>
+          <w:sz w:val="24"/>
+          <w:szCs w:val="24"/>
+          <w:highlight w:val="green"/>
+        </w:rPr>
+        <w:t>thời</w:t>
+      </w:r>
+      <w:proofErr w:type="spellEnd"/>
+      <w:r>
+        <w:rPr>
+          <w:rFonts w:asciiTheme="majorHAnsi" w:hAnsiTheme="majorHAnsi" w:cs="Times New Roman"/>
+          <w:sz w:val="24"/>
+          <w:szCs w:val="24"/>
+          <w:highlight w:val="green"/>
+        </w:rPr>
+        <w:t xml:space="preserve"> </w:t>
+      </w:r>
+      <w:proofErr w:type="spellStart"/>
+      <w:r>
+        <w:rPr>
+          <w:rFonts w:asciiTheme="majorHAnsi" w:hAnsiTheme="majorHAnsi" w:cs="Times New Roman"/>
+          <w:sz w:val="24"/>
+          <w:szCs w:val="24"/>
+          <w:highlight w:val="green"/>
+        </w:rPr>
+        <w:t>gian</w:t>
+      </w:r>
+      <w:proofErr w:type="spellEnd"/>
+      <w:r>
+        <w:rPr>
+          <w:rFonts w:asciiTheme="majorHAnsi" w:hAnsiTheme="majorHAnsi" w:cs="Times New Roman"/>
+          <w:sz w:val="24"/>
+          <w:szCs w:val="24"/>
+          <w:highlight w:val="green"/>
+        </w:rPr>
+        <w:t xml:space="preserve"> </w:t>
+      </w:r>
+      <w:proofErr w:type="spellStart"/>
+      <w:r>
+        <w:rPr>
+          <w:rFonts w:asciiTheme="majorHAnsi" w:hAnsiTheme="majorHAnsi" w:cs="Times New Roman"/>
+          <w:sz w:val="24"/>
+          <w:szCs w:val="24"/>
+          <w:highlight w:val="green"/>
+        </w:rPr>
+        <w:t>tổng</w:t>
+      </w:r>
+      <w:proofErr w:type="spellEnd"/>
+      <w:r>
+        <w:rPr>
+          <w:rFonts w:asciiTheme="majorHAnsi" w:hAnsiTheme="majorHAnsi" w:cs="Times New Roman"/>
+          <w:sz w:val="24"/>
+          <w:szCs w:val="24"/>
+          <w:highlight w:val="green"/>
+        </w:rPr>
+        <w:t xml:space="preserve"> </w:t>
+      </w:r>
+      <w:proofErr w:type="spellStart"/>
+      <w:r>
+        <w:rPr>
+          <w:rFonts w:asciiTheme="majorHAnsi" w:hAnsiTheme="majorHAnsi" w:cs="Times New Roman"/>
+          <w:sz w:val="24"/>
+          <w:szCs w:val="24"/>
+          <w:highlight w:val="green"/>
+        </w:rPr>
+        <w:t>họp</w:t>
+      </w:r>
+      <w:proofErr w:type="spellEnd"/>
+      <w:r>
+        <w:rPr>
+          <w:rFonts w:asciiTheme="majorHAnsi" w:hAnsiTheme="majorHAnsi" w:cs="Times New Roman"/>
+          <w:sz w:val="24"/>
+          <w:szCs w:val="24"/>
+          <w:highlight w:val="green"/>
+        </w:rPr>
+        <w:t xml:space="preserve"> </w:t>
+      </w:r>
+      <w:proofErr w:type="spellStart"/>
+      <w:r>
+        <w:rPr>
+          <w:rFonts w:asciiTheme="majorHAnsi" w:hAnsiTheme="majorHAnsi" w:cs="Times New Roman"/>
+          <w:sz w:val="24"/>
+          <w:szCs w:val="24"/>
+          <w:highlight w:val="green"/>
+        </w:rPr>
+        <w:t>dữ</w:t>
+      </w:r>
+      <w:proofErr w:type="spellEnd"/>
+      <w:r>
+        <w:rPr>
+          <w:rFonts w:asciiTheme="majorHAnsi" w:hAnsiTheme="majorHAnsi" w:cs="Times New Roman"/>
+          <w:sz w:val="24"/>
+          <w:szCs w:val="24"/>
+          <w:highlight w:val="green"/>
+        </w:rPr>
+        <w:t xml:space="preserve"> </w:t>
+      </w:r>
+      <w:proofErr w:type="spellStart"/>
+      <w:r>
+        <w:rPr>
+          <w:rFonts w:asciiTheme="majorHAnsi" w:hAnsiTheme="majorHAnsi" w:cs="Times New Roman"/>
+          <w:sz w:val="24"/>
+          <w:szCs w:val="24"/>
+          <w:highlight w:val="green"/>
+        </w:rPr>
+        <w:t>liệu</w:t>
+      </w:r>
+      <w:proofErr w:type="spellEnd"/>
+      <w:r>
+        <w:rPr>
+          <w:rFonts w:asciiTheme="majorHAnsi" w:hAnsiTheme="majorHAnsi" w:cs="Times New Roman"/>
+          <w:sz w:val="24"/>
+          <w:szCs w:val="24"/>
+          <w:highlight w:val="green"/>
+        </w:rPr>
+        <w:t xml:space="preserve"> </w:t>
+      </w:r>
+      <w:proofErr w:type="spellStart"/>
+      <w:r>
+        <w:rPr>
+          <w:rFonts w:asciiTheme="majorHAnsi" w:hAnsiTheme="majorHAnsi" w:cs="Times New Roman"/>
+          <w:sz w:val="24"/>
+          <w:szCs w:val="24"/>
+          <w:highlight w:val="green"/>
+        </w:rPr>
+        <w:t>rồi</w:t>
+      </w:r>
+      <w:proofErr w:type="spellEnd"/>
+      <w:r>
+        <w:rPr>
+          <w:rFonts w:asciiTheme="majorHAnsi" w:hAnsiTheme="majorHAnsi" w:cs="Times New Roman"/>
+          <w:sz w:val="24"/>
+          <w:szCs w:val="24"/>
+          <w:highlight w:val="green"/>
+        </w:rPr>
+        <w:t xml:space="preserve"> </w:t>
+      </w:r>
+      <w:proofErr w:type="spellStart"/>
+      <w:r>
+        <w:rPr>
+          <w:rFonts w:asciiTheme="majorHAnsi" w:hAnsiTheme="majorHAnsi" w:cs="Times New Roman"/>
+          <w:sz w:val="24"/>
+          <w:szCs w:val="24"/>
+          <w:highlight w:val="green"/>
+        </w:rPr>
+        <w:t>nhập</w:t>
+      </w:r>
+      <w:proofErr w:type="spellEnd"/>
+      <w:r>
+        <w:rPr>
+          <w:rFonts w:asciiTheme="majorHAnsi" w:hAnsiTheme="majorHAnsi" w:cs="Times New Roman"/>
+          <w:sz w:val="24"/>
+          <w:szCs w:val="24"/>
+          <w:highlight w:val="green"/>
+        </w:rPr>
+        <w:t xml:space="preserve"> </w:t>
+      </w:r>
+      <w:proofErr w:type="spellStart"/>
+      <w:r>
+        <w:rPr>
+          <w:rFonts w:asciiTheme="majorHAnsi" w:hAnsiTheme="majorHAnsi" w:cs="Times New Roman"/>
+          <w:sz w:val="24"/>
+          <w:szCs w:val="24"/>
+          <w:highlight w:val="green"/>
+        </w:rPr>
+        <w:t>vào</w:t>
+      </w:r>
+      <w:proofErr w:type="spellEnd"/>
+      <w:r>
+        <w:rPr>
+          <w:rFonts w:asciiTheme="majorHAnsi" w:hAnsiTheme="majorHAnsi" w:cs="Times New Roman"/>
+          <w:sz w:val="24"/>
+          <w:szCs w:val="24"/>
+          <w:highlight w:val="green"/>
+        </w:rPr>
+        <w:t xml:space="preserve"> file Excel </w:t>
+      </w:r>
+      <w:proofErr w:type="spellStart"/>
+      <w:r>
+        <w:rPr>
+          <w:rFonts w:asciiTheme="majorHAnsi" w:hAnsiTheme="majorHAnsi" w:cs="Times New Roman"/>
+          <w:sz w:val="24"/>
+          <w:szCs w:val="24"/>
+          <w:highlight w:val="green"/>
+        </w:rPr>
+        <w:t>cũng</w:t>
+      </w:r>
+      <w:proofErr w:type="spellEnd"/>
+      <w:r>
+        <w:rPr>
+          <w:rFonts w:asciiTheme="majorHAnsi" w:hAnsiTheme="majorHAnsi" w:cs="Times New Roman"/>
+          <w:sz w:val="24"/>
+          <w:szCs w:val="24"/>
+          <w:highlight w:val="green"/>
+        </w:rPr>
+        <w:t xml:space="preserve"> </w:t>
+      </w:r>
+      <w:proofErr w:type="spellStart"/>
+      <w:r>
+        <w:rPr>
+          <w:rFonts w:asciiTheme="majorHAnsi" w:hAnsiTheme="majorHAnsi" w:cs="Times New Roman"/>
+          <w:sz w:val="24"/>
+          <w:szCs w:val="24"/>
+          <w:highlight w:val="green"/>
+        </w:rPr>
+        <w:t>sẽ</w:t>
+      </w:r>
+      <w:proofErr w:type="spellEnd"/>
+      <w:r>
+        <w:rPr>
+          <w:rFonts w:asciiTheme="majorHAnsi" w:hAnsiTheme="majorHAnsi" w:cs="Times New Roman"/>
+          <w:sz w:val="24"/>
+          <w:szCs w:val="24"/>
+          <w:highlight w:val="green"/>
+        </w:rPr>
+        <w:t xml:space="preserve"> </w:t>
+      </w:r>
+      <w:proofErr w:type="spellStart"/>
+      <w:r>
+        <w:rPr>
+          <w:rFonts w:asciiTheme="majorHAnsi" w:hAnsiTheme="majorHAnsi" w:cs="Times New Roman"/>
+          <w:sz w:val="24"/>
+          <w:szCs w:val="24"/>
+          <w:highlight w:val="green"/>
+        </w:rPr>
+        <w:t>tốn</w:t>
+      </w:r>
+      <w:proofErr w:type="spellEnd"/>
+      <w:r>
+        <w:rPr>
+          <w:rFonts w:asciiTheme="majorHAnsi" w:hAnsiTheme="majorHAnsi" w:cs="Times New Roman"/>
+          <w:sz w:val="24"/>
+          <w:szCs w:val="24"/>
+          <w:highlight w:val="green"/>
+        </w:rPr>
+        <w:t xml:space="preserve"> </w:t>
+      </w:r>
+      <w:proofErr w:type="spellStart"/>
+      <w:r>
+        <w:rPr>
+          <w:rFonts w:asciiTheme="majorHAnsi" w:hAnsiTheme="majorHAnsi" w:cs="Times New Roman"/>
+          <w:sz w:val="24"/>
+          <w:szCs w:val="24"/>
+          <w:highlight w:val="green"/>
+        </w:rPr>
+        <w:t>rất</w:t>
+      </w:r>
+      <w:proofErr w:type="spellEnd"/>
+      <w:r>
+        <w:rPr>
+          <w:rFonts w:asciiTheme="majorHAnsi" w:hAnsiTheme="majorHAnsi" w:cs="Times New Roman"/>
+          <w:sz w:val="24"/>
+          <w:szCs w:val="24"/>
+          <w:highlight w:val="green"/>
+        </w:rPr>
+        <w:t xml:space="preserve"> </w:t>
+      </w:r>
+      <w:proofErr w:type="spellStart"/>
+      <w:r>
+        <w:rPr>
+          <w:rFonts w:asciiTheme="majorHAnsi" w:hAnsiTheme="majorHAnsi" w:cs="Times New Roman"/>
+          <w:sz w:val="24"/>
+          <w:szCs w:val="24"/>
+          <w:highlight w:val="green"/>
+        </w:rPr>
+        <w:t>nhiều</w:t>
+      </w:r>
+      <w:proofErr w:type="spellEnd"/>
+      <w:r>
+        <w:rPr>
+          <w:rFonts w:asciiTheme="majorHAnsi" w:hAnsiTheme="majorHAnsi" w:cs="Times New Roman"/>
+          <w:sz w:val="24"/>
+          <w:szCs w:val="24"/>
+          <w:highlight w:val="green"/>
+        </w:rPr>
+        <w:t xml:space="preserve"> </w:t>
+      </w:r>
+      <w:proofErr w:type="spellStart"/>
+      <w:r>
+        <w:rPr>
+          <w:rFonts w:asciiTheme="majorHAnsi" w:hAnsiTheme="majorHAnsi" w:cs="Times New Roman"/>
+          <w:sz w:val="24"/>
+          <w:szCs w:val="24"/>
+          <w:highlight w:val="green"/>
+        </w:rPr>
+        <w:t>thời</w:t>
+      </w:r>
+      <w:proofErr w:type="spellEnd"/>
+      <w:r>
+        <w:rPr>
+          <w:rFonts w:asciiTheme="majorHAnsi" w:hAnsiTheme="majorHAnsi" w:cs="Times New Roman"/>
+          <w:sz w:val="24"/>
+          <w:szCs w:val="24"/>
+          <w:highlight w:val="green"/>
+        </w:rPr>
+        <w:t xml:space="preserve"> </w:t>
+      </w:r>
+      <w:proofErr w:type="spellStart"/>
+      <w:r>
+        <w:rPr>
+          <w:rFonts w:asciiTheme="majorHAnsi" w:hAnsiTheme="majorHAnsi" w:cs="Times New Roman"/>
+          <w:sz w:val="24"/>
+          <w:szCs w:val="24"/>
+          <w:highlight w:val="green"/>
+        </w:rPr>
+        <w:t>gian</w:t>
+      </w:r>
+      <w:proofErr w:type="spellEnd"/>
+      <w:r>
+        <w:rPr>
+          <w:rFonts w:asciiTheme="majorHAnsi" w:hAnsiTheme="majorHAnsi" w:cs="Times New Roman"/>
+          <w:sz w:val="24"/>
+          <w:szCs w:val="24"/>
+          <w:highlight w:val="green"/>
+        </w:rPr>
+        <w:t xml:space="preserve">. </w:t>
+      </w:r>
+      <w:proofErr w:type="spellStart"/>
+      <w:r>
+        <w:rPr>
+          <w:rFonts w:asciiTheme="majorHAnsi" w:hAnsiTheme="majorHAnsi" w:cs="Times New Roman"/>
+          <w:sz w:val="24"/>
+          <w:szCs w:val="24"/>
+          <w:highlight w:val="green"/>
+        </w:rPr>
+        <w:t>Việc</w:t>
+      </w:r>
+      <w:proofErr w:type="spellEnd"/>
+      <w:r>
+        <w:rPr>
+          <w:rFonts w:asciiTheme="majorHAnsi" w:hAnsiTheme="majorHAnsi" w:cs="Times New Roman"/>
+          <w:sz w:val="24"/>
+          <w:szCs w:val="24"/>
+          <w:highlight w:val="green"/>
+        </w:rPr>
+        <w:t xml:space="preserve"> </w:t>
+      </w:r>
+      <w:proofErr w:type="spellStart"/>
+      <w:proofErr w:type="gramStart"/>
+      <w:r>
+        <w:rPr>
+          <w:rFonts w:asciiTheme="majorHAnsi" w:hAnsiTheme="majorHAnsi" w:cs="Times New Roman"/>
+          <w:sz w:val="24"/>
+          <w:szCs w:val="24"/>
+          <w:highlight w:val="green"/>
+        </w:rPr>
+        <w:t>theo</w:t>
+      </w:r>
+      <w:proofErr w:type="spellEnd"/>
+      <w:proofErr w:type="gramEnd"/>
+      <w:r>
+        <w:rPr>
+          <w:rFonts w:asciiTheme="majorHAnsi" w:hAnsiTheme="majorHAnsi" w:cs="Times New Roman"/>
+          <w:sz w:val="24"/>
+          <w:szCs w:val="24"/>
+          <w:highlight w:val="green"/>
+        </w:rPr>
+        <w:t xml:space="preserve"> </w:t>
+      </w:r>
+      <w:proofErr w:type="spellStart"/>
+      <w:r>
+        <w:rPr>
+          <w:rFonts w:asciiTheme="majorHAnsi" w:hAnsiTheme="majorHAnsi" w:cs="Times New Roman"/>
+          <w:sz w:val="24"/>
+          <w:szCs w:val="24"/>
+          <w:highlight w:val="green"/>
+        </w:rPr>
+        <w:t>dõi</w:t>
+      </w:r>
+      <w:proofErr w:type="spellEnd"/>
+      <w:r>
+        <w:rPr>
+          <w:rFonts w:asciiTheme="majorHAnsi" w:hAnsiTheme="majorHAnsi" w:cs="Times New Roman"/>
+          <w:sz w:val="24"/>
+          <w:szCs w:val="24"/>
+          <w:highlight w:val="green"/>
+        </w:rPr>
+        <w:t xml:space="preserve"> </w:t>
+      </w:r>
+      <w:proofErr w:type="spellStart"/>
+      <w:r>
+        <w:rPr>
+          <w:rFonts w:asciiTheme="majorHAnsi" w:hAnsiTheme="majorHAnsi" w:cs="Times New Roman"/>
+          <w:sz w:val="24"/>
+          <w:szCs w:val="24"/>
+          <w:highlight w:val="green"/>
+        </w:rPr>
+        <w:t>và</w:t>
+      </w:r>
+      <w:proofErr w:type="spellEnd"/>
+      <w:r>
+        <w:rPr>
+          <w:rFonts w:asciiTheme="majorHAnsi" w:hAnsiTheme="majorHAnsi" w:cs="Times New Roman"/>
+          <w:sz w:val="24"/>
+          <w:szCs w:val="24"/>
+          <w:highlight w:val="green"/>
+        </w:rPr>
+        <w:t xml:space="preserve"> </w:t>
+      </w:r>
+      <w:proofErr w:type="spellStart"/>
+      <w:r>
+        <w:rPr>
+          <w:rFonts w:asciiTheme="majorHAnsi" w:hAnsiTheme="majorHAnsi" w:cs="Times New Roman"/>
+          <w:sz w:val="24"/>
+          <w:szCs w:val="24"/>
+          <w:highlight w:val="green"/>
+        </w:rPr>
+        <w:t>thống</w:t>
+      </w:r>
+      <w:proofErr w:type="spellEnd"/>
+      <w:r>
+        <w:rPr>
+          <w:rFonts w:asciiTheme="majorHAnsi" w:hAnsiTheme="majorHAnsi" w:cs="Times New Roman"/>
+          <w:sz w:val="24"/>
+          <w:szCs w:val="24"/>
+          <w:highlight w:val="green"/>
+        </w:rPr>
+        <w:t xml:space="preserve"> </w:t>
+      </w:r>
+      <w:proofErr w:type="spellStart"/>
+      <w:r>
+        <w:rPr>
+          <w:rFonts w:asciiTheme="majorHAnsi" w:hAnsiTheme="majorHAnsi" w:cs="Times New Roman"/>
+          <w:sz w:val="24"/>
+          <w:szCs w:val="24"/>
+          <w:highlight w:val="green"/>
+        </w:rPr>
+        <w:t>kê</w:t>
+      </w:r>
+      <w:proofErr w:type="spellEnd"/>
+      <w:r>
+        <w:rPr>
+          <w:rFonts w:asciiTheme="majorHAnsi" w:hAnsiTheme="majorHAnsi" w:cs="Times New Roman"/>
+          <w:sz w:val="24"/>
+          <w:szCs w:val="24"/>
+          <w:highlight w:val="green"/>
+        </w:rPr>
+        <w:t xml:space="preserve"> </w:t>
+      </w:r>
+      <w:proofErr w:type="spellStart"/>
+      <w:r>
+        <w:rPr>
+          <w:rFonts w:asciiTheme="majorHAnsi" w:hAnsiTheme="majorHAnsi" w:cs="Times New Roman"/>
+          <w:sz w:val="24"/>
+          <w:szCs w:val="24"/>
+          <w:highlight w:val="green"/>
+        </w:rPr>
+        <w:t>tình</w:t>
+      </w:r>
+      <w:proofErr w:type="spellEnd"/>
+      <w:r>
+        <w:rPr>
+          <w:rFonts w:asciiTheme="majorHAnsi" w:hAnsiTheme="majorHAnsi" w:cs="Times New Roman"/>
+          <w:sz w:val="24"/>
+          <w:szCs w:val="24"/>
+          <w:highlight w:val="green"/>
+        </w:rPr>
+        <w:t xml:space="preserve"> </w:t>
+      </w:r>
+      <w:proofErr w:type="spellStart"/>
+      <w:r>
+        <w:rPr>
+          <w:rFonts w:asciiTheme="majorHAnsi" w:hAnsiTheme="majorHAnsi" w:cs="Times New Roman"/>
+          <w:sz w:val="24"/>
+          <w:szCs w:val="24"/>
+          <w:highlight w:val="green"/>
+        </w:rPr>
+        <w:t>trang</w:t>
+      </w:r>
+      <w:proofErr w:type="spellEnd"/>
+      <w:r>
+        <w:rPr>
+          <w:rFonts w:asciiTheme="majorHAnsi" w:hAnsiTheme="majorHAnsi" w:cs="Times New Roman"/>
+          <w:sz w:val="24"/>
+          <w:szCs w:val="24"/>
+          <w:highlight w:val="green"/>
+        </w:rPr>
+        <w:t xml:space="preserve"> </w:t>
+      </w:r>
+      <w:proofErr w:type="spellStart"/>
+      <w:r>
+        <w:rPr>
+          <w:rFonts w:asciiTheme="majorHAnsi" w:hAnsiTheme="majorHAnsi" w:cs="Times New Roman"/>
+          <w:sz w:val="24"/>
+          <w:szCs w:val="24"/>
+          <w:highlight w:val="green"/>
+        </w:rPr>
+        <w:t>tài</w:t>
+      </w:r>
+      <w:proofErr w:type="spellEnd"/>
+      <w:r>
+        <w:rPr>
+          <w:rFonts w:asciiTheme="majorHAnsi" w:hAnsiTheme="majorHAnsi" w:cs="Times New Roman"/>
+          <w:sz w:val="24"/>
+          <w:szCs w:val="24"/>
+          <w:highlight w:val="green"/>
+        </w:rPr>
+        <w:t xml:space="preserve"> </w:t>
+      </w:r>
+      <w:proofErr w:type="spellStart"/>
+      <w:r>
+        <w:rPr>
+          <w:rFonts w:asciiTheme="majorHAnsi" w:hAnsiTheme="majorHAnsi" w:cs="Times New Roman"/>
+          <w:sz w:val="24"/>
+          <w:szCs w:val="24"/>
+          <w:highlight w:val="green"/>
+        </w:rPr>
+        <w:t>chính</w:t>
+      </w:r>
+      <w:proofErr w:type="spellEnd"/>
+      <w:r>
+        <w:rPr>
+          <w:rFonts w:asciiTheme="majorHAnsi" w:hAnsiTheme="majorHAnsi" w:cs="Times New Roman"/>
+          <w:sz w:val="24"/>
+          <w:szCs w:val="24"/>
+          <w:highlight w:val="green"/>
+        </w:rPr>
+        <w:t xml:space="preserve"> </w:t>
+      </w:r>
+      <w:proofErr w:type="spellStart"/>
+      <w:r>
+        <w:rPr>
+          <w:rFonts w:asciiTheme="majorHAnsi" w:hAnsiTheme="majorHAnsi" w:cs="Times New Roman"/>
+          <w:sz w:val="24"/>
+          <w:szCs w:val="24"/>
+          <w:highlight w:val="green"/>
+        </w:rPr>
+        <w:t>của</w:t>
+      </w:r>
+      <w:proofErr w:type="spellEnd"/>
+      <w:r>
+        <w:rPr>
+          <w:rFonts w:asciiTheme="majorHAnsi" w:hAnsiTheme="majorHAnsi" w:cs="Times New Roman"/>
+          <w:sz w:val="24"/>
+          <w:szCs w:val="24"/>
+          <w:highlight w:val="green"/>
+        </w:rPr>
+        <w:t xml:space="preserve"> </w:t>
+      </w:r>
+      <w:proofErr w:type="spellStart"/>
+      <w:r>
+        <w:rPr>
+          <w:rFonts w:asciiTheme="majorHAnsi" w:hAnsiTheme="majorHAnsi" w:cs="Times New Roman"/>
+          <w:sz w:val="24"/>
+          <w:szCs w:val="24"/>
+          <w:highlight w:val="green"/>
+        </w:rPr>
+        <w:t>từng</w:t>
+      </w:r>
+      <w:proofErr w:type="spellEnd"/>
+      <w:r>
+        <w:rPr>
+          <w:rFonts w:asciiTheme="majorHAnsi" w:hAnsiTheme="majorHAnsi" w:cs="Times New Roman"/>
+          <w:sz w:val="24"/>
+          <w:szCs w:val="24"/>
+          <w:highlight w:val="green"/>
+        </w:rPr>
+        <w:t xml:space="preserve"> </w:t>
+      </w:r>
+      <w:proofErr w:type="spellStart"/>
+      <w:r>
+        <w:rPr>
+          <w:rFonts w:asciiTheme="majorHAnsi" w:hAnsiTheme="majorHAnsi" w:cs="Times New Roman"/>
+          <w:sz w:val="24"/>
+          <w:szCs w:val="24"/>
+          <w:highlight w:val="green"/>
+        </w:rPr>
+        <w:t>sinh</w:t>
+      </w:r>
+      <w:proofErr w:type="spellEnd"/>
+      <w:r>
+        <w:rPr>
+          <w:rFonts w:asciiTheme="majorHAnsi" w:hAnsiTheme="majorHAnsi" w:cs="Times New Roman"/>
+          <w:sz w:val="24"/>
+          <w:szCs w:val="24"/>
+          <w:highlight w:val="green"/>
+        </w:rPr>
+        <w:t xml:space="preserve"> </w:t>
+      </w:r>
+      <w:proofErr w:type="spellStart"/>
+      <w:r>
+        <w:rPr>
+          <w:rFonts w:asciiTheme="majorHAnsi" w:hAnsiTheme="majorHAnsi" w:cs="Times New Roman"/>
+          <w:sz w:val="24"/>
+          <w:szCs w:val="24"/>
+          <w:highlight w:val="green"/>
+        </w:rPr>
+        <w:t>viên</w:t>
+      </w:r>
+      <w:proofErr w:type="spellEnd"/>
+      <w:r>
+        <w:rPr>
+          <w:rFonts w:asciiTheme="majorHAnsi" w:hAnsiTheme="majorHAnsi" w:cs="Times New Roman"/>
+          <w:sz w:val="24"/>
+          <w:szCs w:val="24"/>
+          <w:highlight w:val="green"/>
+        </w:rPr>
+        <w:t xml:space="preserve"> </w:t>
+      </w:r>
+      <w:proofErr w:type="spellStart"/>
+      <w:r>
+        <w:rPr>
+          <w:rFonts w:asciiTheme="majorHAnsi" w:hAnsiTheme="majorHAnsi" w:cs="Times New Roman"/>
+          <w:sz w:val="24"/>
+          <w:szCs w:val="24"/>
+          <w:highlight w:val="green"/>
+        </w:rPr>
+        <w:t>từ</w:t>
+      </w:r>
+      <w:proofErr w:type="spellEnd"/>
+      <w:r>
+        <w:rPr>
+          <w:rFonts w:asciiTheme="majorHAnsi" w:hAnsiTheme="majorHAnsi" w:cs="Times New Roman"/>
+          <w:sz w:val="24"/>
+          <w:szCs w:val="24"/>
+          <w:highlight w:val="green"/>
+        </w:rPr>
+        <w:t xml:space="preserve"> </w:t>
+      </w:r>
+      <w:proofErr w:type="spellStart"/>
+      <w:r>
+        <w:rPr>
+          <w:rFonts w:asciiTheme="majorHAnsi" w:hAnsiTheme="majorHAnsi" w:cs="Times New Roman"/>
+          <w:sz w:val="24"/>
+          <w:szCs w:val="24"/>
+          <w:highlight w:val="green"/>
+        </w:rPr>
+        <w:t>đó</w:t>
+      </w:r>
+      <w:proofErr w:type="spellEnd"/>
+      <w:r>
+        <w:rPr>
+          <w:rFonts w:asciiTheme="majorHAnsi" w:hAnsiTheme="majorHAnsi" w:cs="Times New Roman"/>
+          <w:sz w:val="24"/>
+          <w:szCs w:val="24"/>
+          <w:highlight w:val="green"/>
+        </w:rPr>
+        <w:t xml:space="preserve"> </w:t>
+      </w:r>
+      <w:proofErr w:type="spellStart"/>
+      <w:r>
+        <w:rPr>
+          <w:rFonts w:asciiTheme="majorHAnsi" w:hAnsiTheme="majorHAnsi" w:cs="Times New Roman"/>
+          <w:sz w:val="24"/>
+          <w:szCs w:val="24"/>
+          <w:highlight w:val="green"/>
+        </w:rPr>
+        <w:t>cũng</w:t>
+      </w:r>
+      <w:proofErr w:type="spellEnd"/>
+      <w:r>
+        <w:rPr>
+          <w:rFonts w:asciiTheme="majorHAnsi" w:hAnsiTheme="majorHAnsi" w:cs="Times New Roman"/>
+          <w:sz w:val="24"/>
+          <w:szCs w:val="24"/>
+          <w:highlight w:val="green"/>
+        </w:rPr>
+        <w:t xml:space="preserve"> </w:t>
+      </w:r>
+      <w:proofErr w:type="spellStart"/>
+      <w:r>
+        <w:rPr>
+          <w:rFonts w:asciiTheme="majorHAnsi" w:hAnsiTheme="majorHAnsi" w:cs="Times New Roman"/>
+          <w:sz w:val="24"/>
+          <w:szCs w:val="24"/>
+          <w:highlight w:val="green"/>
+        </w:rPr>
+        <w:t>trở</w:t>
+      </w:r>
+      <w:proofErr w:type="spellEnd"/>
+      <w:r>
+        <w:rPr>
+          <w:rFonts w:asciiTheme="majorHAnsi" w:hAnsiTheme="majorHAnsi" w:cs="Times New Roman"/>
+          <w:sz w:val="24"/>
+          <w:szCs w:val="24"/>
+          <w:highlight w:val="green"/>
+        </w:rPr>
+        <w:t xml:space="preserve"> </w:t>
+      </w:r>
+      <w:proofErr w:type="spellStart"/>
+      <w:r>
+        <w:rPr>
+          <w:rFonts w:asciiTheme="majorHAnsi" w:hAnsiTheme="majorHAnsi" w:cs="Times New Roman"/>
+          <w:sz w:val="24"/>
+          <w:szCs w:val="24"/>
+          <w:highlight w:val="green"/>
+        </w:rPr>
+        <w:t>nên</w:t>
+      </w:r>
+      <w:proofErr w:type="spellEnd"/>
+      <w:r>
+        <w:rPr>
+          <w:rFonts w:asciiTheme="majorHAnsi" w:hAnsiTheme="majorHAnsi" w:cs="Times New Roman"/>
+          <w:sz w:val="24"/>
+          <w:szCs w:val="24"/>
+          <w:highlight w:val="green"/>
+        </w:rPr>
+        <w:t xml:space="preserve"> </w:t>
+      </w:r>
+      <w:proofErr w:type="spellStart"/>
+      <w:r>
+        <w:rPr>
+          <w:rFonts w:asciiTheme="majorHAnsi" w:hAnsiTheme="majorHAnsi" w:cs="Times New Roman"/>
+          <w:sz w:val="24"/>
+          <w:szCs w:val="24"/>
+          <w:highlight w:val="green"/>
+        </w:rPr>
+        <w:t>phức</w:t>
+      </w:r>
+      <w:proofErr w:type="spellEnd"/>
+      <w:r>
+        <w:rPr>
+          <w:rFonts w:asciiTheme="majorHAnsi" w:hAnsiTheme="majorHAnsi" w:cs="Times New Roman"/>
+          <w:sz w:val="24"/>
+          <w:szCs w:val="24"/>
+          <w:highlight w:val="green"/>
+        </w:rPr>
+        <w:t xml:space="preserve"> </w:t>
+      </w:r>
+      <w:proofErr w:type="spellStart"/>
+      <w:r>
+        <w:rPr>
+          <w:rFonts w:asciiTheme="majorHAnsi" w:hAnsiTheme="majorHAnsi" w:cs="Times New Roman"/>
+          <w:sz w:val="24"/>
+          <w:szCs w:val="24"/>
+          <w:highlight w:val="green"/>
+        </w:rPr>
+        <w:t>tạp</w:t>
+      </w:r>
+      <w:proofErr w:type="spellEnd"/>
+      <w:r>
+        <w:rPr>
+          <w:rFonts w:asciiTheme="majorHAnsi" w:hAnsiTheme="majorHAnsi" w:cs="Times New Roman"/>
+          <w:sz w:val="24"/>
+          <w:szCs w:val="24"/>
+          <w:highlight w:val="green"/>
+        </w:rPr>
+        <w:t xml:space="preserve"> </w:t>
+      </w:r>
+      <w:proofErr w:type="spellStart"/>
+      <w:r>
+        <w:rPr>
+          <w:rFonts w:asciiTheme="majorHAnsi" w:hAnsiTheme="majorHAnsi" w:cs="Times New Roman"/>
+          <w:sz w:val="24"/>
+          <w:szCs w:val="24"/>
+          <w:highlight w:val="green"/>
+        </w:rPr>
+        <w:t>hơn</w:t>
+      </w:r>
+      <w:proofErr w:type="spellEnd"/>
+      <w:r>
+        <w:rPr>
+          <w:rFonts w:asciiTheme="majorHAnsi" w:hAnsiTheme="majorHAnsi" w:cs="Times New Roman"/>
+          <w:sz w:val="24"/>
+          <w:szCs w:val="24"/>
+          <w:highlight w:val="green"/>
+        </w:rPr>
+        <w:t xml:space="preserve"> </w:t>
+      </w:r>
+      <w:proofErr w:type="spellStart"/>
+      <w:r>
+        <w:rPr>
+          <w:rFonts w:asciiTheme="majorHAnsi" w:hAnsiTheme="majorHAnsi" w:cs="Times New Roman"/>
+          <w:sz w:val="24"/>
+          <w:szCs w:val="24"/>
+          <w:highlight w:val="green"/>
+        </w:rPr>
+        <w:t>rất</w:t>
+      </w:r>
+      <w:proofErr w:type="spellEnd"/>
+      <w:r>
+        <w:rPr>
+          <w:rFonts w:asciiTheme="majorHAnsi" w:hAnsiTheme="majorHAnsi" w:cs="Times New Roman"/>
+          <w:sz w:val="24"/>
+          <w:szCs w:val="24"/>
+          <w:highlight w:val="green"/>
+        </w:rPr>
+        <w:t xml:space="preserve"> </w:t>
+      </w:r>
+      <w:proofErr w:type="spellStart"/>
+      <w:r>
+        <w:rPr>
+          <w:rFonts w:asciiTheme="majorHAnsi" w:hAnsiTheme="majorHAnsi" w:cs="Times New Roman"/>
+          <w:sz w:val="24"/>
+          <w:szCs w:val="24"/>
+          <w:highlight w:val="green"/>
+        </w:rPr>
+        <w:t>nhiều</w:t>
+      </w:r>
+      <w:proofErr w:type="spellEnd"/>
+      <w:r>
+        <w:rPr>
+          <w:rFonts w:asciiTheme="majorHAnsi" w:hAnsiTheme="majorHAnsi" w:cs="Times New Roman"/>
+          <w:sz w:val="24"/>
+          <w:szCs w:val="24"/>
+          <w:highlight w:val="green"/>
+        </w:rPr>
+        <w:t xml:space="preserve">. </w:t>
+      </w:r>
+      <w:proofErr w:type="spellStart"/>
+      <w:r>
+        <w:rPr>
+          <w:rFonts w:asciiTheme="majorHAnsi" w:hAnsiTheme="majorHAnsi" w:cs="Times New Roman"/>
+          <w:sz w:val="24"/>
+          <w:szCs w:val="24"/>
+          <w:highlight w:val="green"/>
+        </w:rPr>
+        <w:t>Vì</w:t>
+      </w:r>
+      <w:proofErr w:type="spellEnd"/>
+      <w:r>
+        <w:rPr>
+          <w:rFonts w:asciiTheme="majorHAnsi" w:hAnsiTheme="majorHAnsi" w:cs="Times New Roman"/>
+          <w:sz w:val="24"/>
+          <w:szCs w:val="24"/>
+          <w:highlight w:val="green"/>
+        </w:rPr>
+        <w:t xml:space="preserve"> </w:t>
+      </w:r>
+      <w:proofErr w:type="spellStart"/>
+      <w:r>
+        <w:rPr>
+          <w:rFonts w:asciiTheme="majorHAnsi" w:hAnsiTheme="majorHAnsi" w:cs="Times New Roman"/>
+          <w:sz w:val="24"/>
+          <w:szCs w:val="24"/>
+          <w:highlight w:val="green"/>
+        </w:rPr>
+        <w:t>tất</w:t>
+      </w:r>
+      <w:proofErr w:type="spellEnd"/>
+      <w:r>
+        <w:rPr>
+          <w:rFonts w:asciiTheme="majorHAnsi" w:hAnsiTheme="majorHAnsi" w:cs="Times New Roman"/>
+          <w:sz w:val="24"/>
+          <w:szCs w:val="24"/>
+          <w:highlight w:val="green"/>
+        </w:rPr>
+        <w:t xml:space="preserve"> </w:t>
+      </w:r>
+      <w:proofErr w:type="spellStart"/>
+      <w:r>
+        <w:rPr>
+          <w:rFonts w:asciiTheme="majorHAnsi" w:hAnsiTheme="majorHAnsi" w:cs="Times New Roman"/>
+          <w:sz w:val="24"/>
+          <w:szCs w:val="24"/>
+          <w:highlight w:val="green"/>
+        </w:rPr>
+        <w:t>cả</w:t>
+      </w:r>
+      <w:proofErr w:type="spellEnd"/>
+      <w:r>
+        <w:rPr>
+          <w:rFonts w:asciiTheme="majorHAnsi" w:hAnsiTheme="majorHAnsi" w:cs="Times New Roman"/>
+          <w:sz w:val="24"/>
+          <w:szCs w:val="24"/>
+          <w:highlight w:val="green"/>
+        </w:rPr>
+        <w:t xml:space="preserve"> </w:t>
+      </w:r>
+      <w:proofErr w:type="spellStart"/>
+      <w:r>
+        <w:rPr>
+          <w:rFonts w:asciiTheme="majorHAnsi" w:hAnsiTheme="majorHAnsi" w:cs="Times New Roman"/>
+          <w:sz w:val="24"/>
+          <w:szCs w:val="24"/>
+          <w:highlight w:val="green"/>
+        </w:rPr>
+        <w:t>các</w:t>
+      </w:r>
+      <w:proofErr w:type="spellEnd"/>
+      <w:r>
+        <w:rPr>
+          <w:rFonts w:asciiTheme="majorHAnsi" w:hAnsiTheme="majorHAnsi" w:cs="Times New Roman"/>
+          <w:sz w:val="24"/>
+          <w:szCs w:val="24"/>
+          <w:highlight w:val="green"/>
+        </w:rPr>
+        <w:t xml:space="preserve"> </w:t>
+      </w:r>
+      <w:proofErr w:type="spellStart"/>
+      <w:r>
+        <w:rPr>
+          <w:rFonts w:asciiTheme="majorHAnsi" w:hAnsiTheme="majorHAnsi" w:cs="Times New Roman"/>
+          <w:sz w:val="24"/>
+          <w:szCs w:val="24"/>
+          <w:highlight w:val="green"/>
+        </w:rPr>
+        <w:t>thông</w:t>
+      </w:r>
+      <w:proofErr w:type="spellEnd"/>
+      <w:r>
+        <w:rPr>
+          <w:rFonts w:asciiTheme="majorHAnsi" w:hAnsiTheme="majorHAnsi" w:cs="Times New Roman"/>
+          <w:sz w:val="24"/>
+          <w:szCs w:val="24"/>
+          <w:highlight w:val="green"/>
+        </w:rPr>
+        <w:t xml:space="preserve"> tin </w:t>
+      </w:r>
+      <w:proofErr w:type="spellStart"/>
+      <w:r>
+        <w:rPr>
+          <w:rFonts w:asciiTheme="majorHAnsi" w:hAnsiTheme="majorHAnsi" w:cs="Times New Roman"/>
+          <w:sz w:val="24"/>
+          <w:szCs w:val="24"/>
+          <w:highlight w:val="green"/>
+        </w:rPr>
+        <w:t>đều</w:t>
+      </w:r>
+      <w:proofErr w:type="spellEnd"/>
+      <w:r>
+        <w:rPr>
+          <w:rFonts w:asciiTheme="majorHAnsi" w:hAnsiTheme="majorHAnsi" w:cs="Times New Roman"/>
+          <w:sz w:val="24"/>
+          <w:szCs w:val="24"/>
+          <w:highlight w:val="green"/>
+        </w:rPr>
+        <w:t xml:space="preserve"> </w:t>
+      </w:r>
+      <w:proofErr w:type="spellStart"/>
+      <w:r>
+        <w:rPr>
+          <w:rFonts w:asciiTheme="majorHAnsi" w:hAnsiTheme="majorHAnsi" w:cs="Times New Roman"/>
+          <w:sz w:val="24"/>
+          <w:szCs w:val="24"/>
+          <w:highlight w:val="green"/>
+        </w:rPr>
+        <w:t>nằm</w:t>
+      </w:r>
+      <w:proofErr w:type="spellEnd"/>
+      <w:r>
+        <w:rPr>
+          <w:rFonts w:asciiTheme="majorHAnsi" w:hAnsiTheme="majorHAnsi" w:cs="Times New Roman"/>
+          <w:sz w:val="24"/>
+          <w:szCs w:val="24"/>
+          <w:highlight w:val="green"/>
+        </w:rPr>
+        <w:t xml:space="preserve"> </w:t>
+      </w:r>
+      <w:proofErr w:type="spellStart"/>
+      <w:r>
+        <w:rPr>
+          <w:rFonts w:asciiTheme="majorHAnsi" w:hAnsiTheme="majorHAnsi" w:cs="Times New Roman"/>
+          <w:sz w:val="24"/>
+          <w:szCs w:val="24"/>
+          <w:highlight w:val="green"/>
+        </w:rPr>
+        <w:t>trên</w:t>
+      </w:r>
+      <w:proofErr w:type="spellEnd"/>
+      <w:r>
+        <w:rPr>
+          <w:rFonts w:asciiTheme="majorHAnsi" w:hAnsiTheme="majorHAnsi" w:cs="Times New Roman"/>
+          <w:sz w:val="24"/>
+          <w:szCs w:val="24"/>
+          <w:highlight w:val="green"/>
+        </w:rPr>
+        <w:t xml:space="preserve"> file Excel </w:t>
+      </w:r>
+      <w:proofErr w:type="spellStart"/>
+      <w:r>
+        <w:rPr>
+          <w:rFonts w:asciiTheme="majorHAnsi" w:hAnsiTheme="majorHAnsi" w:cs="Times New Roman"/>
+          <w:sz w:val="24"/>
+          <w:szCs w:val="24"/>
+          <w:highlight w:val="green"/>
+        </w:rPr>
+        <w:t>nên</w:t>
+      </w:r>
+      <w:proofErr w:type="spellEnd"/>
+      <w:r>
+        <w:rPr>
+          <w:rFonts w:asciiTheme="majorHAnsi" w:hAnsiTheme="majorHAnsi" w:cs="Times New Roman"/>
+          <w:sz w:val="24"/>
+          <w:szCs w:val="24"/>
+          <w:highlight w:val="green"/>
+        </w:rPr>
+        <w:t xml:space="preserve"> </w:t>
+      </w:r>
+      <w:proofErr w:type="spellStart"/>
+      <w:r>
+        <w:rPr>
+          <w:rFonts w:asciiTheme="majorHAnsi" w:hAnsiTheme="majorHAnsi" w:cs="Times New Roman"/>
+          <w:sz w:val="24"/>
+          <w:szCs w:val="24"/>
+          <w:highlight w:val="green"/>
+        </w:rPr>
+        <w:t>nếu</w:t>
+      </w:r>
+      <w:proofErr w:type="spellEnd"/>
+      <w:r>
+        <w:rPr>
+          <w:rFonts w:asciiTheme="majorHAnsi" w:hAnsiTheme="majorHAnsi" w:cs="Times New Roman"/>
+          <w:sz w:val="24"/>
+          <w:szCs w:val="24"/>
+          <w:highlight w:val="green"/>
+        </w:rPr>
+        <w:t xml:space="preserve"> </w:t>
+      </w:r>
+      <w:proofErr w:type="spellStart"/>
+      <w:r>
+        <w:rPr>
+          <w:rFonts w:asciiTheme="majorHAnsi" w:hAnsiTheme="majorHAnsi" w:cs="Times New Roman"/>
+          <w:sz w:val="24"/>
+          <w:szCs w:val="24"/>
+          <w:highlight w:val="green"/>
+        </w:rPr>
+        <w:t>có</w:t>
+      </w:r>
+      <w:proofErr w:type="spellEnd"/>
+      <w:r>
+        <w:rPr>
+          <w:rFonts w:asciiTheme="majorHAnsi" w:hAnsiTheme="majorHAnsi" w:cs="Times New Roman"/>
+          <w:sz w:val="24"/>
+          <w:szCs w:val="24"/>
+          <w:highlight w:val="green"/>
+        </w:rPr>
+        <w:t xml:space="preserve"> </w:t>
+      </w:r>
+      <w:proofErr w:type="spellStart"/>
+      <w:r>
+        <w:rPr>
+          <w:rFonts w:asciiTheme="majorHAnsi" w:hAnsiTheme="majorHAnsi" w:cs="Times New Roman"/>
+          <w:sz w:val="24"/>
+          <w:szCs w:val="24"/>
+          <w:highlight w:val="green"/>
+        </w:rPr>
+        <w:t>sự</w:t>
+      </w:r>
+      <w:proofErr w:type="spellEnd"/>
+      <w:r>
+        <w:rPr>
+          <w:rFonts w:asciiTheme="majorHAnsi" w:hAnsiTheme="majorHAnsi" w:cs="Times New Roman"/>
+          <w:sz w:val="24"/>
+          <w:szCs w:val="24"/>
+          <w:highlight w:val="green"/>
+        </w:rPr>
+        <w:t xml:space="preserve"> </w:t>
+      </w:r>
+      <w:proofErr w:type="spellStart"/>
+      <w:r>
+        <w:rPr>
+          <w:rFonts w:asciiTheme="majorHAnsi" w:hAnsiTheme="majorHAnsi" w:cs="Times New Roman"/>
+          <w:sz w:val="24"/>
+          <w:szCs w:val="24"/>
+          <w:highlight w:val="green"/>
+        </w:rPr>
+        <w:t>cố</w:t>
+      </w:r>
+      <w:proofErr w:type="spellEnd"/>
+      <w:r>
+        <w:rPr>
+          <w:rFonts w:asciiTheme="majorHAnsi" w:hAnsiTheme="majorHAnsi" w:cs="Times New Roman"/>
+          <w:sz w:val="24"/>
+          <w:szCs w:val="24"/>
+          <w:highlight w:val="green"/>
+        </w:rPr>
+        <w:t xml:space="preserve"> </w:t>
+      </w:r>
+      <w:proofErr w:type="spellStart"/>
+      <w:r>
+        <w:rPr>
+          <w:rFonts w:asciiTheme="majorHAnsi" w:hAnsiTheme="majorHAnsi" w:cs="Times New Roman"/>
+          <w:sz w:val="24"/>
+          <w:szCs w:val="24"/>
+          <w:highlight w:val="green"/>
+        </w:rPr>
+        <w:t>gì</w:t>
+      </w:r>
+      <w:proofErr w:type="spellEnd"/>
+      <w:r>
+        <w:rPr>
+          <w:rFonts w:asciiTheme="majorHAnsi" w:hAnsiTheme="majorHAnsi" w:cs="Times New Roman"/>
+          <w:sz w:val="24"/>
+          <w:szCs w:val="24"/>
+          <w:highlight w:val="green"/>
+        </w:rPr>
+        <w:t xml:space="preserve"> </w:t>
+      </w:r>
+      <w:proofErr w:type="spellStart"/>
+      <w:r>
+        <w:rPr>
+          <w:rFonts w:asciiTheme="majorHAnsi" w:hAnsiTheme="majorHAnsi" w:cs="Times New Roman"/>
+          <w:sz w:val="24"/>
+          <w:szCs w:val="24"/>
+          <w:highlight w:val="green"/>
+        </w:rPr>
+        <w:t>xảy</w:t>
+      </w:r>
+      <w:proofErr w:type="spellEnd"/>
+      <w:r>
+        <w:rPr>
+          <w:rFonts w:asciiTheme="majorHAnsi" w:hAnsiTheme="majorHAnsi" w:cs="Times New Roman"/>
+          <w:sz w:val="24"/>
+          <w:szCs w:val="24"/>
+          <w:highlight w:val="green"/>
+        </w:rPr>
+        <w:t xml:space="preserve"> </w:t>
+      </w:r>
+      <w:proofErr w:type="spellStart"/>
+      <w:r>
+        <w:rPr>
+          <w:rFonts w:asciiTheme="majorHAnsi" w:hAnsiTheme="majorHAnsi" w:cs="Times New Roman"/>
+          <w:sz w:val="24"/>
+          <w:szCs w:val="24"/>
+          <w:highlight w:val="green"/>
+        </w:rPr>
+        <w:t>ra</w:t>
+      </w:r>
+      <w:proofErr w:type="spellEnd"/>
+      <w:r>
+        <w:rPr>
+          <w:rFonts w:asciiTheme="majorHAnsi" w:hAnsiTheme="majorHAnsi" w:cs="Times New Roman"/>
+          <w:sz w:val="24"/>
+          <w:szCs w:val="24"/>
+          <w:highlight w:val="green"/>
+        </w:rPr>
+        <w:t xml:space="preserve"> </w:t>
+      </w:r>
+      <w:proofErr w:type="spellStart"/>
+      <w:r>
+        <w:rPr>
+          <w:rFonts w:asciiTheme="majorHAnsi" w:hAnsiTheme="majorHAnsi" w:cs="Times New Roman"/>
+          <w:sz w:val="24"/>
+          <w:szCs w:val="24"/>
+          <w:highlight w:val="green"/>
+        </w:rPr>
+        <w:t>với</w:t>
+      </w:r>
+      <w:proofErr w:type="spellEnd"/>
+      <w:r>
+        <w:rPr>
+          <w:rFonts w:asciiTheme="majorHAnsi" w:hAnsiTheme="majorHAnsi" w:cs="Times New Roman"/>
+          <w:sz w:val="24"/>
+          <w:szCs w:val="24"/>
+          <w:highlight w:val="green"/>
+        </w:rPr>
+        <w:t xml:space="preserve"> </w:t>
+      </w:r>
+      <w:proofErr w:type="spellStart"/>
+      <w:r>
+        <w:rPr>
+          <w:rFonts w:asciiTheme="majorHAnsi" w:hAnsiTheme="majorHAnsi" w:cs="Times New Roman"/>
+          <w:sz w:val="24"/>
+          <w:szCs w:val="24"/>
+          <w:highlight w:val="green"/>
+        </w:rPr>
+        <w:t>máy</w:t>
+      </w:r>
+      <w:proofErr w:type="spellEnd"/>
+      <w:r>
+        <w:rPr>
+          <w:rFonts w:asciiTheme="majorHAnsi" w:hAnsiTheme="majorHAnsi" w:cs="Times New Roman"/>
+          <w:sz w:val="24"/>
+          <w:szCs w:val="24"/>
+          <w:highlight w:val="green"/>
+        </w:rPr>
+        <w:t xml:space="preserve"> </w:t>
+      </w:r>
+      <w:proofErr w:type="spellStart"/>
+      <w:r>
+        <w:rPr>
+          <w:rFonts w:asciiTheme="majorHAnsi" w:hAnsiTheme="majorHAnsi" w:cs="Times New Roman"/>
+          <w:sz w:val="24"/>
+          <w:szCs w:val="24"/>
+          <w:highlight w:val="green"/>
+        </w:rPr>
+        <w:t>tính</w:t>
+      </w:r>
+      <w:proofErr w:type="spellEnd"/>
+      <w:r>
+        <w:rPr>
+          <w:rFonts w:asciiTheme="majorHAnsi" w:hAnsiTheme="majorHAnsi" w:cs="Times New Roman"/>
+          <w:sz w:val="24"/>
+          <w:szCs w:val="24"/>
+          <w:highlight w:val="green"/>
+        </w:rPr>
+        <w:t xml:space="preserve"> </w:t>
+      </w:r>
+      <w:proofErr w:type="spellStart"/>
+      <w:r>
+        <w:rPr>
+          <w:rFonts w:asciiTheme="majorHAnsi" w:hAnsiTheme="majorHAnsi" w:cs="Times New Roman"/>
+          <w:sz w:val="24"/>
+          <w:szCs w:val="24"/>
+          <w:highlight w:val="green"/>
+        </w:rPr>
+        <w:t>của</w:t>
+      </w:r>
+      <w:proofErr w:type="spellEnd"/>
+      <w:r>
+        <w:rPr>
+          <w:rFonts w:asciiTheme="majorHAnsi" w:hAnsiTheme="majorHAnsi" w:cs="Times New Roman"/>
+          <w:sz w:val="24"/>
+          <w:szCs w:val="24"/>
+          <w:highlight w:val="green"/>
+        </w:rPr>
+        <w:t xml:space="preserve"> </w:t>
+      </w:r>
+      <w:proofErr w:type="spellStart"/>
+      <w:r>
+        <w:rPr>
+          <w:rFonts w:asciiTheme="majorHAnsi" w:hAnsiTheme="majorHAnsi" w:cs="Times New Roman"/>
+          <w:sz w:val="24"/>
+          <w:szCs w:val="24"/>
+          <w:highlight w:val="green"/>
+        </w:rPr>
+        <w:t>nhân</w:t>
+      </w:r>
+      <w:proofErr w:type="spellEnd"/>
+      <w:r>
+        <w:rPr>
+          <w:rFonts w:asciiTheme="majorHAnsi" w:hAnsiTheme="majorHAnsi" w:cs="Times New Roman"/>
+          <w:sz w:val="24"/>
+          <w:szCs w:val="24"/>
+          <w:highlight w:val="green"/>
+        </w:rPr>
+        <w:t xml:space="preserve"> </w:t>
+      </w:r>
+      <w:proofErr w:type="spellStart"/>
+      <w:r>
+        <w:rPr>
+          <w:rFonts w:asciiTheme="majorHAnsi" w:hAnsiTheme="majorHAnsi" w:cs="Times New Roman"/>
+          <w:sz w:val="24"/>
+          <w:szCs w:val="24"/>
+          <w:highlight w:val="green"/>
+        </w:rPr>
+        <w:t>viên</w:t>
+      </w:r>
+      <w:proofErr w:type="spellEnd"/>
+      <w:r>
+        <w:rPr>
+          <w:rFonts w:asciiTheme="majorHAnsi" w:hAnsiTheme="majorHAnsi" w:cs="Times New Roman"/>
+          <w:sz w:val="24"/>
+          <w:szCs w:val="24"/>
+          <w:highlight w:val="green"/>
+        </w:rPr>
+        <w:t xml:space="preserve"> </w:t>
+      </w:r>
+      <w:proofErr w:type="spellStart"/>
+      <w:r>
+        <w:rPr>
+          <w:rFonts w:asciiTheme="majorHAnsi" w:hAnsiTheme="majorHAnsi" w:cs="Times New Roman"/>
+          <w:sz w:val="24"/>
+          <w:szCs w:val="24"/>
+          <w:highlight w:val="green"/>
+        </w:rPr>
+        <w:t>kế</w:t>
+      </w:r>
+      <w:proofErr w:type="spellEnd"/>
+      <w:r>
+        <w:rPr>
+          <w:rFonts w:asciiTheme="majorHAnsi" w:hAnsiTheme="majorHAnsi" w:cs="Times New Roman"/>
+          <w:sz w:val="24"/>
+          <w:szCs w:val="24"/>
+          <w:highlight w:val="green"/>
+        </w:rPr>
+        <w:t xml:space="preserve"> </w:t>
+      </w:r>
+      <w:proofErr w:type="spellStart"/>
+      <w:r>
+        <w:rPr>
+          <w:rFonts w:asciiTheme="majorHAnsi" w:hAnsiTheme="majorHAnsi" w:cs="Times New Roman"/>
+          <w:sz w:val="24"/>
+          <w:szCs w:val="24"/>
+          <w:highlight w:val="green"/>
+        </w:rPr>
+        <w:t>toán</w:t>
+      </w:r>
+      <w:proofErr w:type="spellEnd"/>
+      <w:r>
+        <w:rPr>
+          <w:rFonts w:asciiTheme="majorHAnsi" w:hAnsiTheme="majorHAnsi" w:cs="Times New Roman"/>
+          <w:sz w:val="24"/>
+          <w:szCs w:val="24"/>
+          <w:highlight w:val="green"/>
+        </w:rPr>
+        <w:t xml:space="preserve"> </w:t>
+      </w:r>
+      <w:proofErr w:type="spellStart"/>
+      <w:r>
+        <w:rPr>
+          <w:rFonts w:asciiTheme="majorHAnsi" w:hAnsiTheme="majorHAnsi" w:cs="Times New Roman"/>
+          <w:sz w:val="24"/>
+          <w:szCs w:val="24"/>
+          <w:highlight w:val="green"/>
+        </w:rPr>
+        <w:t>thì</w:t>
+      </w:r>
+      <w:proofErr w:type="spellEnd"/>
+      <w:r>
+        <w:rPr>
+          <w:rFonts w:asciiTheme="majorHAnsi" w:hAnsiTheme="majorHAnsi" w:cs="Times New Roman"/>
+          <w:sz w:val="24"/>
+          <w:szCs w:val="24"/>
+          <w:highlight w:val="green"/>
+        </w:rPr>
+        <w:t xml:space="preserve"> </w:t>
+      </w:r>
+      <w:proofErr w:type="spellStart"/>
+      <w:r>
+        <w:rPr>
+          <w:rFonts w:asciiTheme="majorHAnsi" w:hAnsiTheme="majorHAnsi" w:cs="Times New Roman"/>
+          <w:sz w:val="24"/>
+          <w:szCs w:val="24"/>
+          <w:highlight w:val="green"/>
+        </w:rPr>
+        <w:t>mọi</w:t>
+      </w:r>
+      <w:proofErr w:type="spellEnd"/>
+      <w:r>
+        <w:rPr>
+          <w:rFonts w:asciiTheme="majorHAnsi" w:hAnsiTheme="majorHAnsi" w:cs="Times New Roman"/>
+          <w:sz w:val="24"/>
+          <w:szCs w:val="24"/>
+          <w:highlight w:val="green"/>
+        </w:rPr>
+        <w:t xml:space="preserve"> </w:t>
+      </w:r>
+      <w:proofErr w:type="spellStart"/>
+      <w:r>
+        <w:rPr>
+          <w:rFonts w:asciiTheme="majorHAnsi" w:hAnsiTheme="majorHAnsi" w:cs="Times New Roman"/>
+          <w:sz w:val="24"/>
+          <w:szCs w:val="24"/>
+          <w:highlight w:val="green"/>
+        </w:rPr>
+        <w:t>thông</w:t>
+      </w:r>
+      <w:proofErr w:type="spellEnd"/>
+      <w:r>
+        <w:rPr>
+          <w:rFonts w:asciiTheme="majorHAnsi" w:hAnsiTheme="majorHAnsi" w:cs="Times New Roman"/>
+          <w:sz w:val="24"/>
+          <w:szCs w:val="24"/>
+          <w:highlight w:val="green"/>
+        </w:rPr>
+        <w:t xml:space="preserve"> tin </w:t>
+      </w:r>
+      <w:proofErr w:type="spellStart"/>
+      <w:r>
+        <w:rPr>
+          <w:rFonts w:asciiTheme="majorHAnsi" w:hAnsiTheme="majorHAnsi" w:cs="Times New Roman"/>
+          <w:sz w:val="24"/>
+          <w:szCs w:val="24"/>
+          <w:highlight w:val="green"/>
+        </w:rPr>
+        <w:t>có</w:t>
+      </w:r>
+      <w:proofErr w:type="spellEnd"/>
+      <w:r>
+        <w:rPr>
+          <w:rFonts w:asciiTheme="majorHAnsi" w:hAnsiTheme="majorHAnsi" w:cs="Times New Roman"/>
+          <w:sz w:val="24"/>
+          <w:szCs w:val="24"/>
+          <w:highlight w:val="green"/>
+        </w:rPr>
+        <w:t xml:space="preserve"> </w:t>
+      </w:r>
+      <w:proofErr w:type="spellStart"/>
+      <w:r>
+        <w:rPr>
+          <w:rFonts w:asciiTheme="majorHAnsi" w:hAnsiTheme="majorHAnsi" w:cs="Times New Roman"/>
+          <w:sz w:val="24"/>
+          <w:szCs w:val="24"/>
+          <w:highlight w:val="green"/>
+        </w:rPr>
+        <w:t>thể</w:t>
+      </w:r>
+      <w:proofErr w:type="spellEnd"/>
+      <w:r>
+        <w:rPr>
+          <w:rFonts w:asciiTheme="majorHAnsi" w:hAnsiTheme="majorHAnsi" w:cs="Times New Roman"/>
+          <w:sz w:val="24"/>
+          <w:szCs w:val="24"/>
+          <w:highlight w:val="green"/>
+        </w:rPr>
+        <w:t xml:space="preserve"> </w:t>
+      </w:r>
+      <w:proofErr w:type="spellStart"/>
+      <w:r>
+        <w:rPr>
+          <w:rFonts w:asciiTheme="majorHAnsi" w:hAnsiTheme="majorHAnsi" w:cs="Times New Roman"/>
+          <w:sz w:val="24"/>
+          <w:szCs w:val="24"/>
+          <w:highlight w:val="green"/>
+        </w:rPr>
+        <w:t>mất</w:t>
+      </w:r>
+      <w:proofErr w:type="spellEnd"/>
+      <w:r>
+        <w:rPr>
+          <w:rFonts w:asciiTheme="majorHAnsi" w:hAnsiTheme="majorHAnsi" w:cs="Times New Roman"/>
+          <w:sz w:val="24"/>
+          <w:szCs w:val="24"/>
+          <w:highlight w:val="green"/>
+        </w:rPr>
+        <w:t xml:space="preserve"> </w:t>
+      </w:r>
+      <w:proofErr w:type="spellStart"/>
+      <w:r>
+        <w:rPr>
+          <w:rFonts w:asciiTheme="majorHAnsi" w:hAnsiTheme="majorHAnsi" w:cs="Times New Roman"/>
+          <w:sz w:val="24"/>
+          <w:szCs w:val="24"/>
+          <w:highlight w:val="green"/>
+        </w:rPr>
+        <w:t>hết</w:t>
+      </w:r>
+      <w:proofErr w:type="spellEnd"/>
+      <w:r>
+        <w:rPr>
+          <w:rFonts w:asciiTheme="majorHAnsi" w:hAnsiTheme="majorHAnsi" w:cs="Times New Roman"/>
+          <w:sz w:val="24"/>
+          <w:szCs w:val="24"/>
+        </w:rPr>
+        <w:t>.</w:t>
+      </w:r>
+    </w:p>
+    <w:p>
+      <w:pPr>
+        <w:ind w:left="720"/>
+        <w:rPr>
+          <w:rFonts w:asciiTheme="majorHAnsi" w:hAnsiTheme="majorHAnsi"/>
+          <w:sz w:val="24"/>
+          <w:szCs w:val="24"/>
+        </w:rPr>
+      </w:pPr>
+    </w:p>
+    <w:p>
+      <w:pPr>
         <w:pStyle w:val="Heading2"/>
         <w:jc w:val="both"/>
       </w:pPr>
-      <w:bookmarkStart w:id="11" w:name="_Toc429738603"/>
+      <w:bookmarkStart w:id="12" w:name="_Toc429738603"/>
       <w:r>
         <w:t>Proposed Solution</w:t>
       </w:r>
-      <w:bookmarkEnd w:id="11"/>
+      <w:bookmarkEnd w:id="12"/>
     </w:p>
     <w:p>
       <w:pPr>
@@ -2833,16 +8775,7 @@
           <w:sz w:val="24"/>
           <w:szCs w:val="24"/>
         </w:rPr>
-        <w:t xml:space="preserve">To resolve these difficulties, we build system which called "Student Finance Management". The system provides the convenience for accounting staff in data entry, searching, tracking and reporting output. Based on the data entered, the system will use reasonable and announced plans to charge fees for </w:t>
-      </w:r>
-      <w:r>
-        <w:rPr>
-          <w:rFonts w:asciiTheme="majorHAnsi" w:hAnsiTheme="majorHAnsi"/>
-          <w:sz w:val="24"/>
-          <w:szCs w:val="24"/>
-        </w:rPr>
-        <w:lastRenderedPageBreak/>
-        <w:t>each student then will periodically send mail to each student to notice the fees pay for the new semester.</w:t>
+        <w:t>To resolve these difficulties, we build system which called "Student Finance Management". The system provides the convenience for accounting staff in data entry, searching, tracking and reporting output. Based on the data entered, the system will use reasonable and announced plans to charge fees for each student then will periodically send mail to each student to notice the fees pay for the new semester.</w:t>
       </w:r>
     </w:p>
     <w:p>
@@ -2850,6 +8783,7 @@
         <w:ind w:left="675"/>
         <w:rPr>
           <w:rFonts w:asciiTheme="majorHAnsi" w:hAnsiTheme="majorHAnsi"/>
+          <w:strike/>
           <w:sz w:val="24"/>
           <w:szCs w:val="24"/>
         </w:rPr>
@@ -2858,8 +8792,10 @@
       <w:r>
         <w:rPr>
           <w:rFonts w:asciiTheme="majorHAnsi" w:hAnsiTheme="majorHAnsi"/>
-          <w:sz w:val="24"/>
-          <w:szCs w:val="24"/>
+          <w:strike/>
+          <w:sz w:val="24"/>
+          <w:szCs w:val="24"/>
+          <w:highlight w:val="yellow"/>
         </w:rPr>
         <w:t>Dua</w:t>
       </w:r>
@@ -2867,8 +8803,10 @@
       <w:r>
         <w:rPr>
           <w:rFonts w:asciiTheme="majorHAnsi" w:hAnsiTheme="majorHAnsi"/>
-          <w:sz w:val="24"/>
-          <w:szCs w:val="24"/>
+          <w:strike/>
+          <w:sz w:val="24"/>
+          <w:szCs w:val="24"/>
+          <w:highlight w:val="yellow"/>
         </w:rPr>
         <w:t xml:space="preserve"> </w:t>
       </w:r>
@@ -2876,8 +8814,10 @@
       <w:r>
         <w:rPr>
           <w:rFonts w:asciiTheme="majorHAnsi" w:hAnsiTheme="majorHAnsi"/>
-          <w:sz w:val="24"/>
-          <w:szCs w:val="24"/>
+          <w:strike/>
+          <w:sz w:val="24"/>
+          <w:szCs w:val="24"/>
+          <w:highlight w:val="yellow"/>
         </w:rPr>
         <w:t>ra</w:t>
       </w:r>
@@ -2885,8 +8825,10 @@
       <w:r>
         <w:rPr>
           <w:rFonts w:asciiTheme="majorHAnsi" w:hAnsiTheme="majorHAnsi"/>
-          <w:sz w:val="24"/>
-          <w:szCs w:val="24"/>
+          <w:strike/>
+          <w:sz w:val="24"/>
+          <w:szCs w:val="24"/>
+          <w:highlight w:val="yellow"/>
         </w:rPr>
         <w:t xml:space="preserve"> </w:t>
       </w:r>
@@ -2894,8 +8836,10 @@
       <w:r>
         <w:rPr>
           <w:rFonts w:asciiTheme="majorHAnsi" w:hAnsiTheme="majorHAnsi"/>
-          <w:sz w:val="24"/>
-          <w:szCs w:val="24"/>
+          <w:strike/>
+          <w:sz w:val="24"/>
+          <w:szCs w:val="24"/>
+          <w:highlight w:val="yellow"/>
         </w:rPr>
         <w:t>quy</w:t>
       </w:r>
@@ -2903,8 +8847,10 @@
       <w:r>
         <w:rPr>
           <w:rFonts w:asciiTheme="majorHAnsi" w:hAnsiTheme="majorHAnsi"/>
-          <w:sz w:val="24"/>
-          <w:szCs w:val="24"/>
+          <w:strike/>
+          <w:sz w:val="24"/>
+          <w:szCs w:val="24"/>
+          <w:highlight w:val="yellow"/>
         </w:rPr>
         <w:t xml:space="preserve"> </w:t>
       </w:r>
@@ -2912,8 +8858,10 @@
       <w:r>
         <w:rPr>
           <w:rFonts w:asciiTheme="majorHAnsi" w:hAnsiTheme="majorHAnsi"/>
-          <w:sz w:val="24"/>
-          <w:szCs w:val="24"/>
+          <w:strike/>
+          <w:sz w:val="24"/>
+          <w:szCs w:val="24"/>
+          <w:highlight w:val="yellow"/>
         </w:rPr>
         <w:t>trinh</w:t>
       </w:r>
@@ -2921,8 +8869,10 @@
       <w:r>
         <w:rPr>
           <w:rFonts w:asciiTheme="majorHAnsi" w:hAnsiTheme="majorHAnsi"/>
-          <w:sz w:val="24"/>
-          <w:szCs w:val="24"/>
+          <w:strike/>
+          <w:sz w:val="24"/>
+          <w:szCs w:val="24"/>
+          <w:highlight w:val="yellow"/>
         </w:rPr>
         <w:t xml:space="preserve"> de </w:t>
       </w:r>
@@ -2930,8 +8880,10 @@
       <w:r>
         <w:rPr>
           <w:rFonts w:asciiTheme="majorHAnsi" w:hAnsiTheme="majorHAnsi"/>
-          <w:sz w:val="24"/>
-          <w:szCs w:val="24"/>
+          <w:strike/>
+          <w:sz w:val="24"/>
+          <w:szCs w:val="24"/>
+          <w:highlight w:val="yellow"/>
         </w:rPr>
         <w:t>xuat</w:t>
       </w:r>
@@ -2939,27 +8891,59 @@
       <w:r>
         <w:rPr>
           <w:rFonts w:asciiTheme="majorHAnsi" w:hAnsiTheme="majorHAnsi"/>
-          <w:sz w:val="24"/>
-          <w:szCs w:val="24"/>
+          <w:strike/>
+          <w:sz w:val="24"/>
+          <w:szCs w:val="24"/>
+          <w:highlight w:val="yellow"/>
         </w:rPr>
         <w:t xml:space="preserve"> …</w:t>
       </w:r>
     </w:p>
     <w:p>
       <w:pPr>
+        <w:ind w:left="675"/>
+        <w:rPr>
+          <w:rFonts w:asciiTheme="majorHAnsi" w:hAnsiTheme="majorHAnsi"/>
+          <w:sz w:val="24"/>
+          <w:szCs w:val="24"/>
+        </w:rPr>
+      </w:pPr>
+      <w:r>
+        <w:rPr>
+          <w:rFonts w:asciiTheme="majorHAnsi" w:hAnsiTheme="majorHAnsi"/>
+          <w:sz w:val="24"/>
+          <w:szCs w:val="24"/>
+          <w:highlight w:val="green"/>
+        </w:rPr>
+        <w:t xml:space="preserve">The Student Finance Management will have following </w:t>
+      </w:r>
+      <w:proofErr w:type="gramStart"/>
+      <w:r>
+        <w:rPr>
+          <w:rFonts w:asciiTheme="majorHAnsi" w:hAnsiTheme="majorHAnsi"/>
+          <w:sz w:val="24"/>
+          <w:szCs w:val="24"/>
+          <w:highlight w:val="green"/>
+        </w:rPr>
+        <w:t>functions :</w:t>
+      </w:r>
+      <w:proofErr w:type="gramEnd"/>
+    </w:p>
+    <w:p>
+      <w:pPr>
         <w:pStyle w:val="Heading3"/>
         <w:rPr>
           <w:rStyle w:val="Heading3Char"/>
         </w:rPr>
       </w:pPr>
-      <w:bookmarkStart w:id="12" w:name="_Toc429738604"/>
+      <w:bookmarkStart w:id="13" w:name="_Toc429738604"/>
       <w:r>
         <w:rPr>
           <w:rStyle w:val="Heading3Char"/>
         </w:rPr>
         <w:t>Feature functions</w:t>
       </w:r>
-      <w:bookmarkEnd w:id="12"/>
+      <w:bookmarkEnd w:id="13"/>
     </w:p>
     <w:p>
       <w:pPr>
@@ -3053,7 +9037,7 @@
       <w:r>
         <w:t xml:space="preserve"> </w:t>
       </w:r>
-      <w:bookmarkStart w:id="13" w:name="_Toc429738605"/>
+      <w:bookmarkStart w:id="14" w:name="_Toc429738605"/>
       <w:r>
         <w:t>Advantage</w:t>
       </w:r>
@@ -3066,7 +9050,7 @@
       <w:r>
         <w:t>s</w:t>
       </w:r>
-      <w:bookmarkEnd w:id="13"/>
+      <w:bookmarkEnd w:id="14"/>
     </w:p>
     <w:p>
       <w:pPr>
@@ -3085,6 +9069,7 @@
           <w:color w:val="auto"/>
           <w:szCs w:val="28"/>
         </w:rPr>
+        <w:lastRenderedPageBreak/>
         <w:t>The advantage</w:t>
       </w:r>
       <w:r>
@@ -3325,7 +9310,33 @@
           <w:color w:val="auto"/>
           <w:szCs w:val="28"/>
         </w:rPr>
-        <w:t>urrently, it just apply for FPT University</w:t>
+        <w:t xml:space="preserve">urrently, it just </w:t>
+      </w:r>
+      <w:proofErr w:type="gramStart"/>
+      <w:r>
+        <w:rPr>
+          <w:bCs/>
+          <w:color w:val="auto"/>
+          <w:szCs w:val="28"/>
+        </w:rPr>
+        <w:t>apply</w:t>
+      </w:r>
+      <w:proofErr w:type="gramEnd"/>
+      <w:r>
+        <w:rPr>
+          <w:bCs/>
+          <w:color w:val="auto"/>
+          <w:szCs w:val="28"/>
+        </w:rPr>
+        <w:t xml:space="preserve"> for FPT University</w:t>
+      </w:r>
+      <w:r>
+        <w:rPr>
+          <w:bCs/>
+          <w:color w:val="auto"/>
+          <w:szCs w:val="28"/>
+        </w:rPr>
+        <w:t>.</w:t>
       </w:r>
     </w:p>
     <w:p>
@@ -3333,12 +9344,10 @@
         <w:pStyle w:val="Heading2"/>
         <w:jc w:val="both"/>
       </w:pPr>
-      <w:bookmarkStart w:id="14" w:name="_Toc429738606"/>
+      <w:bookmarkStart w:id="15" w:name="_Toc429738606"/>
       <w:r>
         <w:t>Functional Requirements</w:t>
       </w:r>
-      <w:bookmarkStart w:id="15" w:name="_GoBack"/>
-      <w:bookmarkEnd w:id="14"/>
       <w:bookmarkEnd w:id="15"/>
     </w:p>
     <w:p>
@@ -7227,7 +13236,7 @@
 </file>
 
 <file path=customXml/itemProps1.xml><?xml version="1.0" encoding="utf-8"?>
-<ds:datastoreItem xmlns:ds="http://schemas.openxmlformats.org/officeDocument/2006/customXml" ds:itemID="{16187162-1531-488F-94D2-17DD68CC8881}">
+<ds:datastoreItem xmlns:ds="http://schemas.openxmlformats.org/officeDocument/2006/customXml" ds:itemID="{CB5B1C7A-2D39-4875-8BAD-86E680CE122C}">
   <ds:schemaRefs>
     <ds:schemaRef ds:uri="http://schemas.openxmlformats.org/officeDocument/2006/bibliography"/>
   </ds:schemaRefs>

--- a/document/Report/Report 1 - Introduction_VyTK.docx
+++ b/document/Report/Report 1 - Introduction_VyTK.docx
@@ -2806,16 +2806,6 @@
     </w:p>
     <w:p>
       <w:pPr>
-        <w:ind w:left="720"/>
-        <w:rPr>
-          <w:rFonts w:asciiTheme="majorHAnsi" w:hAnsiTheme="majorHAnsi"/>
-          <w:sz w:val="24"/>
-          <w:szCs w:val="24"/>
-        </w:rPr>
-      </w:pPr>
-    </w:p>
-    <w:p>
-      <w:pPr>
         <w:pStyle w:val="ListParagraph"/>
         <w:rPr>
           <w:rFonts w:asciiTheme="majorHAnsi" w:hAnsiTheme="majorHAnsi" w:cs="Times New Roman"/>
@@ -2824,3650 +2814,1998 @@
           <w:highlight w:val="green"/>
         </w:rPr>
       </w:pPr>
-      <w:proofErr w:type="spellStart"/>
-      <w:r>
-        <w:rPr>
-          <w:rFonts w:asciiTheme="majorHAnsi" w:hAnsiTheme="majorHAnsi" w:cs="Times New Roman"/>
-          <w:sz w:val="24"/>
-          <w:szCs w:val="24"/>
-          <w:highlight w:val="green"/>
-        </w:rPr>
-        <w:t>Hiện</w:t>
-      </w:r>
-      <w:proofErr w:type="spellEnd"/>
-      <w:r>
-        <w:rPr>
-          <w:rFonts w:asciiTheme="majorHAnsi" w:hAnsiTheme="majorHAnsi" w:cs="Times New Roman"/>
-          <w:sz w:val="24"/>
-          <w:szCs w:val="24"/>
-          <w:highlight w:val="green"/>
-        </w:rPr>
-        <w:t xml:space="preserve"> nay </w:t>
-      </w:r>
-      <w:proofErr w:type="spellStart"/>
-      <w:r>
-        <w:rPr>
-          <w:rFonts w:asciiTheme="majorHAnsi" w:hAnsiTheme="majorHAnsi" w:cs="Times New Roman"/>
-          <w:sz w:val="24"/>
-          <w:szCs w:val="24"/>
-          <w:highlight w:val="green"/>
-        </w:rPr>
-        <w:t>tại</w:t>
-      </w:r>
-      <w:proofErr w:type="spellEnd"/>
-      <w:r>
-        <w:rPr>
-          <w:rFonts w:asciiTheme="majorHAnsi" w:hAnsiTheme="majorHAnsi" w:cs="Times New Roman"/>
-          <w:sz w:val="24"/>
-          <w:szCs w:val="24"/>
-          <w:highlight w:val="green"/>
-        </w:rPr>
-        <w:t xml:space="preserve"> </w:t>
-      </w:r>
-      <w:proofErr w:type="spellStart"/>
-      <w:r>
-        <w:rPr>
-          <w:rFonts w:asciiTheme="majorHAnsi" w:hAnsiTheme="majorHAnsi" w:cs="Times New Roman"/>
-          <w:sz w:val="24"/>
-          <w:szCs w:val="24"/>
-          <w:highlight w:val="green"/>
-        </w:rPr>
-        <w:t>trường</w:t>
-      </w:r>
-      <w:proofErr w:type="spellEnd"/>
-      <w:r>
-        <w:rPr>
-          <w:rFonts w:asciiTheme="majorHAnsi" w:hAnsiTheme="majorHAnsi" w:cs="Times New Roman"/>
-          <w:sz w:val="24"/>
-          <w:szCs w:val="24"/>
-          <w:highlight w:val="green"/>
-        </w:rPr>
-        <w:t xml:space="preserve"> ĐH FPT, </w:t>
-      </w:r>
-      <w:proofErr w:type="spellStart"/>
-      <w:r>
-        <w:rPr>
-          <w:rFonts w:asciiTheme="majorHAnsi" w:hAnsiTheme="majorHAnsi" w:cs="Times New Roman"/>
-          <w:sz w:val="24"/>
-          <w:szCs w:val="24"/>
-          <w:highlight w:val="green"/>
-        </w:rPr>
-        <w:t>việc</w:t>
-      </w:r>
-      <w:proofErr w:type="spellEnd"/>
-      <w:r>
-        <w:rPr>
-          <w:rFonts w:asciiTheme="majorHAnsi" w:hAnsiTheme="majorHAnsi" w:cs="Times New Roman"/>
-          <w:sz w:val="24"/>
-          <w:szCs w:val="24"/>
-          <w:highlight w:val="green"/>
-        </w:rPr>
-        <w:t xml:space="preserve"> </w:t>
-      </w:r>
-      <w:proofErr w:type="spellStart"/>
-      <w:r>
-        <w:rPr>
-          <w:rFonts w:asciiTheme="majorHAnsi" w:hAnsiTheme="majorHAnsi" w:cs="Times New Roman"/>
-          <w:sz w:val="24"/>
-          <w:szCs w:val="24"/>
-          <w:highlight w:val="green"/>
-        </w:rPr>
-        <w:t>quản</w:t>
-      </w:r>
-      <w:proofErr w:type="spellEnd"/>
-      <w:r>
-        <w:rPr>
-          <w:rFonts w:asciiTheme="majorHAnsi" w:hAnsiTheme="majorHAnsi" w:cs="Times New Roman"/>
-          <w:sz w:val="24"/>
-          <w:szCs w:val="24"/>
-          <w:highlight w:val="green"/>
-        </w:rPr>
-        <w:t xml:space="preserve"> </w:t>
-      </w:r>
-      <w:proofErr w:type="spellStart"/>
-      <w:r>
-        <w:rPr>
-          <w:rFonts w:asciiTheme="majorHAnsi" w:hAnsiTheme="majorHAnsi" w:cs="Times New Roman"/>
-          <w:sz w:val="24"/>
-          <w:szCs w:val="24"/>
-          <w:highlight w:val="green"/>
-        </w:rPr>
-        <w:t>lý</w:t>
-      </w:r>
-      <w:proofErr w:type="spellEnd"/>
-      <w:r>
-        <w:rPr>
-          <w:rFonts w:asciiTheme="majorHAnsi" w:hAnsiTheme="majorHAnsi" w:cs="Times New Roman"/>
-          <w:sz w:val="24"/>
-          <w:szCs w:val="24"/>
-          <w:highlight w:val="green"/>
-        </w:rPr>
-        <w:t xml:space="preserve"> </w:t>
-      </w:r>
-      <w:proofErr w:type="spellStart"/>
-      <w:r>
-        <w:rPr>
-          <w:rFonts w:asciiTheme="majorHAnsi" w:hAnsiTheme="majorHAnsi" w:cs="Times New Roman"/>
-          <w:sz w:val="24"/>
-          <w:szCs w:val="24"/>
-          <w:highlight w:val="green"/>
-        </w:rPr>
-        <w:t>tài</w:t>
-      </w:r>
-      <w:proofErr w:type="spellEnd"/>
-      <w:r>
-        <w:rPr>
-          <w:rFonts w:asciiTheme="majorHAnsi" w:hAnsiTheme="majorHAnsi" w:cs="Times New Roman"/>
-          <w:sz w:val="24"/>
-          <w:szCs w:val="24"/>
-          <w:highlight w:val="green"/>
-        </w:rPr>
-        <w:t xml:space="preserve"> </w:t>
-      </w:r>
-      <w:proofErr w:type="spellStart"/>
-      <w:r>
-        <w:rPr>
-          <w:rFonts w:asciiTheme="majorHAnsi" w:hAnsiTheme="majorHAnsi" w:cs="Times New Roman"/>
-          <w:sz w:val="24"/>
-          <w:szCs w:val="24"/>
-          <w:highlight w:val="green"/>
-        </w:rPr>
-        <w:t>chính</w:t>
-      </w:r>
-      <w:proofErr w:type="spellEnd"/>
-      <w:r>
-        <w:rPr>
-          <w:rFonts w:asciiTheme="majorHAnsi" w:hAnsiTheme="majorHAnsi" w:cs="Times New Roman"/>
-          <w:sz w:val="24"/>
-          <w:szCs w:val="24"/>
-          <w:highlight w:val="green"/>
-        </w:rPr>
-        <w:t xml:space="preserve"> </w:t>
-      </w:r>
-      <w:proofErr w:type="spellStart"/>
-      <w:r>
-        <w:rPr>
-          <w:rFonts w:asciiTheme="majorHAnsi" w:hAnsiTheme="majorHAnsi" w:cs="Times New Roman"/>
-          <w:sz w:val="24"/>
-          <w:szCs w:val="24"/>
-          <w:highlight w:val="green"/>
-        </w:rPr>
-        <w:t>được</w:t>
-      </w:r>
-      <w:proofErr w:type="spellEnd"/>
-      <w:r>
-        <w:rPr>
-          <w:rFonts w:asciiTheme="majorHAnsi" w:hAnsiTheme="majorHAnsi" w:cs="Times New Roman"/>
-          <w:sz w:val="24"/>
-          <w:szCs w:val="24"/>
-          <w:highlight w:val="green"/>
-        </w:rPr>
-        <w:t xml:space="preserve"> </w:t>
-      </w:r>
-      <w:proofErr w:type="spellStart"/>
-      <w:r>
-        <w:rPr>
-          <w:rFonts w:asciiTheme="majorHAnsi" w:hAnsiTheme="majorHAnsi" w:cs="Times New Roman"/>
-          <w:sz w:val="24"/>
-          <w:szCs w:val="24"/>
-          <w:highlight w:val="green"/>
-        </w:rPr>
-        <w:t>thực</w:t>
-      </w:r>
-      <w:proofErr w:type="spellEnd"/>
-      <w:r>
-        <w:rPr>
-          <w:rFonts w:asciiTheme="majorHAnsi" w:hAnsiTheme="majorHAnsi" w:cs="Times New Roman"/>
-          <w:sz w:val="24"/>
-          <w:szCs w:val="24"/>
-          <w:highlight w:val="green"/>
-        </w:rPr>
-        <w:t xml:space="preserve"> </w:t>
-      </w:r>
-      <w:proofErr w:type="spellStart"/>
-      <w:r>
-        <w:rPr>
-          <w:rFonts w:asciiTheme="majorHAnsi" w:hAnsiTheme="majorHAnsi" w:cs="Times New Roman"/>
-          <w:sz w:val="24"/>
-          <w:szCs w:val="24"/>
-          <w:highlight w:val="green"/>
-        </w:rPr>
-        <w:t>hiện</w:t>
-      </w:r>
-      <w:proofErr w:type="spellEnd"/>
-      <w:r>
-        <w:rPr>
-          <w:rFonts w:asciiTheme="majorHAnsi" w:hAnsiTheme="majorHAnsi" w:cs="Times New Roman"/>
-          <w:sz w:val="24"/>
-          <w:szCs w:val="24"/>
-          <w:highlight w:val="green"/>
-        </w:rPr>
-        <w:t xml:space="preserve"> </w:t>
-      </w:r>
-      <w:proofErr w:type="spellStart"/>
-      <w:r>
-        <w:rPr>
-          <w:rFonts w:asciiTheme="majorHAnsi" w:hAnsiTheme="majorHAnsi" w:cs="Times New Roman"/>
-          <w:sz w:val="24"/>
-          <w:szCs w:val="24"/>
-          <w:highlight w:val="green"/>
-        </w:rPr>
-        <w:t>dưới</w:t>
-      </w:r>
-      <w:proofErr w:type="spellEnd"/>
-      <w:r>
-        <w:rPr>
-          <w:rFonts w:asciiTheme="majorHAnsi" w:hAnsiTheme="majorHAnsi" w:cs="Times New Roman"/>
-          <w:sz w:val="24"/>
-          <w:szCs w:val="24"/>
-          <w:highlight w:val="green"/>
-        </w:rPr>
-        <w:t xml:space="preserve"> </w:t>
-      </w:r>
-      <w:proofErr w:type="spellStart"/>
-      <w:r>
-        <w:rPr>
-          <w:rFonts w:asciiTheme="majorHAnsi" w:hAnsiTheme="majorHAnsi" w:cs="Times New Roman"/>
-          <w:sz w:val="24"/>
-          <w:szCs w:val="24"/>
-          <w:highlight w:val="green"/>
-        </w:rPr>
-        <w:t>sự</w:t>
-      </w:r>
-      <w:proofErr w:type="spellEnd"/>
-      <w:r>
-        <w:rPr>
-          <w:rFonts w:asciiTheme="majorHAnsi" w:hAnsiTheme="majorHAnsi" w:cs="Times New Roman"/>
-          <w:sz w:val="24"/>
-          <w:szCs w:val="24"/>
-          <w:highlight w:val="green"/>
-        </w:rPr>
-        <w:t xml:space="preserve"> </w:t>
-      </w:r>
-      <w:proofErr w:type="spellStart"/>
-      <w:r>
-        <w:rPr>
-          <w:rFonts w:asciiTheme="majorHAnsi" w:hAnsiTheme="majorHAnsi" w:cs="Times New Roman"/>
-          <w:sz w:val="24"/>
-          <w:szCs w:val="24"/>
-          <w:highlight w:val="green"/>
-        </w:rPr>
-        <w:t>sự</w:t>
-      </w:r>
-      <w:proofErr w:type="spellEnd"/>
-      <w:r>
-        <w:rPr>
-          <w:rFonts w:asciiTheme="majorHAnsi" w:hAnsiTheme="majorHAnsi" w:cs="Times New Roman"/>
-          <w:sz w:val="24"/>
-          <w:szCs w:val="24"/>
-          <w:highlight w:val="green"/>
-        </w:rPr>
-        <w:t xml:space="preserve"> </w:t>
-      </w:r>
-      <w:proofErr w:type="spellStart"/>
-      <w:r>
-        <w:rPr>
-          <w:rFonts w:asciiTheme="majorHAnsi" w:hAnsiTheme="majorHAnsi" w:cs="Times New Roman"/>
-          <w:sz w:val="24"/>
-          <w:szCs w:val="24"/>
-          <w:highlight w:val="green"/>
-        </w:rPr>
-        <w:t>trợ</w:t>
-      </w:r>
-      <w:proofErr w:type="spellEnd"/>
-      <w:r>
-        <w:rPr>
-          <w:rFonts w:asciiTheme="majorHAnsi" w:hAnsiTheme="majorHAnsi" w:cs="Times New Roman"/>
-          <w:sz w:val="24"/>
-          <w:szCs w:val="24"/>
-          <w:highlight w:val="green"/>
-        </w:rPr>
-        <w:t xml:space="preserve"> </w:t>
-      </w:r>
-      <w:proofErr w:type="spellStart"/>
-      <w:r>
-        <w:rPr>
-          <w:rFonts w:asciiTheme="majorHAnsi" w:hAnsiTheme="majorHAnsi" w:cs="Times New Roman"/>
-          <w:sz w:val="24"/>
-          <w:szCs w:val="24"/>
-          <w:highlight w:val="green"/>
-        </w:rPr>
-        <w:t>giúp</w:t>
-      </w:r>
-      <w:proofErr w:type="spellEnd"/>
-      <w:r>
-        <w:rPr>
-          <w:rFonts w:asciiTheme="majorHAnsi" w:hAnsiTheme="majorHAnsi" w:cs="Times New Roman"/>
-          <w:sz w:val="24"/>
-          <w:szCs w:val="24"/>
-          <w:highlight w:val="green"/>
-        </w:rPr>
-        <w:t xml:space="preserve"> </w:t>
-      </w:r>
-      <w:proofErr w:type="spellStart"/>
-      <w:r>
-        <w:rPr>
-          <w:rFonts w:asciiTheme="majorHAnsi" w:hAnsiTheme="majorHAnsi" w:cs="Times New Roman"/>
-          <w:sz w:val="24"/>
-          <w:szCs w:val="24"/>
-          <w:highlight w:val="green"/>
-        </w:rPr>
-        <w:t>của</w:t>
-      </w:r>
-      <w:proofErr w:type="spellEnd"/>
-      <w:r>
-        <w:rPr>
-          <w:rFonts w:asciiTheme="majorHAnsi" w:hAnsiTheme="majorHAnsi" w:cs="Times New Roman"/>
-          <w:sz w:val="24"/>
-          <w:szCs w:val="24"/>
-          <w:highlight w:val="green"/>
-        </w:rPr>
-        <w:t xml:space="preserve"> </w:t>
-      </w:r>
-      <w:proofErr w:type="spellStart"/>
-      <w:r>
-        <w:rPr>
-          <w:rFonts w:asciiTheme="majorHAnsi" w:hAnsiTheme="majorHAnsi" w:cs="Times New Roman"/>
-          <w:sz w:val="24"/>
-          <w:szCs w:val="24"/>
-          <w:highlight w:val="green"/>
-        </w:rPr>
-        <w:t>các</w:t>
-      </w:r>
-      <w:proofErr w:type="spellEnd"/>
-      <w:r>
-        <w:rPr>
-          <w:rFonts w:asciiTheme="majorHAnsi" w:hAnsiTheme="majorHAnsi" w:cs="Times New Roman"/>
-          <w:sz w:val="24"/>
-          <w:szCs w:val="24"/>
-          <w:highlight w:val="green"/>
-        </w:rPr>
-        <w:t xml:space="preserve"> file Excel. </w:t>
-      </w:r>
-      <w:proofErr w:type="spellStart"/>
-      <w:r>
-        <w:rPr>
-          <w:rFonts w:asciiTheme="majorHAnsi" w:hAnsiTheme="majorHAnsi" w:cs="Times New Roman"/>
-          <w:sz w:val="24"/>
-          <w:szCs w:val="24"/>
-          <w:highlight w:val="green"/>
-        </w:rPr>
-        <w:t>Nhân</w:t>
-      </w:r>
-      <w:proofErr w:type="spellEnd"/>
-      <w:r>
-        <w:rPr>
-          <w:rFonts w:asciiTheme="majorHAnsi" w:hAnsiTheme="majorHAnsi" w:cs="Times New Roman"/>
-          <w:sz w:val="24"/>
-          <w:szCs w:val="24"/>
-          <w:highlight w:val="green"/>
-        </w:rPr>
-        <w:t xml:space="preserve"> </w:t>
-      </w:r>
-      <w:proofErr w:type="spellStart"/>
-      <w:r>
-        <w:rPr>
-          <w:rFonts w:asciiTheme="majorHAnsi" w:hAnsiTheme="majorHAnsi" w:cs="Times New Roman"/>
-          <w:sz w:val="24"/>
-          <w:szCs w:val="24"/>
-          <w:highlight w:val="green"/>
-        </w:rPr>
-        <w:t>viên</w:t>
-      </w:r>
-      <w:proofErr w:type="spellEnd"/>
-      <w:r>
-        <w:rPr>
-          <w:rFonts w:asciiTheme="majorHAnsi" w:hAnsiTheme="majorHAnsi" w:cs="Times New Roman"/>
-          <w:sz w:val="24"/>
-          <w:szCs w:val="24"/>
-          <w:highlight w:val="green"/>
-        </w:rPr>
-        <w:t xml:space="preserve"> </w:t>
-      </w:r>
-      <w:proofErr w:type="spellStart"/>
-      <w:r>
-        <w:rPr>
-          <w:rFonts w:asciiTheme="majorHAnsi" w:hAnsiTheme="majorHAnsi" w:cs="Times New Roman"/>
-          <w:sz w:val="24"/>
-          <w:szCs w:val="24"/>
-          <w:highlight w:val="green"/>
-        </w:rPr>
-        <w:t>kế</w:t>
-      </w:r>
-      <w:proofErr w:type="spellEnd"/>
-      <w:r>
-        <w:rPr>
-          <w:rFonts w:asciiTheme="majorHAnsi" w:hAnsiTheme="majorHAnsi" w:cs="Times New Roman"/>
-          <w:sz w:val="24"/>
-          <w:szCs w:val="24"/>
-          <w:highlight w:val="green"/>
-        </w:rPr>
-        <w:t xml:space="preserve"> </w:t>
-      </w:r>
-      <w:proofErr w:type="spellStart"/>
-      <w:r>
-        <w:rPr>
-          <w:rFonts w:asciiTheme="majorHAnsi" w:hAnsiTheme="majorHAnsi" w:cs="Times New Roman"/>
-          <w:sz w:val="24"/>
-          <w:szCs w:val="24"/>
-          <w:highlight w:val="green"/>
-        </w:rPr>
-        <w:t>toán</w:t>
-      </w:r>
-      <w:proofErr w:type="spellEnd"/>
-      <w:r>
-        <w:rPr>
-          <w:rFonts w:asciiTheme="majorHAnsi" w:hAnsiTheme="majorHAnsi" w:cs="Times New Roman"/>
-          <w:sz w:val="24"/>
-          <w:szCs w:val="24"/>
-          <w:highlight w:val="green"/>
-        </w:rPr>
-        <w:t xml:space="preserve"> </w:t>
-      </w:r>
-      <w:proofErr w:type="spellStart"/>
-      <w:r>
-        <w:rPr>
-          <w:rFonts w:asciiTheme="majorHAnsi" w:hAnsiTheme="majorHAnsi" w:cs="Times New Roman"/>
-          <w:sz w:val="24"/>
-          <w:szCs w:val="24"/>
-          <w:highlight w:val="green"/>
-        </w:rPr>
-        <w:t>sẽ</w:t>
-      </w:r>
-      <w:proofErr w:type="spellEnd"/>
-      <w:r>
-        <w:rPr>
-          <w:rFonts w:asciiTheme="majorHAnsi" w:hAnsiTheme="majorHAnsi" w:cs="Times New Roman"/>
-          <w:sz w:val="24"/>
-          <w:szCs w:val="24"/>
-          <w:highlight w:val="green"/>
-        </w:rPr>
-        <w:t xml:space="preserve"> </w:t>
-      </w:r>
-      <w:proofErr w:type="spellStart"/>
-      <w:r>
-        <w:rPr>
-          <w:rFonts w:asciiTheme="majorHAnsi" w:hAnsiTheme="majorHAnsi" w:cs="Times New Roman"/>
-          <w:sz w:val="24"/>
-          <w:szCs w:val="24"/>
-          <w:highlight w:val="green"/>
-        </w:rPr>
-        <w:t>nhập</w:t>
-      </w:r>
-      <w:proofErr w:type="spellEnd"/>
-      <w:r>
-        <w:rPr>
-          <w:rFonts w:asciiTheme="majorHAnsi" w:hAnsiTheme="majorHAnsi" w:cs="Times New Roman"/>
-          <w:sz w:val="24"/>
-          <w:szCs w:val="24"/>
-          <w:highlight w:val="green"/>
-        </w:rPr>
-        <w:t xml:space="preserve"> </w:t>
-      </w:r>
-      <w:proofErr w:type="spellStart"/>
-      <w:r>
-        <w:rPr>
-          <w:rFonts w:asciiTheme="majorHAnsi" w:hAnsiTheme="majorHAnsi" w:cs="Times New Roman"/>
-          <w:sz w:val="24"/>
-          <w:szCs w:val="24"/>
-          <w:highlight w:val="green"/>
-        </w:rPr>
-        <w:t>dữ</w:t>
-      </w:r>
-      <w:proofErr w:type="spellEnd"/>
-      <w:r>
-        <w:rPr>
-          <w:rFonts w:asciiTheme="majorHAnsi" w:hAnsiTheme="majorHAnsi" w:cs="Times New Roman"/>
-          <w:sz w:val="24"/>
-          <w:szCs w:val="24"/>
-          <w:highlight w:val="green"/>
-        </w:rPr>
-        <w:t xml:space="preserve"> </w:t>
-      </w:r>
-      <w:proofErr w:type="spellStart"/>
-      <w:r>
-        <w:rPr>
-          <w:rFonts w:asciiTheme="majorHAnsi" w:hAnsiTheme="majorHAnsi" w:cs="Times New Roman"/>
-          <w:sz w:val="24"/>
-          <w:szCs w:val="24"/>
-          <w:highlight w:val="green"/>
-        </w:rPr>
-        <w:t>liệu</w:t>
-      </w:r>
-      <w:proofErr w:type="spellEnd"/>
-      <w:r>
-        <w:rPr>
-          <w:rFonts w:asciiTheme="majorHAnsi" w:hAnsiTheme="majorHAnsi" w:cs="Times New Roman"/>
-          <w:sz w:val="24"/>
-          <w:szCs w:val="24"/>
-          <w:highlight w:val="green"/>
-        </w:rPr>
-        <w:t xml:space="preserve"> </w:t>
-      </w:r>
-      <w:proofErr w:type="spellStart"/>
-      <w:r>
-        <w:rPr>
-          <w:rFonts w:asciiTheme="majorHAnsi" w:hAnsiTheme="majorHAnsi" w:cs="Times New Roman"/>
-          <w:sz w:val="24"/>
-          <w:szCs w:val="24"/>
-          <w:highlight w:val="green"/>
-        </w:rPr>
-        <w:t>của</w:t>
-      </w:r>
-      <w:proofErr w:type="spellEnd"/>
-      <w:r>
-        <w:rPr>
-          <w:rFonts w:asciiTheme="majorHAnsi" w:hAnsiTheme="majorHAnsi" w:cs="Times New Roman"/>
-          <w:sz w:val="24"/>
-          <w:szCs w:val="24"/>
-          <w:highlight w:val="green"/>
-        </w:rPr>
-        <w:t xml:space="preserve"> </w:t>
-      </w:r>
-      <w:proofErr w:type="spellStart"/>
-      <w:r>
-        <w:rPr>
-          <w:rFonts w:asciiTheme="majorHAnsi" w:hAnsiTheme="majorHAnsi" w:cs="Times New Roman"/>
-          <w:sz w:val="24"/>
-          <w:szCs w:val="24"/>
-          <w:highlight w:val="green"/>
-        </w:rPr>
-        <w:t>sinh</w:t>
-      </w:r>
-      <w:proofErr w:type="spellEnd"/>
-      <w:r>
-        <w:rPr>
-          <w:rFonts w:asciiTheme="majorHAnsi" w:hAnsiTheme="majorHAnsi" w:cs="Times New Roman"/>
-          <w:sz w:val="24"/>
-          <w:szCs w:val="24"/>
-          <w:highlight w:val="green"/>
-        </w:rPr>
-        <w:t xml:space="preserve"> </w:t>
-      </w:r>
-      <w:proofErr w:type="spellStart"/>
-      <w:r>
-        <w:rPr>
-          <w:rFonts w:asciiTheme="majorHAnsi" w:hAnsiTheme="majorHAnsi" w:cs="Times New Roman"/>
-          <w:sz w:val="24"/>
-          <w:szCs w:val="24"/>
-          <w:highlight w:val="green"/>
-        </w:rPr>
-        <w:t>viên</w:t>
-      </w:r>
-      <w:proofErr w:type="spellEnd"/>
-      <w:r>
-        <w:rPr>
-          <w:rFonts w:asciiTheme="majorHAnsi" w:hAnsiTheme="majorHAnsi" w:cs="Times New Roman"/>
-          <w:sz w:val="24"/>
-          <w:szCs w:val="24"/>
-          <w:highlight w:val="green"/>
-        </w:rPr>
-        <w:t xml:space="preserve"> </w:t>
-      </w:r>
-      <w:proofErr w:type="spellStart"/>
-      <w:r>
-        <w:rPr>
-          <w:rFonts w:asciiTheme="majorHAnsi" w:hAnsiTheme="majorHAnsi" w:cs="Times New Roman"/>
-          <w:sz w:val="24"/>
-          <w:szCs w:val="24"/>
-          <w:highlight w:val="green"/>
-        </w:rPr>
-        <w:t>vào</w:t>
-      </w:r>
-      <w:proofErr w:type="spellEnd"/>
-      <w:r>
-        <w:rPr>
-          <w:rFonts w:asciiTheme="majorHAnsi" w:hAnsiTheme="majorHAnsi" w:cs="Times New Roman"/>
-          <w:sz w:val="24"/>
-          <w:szCs w:val="24"/>
-          <w:highlight w:val="green"/>
-        </w:rPr>
-        <w:t xml:space="preserve"> file Excel </w:t>
-      </w:r>
-      <w:proofErr w:type="spellStart"/>
-      <w:r>
-        <w:rPr>
-          <w:rFonts w:asciiTheme="majorHAnsi" w:hAnsiTheme="majorHAnsi" w:cs="Times New Roman"/>
-          <w:sz w:val="24"/>
-          <w:szCs w:val="24"/>
-          <w:highlight w:val="green"/>
-        </w:rPr>
-        <w:t>rồi</w:t>
-      </w:r>
-      <w:proofErr w:type="spellEnd"/>
-      <w:r>
-        <w:rPr>
-          <w:rFonts w:asciiTheme="majorHAnsi" w:hAnsiTheme="majorHAnsi" w:cs="Times New Roman"/>
-          <w:sz w:val="24"/>
-          <w:szCs w:val="24"/>
-          <w:highlight w:val="green"/>
-        </w:rPr>
-        <w:t xml:space="preserve"> </w:t>
-      </w:r>
-      <w:proofErr w:type="spellStart"/>
-      <w:r>
-        <w:rPr>
-          <w:rFonts w:asciiTheme="majorHAnsi" w:hAnsiTheme="majorHAnsi" w:cs="Times New Roman"/>
-          <w:sz w:val="24"/>
-          <w:szCs w:val="24"/>
-          <w:highlight w:val="green"/>
-        </w:rPr>
-        <w:t>dùng</w:t>
-      </w:r>
-      <w:proofErr w:type="spellEnd"/>
-      <w:r>
-        <w:rPr>
-          <w:rFonts w:asciiTheme="majorHAnsi" w:hAnsiTheme="majorHAnsi" w:cs="Times New Roman"/>
-          <w:sz w:val="24"/>
-          <w:szCs w:val="24"/>
-          <w:highlight w:val="green"/>
-        </w:rPr>
-        <w:t xml:space="preserve"> </w:t>
-      </w:r>
-      <w:proofErr w:type="spellStart"/>
-      <w:r>
-        <w:rPr>
-          <w:rFonts w:asciiTheme="majorHAnsi" w:hAnsiTheme="majorHAnsi" w:cs="Times New Roman"/>
-          <w:sz w:val="24"/>
-          <w:szCs w:val="24"/>
-          <w:highlight w:val="green"/>
-        </w:rPr>
-        <w:t>các</w:t>
-      </w:r>
-      <w:proofErr w:type="spellEnd"/>
-      <w:r>
-        <w:rPr>
-          <w:rFonts w:asciiTheme="majorHAnsi" w:hAnsiTheme="majorHAnsi" w:cs="Times New Roman"/>
-          <w:sz w:val="24"/>
-          <w:szCs w:val="24"/>
-          <w:highlight w:val="green"/>
-        </w:rPr>
-        <w:t xml:space="preserve"> </w:t>
-      </w:r>
-      <w:proofErr w:type="spellStart"/>
-      <w:r>
-        <w:rPr>
-          <w:rFonts w:asciiTheme="majorHAnsi" w:hAnsiTheme="majorHAnsi" w:cs="Times New Roman"/>
-          <w:sz w:val="24"/>
-          <w:szCs w:val="24"/>
-          <w:highlight w:val="green"/>
-        </w:rPr>
-        <w:t>hàm</w:t>
-      </w:r>
-      <w:proofErr w:type="spellEnd"/>
-      <w:r>
-        <w:rPr>
-          <w:rFonts w:asciiTheme="majorHAnsi" w:hAnsiTheme="majorHAnsi" w:cs="Times New Roman"/>
-          <w:sz w:val="24"/>
-          <w:szCs w:val="24"/>
-          <w:highlight w:val="green"/>
-        </w:rPr>
-        <w:t xml:space="preserve"> </w:t>
-      </w:r>
-      <w:proofErr w:type="spellStart"/>
-      <w:r>
-        <w:rPr>
-          <w:rFonts w:asciiTheme="majorHAnsi" w:hAnsiTheme="majorHAnsi" w:cs="Times New Roman"/>
-          <w:sz w:val="24"/>
-          <w:szCs w:val="24"/>
-          <w:highlight w:val="green"/>
-        </w:rPr>
-        <w:t>tính</w:t>
-      </w:r>
-      <w:proofErr w:type="spellEnd"/>
-      <w:r>
-        <w:rPr>
-          <w:rFonts w:asciiTheme="majorHAnsi" w:hAnsiTheme="majorHAnsi" w:cs="Times New Roman"/>
-          <w:sz w:val="24"/>
-          <w:szCs w:val="24"/>
-          <w:highlight w:val="green"/>
-        </w:rPr>
-        <w:t xml:space="preserve"> </w:t>
-      </w:r>
-      <w:proofErr w:type="spellStart"/>
-      <w:r>
-        <w:rPr>
-          <w:rFonts w:asciiTheme="majorHAnsi" w:hAnsiTheme="majorHAnsi" w:cs="Times New Roman"/>
-          <w:sz w:val="24"/>
-          <w:szCs w:val="24"/>
-          <w:highlight w:val="green"/>
-        </w:rPr>
-        <w:t>toán</w:t>
-      </w:r>
-      <w:proofErr w:type="spellEnd"/>
-      <w:r>
-        <w:rPr>
-          <w:rFonts w:asciiTheme="majorHAnsi" w:hAnsiTheme="majorHAnsi" w:cs="Times New Roman"/>
-          <w:sz w:val="24"/>
-          <w:szCs w:val="24"/>
-          <w:highlight w:val="green"/>
-        </w:rPr>
-        <w:t xml:space="preserve"> </w:t>
-      </w:r>
-      <w:proofErr w:type="spellStart"/>
-      <w:r>
-        <w:rPr>
-          <w:rFonts w:asciiTheme="majorHAnsi" w:hAnsiTheme="majorHAnsi" w:cs="Times New Roman"/>
-          <w:sz w:val="24"/>
-          <w:szCs w:val="24"/>
-          <w:highlight w:val="green"/>
-        </w:rPr>
-        <w:t>có</w:t>
-      </w:r>
-      <w:proofErr w:type="spellEnd"/>
-      <w:r>
-        <w:rPr>
-          <w:rFonts w:asciiTheme="majorHAnsi" w:hAnsiTheme="majorHAnsi" w:cs="Times New Roman"/>
-          <w:sz w:val="24"/>
-          <w:szCs w:val="24"/>
-          <w:highlight w:val="green"/>
-        </w:rPr>
-        <w:t xml:space="preserve"> </w:t>
-      </w:r>
-      <w:proofErr w:type="spellStart"/>
-      <w:r>
-        <w:rPr>
-          <w:rFonts w:asciiTheme="majorHAnsi" w:hAnsiTheme="majorHAnsi" w:cs="Times New Roman"/>
-          <w:sz w:val="24"/>
-          <w:szCs w:val="24"/>
-          <w:highlight w:val="green"/>
-        </w:rPr>
-        <w:t>sẵn</w:t>
-      </w:r>
-      <w:proofErr w:type="spellEnd"/>
-      <w:r>
-        <w:rPr>
-          <w:rFonts w:asciiTheme="majorHAnsi" w:hAnsiTheme="majorHAnsi" w:cs="Times New Roman"/>
-          <w:sz w:val="24"/>
-          <w:szCs w:val="24"/>
-          <w:highlight w:val="green"/>
-        </w:rPr>
-        <w:t xml:space="preserve"> </w:t>
-      </w:r>
-      <w:proofErr w:type="spellStart"/>
-      <w:r>
-        <w:rPr>
-          <w:rFonts w:asciiTheme="majorHAnsi" w:hAnsiTheme="majorHAnsi" w:cs="Times New Roman"/>
-          <w:sz w:val="24"/>
-          <w:szCs w:val="24"/>
-          <w:highlight w:val="green"/>
-        </w:rPr>
-        <w:t>trong</w:t>
-      </w:r>
-      <w:proofErr w:type="spellEnd"/>
-      <w:r>
-        <w:rPr>
-          <w:rFonts w:asciiTheme="majorHAnsi" w:hAnsiTheme="majorHAnsi" w:cs="Times New Roman"/>
-          <w:sz w:val="24"/>
-          <w:szCs w:val="24"/>
-          <w:highlight w:val="green"/>
-        </w:rPr>
-        <w:t xml:space="preserve"> file Excel </w:t>
-      </w:r>
-      <w:proofErr w:type="spellStart"/>
-      <w:r>
-        <w:rPr>
-          <w:rFonts w:asciiTheme="majorHAnsi" w:hAnsiTheme="majorHAnsi" w:cs="Times New Roman"/>
-          <w:sz w:val="24"/>
-          <w:szCs w:val="24"/>
-          <w:highlight w:val="green"/>
-        </w:rPr>
-        <w:t>để</w:t>
-      </w:r>
-      <w:proofErr w:type="spellEnd"/>
-      <w:r>
-        <w:rPr>
-          <w:rFonts w:asciiTheme="majorHAnsi" w:hAnsiTheme="majorHAnsi" w:cs="Times New Roman"/>
-          <w:sz w:val="24"/>
-          <w:szCs w:val="24"/>
-          <w:highlight w:val="green"/>
-        </w:rPr>
-        <w:t xml:space="preserve"> </w:t>
-      </w:r>
-      <w:proofErr w:type="spellStart"/>
-      <w:r>
-        <w:rPr>
-          <w:rFonts w:asciiTheme="majorHAnsi" w:hAnsiTheme="majorHAnsi" w:cs="Times New Roman"/>
-          <w:sz w:val="24"/>
-          <w:szCs w:val="24"/>
-          <w:highlight w:val="green"/>
-        </w:rPr>
-        <w:t>đưa</w:t>
-      </w:r>
-      <w:proofErr w:type="spellEnd"/>
-      <w:r>
-        <w:rPr>
-          <w:rFonts w:asciiTheme="majorHAnsi" w:hAnsiTheme="majorHAnsi" w:cs="Times New Roman"/>
-          <w:sz w:val="24"/>
-          <w:szCs w:val="24"/>
-          <w:highlight w:val="green"/>
-        </w:rPr>
-        <w:t xml:space="preserve"> </w:t>
-      </w:r>
-      <w:proofErr w:type="spellStart"/>
-      <w:r>
-        <w:rPr>
-          <w:rFonts w:asciiTheme="majorHAnsi" w:hAnsiTheme="majorHAnsi" w:cs="Times New Roman"/>
-          <w:sz w:val="24"/>
-          <w:szCs w:val="24"/>
-          <w:highlight w:val="green"/>
-        </w:rPr>
-        <w:t>ra</w:t>
-      </w:r>
-      <w:proofErr w:type="spellEnd"/>
-      <w:r>
-        <w:rPr>
-          <w:rFonts w:asciiTheme="majorHAnsi" w:hAnsiTheme="majorHAnsi" w:cs="Times New Roman"/>
-          <w:sz w:val="24"/>
-          <w:szCs w:val="24"/>
-          <w:highlight w:val="green"/>
-        </w:rPr>
-        <w:t xml:space="preserve"> </w:t>
-      </w:r>
-      <w:proofErr w:type="spellStart"/>
-      <w:r>
-        <w:rPr>
-          <w:rFonts w:asciiTheme="majorHAnsi" w:hAnsiTheme="majorHAnsi" w:cs="Times New Roman"/>
-          <w:sz w:val="24"/>
-          <w:szCs w:val="24"/>
-          <w:highlight w:val="green"/>
-        </w:rPr>
-        <w:t>số</w:t>
-      </w:r>
-      <w:proofErr w:type="spellEnd"/>
-      <w:r>
-        <w:rPr>
-          <w:rFonts w:asciiTheme="majorHAnsi" w:hAnsiTheme="majorHAnsi" w:cs="Times New Roman"/>
-          <w:sz w:val="24"/>
-          <w:szCs w:val="24"/>
-          <w:highlight w:val="green"/>
-        </w:rPr>
-        <w:t xml:space="preserve"> </w:t>
-      </w:r>
-      <w:proofErr w:type="spellStart"/>
-      <w:r>
-        <w:rPr>
-          <w:rFonts w:asciiTheme="majorHAnsi" w:hAnsiTheme="majorHAnsi" w:cs="Times New Roman"/>
-          <w:sz w:val="24"/>
-          <w:szCs w:val="24"/>
-          <w:highlight w:val="green"/>
-        </w:rPr>
-        <w:t>học</w:t>
-      </w:r>
-      <w:proofErr w:type="spellEnd"/>
-      <w:r>
-        <w:rPr>
-          <w:rFonts w:asciiTheme="majorHAnsi" w:hAnsiTheme="majorHAnsi" w:cs="Times New Roman"/>
-          <w:sz w:val="24"/>
-          <w:szCs w:val="24"/>
-          <w:highlight w:val="green"/>
-        </w:rPr>
-        <w:t xml:space="preserve"> </w:t>
-      </w:r>
-      <w:proofErr w:type="spellStart"/>
-      <w:r>
-        <w:rPr>
-          <w:rFonts w:asciiTheme="majorHAnsi" w:hAnsiTheme="majorHAnsi" w:cs="Times New Roman"/>
-          <w:sz w:val="24"/>
-          <w:szCs w:val="24"/>
-          <w:highlight w:val="green"/>
-        </w:rPr>
-        <w:t>phí</w:t>
-      </w:r>
-      <w:proofErr w:type="spellEnd"/>
-      <w:r>
-        <w:rPr>
-          <w:rFonts w:asciiTheme="majorHAnsi" w:hAnsiTheme="majorHAnsi" w:cs="Times New Roman"/>
-          <w:sz w:val="24"/>
-          <w:szCs w:val="24"/>
-          <w:highlight w:val="green"/>
-        </w:rPr>
-        <w:t xml:space="preserve"> </w:t>
-      </w:r>
-      <w:proofErr w:type="spellStart"/>
-      <w:r>
-        <w:rPr>
-          <w:rFonts w:asciiTheme="majorHAnsi" w:hAnsiTheme="majorHAnsi" w:cs="Times New Roman"/>
-          <w:sz w:val="24"/>
-          <w:szCs w:val="24"/>
-          <w:highlight w:val="green"/>
-        </w:rPr>
-        <w:t>cũng</w:t>
-      </w:r>
-      <w:proofErr w:type="spellEnd"/>
-      <w:r>
-        <w:rPr>
-          <w:rFonts w:asciiTheme="majorHAnsi" w:hAnsiTheme="majorHAnsi" w:cs="Times New Roman"/>
-          <w:sz w:val="24"/>
-          <w:szCs w:val="24"/>
-          <w:highlight w:val="green"/>
-        </w:rPr>
-        <w:t xml:space="preserve"> </w:t>
-      </w:r>
-      <w:proofErr w:type="spellStart"/>
-      <w:r>
-        <w:rPr>
-          <w:rFonts w:asciiTheme="majorHAnsi" w:hAnsiTheme="majorHAnsi" w:cs="Times New Roman"/>
-          <w:sz w:val="24"/>
-          <w:szCs w:val="24"/>
-          <w:highlight w:val="green"/>
-        </w:rPr>
-        <w:t>như</w:t>
-      </w:r>
-      <w:proofErr w:type="spellEnd"/>
-      <w:r>
-        <w:rPr>
-          <w:rFonts w:asciiTheme="majorHAnsi" w:hAnsiTheme="majorHAnsi" w:cs="Times New Roman"/>
-          <w:sz w:val="24"/>
-          <w:szCs w:val="24"/>
-          <w:highlight w:val="green"/>
-        </w:rPr>
-        <w:t xml:space="preserve"> </w:t>
-      </w:r>
-      <w:proofErr w:type="spellStart"/>
-      <w:r>
-        <w:rPr>
-          <w:rFonts w:asciiTheme="majorHAnsi" w:hAnsiTheme="majorHAnsi" w:cs="Times New Roman"/>
-          <w:sz w:val="24"/>
-          <w:szCs w:val="24"/>
-          <w:highlight w:val="green"/>
-        </w:rPr>
-        <w:t>c</w:t>
-      </w:r>
-      <w:r>
-        <w:rPr>
-          <w:rFonts w:asciiTheme="majorHAnsi" w:hAnsiTheme="majorHAnsi" w:cs="Magneto"/>
-          <w:sz w:val="24"/>
-          <w:szCs w:val="24"/>
-          <w:highlight w:val="green"/>
-        </w:rPr>
-        <w:t>á</w:t>
-      </w:r>
-      <w:r>
-        <w:rPr>
-          <w:rFonts w:asciiTheme="majorHAnsi" w:hAnsiTheme="majorHAnsi" w:cs="Times New Roman"/>
-          <w:sz w:val="24"/>
-          <w:szCs w:val="24"/>
-          <w:highlight w:val="green"/>
-        </w:rPr>
-        <w:t>c</w:t>
-      </w:r>
-      <w:proofErr w:type="spellEnd"/>
-      <w:r>
-        <w:rPr>
-          <w:rFonts w:asciiTheme="majorHAnsi" w:hAnsiTheme="majorHAnsi" w:cs="Times New Roman"/>
-          <w:sz w:val="24"/>
-          <w:szCs w:val="24"/>
-          <w:highlight w:val="green"/>
-        </w:rPr>
-        <w:t xml:space="preserve"> </w:t>
-      </w:r>
-      <w:proofErr w:type="spellStart"/>
-      <w:r>
-        <w:rPr>
-          <w:rFonts w:asciiTheme="majorHAnsi" w:hAnsiTheme="majorHAnsi" w:cs="Times New Roman"/>
-          <w:sz w:val="24"/>
-          <w:szCs w:val="24"/>
-          <w:highlight w:val="green"/>
-        </w:rPr>
-        <w:t>khoảng</w:t>
-      </w:r>
-      <w:proofErr w:type="spellEnd"/>
-      <w:r>
-        <w:rPr>
-          <w:rFonts w:asciiTheme="majorHAnsi" w:hAnsiTheme="majorHAnsi" w:cs="Times New Roman"/>
-          <w:sz w:val="24"/>
-          <w:szCs w:val="24"/>
-          <w:highlight w:val="green"/>
-        </w:rPr>
-        <w:t xml:space="preserve"> </w:t>
-      </w:r>
-      <w:proofErr w:type="spellStart"/>
-      <w:r>
-        <w:rPr>
-          <w:rFonts w:asciiTheme="majorHAnsi" w:hAnsiTheme="majorHAnsi" w:cs="Times New Roman"/>
-          <w:sz w:val="24"/>
-          <w:szCs w:val="24"/>
-          <w:highlight w:val="green"/>
-        </w:rPr>
-        <w:t>phí</w:t>
-      </w:r>
-      <w:proofErr w:type="spellEnd"/>
-      <w:r>
-        <w:rPr>
-          <w:rFonts w:asciiTheme="majorHAnsi" w:hAnsiTheme="majorHAnsi" w:cs="Times New Roman"/>
-          <w:sz w:val="24"/>
-          <w:szCs w:val="24"/>
-          <w:highlight w:val="green"/>
-        </w:rPr>
-        <w:t xml:space="preserve"> </w:t>
-      </w:r>
-      <w:proofErr w:type="spellStart"/>
-      <w:r>
-        <w:rPr>
-          <w:rFonts w:asciiTheme="majorHAnsi" w:hAnsiTheme="majorHAnsi" w:cs="Times New Roman"/>
-          <w:sz w:val="24"/>
-          <w:szCs w:val="24"/>
-          <w:highlight w:val="green"/>
-        </w:rPr>
-        <w:t>cần</w:t>
-      </w:r>
-      <w:proofErr w:type="spellEnd"/>
-      <w:r>
-        <w:rPr>
-          <w:rFonts w:asciiTheme="majorHAnsi" w:hAnsiTheme="majorHAnsi" w:cs="Times New Roman"/>
-          <w:sz w:val="24"/>
-          <w:szCs w:val="24"/>
-          <w:highlight w:val="green"/>
-        </w:rPr>
-        <w:t xml:space="preserve"> </w:t>
-      </w:r>
-      <w:proofErr w:type="spellStart"/>
-      <w:r>
-        <w:rPr>
-          <w:rFonts w:asciiTheme="majorHAnsi" w:hAnsiTheme="majorHAnsi" w:cs="Times New Roman"/>
-          <w:sz w:val="24"/>
-          <w:szCs w:val="24"/>
-          <w:highlight w:val="green"/>
-        </w:rPr>
-        <w:t>đ</w:t>
-      </w:r>
-      <w:r>
-        <w:rPr>
-          <w:rFonts w:asciiTheme="majorHAnsi" w:hAnsiTheme="majorHAnsi" w:cs="Magneto"/>
-          <w:sz w:val="24"/>
-          <w:szCs w:val="24"/>
-          <w:highlight w:val="green"/>
-        </w:rPr>
-        <w:t>ó</w:t>
-      </w:r>
-      <w:r>
-        <w:rPr>
-          <w:rFonts w:asciiTheme="majorHAnsi" w:hAnsiTheme="majorHAnsi" w:cs="Times New Roman"/>
-          <w:sz w:val="24"/>
-          <w:szCs w:val="24"/>
-          <w:highlight w:val="green"/>
-        </w:rPr>
-        <w:t>ng</w:t>
-      </w:r>
-      <w:proofErr w:type="spellEnd"/>
-      <w:r>
-        <w:rPr>
-          <w:rFonts w:asciiTheme="majorHAnsi" w:hAnsiTheme="majorHAnsi" w:cs="Times New Roman"/>
-          <w:sz w:val="24"/>
-          <w:szCs w:val="24"/>
-          <w:highlight w:val="green"/>
-        </w:rPr>
-        <w:t xml:space="preserve"> </w:t>
-      </w:r>
-      <w:proofErr w:type="spellStart"/>
-      <w:r>
-        <w:rPr>
-          <w:rFonts w:asciiTheme="majorHAnsi" w:hAnsiTheme="majorHAnsi" w:cs="Times New Roman"/>
-          <w:sz w:val="24"/>
-          <w:szCs w:val="24"/>
-          <w:highlight w:val="green"/>
-        </w:rPr>
-        <w:t>th</w:t>
-      </w:r>
-      <w:r>
-        <w:rPr>
-          <w:rFonts w:asciiTheme="majorHAnsi" w:hAnsiTheme="majorHAnsi" w:cs="Magneto"/>
-          <w:sz w:val="24"/>
-          <w:szCs w:val="24"/>
-          <w:highlight w:val="green"/>
-        </w:rPr>
-        <w:t>ê</w:t>
-      </w:r>
-      <w:r>
-        <w:rPr>
-          <w:rFonts w:asciiTheme="majorHAnsi" w:hAnsiTheme="majorHAnsi" w:cs="Times New Roman"/>
-          <w:sz w:val="24"/>
-          <w:szCs w:val="24"/>
-          <w:highlight w:val="green"/>
-        </w:rPr>
-        <w:t>m</w:t>
-      </w:r>
-      <w:proofErr w:type="spellEnd"/>
-      <w:r>
-        <w:rPr>
-          <w:rFonts w:asciiTheme="majorHAnsi" w:hAnsiTheme="majorHAnsi" w:cs="Times New Roman"/>
-          <w:sz w:val="24"/>
-          <w:szCs w:val="24"/>
-          <w:highlight w:val="green"/>
-        </w:rPr>
-        <w:t xml:space="preserve">. </w:t>
-      </w:r>
-      <w:proofErr w:type="spellStart"/>
-      <w:proofErr w:type="gramStart"/>
-      <w:r>
-        <w:rPr>
-          <w:rFonts w:asciiTheme="majorHAnsi" w:hAnsiTheme="majorHAnsi" w:cs="Times New Roman"/>
-          <w:sz w:val="24"/>
-          <w:szCs w:val="24"/>
-          <w:highlight w:val="green"/>
-        </w:rPr>
-        <w:t>Dựa</w:t>
-      </w:r>
-      <w:proofErr w:type="spellEnd"/>
-      <w:r>
-        <w:rPr>
-          <w:rFonts w:asciiTheme="majorHAnsi" w:hAnsiTheme="majorHAnsi" w:cs="Times New Roman"/>
-          <w:sz w:val="24"/>
-          <w:szCs w:val="24"/>
-          <w:highlight w:val="green"/>
-        </w:rPr>
-        <w:t xml:space="preserve"> </w:t>
-      </w:r>
-      <w:proofErr w:type="spellStart"/>
-      <w:r>
-        <w:rPr>
-          <w:rFonts w:asciiTheme="majorHAnsi" w:hAnsiTheme="majorHAnsi" w:cs="Times New Roman"/>
-          <w:sz w:val="24"/>
-          <w:szCs w:val="24"/>
-          <w:highlight w:val="green"/>
-        </w:rPr>
-        <w:t>vào</w:t>
-      </w:r>
-      <w:proofErr w:type="spellEnd"/>
-      <w:r>
-        <w:rPr>
-          <w:rFonts w:asciiTheme="majorHAnsi" w:hAnsiTheme="majorHAnsi" w:cs="Times New Roman"/>
-          <w:sz w:val="24"/>
-          <w:szCs w:val="24"/>
-          <w:highlight w:val="green"/>
-        </w:rPr>
-        <w:t xml:space="preserve"> </w:t>
-      </w:r>
-      <w:proofErr w:type="spellStart"/>
-      <w:r>
-        <w:rPr>
-          <w:rFonts w:asciiTheme="majorHAnsi" w:hAnsiTheme="majorHAnsi" w:cs="Times New Roman"/>
-          <w:sz w:val="24"/>
-          <w:szCs w:val="24"/>
-          <w:highlight w:val="green"/>
-        </w:rPr>
-        <w:t>dữ</w:t>
-      </w:r>
-      <w:proofErr w:type="spellEnd"/>
-      <w:r>
-        <w:rPr>
-          <w:rFonts w:asciiTheme="majorHAnsi" w:hAnsiTheme="majorHAnsi" w:cs="Times New Roman"/>
-          <w:sz w:val="24"/>
-          <w:szCs w:val="24"/>
-          <w:highlight w:val="green"/>
-        </w:rPr>
-        <w:t xml:space="preserve"> </w:t>
-      </w:r>
-      <w:proofErr w:type="spellStart"/>
-      <w:r>
-        <w:rPr>
-          <w:rFonts w:asciiTheme="majorHAnsi" w:hAnsiTheme="majorHAnsi" w:cs="Times New Roman"/>
-          <w:sz w:val="24"/>
-          <w:szCs w:val="24"/>
-          <w:highlight w:val="green"/>
-        </w:rPr>
-        <w:t>liệu</w:t>
-      </w:r>
-      <w:proofErr w:type="spellEnd"/>
-      <w:r>
-        <w:rPr>
-          <w:rFonts w:asciiTheme="majorHAnsi" w:hAnsiTheme="majorHAnsi" w:cs="Times New Roman"/>
-          <w:sz w:val="24"/>
-          <w:szCs w:val="24"/>
-          <w:highlight w:val="green"/>
-        </w:rPr>
-        <w:t xml:space="preserve"> </w:t>
-      </w:r>
-      <w:proofErr w:type="spellStart"/>
-      <w:r>
-        <w:rPr>
-          <w:rFonts w:asciiTheme="majorHAnsi" w:hAnsiTheme="majorHAnsi" w:cs="Times New Roman"/>
-          <w:sz w:val="24"/>
-          <w:szCs w:val="24"/>
-          <w:highlight w:val="green"/>
-        </w:rPr>
-        <w:t>đ</w:t>
-      </w:r>
-      <w:r>
-        <w:rPr>
-          <w:rFonts w:asciiTheme="majorHAnsi" w:hAnsiTheme="majorHAnsi" w:cs="Magneto"/>
-          <w:sz w:val="24"/>
-          <w:szCs w:val="24"/>
-          <w:highlight w:val="green"/>
-        </w:rPr>
-        <w:t>ó</w:t>
-      </w:r>
-      <w:proofErr w:type="spellEnd"/>
-      <w:r>
-        <w:rPr>
-          <w:rFonts w:asciiTheme="majorHAnsi" w:hAnsiTheme="majorHAnsi" w:cs="Times New Roman"/>
-          <w:sz w:val="24"/>
-          <w:szCs w:val="24"/>
-          <w:highlight w:val="green"/>
-        </w:rPr>
-        <w:t xml:space="preserve"> </w:t>
-      </w:r>
-      <w:proofErr w:type="spellStart"/>
-      <w:r>
-        <w:rPr>
-          <w:rFonts w:asciiTheme="majorHAnsi" w:hAnsiTheme="majorHAnsi" w:cs="Times New Roman"/>
-          <w:sz w:val="24"/>
-          <w:szCs w:val="24"/>
-          <w:highlight w:val="green"/>
-        </w:rPr>
-        <w:t>nh</w:t>
-      </w:r>
-      <w:r>
-        <w:rPr>
-          <w:rFonts w:asciiTheme="majorHAnsi" w:hAnsiTheme="majorHAnsi" w:cs="Magneto"/>
-          <w:sz w:val="24"/>
-          <w:szCs w:val="24"/>
-          <w:highlight w:val="green"/>
-        </w:rPr>
-        <w:t>à</w:t>
-      </w:r>
-      <w:proofErr w:type="spellEnd"/>
-      <w:r>
-        <w:rPr>
-          <w:rFonts w:asciiTheme="majorHAnsi" w:hAnsiTheme="majorHAnsi" w:cs="Times New Roman"/>
-          <w:sz w:val="24"/>
-          <w:szCs w:val="24"/>
-          <w:highlight w:val="green"/>
-        </w:rPr>
-        <w:t xml:space="preserve"> </w:t>
-      </w:r>
-      <w:proofErr w:type="spellStart"/>
-      <w:r>
-        <w:rPr>
-          <w:rFonts w:asciiTheme="majorHAnsi" w:hAnsiTheme="majorHAnsi" w:cs="Times New Roman"/>
-          <w:sz w:val="24"/>
-          <w:szCs w:val="24"/>
-          <w:highlight w:val="green"/>
-        </w:rPr>
-        <w:t>trường</w:t>
-      </w:r>
-      <w:proofErr w:type="spellEnd"/>
-      <w:r>
-        <w:rPr>
-          <w:rFonts w:asciiTheme="majorHAnsi" w:hAnsiTheme="majorHAnsi" w:cs="Times New Roman"/>
-          <w:sz w:val="24"/>
-          <w:szCs w:val="24"/>
-          <w:highlight w:val="green"/>
-        </w:rPr>
-        <w:t xml:space="preserve"> </w:t>
-      </w:r>
-      <w:proofErr w:type="spellStart"/>
-      <w:r>
-        <w:rPr>
-          <w:rFonts w:asciiTheme="majorHAnsi" w:hAnsiTheme="majorHAnsi" w:cs="Times New Roman"/>
-          <w:sz w:val="24"/>
-          <w:szCs w:val="24"/>
-          <w:highlight w:val="green"/>
-        </w:rPr>
-        <w:t>sẽ</w:t>
-      </w:r>
-      <w:proofErr w:type="spellEnd"/>
-      <w:r>
-        <w:rPr>
-          <w:rFonts w:asciiTheme="majorHAnsi" w:hAnsiTheme="majorHAnsi" w:cs="Times New Roman"/>
-          <w:sz w:val="24"/>
-          <w:szCs w:val="24"/>
-          <w:highlight w:val="green"/>
-        </w:rPr>
-        <w:t xml:space="preserve"> </w:t>
-      </w:r>
-      <w:proofErr w:type="spellStart"/>
-      <w:r>
-        <w:rPr>
-          <w:rFonts w:asciiTheme="majorHAnsi" w:hAnsiTheme="majorHAnsi" w:cs="Times New Roman"/>
-          <w:sz w:val="24"/>
-          <w:szCs w:val="24"/>
-          <w:highlight w:val="green"/>
-        </w:rPr>
-        <w:t>gửi</w:t>
-      </w:r>
-      <w:proofErr w:type="spellEnd"/>
-      <w:r>
-        <w:rPr>
-          <w:rFonts w:asciiTheme="majorHAnsi" w:hAnsiTheme="majorHAnsi" w:cs="Times New Roman"/>
-          <w:sz w:val="24"/>
-          <w:szCs w:val="24"/>
-          <w:highlight w:val="green"/>
-        </w:rPr>
-        <w:t xml:space="preserve"> mail </w:t>
-      </w:r>
-      <w:proofErr w:type="spellStart"/>
-      <w:r>
-        <w:rPr>
-          <w:rFonts w:asciiTheme="majorHAnsi" w:hAnsiTheme="majorHAnsi" w:cs="Times New Roman"/>
-          <w:sz w:val="24"/>
-          <w:szCs w:val="24"/>
-          <w:highlight w:val="green"/>
-        </w:rPr>
-        <w:t>đến</w:t>
-      </w:r>
-      <w:proofErr w:type="spellEnd"/>
-      <w:r>
-        <w:rPr>
-          <w:rFonts w:asciiTheme="majorHAnsi" w:hAnsiTheme="majorHAnsi" w:cs="Times New Roman"/>
-          <w:sz w:val="24"/>
-          <w:szCs w:val="24"/>
-          <w:highlight w:val="green"/>
-        </w:rPr>
-        <w:t xml:space="preserve"> </w:t>
-      </w:r>
-      <w:proofErr w:type="spellStart"/>
-      <w:r>
-        <w:rPr>
-          <w:rFonts w:asciiTheme="majorHAnsi" w:hAnsiTheme="majorHAnsi" w:cs="Times New Roman"/>
-          <w:sz w:val="24"/>
-          <w:szCs w:val="24"/>
-          <w:highlight w:val="green"/>
-        </w:rPr>
-        <w:t>từng</w:t>
-      </w:r>
-      <w:proofErr w:type="spellEnd"/>
-      <w:r>
-        <w:rPr>
-          <w:rFonts w:asciiTheme="majorHAnsi" w:hAnsiTheme="majorHAnsi" w:cs="Times New Roman"/>
-          <w:sz w:val="24"/>
-          <w:szCs w:val="24"/>
-          <w:highlight w:val="green"/>
-        </w:rPr>
-        <w:t xml:space="preserve"> </w:t>
-      </w:r>
-      <w:proofErr w:type="spellStart"/>
-      <w:r>
-        <w:rPr>
-          <w:rFonts w:asciiTheme="majorHAnsi" w:hAnsiTheme="majorHAnsi" w:cs="Times New Roman"/>
-          <w:sz w:val="24"/>
-          <w:szCs w:val="24"/>
-          <w:highlight w:val="green"/>
-        </w:rPr>
-        <w:t>sinh</w:t>
-      </w:r>
-      <w:proofErr w:type="spellEnd"/>
-      <w:r>
-        <w:rPr>
-          <w:rFonts w:asciiTheme="majorHAnsi" w:hAnsiTheme="majorHAnsi" w:cs="Times New Roman"/>
-          <w:sz w:val="24"/>
-          <w:szCs w:val="24"/>
-          <w:highlight w:val="green"/>
-        </w:rPr>
-        <w:t xml:space="preserve"> </w:t>
-      </w:r>
-      <w:proofErr w:type="spellStart"/>
-      <w:r>
-        <w:rPr>
-          <w:rFonts w:asciiTheme="majorHAnsi" w:hAnsiTheme="majorHAnsi" w:cs="Times New Roman"/>
-          <w:sz w:val="24"/>
-          <w:szCs w:val="24"/>
-          <w:highlight w:val="green"/>
-        </w:rPr>
-        <w:t>viên</w:t>
-      </w:r>
-      <w:proofErr w:type="spellEnd"/>
-      <w:r>
-        <w:rPr>
-          <w:rFonts w:asciiTheme="majorHAnsi" w:hAnsiTheme="majorHAnsi" w:cs="Times New Roman"/>
-          <w:sz w:val="24"/>
-          <w:szCs w:val="24"/>
-          <w:highlight w:val="green"/>
-        </w:rPr>
-        <w:t xml:space="preserve"> </w:t>
-      </w:r>
-      <w:proofErr w:type="spellStart"/>
-      <w:r>
-        <w:rPr>
-          <w:rFonts w:asciiTheme="majorHAnsi" w:hAnsiTheme="majorHAnsi" w:cs="Times New Roman"/>
-          <w:sz w:val="24"/>
-          <w:szCs w:val="24"/>
-          <w:highlight w:val="green"/>
-        </w:rPr>
-        <w:t>thông</w:t>
-      </w:r>
-      <w:proofErr w:type="spellEnd"/>
-      <w:r>
-        <w:rPr>
-          <w:rFonts w:asciiTheme="majorHAnsi" w:hAnsiTheme="majorHAnsi" w:cs="Times New Roman"/>
-          <w:sz w:val="24"/>
-          <w:szCs w:val="24"/>
-          <w:highlight w:val="green"/>
-        </w:rPr>
-        <w:t xml:space="preserve"> </w:t>
-      </w:r>
-      <w:proofErr w:type="spellStart"/>
-      <w:r>
-        <w:rPr>
-          <w:rFonts w:asciiTheme="majorHAnsi" w:hAnsiTheme="majorHAnsi" w:cs="Times New Roman"/>
-          <w:sz w:val="24"/>
-          <w:szCs w:val="24"/>
-          <w:highlight w:val="green"/>
-        </w:rPr>
-        <w:t>báo</w:t>
-      </w:r>
-      <w:proofErr w:type="spellEnd"/>
-      <w:r>
-        <w:rPr>
-          <w:rFonts w:asciiTheme="majorHAnsi" w:hAnsiTheme="majorHAnsi" w:cs="Times New Roman"/>
-          <w:sz w:val="24"/>
-          <w:szCs w:val="24"/>
-          <w:highlight w:val="green"/>
-        </w:rPr>
-        <w:t xml:space="preserve"> </w:t>
-      </w:r>
-      <w:proofErr w:type="spellStart"/>
-      <w:r>
-        <w:rPr>
-          <w:rFonts w:asciiTheme="majorHAnsi" w:hAnsiTheme="majorHAnsi" w:cs="Times New Roman"/>
-          <w:sz w:val="24"/>
-          <w:szCs w:val="24"/>
-          <w:highlight w:val="green"/>
-        </w:rPr>
-        <w:t>về</w:t>
-      </w:r>
-      <w:proofErr w:type="spellEnd"/>
-      <w:r>
-        <w:rPr>
-          <w:rFonts w:asciiTheme="majorHAnsi" w:hAnsiTheme="majorHAnsi" w:cs="Times New Roman"/>
-          <w:sz w:val="24"/>
-          <w:szCs w:val="24"/>
-          <w:highlight w:val="green"/>
-        </w:rPr>
-        <w:t xml:space="preserve"> </w:t>
-      </w:r>
-      <w:proofErr w:type="spellStart"/>
-      <w:r>
-        <w:rPr>
-          <w:rFonts w:asciiTheme="majorHAnsi" w:hAnsiTheme="majorHAnsi" w:cs="Times New Roman"/>
-          <w:sz w:val="24"/>
-          <w:szCs w:val="24"/>
-          <w:highlight w:val="green"/>
-        </w:rPr>
-        <w:t>số</w:t>
-      </w:r>
-      <w:proofErr w:type="spellEnd"/>
-      <w:r>
-        <w:rPr>
-          <w:rFonts w:asciiTheme="majorHAnsi" w:hAnsiTheme="majorHAnsi" w:cs="Times New Roman"/>
-          <w:sz w:val="24"/>
-          <w:szCs w:val="24"/>
-          <w:highlight w:val="green"/>
-        </w:rPr>
-        <w:t xml:space="preserve"> </w:t>
-      </w:r>
-      <w:proofErr w:type="spellStart"/>
-      <w:r>
-        <w:rPr>
-          <w:rFonts w:asciiTheme="majorHAnsi" w:hAnsiTheme="majorHAnsi" w:cs="Times New Roman"/>
-          <w:sz w:val="24"/>
-          <w:szCs w:val="24"/>
-          <w:highlight w:val="green"/>
-        </w:rPr>
-        <w:t>học</w:t>
-      </w:r>
-      <w:proofErr w:type="spellEnd"/>
-      <w:r>
-        <w:rPr>
-          <w:rFonts w:asciiTheme="majorHAnsi" w:hAnsiTheme="majorHAnsi" w:cs="Times New Roman"/>
-          <w:sz w:val="24"/>
-          <w:szCs w:val="24"/>
-          <w:highlight w:val="green"/>
-        </w:rPr>
-        <w:t xml:space="preserve"> </w:t>
-      </w:r>
-      <w:proofErr w:type="spellStart"/>
-      <w:r>
-        <w:rPr>
-          <w:rFonts w:asciiTheme="majorHAnsi" w:hAnsiTheme="majorHAnsi" w:cs="Times New Roman"/>
-          <w:sz w:val="24"/>
-          <w:szCs w:val="24"/>
-          <w:highlight w:val="green"/>
-        </w:rPr>
-        <w:t>phí</w:t>
-      </w:r>
-      <w:proofErr w:type="spellEnd"/>
-      <w:r>
-        <w:rPr>
-          <w:rFonts w:asciiTheme="majorHAnsi" w:hAnsiTheme="majorHAnsi" w:cs="Times New Roman"/>
-          <w:sz w:val="24"/>
-          <w:szCs w:val="24"/>
-          <w:highlight w:val="green"/>
-        </w:rPr>
-        <w:t xml:space="preserve"> </w:t>
-      </w:r>
-      <w:proofErr w:type="spellStart"/>
-      <w:r>
-        <w:rPr>
-          <w:rFonts w:asciiTheme="majorHAnsi" w:hAnsiTheme="majorHAnsi" w:cs="Times New Roman"/>
-          <w:sz w:val="24"/>
-          <w:szCs w:val="24"/>
-          <w:highlight w:val="green"/>
-        </w:rPr>
-        <w:t>mà</w:t>
-      </w:r>
-      <w:proofErr w:type="spellEnd"/>
-      <w:r>
-        <w:rPr>
-          <w:rFonts w:asciiTheme="majorHAnsi" w:hAnsiTheme="majorHAnsi" w:cs="Times New Roman"/>
-          <w:sz w:val="24"/>
-          <w:szCs w:val="24"/>
-          <w:highlight w:val="green"/>
-        </w:rPr>
-        <w:t xml:space="preserve"> </w:t>
-      </w:r>
-      <w:proofErr w:type="spellStart"/>
-      <w:r>
-        <w:rPr>
-          <w:rFonts w:asciiTheme="majorHAnsi" w:hAnsiTheme="majorHAnsi" w:cs="Times New Roman"/>
-          <w:sz w:val="24"/>
-          <w:szCs w:val="24"/>
-          <w:highlight w:val="green"/>
-        </w:rPr>
-        <w:t>sinh</w:t>
-      </w:r>
-      <w:proofErr w:type="spellEnd"/>
-      <w:r>
-        <w:rPr>
-          <w:rFonts w:asciiTheme="majorHAnsi" w:hAnsiTheme="majorHAnsi" w:cs="Times New Roman"/>
-          <w:sz w:val="24"/>
-          <w:szCs w:val="24"/>
-          <w:highlight w:val="green"/>
-        </w:rPr>
-        <w:t xml:space="preserve"> </w:t>
-      </w:r>
-      <w:proofErr w:type="spellStart"/>
-      <w:r>
-        <w:rPr>
-          <w:rFonts w:asciiTheme="majorHAnsi" w:hAnsiTheme="majorHAnsi" w:cs="Times New Roman"/>
-          <w:sz w:val="24"/>
-          <w:szCs w:val="24"/>
-          <w:highlight w:val="green"/>
-        </w:rPr>
-        <w:t>viên</w:t>
-      </w:r>
-      <w:proofErr w:type="spellEnd"/>
-      <w:r>
-        <w:rPr>
-          <w:rFonts w:asciiTheme="majorHAnsi" w:hAnsiTheme="majorHAnsi" w:cs="Times New Roman"/>
-          <w:sz w:val="24"/>
-          <w:szCs w:val="24"/>
-          <w:highlight w:val="green"/>
-        </w:rPr>
-        <w:t xml:space="preserve"> </w:t>
-      </w:r>
-      <w:proofErr w:type="spellStart"/>
-      <w:r>
-        <w:rPr>
-          <w:rFonts w:asciiTheme="majorHAnsi" w:hAnsiTheme="majorHAnsi" w:cs="Times New Roman"/>
-          <w:sz w:val="24"/>
-          <w:szCs w:val="24"/>
-          <w:highlight w:val="green"/>
-        </w:rPr>
-        <w:t>cần</w:t>
-      </w:r>
-      <w:proofErr w:type="spellEnd"/>
-      <w:r>
-        <w:rPr>
-          <w:rFonts w:asciiTheme="majorHAnsi" w:hAnsiTheme="majorHAnsi" w:cs="Times New Roman"/>
-          <w:sz w:val="24"/>
-          <w:szCs w:val="24"/>
-          <w:highlight w:val="green"/>
-        </w:rPr>
-        <w:t xml:space="preserve"> </w:t>
-      </w:r>
-      <w:proofErr w:type="spellStart"/>
-      <w:r>
-        <w:rPr>
-          <w:rFonts w:asciiTheme="majorHAnsi" w:hAnsiTheme="majorHAnsi" w:cs="Times New Roman"/>
-          <w:sz w:val="24"/>
-          <w:szCs w:val="24"/>
-          <w:highlight w:val="green"/>
-        </w:rPr>
-        <w:t>phải</w:t>
-      </w:r>
-      <w:proofErr w:type="spellEnd"/>
-      <w:r>
-        <w:rPr>
-          <w:rFonts w:asciiTheme="majorHAnsi" w:hAnsiTheme="majorHAnsi" w:cs="Times New Roman"/>
-          <w:sz w:val="24"/>
-          <w:szCs w:val="24"/>
-          <w:highlight w:val="green"/>
-        </w:rPr>
-        <w:t xml:space="preserve"> </w:t>
-      </w:r>
-      <w:proofErr w:type="spellStart"/>
-      <w:r>
-        <w:rPr>
-          <w:rFonts w:asciiTheme="majorHAnsi" w:hAnsiTheme="majorHAnsi" w:cs="Times New Roman"/>
-          <w:sz w:val="24"/>
-          <w:szCs w:val="24"/>
-          <w:highlight w:val="green"/>
-        </w:rPr>
-        <w:t>đ</w:t>
-      </w:r>
-      <w:r>
-        <w:rPr>
-          <w:rFonts w:asciiTheme="majorHAnsi" w:hAnsiTheme="majorHAnsi" w:cs="Magneto"/>
-          <w:sz w:val="24"/>
-          <w:szCs w:val="24"/>
-          <w:highlight w:val="green"/>
-        </w:rPr>
-        <w:t>ó</w:t>
-      </w:r>
-      <w:r>
-        <w:rPr>
-          <w:rFonts w:asciiTheme="majorHAnsi" w:hAnsiTheme="majorHAnsi" w:cs="Times New Roman"/>
-          <w:sz w:val="24"/>
-          <w:szCs w:val="24"/>
-          <w:highlight w:val="green"/>
-        </w:rPr>
-        <w:t>ng</w:t>
-      </w:r>
-      <w:proofErr w:type="spellEnd"/>
-      <w:r>
-        <w:rPr>
-          <w:rFonts w:asciiTheme="majorHAnsi" w:hAnsiTheme="majorHAnsi" w:cs="Times New Roman"/>
-          <w:sz w:val="24"/>
-          <w:szCs w:val="24"/>
-          <w:highlight w:val="green"/>
-        </w:rPr>
-        <w:t>.</w:t>
-      </w:r>
-      <w:proofErr w:type="gramEnd"/>
-    </w:p>
-    <w:p>
-      <w:pPr>
-        <w:pStyle w:val="ListParagraph"/>
-        <w:rPr>
-          <w:rFonts w:asciiTheme="majorHAnsi" w:hAnsiTheme="majorHAnsi" w:cs="Times New Roman"/>
-          <w:sz w:val="24"/>
-          <w:szCs w:val="24"/>
-          <w:highlight w:val="green"/>
-        </w:rPr>
-      </w:pPr>
-    </w:p>
-    <w:p>
-      <w:pPr>
-        <w:pStyle w:val="ListParagraph"/>
-        <w:rPr>
-          <w:rFonts w:asciiTheme="majorHAnsi" w:hAnsiTheme="majorHAnsi" w:cs="Times New Roman"/>
-          <w:sz w:val="24"/>
-          <w:szCs w:val="24"/>
-        </w:rPr>
-      </w:pPr>
-      <w:proofErr w:type="spellStart"/>
-      <w:r>
-        <w:rPr>
-          <w:rFonts w:asciiTheme="majorHAnsi" w:hAnsiTheme="majorHAnsi" w:cs="Times New Roman"/>
-          <w:sz w:val="24"/>
-          <w:szCs w:val="24"/>
-          <w:highlight w:val="green"/>
-        </w:rPr>
-        <w:t>Hiện</w:t>
-      </w:r>
-      <w:proofErr w:type="spellEnd"/>
-      <w:r>
-        <w:rPr>
-          <w:rFonts w:asciiTheme="majorHAnsi" w:hAnsiTheme="majorHAnsi" w:cs="Times New Roman"/>
-          <w:sz w:val="24"/>
-          <w:szCs w:val="24"/>
-          <w:highlight w:val="green"/>
-        </w:rPr>
-        <w:t xml:space="preserve"> nay </w:t>
-      </w:r>
-      <w:proofErr w:type="spellStart"/>
-      <w:r>
-        <w:rPr>
-          <w:rFonts w:asciiTheme="majorHAnsi" w:hAnsiTheme="majorHAnsi" w:cs="Times New Roman"/>
-          <w:sz w:val="24"/>
-          <w:szCs w:val="24"/>
-          <w:highlight w:val="green"/>
-        </w:rPr>
-        <w:t>tại</w:t>
-      </w:r>
-      <w:proofErr w:type="spellEnd"/>
-      <w:r>
-        <w:rPr>
-          <w:rFonts w:asciiTheme="majorHAnsi" w:hAnsiTheme="majorHAnsi" w:cs="Times New Roman"/>
-          <w:sz w:val="24"/>
-          <w:szCs w:val="24"/>
-          <w:highlight w:val="green"/>
-        </w:rPr>
-        <w:t xml:space="preserve"> </w:t>
-      </w:r>
-      <w:proofErr w:type="spellStart"/>
-      <w:r>
-        <w:rPr>
-          <w:rFonts w:asciiTheme="majorHAnsi" w:hAnsiTheme="majorHAnsi" w:cs="Times New Roman"/>
-          <w:sz w:val="24"/>
-          <w:szCs w:val="24"/>
-          <w:highlight w:val="green"/>
-        </w:rPr>
-        <w:t>trường</w:t>
-      </w:r>
-      <w:proofErr w:type="spellEnd"/>
-      <w:r>
-        <w:rPr>
-          <w:rFonts w:asciiTheme="majorHAnsi" w:hAnsiTheme="majorHAnsi" w:cs="Times New Roman"/>
-          <w:sz w:val="24"/>
-          <w:szCs w:val="24"/>
-          <w:highlight w:val="green"/>
-        </w:rPr>
-        <w:t xml:space="preserve"> ĐH FPT, </w:t>
-      </w:r>
-      <w:proofErr w:type="spellStart"/>
-      <w:r>
-        <w:rPr>
-          <w:rFonts w:asciiTheme="majorHAnsi" w:hAnsiTheme="majorHAnsi" w:cs="Times New Roman"/>
-          <w:sz w:val="24"/>
-          <w:szCs w:val="24"/>
-          <w:highlight w:val="green"/>
-        </w:rPr>
-        <w:t>th</w:t>
-      </w:r>
-      <w:r>
-        <w:rPr>
-          <w:rFonts w:asciiTheme="majorHAnsi" w:hAnsiTheme="majorHAnsi" w:cs="Magneto"/>
-          <w:sz w:val="24"/>
-          <w:szCs w:val="24"/>
-          <w:highlight w:val="green"/>
-        </w:rPr>
-        <w:t>ô</w:t>
-      </w:r>
-      <w:r>
-        <w:rPr>
-          <w:rFonts w:asciiTheme="majorHAnsi" w:hAnsiTheme="majorHAnsi" w:cs="Times New Roman"/>
-          <w:sz w:val="24"/>
-          <w:szCs w:val="24"/>
-          <w:highlight w:val="green"/>
-        </w:rPr>
-        <w:t>ng</w:t>
-      </w:r>
-      <w:proofErr w:type="spellEnd"/>
-      <w:r>
-        <w:rPr>
-          <w:rFonts w:asciiTheme="majorHAnsi" w:hAnsiTheme="majorHAnsi" w:cs="Times New Roman"/>
-          <w:sz w:val="24"/>
-          <w:szCs w:val="24"/>
-          <w:highlight w:val="green"/>
-        </w:rPr>
-        <w:t xml:space="preserve"> tin </w:t>
-      </w:r>
-      <w:proofErr w:type="spellStart"/>
-      <w:r>
-        <w:rPr>
-          <w:rFonts w:asciiTheme="majorHAnsi" w:hAnsiTheme="majorHAnsi" w:cs="Times New Roman"/>
-          <w:sz w:val="24"/>
-          <w:szCs w:val="24"/>
-          <w:highlight w:val="green"/>
-        </w:rPr>
-        <w:t>cũng</w:t>
-      </w:r>
-      <w:proofErr w:type="spellEnd"/>
-      <w:r>
-        <w:rPr>
-          <w:rFonts w:asciiTheme="majorHAnsi" w:hAnsiTheme="majorHAnsi" w:cs="Times New Roman"/>
-          <w:sz w:val="24"/>
-          <w:szCs w:val="24"/>
-          <w:highlight w:val="green"/>
-        </w:rPr>
-        <w:t xml:space="preserve"> </w:t>
-      </w:r>
-      <w:proofErr w:type="spellStart"/>
-      <w:r>
-        <w:rPr>
-          <w:rFonts w:asciiTheme="majorHAnsi" w:hAnsiTheme="majorHAnsi" w:cs="Times New Roman"/>
-          <w:sz w:val="24"/>
-          <w:szCs w:val="24"/>
-          <w:highlight w:val="green"/>
-        </w:rPr>
-        <w:t>như</w:t>
-      </w:r>
-      <w:proofErr w:type="spellEnd"/>
-      <w:r>
-        <w:rPr>
-          <w:rFonts w:asciiTheme="majorHAnsi" w:hAnsiTheme="majorHAnsi" w:cs="Times New Roman"/>
-          <w:sz w:val="24"/>
-          <w:szCs w:val="24"/>
-          <w:highlight w:val="green"/>
-        </w:rPr>
-        <w:t xml:space="preserve"> </w:t>
-      </w:r>
-      <w:proofErr w:type="spellStart"/>
-      <w:r>
-        <w:rPr>
-          <w:rFonts w:asciiTheme="majorHAnsi" w:hAnsiTheme="majorHAnsi" w:cs="Times New Roman"/>
-          <w:sz w:val="24"/>
-          <w:szCs w:val="24"/>
-          <w:highlight w:val="green"/>
-        </w:rPr>
-        <w:t>kết</w:t>
-      </w:r>
-      <w:proofErr w:type="spellEnd"/>
-      <w:r>
-        <w:rPr>
-          <w:rFonts w:asciiTheme="majorHAnsi" w:hAnsiTheme="majorHAnsi" w:cs="Times New Roman"/>
-          <w:sz w:val="24"/>
-          <w:szCs w:val="24"/>
-          <w:highlight w:val="green"/>
-        </w:rPr>
-        <w:t xml:space="preserve"> </w:t>
-      </w:r>
-      <w:proofErr w:type="spellStart"/>
-      <w:r>
-        <w:rPr>
-          <w:rFonts w:asciiTheme="majorHAnsi" w:hAnsiTheme="majorHAnsi" w:cs="Times New Roman"/>
-          <w:sz w:val="24"/>
-          <w:szCs w:val="24"/>
-          <w:highlight w:val="green"/>
-        </w:rPr>
-        <w:t>quả</w:t>
-      </w:r>
-      <w:proofErr w:type="spellEnd"/>
-      <w:r>
-        <w:rPr>
-          <w:rFonts w:asciiTheme="majorHAnsi" w:hAnsiTheme="majorHAnsi" w:cs="Times New Roman"/>
-          <w:sz w:val="24"/>
-          <w:szCs w:val="24"/>
-          <w:highlight w:val="green"/>
-        </w:rPr>
-        <w:t xml:space="preserve"> </w:t>
-      </w:r>
-      <w:proofErr w:type="spellStart"/>
-      <w:r>
-        <w:rPr>
-          <w:rFonts w:asciiTheme="majorHAnsi" w:hAnsiTheme="majorHAnsi" w:cs="Times New Roman"/>
-          <w:sz w:val="24"/>
-          <w:szCs w:val="24"/>
-          <w:highlight w:val="green"/>
-        </w:rPr>
-        <w:t>học</w:t>
-      </w:r>
-      <w:proofErr w:type="spellEnd"/>
-      <w:r>
-        <w:rPr>
-          <w:rFonts w:asciiTheme="majorHAnsi" w:hAnsiTheme="majorHAnsi" w:cs="Times New Roman"/>
-          <w:sz w:val="24"/>
-          <w:szCs w:val="24"/>
-          <w:highlight w:val="green"/>
-        </w:rPr>
-        <w:t xml:space="preserve"> </w:t>
-      </w:r>
-      <w:proofErr w:type="spellStart"/>
-      <w:r>
-        <w:rPr>
-          <w:rFonts w:asciiTheme="majorHAnsi" w:hAnsiTheme="majorHAnsi" w:cs="Times New Roman"/>
-          <w:sz w:val="24"/>
-          <w:szCs w:val="24"/>
-          <w:highlight w:val="green"/>
-        </w:rPr>
-        <w:t>tập</w:t>
-      </w:r>
-      <w:proofErr w:type="spellEnd"/>
-      <w:r>
-        <w:rPr>
-          <w:rFonts w:asciiTheme="majorHAnsi" w:hAnsiTheme="majorHAnsi" w:cs="Times New Roman"/>
-          <w:sz w:val="24"/>
-          <w:szCs w:val="24"/>
-          <w:highlight w:val="green"/>
-        </w:rPr>
-        <w:t xml:space="preserve"> </w:t>
-      </w:r>
-      <w:proofErr w:type="spellStart"/>
-      <w:r>
-        <w:rPr>
-          <w:rFonts w:asciiTheme="majorHAnsi" w:hAnsiTheme="majorHAnsi" w:cs="Times New Roman"/>
-          <w:sz w:val="24"/>
-          <w:szCs w:val="24"/>
-          <w:highlight w:val="green"/>
-        </w:rPr>
-        <w:t>của</w:t>
-      </w:r>
-      <w:proofErr w:type="spellEnd"/>
-      <w:r>
-        <w:rPr>
-          <w:rFonts w:asciiTheme="majorHAnsi" w:hAnsiTheme="majorHAnsi" w:cs="Times New Roman"/>
-          <w:sz w:val="24"/>
-          <w:szCs w:val="24"/>
-          <w:highlight w:val="green"/>
-        </w:rPr>
-        <w:t xml:space="preserve"> </w:t>
-      </w:r>
-      <w:proofErr w:type="spellStart"/>
-      <w:r>
-        <w:rPr>
-          <w:rFonts w:asciiTheme="majorHAnsi" w:hAnsiTheme="majorHAnsi" w:cs="Times New Roman"/>
-          <w:sz w:val="24"/>
-          <w:szCs w:val="24"/>
-          <w:highlight w:val="green"/>
-        </w:rPr>
-        <w:t>từng</w:t>
-      </w:r>
-      <w:proofErr w:type="spellEnd"/>
-      <w:r>
-        <w:rPr>
-          <w:rFonts w:asciiTheme="majorHAnsi" w:hAnsiTheme="majorHAnsi" w:cs="Times New Roman"/>
-          <w:sz w:val="24"/>
-          <w:szCs w:val="24"/>
-          <w:highlight w:val="green"/>
-        </w:rPr>
-        <w:t xml:space="preserve"> </w:t>
-      </w:r>
-      <w:proofErr w:type="spellStart"/>
-      <w:r>
-        <w:rPr>
-          <w:rFonts w:asciiTheme="majorHAnsi" w:hAnsiTheme="majorHAnsi" w:cs="Times New Roman"/>
-          <w:sz w:val="24"/>
-          <w:szCs w:val="24"/>
-          <w:highlight w:val="green"/>
-        </w:rPr>
-        <w:t>sinh</w:t>
-      </w:r>
-      <w:proofErr w:type="spellEnd"/>
-      <w:r>
-        <w:rPr>
-          <w:rFonts w:asciiTheme="majorHAnsi" w:hAnsiTheme="majorHAnsi" w:cs="Times New Roman"/>
-          <w:sz w:val="24"/>
-          <w:szCs w:val="24"/>
-          <w:highlight w:val="green"/>
-        </w:rPr>
-        <w:t xml:space="preserve"> </w:t>
-      </w:r>
-      <w:proofErr w:type="spellStart"/>
-      <w:r>
-        <w:rPr>
-          <w:rFonts w:asciiTheme="majorHAnsi" w:hAnsiTheme="majorHAnsi" w:cs="Times New Roman"/>
-          <w:sz w:val="24"/>
-          <w:szCs w:val="24"/>
-          <w:highlight w:val="green"/>
-        </w:rPr>
-        <w:t>viên</w:t>
-      </w:r>
-      <w:proofErr w:type="spellEnd"/>
-      <w:r>
-        <w:rPr>
-          <w:rFonts w:asciiTheme="majorHAnsi" w:hAnsiTheme="majorHAnsi" w:cs="Times New Roman"/>
-          <w:sz w:val="24"/>
-          <w:szCs w:val="24"/>
-          <w:highlight w:val="green"/>
-        </w:rPr>
-        <w:t xml:space="preserve"> </w:t>
-      </w:r>
-      <w:proofErr w:type="spellStart"/>
-      <w:r>
-        <w:rPr>
-          <w:rFonts w:asciiTheme="majorHAnsi" w:hAnsiTheme="majorHAnsi" w:cs="Times New Roman"/>
-          <w:sz w:val="24"/>
-          <w:szCs w:val="24"/>
-          <w:highlight w:val="green"/>
-        </w:rPr>
-        <w:t>sẽ</w:t>
-      </w:r>
-      <w:proofErr w:type="spellEnd"/>
-      <w:r>
-        <w:rPr>
-          <w:rFonts w:asciiTheme="majorHAnsi" w:hAnsiTheme="majorHAnsi" w:cs="Times New Roman"/>
-          <w:sz w:val="24"/>
-          <w:szCs w:val="24"/>
-          <w:highlight w:val="green"/>
-        </w:rPr>
-        <w:t xml:space="preserve"> </w:t>
-      </w:r>
-      <w:proofErr w:type="spellStart"/>
-      <w:r>
-        <w:rPr>
-          <w:rFonts w:asciiTheme="majorHAnsi" w:hAnsiTheme="majorHAnsi" w:cs="Times New Roman"/>
-          <w:sz w:val="24"/>
-          <w:szCs w:val="24"/>
-          <w:highlight w:val="green"/>
-        </w:rPr>
-        <w:t>được</w:t>
-      </w:r>
-      <w:proofErr w:type="spellEnd"/>
-      <w:r>
-        <w:rPr>
-          <w:rFonts w:asciiTheme="majorHAnsi" w:hAnsiTheme="majorHAnsi" w:cs="Times New Roman"/>
-          <w:sz w:val="24"/>
-          <w:szCs w:val="24"/>
-          <w:highlight w:val="green"/>
-        </w:rPr>
-        <w:t xml:space="preserve"> </w:t>
-      </w:r>
-      <w:proofErr w:type="spellStart"/>
-      <w:r>
-        <w:rPr>
-          <w:rFonts w:asciiTheme="majorHAnsi" w:hAnsiTheme="majorHAnsi" w:cs="Times New Roman"/>
-          <w:sz w:val="24"/>
-          <w:szCs w:val="24"/>
-          <w:highlight w:val="green"/>
-        </w:rPr>
-        <w:t>phòng</w:t>
-      </w:r>
-      <w:proofErr w:type="spellEnd"/>
-      <w:r>
-        <w:rPr>
-          <w:rFonts w:asciiTheme="majorHAnsi" w:hAnsiTheme="majorHAnsi" w:cs="Times New Roman"/>
-          <w:sz w:val="24"/>
-          <w:szCs w:val="24"/>
-          <w:highlight w:val="green"/>
-        </w:rPr>
-        <w:t xml:space="preserve"> CTSV </w:t>
-      </w:r>
-      <w:proofErr w:type="spellStart"/>
-      <w:r>
-        <w:rPr>
-          <w:rFonts w:asciiTheme="majorHAnsi" w:hAnsiTheme="majorHAnsi" w:cs="Times New Roman"/>
-          <w:sz w:val="24"/>
-          <w:szCs w:val="24"/>
-          <w:highlight w:val="green"/>
-        </w:rPr>
-        <w:t>và</w:t>
-      </w:r>
-      <w:proofErr w:type="spellEnd"/>
-      <w:r>
-        <w:rPr>
-          <w:rFonts w:asciiTheme="majorHAnsi" w:hAnsiTheme="majorHAnsi" w:cs="Times New Roman"/>
-          <w:sz w:val="24"/>
-          <w:szCs w:val="24"/>
-          <w:highlight w:val="green"/>
-        </w:rPr>
-        <w:t xml:space="preserve"> </w:t>
-      </w:r>
-      <w:proofErr w:type="spellStart"/>
-      <w:r>
-        <w:rPr>
-          <w:rFonts w:asciiTheme="majorHAnsi" w:hAnsiTheme="majorHAnsi" w:cs="Times New Roman"/>
-          <w:sz w:val="24"/>
-          <w:szCs w:val="24"/>
-          <w:highlight w:val="green"/>
-        </w:rPr>
-        <w:t>phòng</w:t>
-      </w:r>
-      <w:proofErr w:type="spellEnd"/>
-      <w:r>
-        <w:rPr>
-          <w:rFonts w:asciiTheme="majorHAnsi" w:hAnsiTheme="majorHAnsi" w:cs="Times New Roman"/>
-          <w:sz w:val="24"/>
-          <w:szCs w:val="24"/>
-          <w:highlight w:val="green"/>
-        </w:rPr>
-        <w:t xml:space="preserve"> </w:t>
-      </w:r>
-      <w:proofErr w:type="spellStart"/>
-      <w:r>
-        <w:rPr>
-          <w:rFonts w:asciiTheme="majorHAnsi" w:hAnsiTheme="majorHAnsi" w:cs="Times New Roman"/>
-          <w:sz w:val="24"/>
-          <w:szCs w:val="24"/>
-          <w:highlight w:val="green"/>
-        </w:rPr>
-        <w:t>Đ</w:t>
-      </w:r>
-      <w:r>
-        <w:rPr>
-          <w:rFonts w:asciiTheme="majorHAnsi" w:hAnsiTheme="majorHAnsi" w:cs="Magneto"/>
-          <w:sz w:val="24"/>
-          <w:szCs w:val="24"/>
-          <w:highlight w:val="green"/>
-        </w:rPr>
-        <w:t>à</w:t>
-      </w:r>
-      <w:r>
-        <w:rPr>
-          <w:rFonts w:asciiTheme="majorHAnsi" w:hAnsiTheme="majorHAnsi" w:cs="Times New Roman"/>
-          <w:sz w:val="24"/>
-          <w:szCs w:val="24"/>
-          <w:highlight w:val="green"/>
-        </w:rPr>
-        <w:t>o</w:t>
-      </w:r>
-      <w:proofErr w:type="spellEnd"/>
-      <w:r>
-        <w:rPr>
-          <w:rFonts w:asciiTheme="majorHAnsi" w:hAnsiTheme="majorHAnsi" w:cs="Times New Roman"/>
-          <w:sz w:val="24"/>
-          <w:szCs w:val="24"/>
-          <w:highlight w:val="green"/>
-        </w:rPr>
-        <w:t xml:space="preserve"> </w:t>
-      </w:r>
-      <w:proofErr w:type="spellStart"/>
-      <w:r>
-        <w:rPr>
-          <w:rFonts w:asciiTheme="majorHAnsi" w:hAnsiTheme="majorHAnsi" w:cs="Times New Roman"/>
-          <w:sz w:val="24"/>
-          <w:szCs w:val="24"/>
-          <w:highlight w:val="green"/>
-        </w:rPr>
-        <w:t>Tạo</w:t>
-      </w:r>
-      <w:proofErr w:type="spellEnd"/>
-      <w:r>
-        <w:rPr>
-          <w:rFonts w:asciiTheme="majorHAnsi" w:hAnsiTheme="majorHAnsi" w:cs="Times New Roman"/>
-          <w:sz w:val="24"/>
-          <w:szCs w:val="24"/>
-          <w:highlight w:val="green"/>
-        </w:rPr>
-        <w:t xml:space="preserve"> </w:t>
-      </w:r>
-      <w:proofErr w:type="spellStart"/>
-      <w:r>
-        <w:rPr>
-          <w:rFonts w:asciiTheme="majorHAnsi" w:hAnsiTheme="majorHAnsi" w:cs="Times New Roman"/>
-          <w:sz w:val="24"/>
-          <w:szCs w:val="24"/>
-          <w:highlight w:val="green"/>
-        </w:rPr>
-        <w:t>lưu</w:t>
-      </w:r>
-      <w:proofErr w:type="spellEnd"/>
-      <w:r>
-        <w:rPr>
-          <w:rFonts w:asciiTheme="majorHAnsi" w:hAnsiTheme="majorHAnsi" w:cs="Times New Roman"/>
-          <w:sz w:val="24"/>
-          <w:szCs w:val="24"/>
-          <w:highlight w:val="green"/>
-        </w:rPr>
-        <w:t xml:space="preserve"> </w:t>
-      </w:r>
-      <w:proofErr w:type="spellStart"/>
-      <w:r>
-        <w:rPr>
-          <w:rFonts w:asciiTheme="majorHAnsi" w:hAnsiTheme="majorHAnsi" w:cs="Times New Roman"/>
-          <w:sz w:val="24"/>
-          <w:szCs w:val="24"/>
-          <w:highlight w:val="green"/>
-        </w:rPr>
-        <w:t>trữ</w:t>
-      </w:r>
-      <w:proofErr w:type="spellEnd"/>
-      <w:r>
-        <w:rPr>
-          <w:rFonts w:asciiTheme="majorHAnsi" w:hAnsiTheme="majorHAnsi" w:cs="Times New Roman"/>
-          <w:sz w:val="24"/>
-          <w:szCs w:val="24"/>
-          <w:highlight w:val="green"/>
-        </w:rPr>
-        <w:t xml:space="preserve"> </w:t>
-      </w:r>
-      <w:proofErr w:type="spellStart"/>
-      <w:r>
-        <w:rPr>
-          <w:rFonts w:asciiTheme="majorHAnsi" w:hAnsiTheme="majorHAnsi" w:cs="Times New Roman"/>
-          <w:sz w:val="24"/>
-          <w:szCs w:val="24"/>
-          <w:highlight w:val="green"/>
-        </w:rPr>
-        <w:t>vào</w:t>
-      </w:r>
-      <w:proofErr w:type="spellEnd"/>
-      <w:r>
-        <w:rPr>
-          <w:rFonts w:asciiTheme="majorHAnsi" w:hAnsiTheme="majorHAnsi" w:cs="Times New Roman"/>
-          <w:sz w:val="24"/>
-          <w:szCs w:val="24"/>
-          <w:highlight w:val="green"/>
-        </w:rPr>
-        <w:t xml:space="preserve"> file Excel </w:t>
-      </w:r>
-      <w:proofErr w:type="spellStart"/>
-      <w:r>
-        <w:rPr>
-          <w:rFonts w:asciiTheme="majorHAnsi" w:hAnsiTheme="majorHAnsi" w:cs="Times New Roman"/>
-          <w:sz w:val="24"/>
-          <w:szCs w:val="24"/>
-          <w:highlight w:val="green"/>
-        </w:rPr>
-        <w:t>rồi</w:t>
-      </w:r>
-      <w:proofErr w:type="spellEnd"/>
-      <w:r>
-        <w:rPr>
-          <w:rFonts w:asciiTheme="majorHAnsi" w:hAnsiTheme="majorHAnsi" w:cs="Times New Roman"/>
-          <w:sz w:val="24"/>
-          <w:szCs w:val="24"/>
-          <w:highlight w:val="green"/>
-        </w:rPr>
-        <w:t xml:space="preserve"> </w:t>
-      </w:r>
-      <w:proofErr w:type="spellStart"/>
-      <w:r>
-        <w:rPr>
-          <w:rFonts w:asciiTheme="majorHAnsi" w:hAnsiTheme="majorHAnsi" w:cs="Times New Roman"/>
-          <w:sz w:val="24"/>
-          <w:szCs w:val="24"/>
-          <w:highlight w:val="green"/>
-        </w:rPr>
-        <w:t>gửi</w:t>
-      </w:r>
-      <w:proofErr w:type="spellEnd"/>
-      <w:r>
-        <w:rPr>
-          <w:rFonts w:asciiTheme="majorHAnsi" w:hAnsiTheme="majorHAnsi" w:cs="Times New Roman"/>
-          <w:sz w:val="24"/>
-          <w:szCs w:val="24"/>
-          <w:highlight w:val="green"/>
-        </w:rPr>
-        <w:t xml:space="preserve"> </w:t>
-      </w:r>
-      <w:proofErr w:type="spellStart"/>
-      <w:r>
-        <w:rPr>
-          <w:rFonts w:asciiTheme="majorHAnsi" w:hAnsiTheme="majorHAnsi" w:cs="Times New Roman"/>
-          <w:sz w:val="24"/>
-          <w:szCs w:val="24"/>
-          <w:highlight w:val="green"/>
-        </w:rPr>
-        <w:t>về</w:t>
-      </w:r>
-      <w:proofErr w:type="spellEnd"/>
-      <w:r>
-        <w:rPr>
-          <w:rFonts w:asciiTheme="majorHAnsi" w:hAnsiTheme="majorHAnsi" w:cs="Times New Roman"/>
-          <w:sz w:val="24"/>
-          <w:szCs w:val="24"/>
-          <w:highlight w:val="green"/>
-        </w:rPr>
-        <w:t xml:space="preserve"> </w:t>
-      </w:r>
-      <w:proofErr w:type="spellStart"/>
-      <w:r>
-        <w:rPr>
-          <w:rFonts w:asciiTheme="majorHAnsi" w:hAnsiTheme="majorHAnsi" w:cs="Times New Roman"/>
-          <w:sz w:val="24"/>
-          <w:szCs w:val="24"/>
-          <w:highlight w:val="green"/>
-        </w:rPr>
-        <w:t>cho</w:t>
-      </w:r>
-      <w:proofErr w:type="spellEnd"/>
-      <w:r>
-        <w:rPr>
-          <w:rFonts w:asciiTheme="majorHAnsi" w:hAnsiTheme="majorHAnsi" w:cs="Times New Roman"/>
-          <w:sz w:val="24"/>
-          <w:szCs w:val="24"/>
-          <w:highlight w:val="green"/>
-        </w:rPr>
-        <w:t xml:space="preserve"> </w:t>
-      </w:r>
-      <w:proofErr w:type="spellStart"/>
-      <w:r>
-        <w:rPr>
-          <w:rFonts w:asciiTheme="majorHAnsi" w:hAnsiTheme="majorHAnsi" w:cs="Times New Roman"/>
-          <w:sz w:val="24"/>
-          <w:szCs w:val="24"/>
-          <w:highlight w:val="green"/>
-        </w:rPr>
-        <w:t>phòng</w:t>
-      </w:r>
-      <w:proofErr w:type="spellEnd"/>
-      <w:r>
-        <w:rPr>
-          <w:rFonts w:asciiTheme="majorHAnsi" w:hAnsiTheme="majorHAnsi" w:cs="Times New Roman"/>
-          <w:sz w:val="24"/>
-          <w:szCs w:val="24"/>
-          <w:highlight w:val="green"/>
-        </w:rPr>
-        <w:t xml:space="preserve"> </w:t>
-      </w:r>
-      <w:proofErr w:type="spellStart"/>
-      <w:r>
-        <w:rPr>
-          <w:rFonts w:asciiTheme="majorHAnsi" w:hAnsiTheme="majorHAnsi" w:cs="Times New Roman"/>
-          <w:sz w:val="24"/>
-          <w:szCs w:val="24"/>
-          <w:highlight w:val="green"/>
-        </w:rPr>
-        <w:t>kế</w:t>
-      </w:r>
-      <w:proofErr w:type="spellEnd"/>
-      <w:r>
-        <w:rPr>
-          <w:rFonts w:asciiTheme="majorHAnsi" w:hAnsiTheme="majorHAnsi" w:cs="Times New Roman"/>
-          <w:sz w:val="24"/>
-          <w:szCs w:val="24"/>
-          <w:highlight w:val="green"/>
-        </w:rPr>
-        <w:t xml:space="preserve"> </w:t>
-      </w:r>
-      <w:proofErr w:type="spellStart"/>
-      <w:r>
-        <w:rPr>
-          <w:rFonts w:asciiTheme="majorHAnsi" w:hAnsiTheme="majorHAnsi" w:cs="Times New Roman"/>
-          <w:sz w:val="24"/>
-          <w:szCs w:val="24"/>
-          <w:highlight w:val="green"/>
-        </w:rPr>
-        <w:t>toán</w:t>
-      </w:r>
-      <w:proofErr w:type="spellEnd"/>
-      <w:r>
-        <w:rPr>
-          <w:rFonts w:asciiTheme="majorHAnsi" w:hAnsiTheme="majorHAnsi" w:cs="Times New Roman"/>
-          <w:sz w:val="24"/>
-          <w:szCs w:val="24"/>
-          <w:highlight w:val="green"/>
-        </w:rPr>
-        <w:t xml:space="preserve">. </w:t>
-      </w:r>
-      <w:proofErr w:type="spellStart"/>
-      <w:r>
-        <w:rPr>
-          <w:rFonts w:asciiTheme="majorHAnsi" w:hAnsiTheme="majorHAnsi" w:cs="Times New Roman"/>
-          <w:sz w:val="24"/>
-          <w:szCs w:val="24"/>
-          <w:highlight w:val="green"/>
-        </w:rPr>
-        <w:t>Nhân</w:t>
-      </w:r>
-      <w:proofErr w:type="spellEnd"/>
-      <w:r>
-        <w:rPr>
-          <w:rFonts w:asciiTheme="majorHAnsi" w:hAnsiTheme="majorHAnsi" w:cs="Times New Roman"/>
-          <w:sz w:val="24"/>
-          <w:szCs w:val="24"/>
-          <w:highlight w:val="green"/>
-        </w:rPr>
-        <w:t xml:space="preserve"> </w:t>
-      </w:r>
-      <w:proofErr w:type="spellStart"/>
-      <w:r>
-        <w:rPr>
-          <w:rFonts w:asciiTheme="majorHAnsi" w:hAnsiTheme="majorHAnsi" w:cs="Times New Roman"/>
-          <w:sz w:val="24"/>
-          <w:szCs w:val="24"/>
-          <w:highlight w:val="green"/>
-        </w:rPr>
-        <w:t>viên</w:t>
-      </w:r>
-      <w:proofErr w:type="spellEnd"/>
-      <w:r>
-        <w:rPr>
-          <w:rFonts w:asciiTheme="majorHAnsi" w:hAnsiTheme="majorHAnsi" w:cs="Times New Roman"/>
-          <w:sz w:val="24"/>
-          <w:szCs w:val="24"/>
-          <w:highlight w:val="green"/>
-        </w:rPr>
-        <w:t xml:space="preserve"> </w:t>
-      </w:r>
-      <w:proofErr w:type="spellStart"/>
-      <w:r>
-        <w:rPr>
-          <w:rFonts w:asciiTheme="majorHAnsi" w:hAnsiTheme="majorHAnsi" w:cs="Times New Roman"/>
-          <w:sz w:val="24"/>
-          <w:szCs w:val="24"/>
-          <w:highlight w:val="green"/>
-        </w:rPr>
-        <w:t>kế</w:t>
-      </w:r>
-      <w:proofErr w:type="spellEnd"/>
-      <w:r>
-        <w:rPr>
-          <w:rFonts w:asciiTheme="majorHAnsi" w:hAnsiTheme="majorHAnsi" w:cs="Times New Roman"/>
-          <w:sz w:val="24"/>
-          <w:szCs w:val="24"/>
-          <w:highlight w:val="green"/>
-        </w:rPr>
-        <w:t xml:space="preserve"> </w:t>
-      </w:r>
-      <w:proofErr w:type="spellStart"/>
-      <w:r>
-        <w:rPr>
-          <w:rFonts w:asciiTheme="majorHAnsi" w:hAnsiTheme="majorHAnsi" w:cs="Times New Roman"/>
-          <w:sz w:val="24"/>
-          <w:szCs w:val="24"/>
-          <w:highlight w:val="green"/>
-        </w:rPr>
-        <w:t>toán</w:t>
-      </w:r>
-      <w:proofErr w:type="spellEnd"/>
-      <w:r>
-        <w:rPr>
-          <w:rFonts w:asciiTheme="majorHAnsi" w:hAnsiTheme="majorHAnsi" w:cs="Times New Roman"/>
-          <w:sz w:val="24"/>
-          <w:szCs w:val="24"/>
-          <w:highlight w:val="green"/>
-        </w:rPr>
-        <w:t xml:space="preserve"> </w:t>
-      </w:r>
-      <w:proofErr w:type="spellStart"/>
-      <w:r>
-        <w:rPr>
-          <w:rFonts w:asciiTheme="majorHAnsi" w:hAnsiTheme="majorHAnsi" w:cs="Times New Roman"/>
-          <w:sz w:val="24"/>
-          <w:szCs w:val="24"/>
-          <w:highlight w:val="green"/>
-        </w:rPr>
-        <w:t>sẽ</w:t>
-      </w:r>
-      <w:proofErr w:type="spellEnd"/>
-      <w:r>
-        <w:rPr>
-          <w:rFonts w:asciiTheme="majorHAnsi" w:hAnsiTheme="majorHAnsi" w:cs="Times New Roman"/>
-          <w:sz w:val="24"/>
-          <w:szCs w:val="24"/>
-          <w:highlight w:val="green"/>
-        </w:rPr>
-        <w:t xml:space="preserve"> </w:t>
-      </w:r>
-      <w:proofErr w:type="spellStart"/>
-      <w:r>
-        <w:rPr>
-          <w:rFonts w:asciiTheme="majorHAnsi" w:hAnsiTheme="majorHAnsi" w:cs="Times New Roman"/>
-          <w:sz w:val="24"/>
-          <w:szCs w:val="24"/>
-          <w:highlight w:val="green"/>
-        </w:rPr>
-        <w:t>tổng</w:t>
-      </w:r>
-      <w:proofErr w:type="spellEnd"/>
-      <w:r>
-        <w:rPr>
-          <w:rFonts w:asciiTheme="majorHAnsi" w:hAnsiTheme="majorHAnsi" w:cs="Times New Roman"/>
-          <w:sz w:val="24"/>
-          <w:szCs w:val="24"/>
-          <w:highlight w:val="green"/>
-        </w:rPr>
-        <w:t xml:space="preserve"> </w:t>
-      </w:r>
-      <w:proofErr w:type="spellStart"/>
-      <w:r>
-        <w:rPr>
-          <w:rFonts w:asciiTheme="majorHAnsi" w:hAnsiTheme="majorHAnsi" w:cs="Times New Roman"/>
-          <w:sz w:val="24"/>
-          <w:szCs w:val="24"/>
-          <w:highlight w:val="green"/>
-        </w:rPr>
-        <w:t>hợp</w:t>
-      </w:r>
-      <w:proofErr w:type="spellEnd"/>
-      <w:r>
-        <w:rPr>
-          <w:rFonts w:asciiTheme="majorHAnsi" w:hAnsiTheme="majorHAnsi" w:cs="Times New Roman"/>
-          <w:sz w:val="24"/>
-          <w:szCs w:val="24"/>
-          <w:highlight w:val="green"/>
-        </w:rPr>
-        <w:t xml:space="preserve"> </w:t>
-      </w:r>
-      <w:proofErr w:type="spellStart"/>
-      <w:r>
-        <w:rPr>
-          <w:rFonts w:asciiTheme="majorHAnsi" w:hAnsiTheme="majorHAnsi" w:cs="Times New Roman"/>
-          <w:sz w:val="24"/>
-          <w:szCs w:val="24"/>
-          <w:highlight w:val="green"/>
-        </w:rPr>
-        <w:t>các</w:t>
-      </w:r>
-      <w:proofErr w:type="spellEnd"/>
-      <w:r>
-        <w:rPr>
-          <w:rFonts w:asciiTheme="majorHAnsi" w:hAnsiTheme="majorHAnsi" w:cs="Times New Roman"/>
-          <w:sz w:val="24"/>
-          <w:szCs w:val="24"/>
-          <w:highlight w:val="green"/>
-        </w:rPr>
-        <w:t xml:space="preserve"> file Excel </w:t>
-      </w:r>
-      <w:proofErr w:type="spellStart"/>
-      <w:r>
-        <w:rPr>
-          <w:rFonts w:asciiTheme="majorHAnsi" w:hAnsiTheme="majorHAnsi" w:cs="Times New Roman"/>
-          <w:sz w:val="24"/>
-          <w:szCs w:val="24"/>
-          <w:highlight w:val="green"/>
-        </w:rPr>
-        <w:t>đ</w:t>
-      </w:r>
-      <w:r>
-        <w:rPr>
-          <w:rFonts w:asciiTheme="majorHAnsi" w:hAnsiTheme="majorHAnsi" w:cs="Magneto"/>
-          <w:sz w:val="24"/>
-          <w:szCs w:val="24"/>
-          <w:highlight w:val="green"/>
-        </w:rPr>
-        <w:t>ó</w:t>
-      </w:r>
-      <w:proofErr w:type="spellEnd"/>
-      <w:r>
-        <w:rPr>
-          <w:rFonts w:asciiTheme="majorHAnsi" w:hAnsiTheme="majorHAnsi" w:cs="Times New Roman"/>
-          <w:sz w:val="24"/>
-          <w:szCs w:val="24"/>
-          <w:highlight w:val="green"/>
-        </w:rPr>
-        <w:t xml:space="preserve"> </w:t>
-      </w:r>
-      <w:proofErr w:type="spellStart"/>
-      <w:r>
-        <w:rPr>
-          <w:rFonts w:asciiTheme="majorHAnsi" w:hAnsiTheme="majorHAnsi" w:cs="Times New Roman"/>
-          <w:sz w:val="24"/>
-          <w:szCs w:val="24"/>
-          <w:highlight w:val="green"/>
-        </w:rPr>
-        <w:t>rồi</w:t>
-      </w:r>
-      <w:proofErr w:type="spellEnd"/>
-      <w:r>
-        <w:rPr>
-          <w:rFonts w:asciiTheme="majorHAnsi" w:hAnsiTheme="majorHAnsi" w:cs="Times New Roman"/>
-          <w:sz w:val="24"/>
-          <w:szCs w:val="24"/>
-          <w:highlight w:val="green"/>
-        </w:rPr>
-        <w:t xml:space="preserve"> </w:t>
-      </w:r>
-      <w:proofErr w:type="spellStart"/>
-      <w:r>
-        <w:rPr>
-          <w:rFonts w:asciiTheme="majorHAnsi" w:hAnsiTheme="majorHAnsi" w:cs="Times New Roman"/>
-          <w:sz w:val="24"/>
-          <w:szCs w:val="24"/>
-          <w:highlight w:val="green"/>
-        </w:rPr>
-        <w:t>nhập</w:t>
-      </w:r>
-      <w:proofErr w:type="spellEnd"/>
-      <w:r>
-        <w:rPr>
-          <w:rFonts w:asciiTheme="majorHAnsi" w:hAnsiTheme="majorHAnsi" w:cs="Times New Roman"/>
-          <w:sz w:val="24"/>
-          <w:szCs w:val="24"/>
-          <w:highlight w:val="green"/>
-        </w:rPr>
-        <w:t xml:space="preserve"> </w:t>
-      </w:r>
-      <w:proofErr w:type="spellStart"/>
-      <w:r>
-        <w:rPr>
-          <w:rFonts w:asciiTheme="majorHAnsi" w:hAnsiTheme="majorHAnsi" w:cs="Times New Roman"/>
-          <w:sz w:val="24"/>
-          <w:szCs w:val="24"/>
-          <w:highlight w:val="green"/>
-        </w:rPr>
-        <w:t>thông</w:t>
-      </w:r>
-      <w:proofErr w:type="spellEnd"/>
-      <w:r>
-        <w:rPr>
-          <w:rFonts w:asciiTheme="majorHAnsi" w:hAnsiTheme="majorHAnsi" w:cs="Times New Roman"/>
-          <w:sz w:val="24"/>
-          <w:szCs w:val="24"/>
-          <w:highlight w:val="green"/>
-        </w:rPr>
-        <w:t xml:space="preserve"> tin </w:t>
-      </w:r>
-      <w:proofErr w:type="spellStart"/>
-      <w:r>
-        <w:rPr>
-          <w:rFonts w:asciiTheme="majorHAnsi" w:hAnsiTheme="majorHAnsi" w:cs="Times New Roman"/>
-          <w:sz w:val="24"/>
-          <w:szCs w:val="24"/>
-          <w:highlight w:val="green"/>
-        </w:rPr>
-        <w:t>vào</w:t>
-      </w:r>
-      <w:proofErr w:type="spellEnd"/>
-      <w:r>
-        <w:rPr>
-          <w:rFonts w:asciiTheme="majorHAnsi" w:hAnsiTheme="majorHAnsi" w:cs="Times New Roman"/>
-          <w:sz w:val="24"/>
-          <w:szCs w:val="24"/>
-          <w:highlight w:val="green"/>
-        </w:rPr>
-        <w:t xml:space="preserve"> file Excel </w:t>
-      </w:r>
-      <w:proofErr w:type="spellStart"/>
-      <w:r>
-        <w:rPr>
-          <w:rFonts w:asciiTheme="majorHAnsi" w:hAnsiTheme="majorHAnsi" w:cs="Times New Roman"/>
-          <w:sz w:val="24"/>
-          <w:szCs w:val="24"/>
-          <w:highlight w:val="green"/>
-        </w:rPr>
-        <w:t>của</w:t>
-      </w:r>
-      <w:proofErr w:type="spellEnd"/>
-      <w:r>
-        <w:rPr>
-          <w:rFonts w:asciiTheme="majorHAnsi" w:hAnsiTheme="majorHAnsi" w:cs="Times New Roman"/>
-          <w:sz w:val="24"/>
-          <w:szCs w:val="24"/>
-          <w:highlight w:val="green"/>
-        </w:rPr>
-        <w:t xml:space="preserve"> </w:t>
-      </w:r>
-      <w:proofErr w:type="spellStart"/>
-      <w:r>
-        <w:rPr>
-          <w:rFonts w:asciiTheme="majorHAnsi" w:hAnsiTheme="majorHAnsi" w:cs="Times New Roman"/>
-          <w:sz w:val="24"/>
-          <w:szCs w:val="24"/>
-          <w:highlight w:val="green"/>
-        </w:rPr>
-        <w:t>mình</w:t>
-      </w:r>
-      <w:proofErr w:type="spellEnd"/>
-      <w:r>
-        <w:rPr>
-          <w:rFonts w:asciiTheme="majorHAnsi" w:hAnsiTheme="majorHAnsi" w:cs="Times New Roman"/>
-          <w:sz w:val="24"/>
-          <w:szCs w:val="24"/>
-          <w:highlight w:val="green"/>
-        </w:rPr>
-        <w:t xml:space="preserve">. </w:t>
-      </w:r>
-      <w:proofErr w:type="spellStart"/>
-      <w:proofErr w:type="gramStart"/>
-      <w:r>
-        <w:rPr>
-          <w:rFonts w:asciiTheme="majorHAnsi" w:hAnsiTheme="majorHAnsi" w:cs="Times New Roman"/>
-          <w:sz w:val="24"/>
-          <w:szCs w:val="24"/>
-          <w:highlight w:val="green"/>
-        </w:rPr>
-        <w:t>Sử</w:t>
-      </w:r>
-      <w:proofErr w:type="spellEnd"/>
-      <w:r>
-        <w:rPr>
-          <w:rFonts w:asciiTheme="majorHAnsi" w:hAnsiTheme="majorHAnsi" w:cs="Times New Roman"/>
-          <w:sz w:val="24"/>
-          <w:szCs w:val="24"/>
-          <w:highlight w:val="green"/>
-        </w:rPr>
-        <w:t xml:space="preserve"> </w:t>
-      </w:r>
-      <w:proofErr w:type="spellStart"/>
-      <w:r>
-        <w:rPr>
-          <w:rFonts w:asciiTheme="majorHAnsi" w:hAnsiTheme="majorHAnsi" w:cs="Times New Roman"/>
-          <w:sz w:val="24"/>
-          <w:szCs w:val="24"/>
-          <w:highlight w:val="green"/>
-        </w:rPr>
-        <w:t>dụng</w:t>
-      </w:r>
-      <w:proofErr w:type="spellEnd"/>
-      <w:r>
-        <w:rPr>
-          <w:rFonts w:asciiTheme="majorHAnsi" w:hAnsiTheme="majorHAnsi" w:cs="Times New Roman"/>
-          <w:sz w:val="24"/>
-          <w:szCs w:val="24"/>
-          <w:highlight w:val="green"/>
-        </w:rPr>
-        <w:t xml:space="preserve"> </w:t>
-      </w:r>
-      <w:proofErr w:type="spellStart"/>
-      <w:r>
-        <w:rPr>
-          <w:rFonts w:asciiTheme="majorHAnsi" w:hAnsiTheme="majorHAnsi" w:cs="Times New Roman"/>
-          <w:sz w:val="24"/>
-          <w:szCs w:val="24"/>
-          <w:highlight w:val="green"/>
-        </w:rPr>
-        <w:t>các</w:t>
-      </w:r>
-      <w:proofErr w:type="spellEnd"/>
-      <w:r>
-        <w:rPr>
-          <w:rFonts w:asciiTheme="majorHAnsi" w:hAnsiTheme="majorHAnsi" w:cs="Times New Roman"/>
-          <w:sz w:val="24"/>
-          <w:szCs w:val="24"/>
-          <w:highlight w:val="green"/>
-        </w:rPr>
-        <w:t xml:space="preserve"> </w:t>
-      </w:r>
-      <w:proofErr w:type="spellStart"/>
-      <w:r>
-        <w:rPr>
-          <w:rFonts w:asciiTheme="majorHAnsi" w:hAnsiTheme="majorHAnsi" w:cs="Times New Roman"/>
-          <w:sz w:val="24"/>
-          <w:szCs w:val="24"/>
-          <w:highlight w:val="green"/>
-        </w:rPr>
-        <w:t>công</w:t>
-      </w:r>
-      <w:proofErr w:type="spellEnd"/>
-      <w:r>
-        <w:rPr>
-          <w:rFonts w:asciiTheme="majorHAnsi" w:hAnsiTheme="majorHAnsi" w:cs="Times New Roman"/>
-          <w:sz w:val="24"/>
-          <w:szCs w:val="24"/>
-          <w:highlight w:val="green"/>
-        </w:rPr>
-        <w:t xml:space="preserve"> </w:t>
-      </w:r>
-      <w:proofErr w:type="spellStart"/>
-      <w:r>
-        <w:rPr>
-          <w:rFonts w:asciiTheme="majorHAnsi" w:hAnsiTheme="majorHAnsi" w:cs="Times New Roman"/>
-          <w:sz w:val="24"/>
-          <w:szCs w:val="24"/>
-          <w:highlight w:val="green"/>
-        </w:rPr>
-        <w:t>thức</w:t>
-      </w:r>
-      <w:proofErr w:type="spellEnd"/>
-      <w:r>
-        <w:rPr>
-          <w:rFonts w:asciiTheme="majorHAnsi" w:hAnsiTheme="majorHAnsi" w:cs="Times New Roman"/>
-          <w:sz w:val="24"/>
-          <w:szCs w:val="24"/>
-          <w:highlight w:val="green"/>
-        </w:rPr>
-        <w:t xml:space="preserve"> </w:t>
-      </w:r>
-      <w:proofErr w:type="spellStart"/>
-      <w:r>
-        <w:rPr>
-          <w:rFonts w:asciiTheme="majorHAnsi" w:hAnsiTheme="majorHAnsi" w:cs="Times New Roman"/>
-          <w:sz w:val="24"/>
-          <w:szCs w:val="24"/>
-          <w:highlight w:val="green"/>
-        </w:rPr>
-        <w:t>tính</w:t>
-      </w:r>
-      <w:proofErr w:type="spellEnd"/>
-      <w:r>
-        <w:rPr>
-          <w:rFonts w:asciiTheme="majorHAnsi" w:hAnsiTheme="majorHAnsi" w:cs="Times New Roman"/>
-          <w:sz w:val="24"/>
-          <w:szCs w:val="24"/>
-          <w:highlight w:val="green"/>
-        </w:rPr>
-        <w:t xml:space="preserve"> </w:t>
-      </w:r>
-      <w:proofErr w:type="spellStart"/>
-      <w:r>
-        <w:rPr>
-          <w:rFonts w:asciiTheme="majorHAnsi" w:hAnsiTheme="majorHAnsi" w:cs="Times New Roman"/>
-          <w:sz w:val="24"/>
-          <w:szCs w:val="24"/>
-          <w:highlight w:val="green"/>
-        </w:rPr>
-        <w:t>toán</w:t>
-      </w:r>
-      <w:proofErr w:type="spellEnd"/>
-      <w:r>
-        <w:rPr>
-          <w:rFonts w:asciiTheme="majorHAnsi" w:hAnsiTheme="majorHAnsi" w:cs="Times New Roman"/>
-          <w:sz w:val="24"/>
-          <w:szCs w:val="24"/>
-          <w:highlight w:val="green"/>
-        </w:rPr>
-        <w:t xml:space="preserve"> </w:t>
-      </w:r>
-      <w:proofErr w:type="spellStart"/>
-      <w:r>
-        <w:rPr>
-          <w:rFonts w:asciiTheme="majorHAnsi" w:hAnsiTheme="majorHAnsi" w:cs="Times New Roman"/>
-          <w:sz w:val="24"/>
-          <w:szCs w:val="24"/>
-          <w:highlight w:val="green"/>
-        </w:rPr>
-        <w:t>đ</w:t>
-      </w:r>
-      <w:r>
-        <w:rPr>
-          <w:rFonts w:asciiTheme="majorHAnsi" w:hAnsiTheme="majorHAnsi" w:cs="Magneto"/>
-          <w:sz w:val="24"/>
-          <w:szCs w:val="24"/>
-          <w:highlight w:val="green"/>
-        </w:rPr>
-        <w:t>ã</w:t>
-      </w:r>
-      <w:proofErr w:type="spellEnd"/>
-      <w:r>
-        <w:rPr>
-          <w:rFonts w:asciiTheme="majorHAnsi" w:hAnsiTheme="majorHAnsi" w:cs="Times New Roman"/>
-          <w:sz w:val="24"/>
-          <w:szCs w:val="24"/>
-          <w:highlight w:val="green"/>
-        </w:rPr>
-        <w:t xml:space="preserve"> </w:t>
-      </w:r>
-      <w:proofErr w:type="spellStart"/>
-      <w:r>
-        <w:rPr>
-          <w:rFonts w:asciiTheme="majorHAnsi" w:hAnsiTheme="majorHAnsi" w:cs="Times New Roman"/>
-          <w:sz w:val="24"/>
-          <w:szCs w:val="24"/>
-          <w:highlight w:val="green"/>
-        </w:rPr>
-        <w:t>tạo</w:t>
-      </w:r>
-      <w:proofErr w:type="spellEnd"/>
-      <w:r>
-        <w:rPr>
-          <w:rFonts w:asciiTheme="majorHAnsi" w:hAnsiTheme="majorHAnsi" w:cs="Times New Roman"/>
-          <w:sz w:val="24"/>
-          <w:szCs w:val="24"/>
-          <w:highlight w:val="green"/>
-        </w:rPr>
-        <w:t xml:space="preserve"> </w:t>
-      </w:r>
-      <w:proofErr w:type="spellStart"/>
-      <w:r>
-        <w:rPr>
-          <w:rFonts w:asciiTheme="majorHAnsi" w:hAnsiTheme="majorHAnsi" w:cs="Times New Roman"/>
-          <w:sz w:val="24"/>
-          <w:szCs w:val="24"/>
-          <w:highlight w:val="green"/>
-        </w:rPr>
-        <w:t>sẵn</w:t>
-      </w:r>
-      <w:proofErr w:type="spellEnd"/>
-      <w:r>
-        <w:rPr>
-          <w:rFonts w:asciiTheme="majorHAnsi" w:hAnsiTheme="majorHAnsi" w:cs="Times New Roman"/>
-          <w:sz w:val="24"/>
-          <w:szCs w:val="24"/>
-          <w:highlight w:val="green"/>
-        </w:rPr>
-        <w:t xml:space="preserve"> </w:t>
-      </w:r>
-      <w:proofErr w:type="spellStart"/>
-      <w:r>
-        <w:rPr>
-          <w:rFonts w:asciiTheme="majorHAnsi" w:hAnsiTheme="majorHAnsi" w:cs="Times New Roman"/>
-          <w:sz w:val="24"/>
-          <w:szCs w:val="24"/>
-          <w:highlight w:val="green"/>
-        </w:rPr>
-        <w:t>để</w:t>
-      </w:r>
-      <w:proofErr w:type="spellEnd"/>
-      <w:r>
-        <w:rPr>
-          <w:rFonts w:asciiTheme="majorHAnsi" w:hAnsiTheme="majorHAnsi" w:cs="Times New Roman"/>
-          <w:sz w:val="24"/>
-          <w:szCs w:val="24"/>
-          <w:highlight w:val="green"/>
-        </w:rPr>
-        <w:t xml:space="preserve"> </w:t>
-      </w:r>
-      <w:proofErr w:type="spellStart"/>
-      <w:r>
-        <w:rPr>
-          <w:rFonts w:asciiTheme="majorHAnsi" w:hAnsiTheme="majorHAnsi" w:cs="Times New Roman"/>
-          <w:sz w:val="24"/>
-          <w:szCs w:val="24"/>
-          <w:highlight w:val="green"/>
-        </w:rPr>
-        <w:lastRenderedPageBreak/>
-        <w:t>đưa</w:t>
-      </w:r>
-      <w:proofErr w:type="spellEnd"/>
-      <w:r>
-        <w:rPr>
-          <w:rFonts w:asciiTheme="majorHAnsi" w:hAnsiTheme="majorHAnsi" w:cs="Times New Roman"/>
-          <w:sz w:val="24"/>
-          <w:szCs w:val="24"/>
-          <w:highlight w:val="green"/>
-        </w:rPr>
-        <w:t xml:space="preserve"> </w:t>
-      </w:r>
-      <w:proofErr w:type="spellStart"/>
-      <w:r>
-        <w:rPr>
-          <w:rFonts w:asciiTheme="majorHAnsi" w:hAnsiTheme="majorHAnsi" w:cs="Times New Roman"/>
-          <w:sz w:val="24"/>
-          <w:szCs w:val="24"/>
-          <w:highlight w:val="green"/>
-        </w:rPr>
-        <w:t>ra</w:t>
-      </w:r>
-      <w:proofErr w:type="spellEnd"/>
-      <w:r>
-        <w:rPr>
-          <w:rFonts w:asciiTheme="majorHAnsi" w:hAnsiTheme="majorHAnsi" w:cs="Times New Roman"/>
-          <w:sz w:val="24"/>
-          <w:szCs w:val="24"/>
-          <w:highlight w:val="green"/>
-        </w:rPr>
-        <w:t xml:space="preserve"> </w:t>
-      </w:r>
-      <w:proofErr w:type="spellStart"/>
-      <w:r>
-        <w:rPr>
-          <w:rFonts w:asciiTheme="majorHAnsi" w:hAnsiTheme="majorHAnsi" w:cs="Times New Roman"/>
-          <w:sz w:val="24"/>
-          <w:szCs w:val="24"/>
-          <w:highlight w:val="green"/>
-        </w:rPr>
-        <w:t>khoản</w:t>
-      </w:r>
-      <w:proofErr w:type="spellEnd"/>
-      <w:r>
-        <w:rPr>
-          <w:rFonts w:asciiTheme="majorHAnsi" w:hAnsiTheme="majorHAnsi" w:cs="Times New Roman"/>
-          <w:sz w:val="24"/>
-          <w:szCs w:val="24"/>
-          <w:highlight w:val="green"/>
-        </w:rPr>
-        <w:t xml:space="preserve"> </w:t>
-      </w:r>
-      <w:proofErr w:type="spellStart"/>
-      <w:r>
-        <w:rPr>
-          <w:rFonts w:asciiTheme="majorHAnsi" w:hAnsiTheme="majorHAnsi" w:cs="Times New Roman"/>
-          <w:sz w:val="24"/>
-          <w:szCs w:val="24"/>
-          <w:highlight w:val="green"/>
-        </w:rPr>
-        <w:t>học</w:t>
-      </w:r>
-      <w:proofErr w:type="spellEnd"/>
-      <w:r>
-        <w:rPr>
-          <w:rFonts w:asciiTheme="majorHAnsi" w:hAnsiTheme="majorHAnsi" w:cs="Times New Roman"/>
-          <w:sz w:val="24"/>
-          <w:szCs w:val="24"/>
-          <w:highlight w:val="green"/>
-        </w:rPr>
-        <w:t xml:space="preserve"> </w:t>
-      </w:r>
-      <w:proofErr w:type="spellStart"/>
-      <w:r>
-        <w:rPr>
-          <w:rFonts w:asciiTheme="majorHAnsi" w:hAnsiTheme="majorHAnsi" w:cs="Times New Roman"/>
-          <w:sz w:val="24"/>
-          <w:szCs w:val="24"/>
-          <w:highlight w:val="green"/>
-        </w:rPr>
-        <w:t>phí</w:t>
-      </w:r>
-      <w:proofErr w:type="spellEnd"/>
-      <w:r>
-        <w:rPr>
-          <w:rFonts w:asciiTheme="majorHAnsi" w:hAnsiTheme="majorHAnsi" w:cs="Times New Roman"/>
-          <w:sz w:val="24"/>
-          <w:szCs w:val="24"/>
-          <w:highlight w:val="green"/>
-        </w:rPr>
-        <w:t xml:space="preserve"> </w:t>
-      </w:r>
-      <w:proofErr w:type="spellStart"/>
-      <w:r>
-        <w:rPr>
-          <w:rFonts w:asciiTheme="majorHAnsi" w:hAnsiTheme="majorHAnsi" w:cs="Times New Roman"/>
-          <w:sz w:val="24"/>
-          <w:szCs w:val="24"/>
-          <w:highlight w:val="green"/>
-        </w:rPr>
-        <w:t>của</w:t>
-      </w:r>
-      <w:proofErr w:type="spellEnd"/>
-      <w:r>
-        <w:rPr>
-          <w:rFonts w:asciiTheme="majorHAnsi" w:hAnsiTheme="majorHAnsi" w:cs="Times New Roman"/>
-          <w:sz w:val="24"/>
-          <w:szCs w:val="24"/>
-          <w:highlight w:val="green"/>
-        </w:rPr>
-        <w:t xml:space="preserve"> </w:t>
-      </w:r>
-      <w:proofErr w:type="spellStart"/>
-      <w:r>
-        <w:rPr>
-          <w:rFonts w:asciiTheme="majorHAnsi" w:hAnsiTheme="majorHAnsi" w:cs="Times New Roman"/>
-          <w:sz w:val="24"/>
-          <w:szCs w:val="24"/>
-          <w:highlight w:val="green"/>
-        </w:rPr>
-        <w:t>từng</w:t>
-      </w:r>
-      <w:proofErr w:type="spellEnd"/>
-      <w:r>
-        <w:rPr>
-          <w:rFonts w:asciiTheme="majorHAnsi" w:hAnsiTheme="majorHAnsi" w:cs="Times New Roman"/>
-          <w:sz w:val="24"/>
-          <w:szCs w:val="24"/>
-          <w:highlight w:val="green"/>
-        </w:rPr>
-        <w:t xml:space="preserve"> </w:t>
-      </w:r>
-      <w:proofErr w:type="spellStart"/>
-      <w:r>
-        <w:rPr>
-          <w:rFonts w:asciiTheme="majorHAnsi" w:hAnsiTheme="majorHAnsi" w:cs="Times New Roman"/>
-          <w:sz w:val="24"/>
-          <w:szCs w:val="24"/>
-          <w:highlight w:val="green"/>
-        </w:rPr>
-        <w:t>sinh</w:t>
-      </w:r>
-      <w:proofErr w:type="spellEnd"/>
-      <w:r>
-        <w:rPr>
-          <w:rFonts w:asciiTheme="majorHAnsi" w:hAnsiTheme="majorHAnsi" w:cs="Times New Roman"/>
-          <w:sz w:val="24"/>
-          <w:szCs w:val="24"/>
-          <w:highlight w:val="green"/>
-        </w:rPr>
-        <w:t xml:space="preserve"> </w:t>
-      </w:r>
-      <w:proofErr w:type="spellStart"/>
-      <w:r>
-        <w:rPr>
-          <w:rFonts w:asciiTheme="majorHAnsi" w:hAnsiTheme="majorHAnsi" w:cs="Times New Roman"/>
-          <w:sz w:val="24"/>
-          <w:szCs w:val="24"/>
-          <w:highlight w:val="green"/>
-        </w:rPr>
-        <w:t>viên</w:t>
-      </w:r>
-      <w:proofErr w:type="spellEnd"/>
-      <w:r>
-        <w:rPr>
-          <w:rFonts w:asciiTheme="majorHAnsi" w:hAnsiTheme="majorHAnsi" w:cs="Times New Roman"/>
-          <w:sz w:val="24"/>
-          <w:szCs w:val="24"/>
-          <w:highlight w:val="green"/>
-        </w:rPr>
-        <w:t xml:space="preserve"> </w:t>
-      </w:r>
-      <w:proofErr w:type="spellStart"/>
-      <w:r>
-        <w:rPr>
-          <w:rFonts w:asciiTheme="majorHAnsi" w:hAnsiTheme="majorHAnsi" w:cs="Times New Roman"/>
-          <w:sz w:val="24"/>
-          <w:szCs w:val="24"/>
-          <w:highlight w:val="green"/>
-        </w:rPr>
-        <w:t>cần</w:t>
-      </w:r>
-      <w:proofErr w:type="spellEnd"/>
-      <w:r>
-        <w:rPr>
-          <w:rFonts w:asciiTheme="majorHAnsi" w:hAnsiTheme="majorHAnsi" w:cs="Times New Roman"/>
-          <w:sz w:val="24"/>
-          <w:szCs w:val="24"/>
-          <w:highlight w:val="green"/>
-        </w:rPr>
-        <w:t xml:space="preserve"> </w:t>
-      </w:r>
-      <w:proofErr w:type="spellStart"/>
-      <w:r>
-        <w:rPr>
-          <w:rFonts w:asciiTheme="majorHAnsi" w:hAnsiTheme="majorHAnsi" w:cs="Times New Roman"/>
-          <w:sz w:val="24"/>
-          <w:szCs w:val="24"/>
-          <w:highlight w:val="green"/>
-        </w:rPr>
-        <w:t>đ</w:t>
-      </w:r>
-      <w:r>
-        <w:rPr>
-          <w:rFonts w:asciiTheme="majorHAnsi" w:hAnsiTheme="majorHAnsi" w:cs="Magneto"/>
-          <w:sz w:val="24"/>
-          <w:szCs w:val="24"/>
-          <w:highlight w:val="green"/>
-        </w:rPr>
-        <w:t>ó</w:t>
-      </w:r>
-      <w:r>
-        <w:rPr>
-          <w:rFonts w:asciiTheme="majorHAnsi" w:hAnsiTheme="majorHAnsi" w:cs="Times New Roman"/>
-          <w:sz w:val="24"/>
-          <w:szCs w:val="24"/>
-          <w:highlight w:val="green"/>
-        </w:rPr>
-        <w:t>ng</w:t>
-      </w:r>
-      <w:proofErr w:type="spellEnd"/>
-      <w:r>
-        <w:rPr>
-          <w:rFonts w:asciiTheme="majorHAnsi" w:hAnsiTheme="majorHAnsi" w:cs="Times New Roman"/>
-          <w:sz w:val="24"/>
-          <w:szCs w:val="24"/>
-          <w:highlight w:val="green"/>
-        </w:rPr>
-        <w:t xml:space="preserve"> </w:t>
-      </w:r>
-      <w:proofErr w:type="spellStart"/>
-      <w:r>
-        <w:rPr>
-          <w:rFonts w:asciiTheme="majorHAnsi" w:hAnsiTheme="majorHAnsi" w:cs="Times New Roman"/>
-          <w:sz w:val="24"/>
-          <w:szCs w:val="24"/>
-          <w:highlight w:val="green"/>
-        </w:rPr>
-        <w:t>cũng</w:t>
-      </w:r>
-      <w:proofErr w:type="spellEnd"/>
-      <w:r>
-        <w:rPr>
-          <w:rFonts w:asciiTheme="majorHAnsi" w:hAnsiTheme="majorHAnsi" w:cs="Times New Roman"/>
-          <w:sz w:val="24"/>
-          <w:szCs w:val="24"/>
-          <w:highlight w:val="green"/>
-        </w:rPr>
-        <w:t xml:space="preserve"> </w:t>
-      </w:r>
-      <w:proofErr w:type="spellStart"/>
-      <w:r>
-        <w:rPr>
-          <w:rFonts w:asciiTheme="majorHAnsi" w:hAnsiTheme="majorHAnsi" w:cs="Times New Roman"/>
-          <w:sz w:val="24"/>
-          <w:szCs w:val="24"/>
-          <w:highlight w:val="green"/>
-        </w:rPr>
-        <w:t>như</w:t>
-      </w:r>
-      <w:proofErr w:type="spellEnd"/>
-      <w:r>
-        <w:rPr>
-          <w:rFonts w:asciiTheme="majorHAnsi" w:hAnsiTheme="majorHAnsi" w:cs="Times New Roman"/>
-          <w:sz w:val="24"/>
-          <w:szCs w:val="24"/>
-          <w:highlight w:val="green"/>
-        </w:rPr>
-        <w:t xml:space="preserve"> </w:t>
-      </w:r>
-      <w:proofErr w:type="spellStart"/>
-      <w:r>
-        <w:rPr>
-          <w:rFonts w:asciiTheme="majorHAnsi" w:hAnsiTheme="majorHAnsi" w:cs="Times New Roman"/>
-          <w:sz w:val="24"/>
-          <w:szCs w:val="24"/>
-          <w:highlight w:val="green"/>
-        </w:rPr>
-        <w:t>l</w:t>
-      </w:r>
-      <w:r>
-        <w:rPr>
-          <w:rFonts w:asciiTheme="majorHAnsi" w:hAnsiTheme="majorHAnsi" w:cs="Magneto"/>
-          <w:sz w:val="24"/>
-          <w:szCs w:val="24"/>
-          <w:highlight w:val="green"/>
-        </w:rPr>
-        <w:t>à</w:t>
-      </w:r>
-      <w:proofErr w:type="spellEnd"/>
-      <w:r>
-        <w:rPr>
-          <w:rFonts w:asciiTheme="majorHAnsi" w:hAnsiTheme="majorHAnsi" w:cs="Times New Roman"/>
-          <w:sz w:val="24"/>
-          <w:szCs w:val="24"/>
-          <w:highlight w:val="green"/>
-        </w:rPr>
-        <w:t xml:space="preserve"> </w:t>
-      </w:r>
-      <w:proofErr w:type="spellStart"/>
-      <w:r>
-        <w:rPr>
-          <w:rFonts w:asciiTheme="majorHAnsi" w:hAnsiTheme="majorHAnsi" w:cs="Times New Roman"/>
-          <w:sz w:val="24"/>
-          <w:szCs w:val="24"/>
-          <w:highlight w:val="green"/>
-        </w:rPr>
-        <w:t>kết</w:t>
-      </w:r>
-      <w:proofErr w:type="spellEnd"/>
-      <w:r>
-        <w:rPr>
-          <w:rFonts w:asciiTheme="majorHAnsi" w:hAnsiTheme="majorHAnsi" w:cs="Times New Roman"/>
-          <w:sz w:val="24"/>
-          <w:szCs w:val="24"/>
-          <w:highlight w:val="green"/>
-        </w:rPr>
-        <w:t xml:space="preserve"> </w:t>
-      </w:r>
-      <w:proofErr w:type="spellStart"/>
-      <w:r>
-        <w:rPr>
-          <w:rFonts w:asciiTheme="majorHAnsi" w:hAnsiTheme="majorHAnsi" w:cs="Times New Roman"/>
-          <w:sz w:val="24"/>
-          <w:szCs w:val="24"/>
-          <w:highlight w:val="green"/>
-        </w:rPr>
-        <w:t>hợp</w:t>
-      </w:r>
-      <w:proofErr w:type="spellEnd"/>
-      <w:r>
-        <w:rPr>
-          <w:rFonts w:asciiTheme="majorHAnsi" w:hAnsiTheme="majorHAnsi" w:cs="Times New Roman"/>
-          <w:sz w:val="24"/>
-          <w:szCs w:val="24"/>
-          <w:highlight w:val="green"/>
-        </w:rPr>
-        <w:t xml:space="preserve"> </w:t>
-      </w:r>
-      <w:proofErr w:type="spellStart"/>
-      <w:r>
-        <w:rPr>
-          <w:rFonts w:asciiTheme="majorHAnsi" w:hAnsiTheme="majorHAnsi" w:cs="Times New Roman"/>
-          <w:sz w:val="24"/>
-          <w:szCs w:val="24"/>
-          <w:highlight w:val="green"/>
-        </w:rPr>
-        <w:t>với</w:t>
-      </w:r>
-      <w:proofErr w:type="spellEnd"/>
-      <w:r>
-        <w:rPr>
-          <w:rFonts w:asciiTheme="majorHAnsi" w:hAnsiTheme="majorHAnsi" w:cs="Times New Roman"/>
-          <w:sz w:val="24"/>
-          <w:szCs w:val="24"/>
-          <w:highlight w:val="green"/>
-        </w:rPr>
-        <w:t xml:space="preserve"> </w:t>
-      </w:r>
-      <w:proofErr w:type="spellStart"/>
-      <w:r>
-        <w:rPr>
-          <w:rFonts w:asciiTheme="majorHAnsi" w:hAnsiTheme="majorHAnsi" w:cs="Times New Roman"/>
-          <w:sz w:val="24"/>
-          <w:szCs w:val="24"/>
-          <w:highlight w:val="green"/>
-        </w:rPr>
-        <w:t>thông</w:t>
-      </w:r>
-      <w:proofErr w:type="spellEnd"/>
-      <w:r>
-        <w:rPr>
-          <w:rFonts w:asciiTheme="majorHAnsi" w:hAnsiTheme="majorHAnsi" w:cs="Times New Roman"/>
-          <w:sz w:val="24"/>
-          <w:szCs w:val="24"/>
-          <w:highlight w:val="green"/>
-        </w:rPr>
-        <w:t xml:space="preserve"> tin </w:t>
-      </w:r>
-      <w:proofErr w:type="spellStart"/>
-      <w:r>
-        <w:rPr>
-          <w:rFonts w:asciiTheme="majorHAnsi" w:hAnsiTheme="majorHAnsi" w:cs="Times New Roman"/>
-          <w:sz w:val="24"/>
-          <w:szCs w:val="24"/>
-          <w:highlight w:val="green"/>
-        </w:rPr>
-        <w:t>từ</w:t>
-      </w:r>
-      <w:proofErr w:type="spellEnd"/>
-      <w:r>
-        <w:rPr>
-          <w:rFonts w:asciiTheme="majorHAnsi" w:hAnsiTheme="majorHAnsi" w:cs="Times New Roman"/>
-          <w:sz w:val="24"/>
-          <w:szCs w:val="24"/>
-          <w:highlight w:val="green"/>
-        </w:rPr>
-        <w:t xml:space="preserve"> </w:t>
-      </w:r>
-      <w:proofErr w:type="spellStart"/>
-      <w:r>
-        <w:rPr>
-          <w:rFonts w:asciiTheme="majorHAnsi" w:hAnsiTheme="majorHAnsi" w:cs="Times New Roman"/>
-          <w:sz w:val="24"/>
-          <w:szCs w:val="24"/>
-          <w:highlight w:val="green"/>
-        </w:rPr>
-        <w:t>ngân</w:t>
-      </w:r>
-      <w:proofErr w:type="spellEnd"/>
-      <w:r>
-        <w:rPr>
-          <w:rFonts w:asciiTheme="majorHAnsi" w:hAnsiTheme="majorHAnsi" w:cs="Times New Roman"/>
-          <w:sz w:val="24"/>
-          <w:szCs w:val="24"/>
-          <w:highlight w:val="green"/>
-        </w:rPr>
-        <w:t xml:space="preserve"> </w:t>
-      </w:r>
-      <w:proofErr w:type="spellStart"/>
-      <w:r>
-        <w:rPr>
-          <w:rFonts w:asciiTheme="majorHAnsi" w:hAnsiTheme="majorHAnsi" w:cs="Times New Roman"/>
-          <w:sz w:val="24"/>
-          <w:szCs w:val="24"/>
-          <w:highlight w:val="green"/>
-        </w:rPr>
-        <w:t>hàng</w:t>
-      </w:r>
-      <w:proofErr w:type="spellEnd"/>
-      <w:r>
-        <w:rPr>
-          <w:rFonts w:asciiTheme="majorHAnsi" w:hAnsiTheme="majorHAnsi" w:cs="Times New Roman"/>
-          <w:sz w:val="24"/>
-          <w:szCs w:val="24"/>
-          <w:highlight w:val="green"/>
-        </w:rPr>
-        <w:t xml:space="preserve"> </w:t>
-      </w:r>
-      <w:proofErr w:type="spellStart"/>
-      <w:r>
-        <w:rPr>
-          <w:rFonts w:asciiTheme="majorHAnsi" w:hAnsiTheme="majorHAnsi" w:cs="Times New Roman"/>
-          <w:sz w:val="24"/>
-          <w:szCs w:val="24"/>
-          <w:highlight w:val="green"/>
-        </w:rPr>
-        <w:t>để</w:t>
-      </w:r>
-      <w:proofErr w:type="spellEnd"/>
-      <w:r>
-        <w:rPr>
-          <w:rFonts w:asciiTheme="majorHAnsi" w:hAnsiTheme="majorHAnsi" w:cs="Times New Roman"/>
-          <w:sz w:val="24"/>
-          <w:szCs w:val="24"/>
-          <w:highlight w:val="green"/>
-        </w:rPr>
-        <w:t xml:space="preserve"> </w:t>
-      </w:r>
-      <w:proofErr w:type="spellStart"/>
-      <w:r>
-        <w:rPr>
-          <w:rFonts w:asciiTheme="majorHAnsi" w:hAnsiTheme="majorHAnsi" w:cs="Times New Roman"/>
-          <w:sz w:val="24"/>
-          <w:szCs w:val="24"/>
-          <w:highlight w:val="green"/>
-        </w:rPr>
-        <w:t>biết</w:t>
-      </w:r>
-      <w:proofErr w:type="spellEnd"/>
-      <w:r>
-        <w:rPr>
-          <w:rFonts w:asciiTheme="majorHAnsi" w:hAnsiTheme="majorHAnsi" w:cs="Times New Roman"/>
-          <w:sz w:val="24"/>
-          <w:szCs w:val="24"/>
-          <w:highlight w:val="green"/>
-        </w:rPr>
-        <w:t xml:space="preserve"> </w:t>
-      </w:r>
-      <w:proofErr w:type="spellStart"/>
-      <w:r>
-        <w:rPr>
-          <w:rFonts w:asciiTheme="majorHAnsi" w:hAnsiTheme="majorHAnsi" w:cs="Times New Roman"/>
-          <w:sz w:val="24"/>
-          <w:szCs w:val="24"/>
-          <w:highlight w:val="green"/>
-        </w:rPr>
-        <w:t>được</w:t>
-      </w:r>
-      <w:proofErr w:type="spellEnd"/>
-      <w:r>
-        <w:rPr>
-          <w:rFonts w:asciiTheme="majorHAnsi" w:hAnsiTheme="majorHAnsi" w:cs="Times New Roman"/>
-          <w:sz w:val="24"/>
-          <w:szCs w:val="24"/>
-          <w:highlight w:val="green"/>
-        </w:rPr>
-        <w:t xml:space="preserve"> </w:t>
-      </w:r>
-      <w:proofErr w:type="spellStart"/>
-      <w:r>
-        <w:rPr>
-          <w:rFonts w:asciiTheme="majorHAnsi" w:hAnsiTheme="majorHAnsi" w:cs="Times New Roman"/>
-          <w:sz w:val="24"/>
-          <w:szCs w:val="24"/>
-          <w:highlight w:val="green"/>
-        </w:rPr>
-        <w:t>tình</w:t>
-      </w:r>
-      <w:proofErr w:type="spellEnd"/>
-      <w:r>
-        <w:rPr>
-          <w:rFonts w:asciiTheme="majorHAnsi" w:hAnsiTheme="majorHAnsi" w:cs="Times New Roman"/>
-          <w:sz w:val="24"/>
-          <w:szCs w:val="24"/>
-          <w:highlight w:val="green"/>
-        </w:rPr>
-        <w:t xml:space="preserve"> </w:t>
-      </w:r>
-      <w:proofErr w:type="spellStart"/>
-      <w:r>
-        <w:rPr>
-          <w:rFonts w:asciiTheme="majorHAnsi" w:hAnsiTheme="majorHAnsi" w:cs="Times New Roman"/>
-          <w:sz w:val="24"/>
-          <w:szCs w:val="24"/>
-          <w:highlight w:val="green"/>
-        </w:rPr>
-        <w:t>trang</w:t>
-      </w:r>
-      <w:proofErr w:type="spellEnd"/>
-      <w:r>
-        <w:rPr>
-          <w:rFonts w:asciiTheme="majorHAnsi" w:hAnsiTheme="majorHAnsi" w:cs="Times New Roman"/>
-          <w:sz w:val="24"/>
-          <w:szCs w:val="24"/>
-          <w:highlight w:val="green"/>
-        </w:rPr>
-        <w:t xml:space="preserve"> </w:t>
-      </w:r>
-      <w:proofErr w:type="spellStart"/>
-      <w:r>
-        <w:rPr>
-          <w:rFonts w:asciiTheme="majorHAnsi" w:hAnsiTheme="majorHAnsi" w:cs="Times New Roman"/>
-          <w:sz w:val="24"/>
-          <w:szCs w:val="24"/>
-          <w:highlight w:val="green"/>
-        </w:rPr>
-        <w:t>đ</w:t>
-      </w:r>
-      <w:r>
-        <w:rPr>
-          <w:rFonts w:asciiTheme="majorHAnsi" w:hAnsiTheme="majorHAnsi" w:cs="Magneto"/>
-          <w:sz w:val="24"/>
-          <w:szCs w:val="24"/>
-          <w:highlight w:val="green"/>
-        </w:rPr>
-        <w:t>ó</w:t>
-      </w:r>
-      <w:r>
-        <w:rPr>
-          <w:rFonts w:asciiTheme="majorHAnsi" w:hAnsiTheme="majorHAnsi" w:cs="Times New Roman"/>
-          <w:sz w:val="24"/>
-          <w:szCs w:val="24"/>
-          <w:highlight w:val="green"/>
-        </w:rPr>
-        <w:t>ng</w:t>
-      </w:r>
-      <w:proofErr w:type="spellEnd"/>
-      <w:r>
-        <w:rPr>
-          <w:rFonts w:asciiTheme="majorHAnsi" w:hAnsiTheme="majorHAnsi" w:cs="Times New Roman"/>
-          <w:sz w:val="24"/>
-          <w:szCs w:val="24"/>
-          <w:highlight w:val="green"/>
-        </w:rPr>
-        <w:t xml:space="preserve"> </w:t>
-      </w:r>
-      <w:proofErr w:type="spellStart"/>
-      <w:r>
-        <w:rPr>
-          <w:rFonts w:asciiTheme="majorHAnsi" w:hAnsiTheme="majorHAnsi" w:cs="Times New Roman"/>
-          <w:sz w:val="24"/>
-          <w:szCs w:val="24"/>
-          <w:highlight w:val="green"/>
-        </w:rPr>
-        <w:t>tiền</w:t>
-      </w:r>
-      <w:proofErr w:type="spellEnd"/>
-      <w:r>
-        <w:rPr>
-          <w:rFonts w:asciiTheme="majorHAnsi" w:hAnsiTheme="majorHAnsi" w:cs="Times New Roman"/>
-          <w:sz w:val="24"/>
-          <w:szCs w:val="24"/>
-          <w:highlight w:val="green"/>
-        </w:rPr>
-        <w:t xml:space="preserve"> </w:t>
-      </w:r>
-      <w:proofErr w:type="spellStart"/>
-      <w:r>
-        <w:rPr>
-          <w:rFonts w:asciiTheme="majorHAnsi" w:hAnsiTheme="majorHAnsi" w:cs="Times New Roman"/>
-          <w:sz w:val="24"/>
-          <w:szCs w:val="24"/>
-          <w:highlight w:val="green"/>
-        </w:rPr>
-        <w:t>học</w:t>
-      </w:r>
-      <w:proofErr w:type="spellEnd"/>
-      <w:r>
-        <w:rPr>
-          <w:rFonts w:asciiTheme="majorHAnsi" w:hAnsiTheme="majorHAnsi" w:cs="Times New Roman"/>
-          <w:sz w:val="24"/>
-          <w:szCs w:val="24"/>
-          <w:highlight w:val="green"/>
-        </w:rPr>
-        <w:t xml:space="preserve"> </w:t>
-      </w:r>
-      <w:proofErr w:type="spellStart"/>
-      <w:r>
-        <w:rPr>
-          <w:rFonts w:asciiTheme="majorHAnsi" w:hAnsiTheme="majorHAnsi" w:cs="Times New Roman"/>
-          <w:sz w:val="24"/>
-          <w:szCs w:val="24"/>
-          <w:highlight w:val="green"/>
-        </w:rPr>
-        <w:t>phí</w:t>
-      </w:r>
-      <w:proofErr w:type="spellEnd"/>
-      <w:r>
-        <w:rPr>
-          <w:rFonts w:asciiTheme="majorHAnsi" w:hAnsiTheme="majorHAnsi" w:cs="Times New Roman"/>
-          <w:sz w:val="24"/>
-          <w:szCs w:val="24"/>
-          <w:highlight w:val="green"/>
-        </w:rPr>
-        <w:t xml:space="preserve"> </w:t>
-      </w:r>
-      <w:proofErr w:type="spellStart"/>
-      <w:r>
-        <w:rPr>
-          <w:rFonts w:asciiTheme="majorHAnsi" w:hAnsiTheme="majorHAnsi" w:cs="Times New Roman"/>
-          <w:sz w:val="24"/>
-          <w:szCs w:val="24"/>
-          <w:highlight w:val="green"/>
-        </w:rPr>
-        <w:t>của</w:t>
-      </w:r>
-      <w:proofErr w:type="spellEnd"/>
-      <w:r>
-        <w:rPr>
-          <w:rFonts w:asciiTheme="majorHAnsi" w:hAnsiTheme="majorHAnsi" w:cs="Times New Roman"/>
-          <w:sz w:val="24"/>
-          <w:szCs w:val="24"/>
-          <w:highlight w:val="green"/>
-        </w:rPr>
-        <w:t xml:space="preserve"> </w:t>
-      </w:r>
-      <w:proofErr w:type="spellStart"/>
-      <w:r>
-        <w:rPr>
-          <w:rFonts w:asciiTheme="majorHAnsi" w:hAnsiTheme="majorHAnsi" w:cs="Times New Roman"/>
-          <w:sz w:val="24"/>
-          <w:szCs w:val="24"/>
-          <w:highlight w:val="green"/>
-        </w:rPr>
-        <w:t>sinh</w:t>
-      </w:r>
-      <w:proofErr w:type="spellEnd"/>
-      <w:r>
-        <w:rPr>
-          <w:rFonts w:asciiTheme="majorHAnsi" w:hAnsiTheme="majorHAnsi" w:cs="Times New Roman"/>
-          <w:sz w:val="24"/>
-          <w:szCs w:val="24"/>
-          <w:highlight w:val="green"/>
-        </w:rPr>
-        <w:t xml:space="preserve"> </w:t>
-      </w:r>
-      <w:proofErr w:type="spellStart"/>
-      <w:r>
-        <w:rPr>
-          <w:rFonts w:asciiTheme="majorHAnsi" w:hAnsiTheme="majorHAnsi" w:cs="Times New Roman"/>
-          <w:sz w:val="24"/>
-          <w:szCs w:val="24"/>
-          <w:highlight w:val="green"/>
-        </w:rPr>
-        <w:t>viên</w:t>
-      </w:r>
-      <w:proofErr w:type="spellEnd"/>
-      <w:r>
-        <w:rPr>
-          <w:rFonts w:asciiTheme="majorHAnsi" w:hAnsiTheme="majorHAnsi" w:cs="Times New Roman"/>
-          <w:sz w:val="24"/>
-          <w:szCs w:val="24"/>
-          <w:highlight w:val="green"/>
-        </w:rPr>
-        <w:t>.</w:t>
-      </w:r>
-      <w:proofErr w:type="gramEnd"/>
-      <w:r>
-        <w:rPr>
-          <w:rFonts w:asciiTheme="majorHAnsi" w:hAnsiTheme="majorHAnsi" w:cs="Times New Roman"/>
-          <w:sz w:val="24"/>
-          <w:szCs w:val="24"/>
-        </w:rPr>
-        <w:t xml:space="preserve"> </w:t>
-      </w:r>
-    </w:p>
-    <w:p>
-      <w:pPr>
-        <w:pStyle w:val="Heading2"/>
-        <w:jc w:val="both"/>
-      </w:pPr>
-      <w:bookmarkStart w:id="10" w:name="_Toc429738602"/>
-      <w:r>
-        <w:t>Problem Definition</w:t>
-      </w:r>
+      <w:bookmarkStart w:id="10" w:name="_GoBack"/>
       <w:bookmarkEnd w:id="10"/>
     </w:p>
     <w:p>
       <w:pPr>
-        <w:ind w:left="720"/>
-        <w:rPr>
-          <w:rFonts w:asciiTheme="majorHAnsi" w:hAnsiTheme="majorHAnsi"/>
-          <w:sz w:val="24"/>
-          <w:szCs w:val="24"/>
-        </w:rPr>
-      </w:pPr>
-      <w:r>
-        <w:rPr>
-          <w:rFonts w:asciiTheme="majorHAnsi" w:hAnsiTheme="majorHAnsi"/>
-          <w:sz w:val="24"/>
-          <w:szCs w:val="24"/>
-          <w:highlight w:val="yellow"/>
-        </w:rPr>
-        <w:t>Because all the information about the financial status of the student is saved on Excel, that should be lead to entering data, search and follow becomes very difficult and time-consuming. If the employee's computer meets the mistake, all the data can be lost. Sending mail notification tuition mostly uses a common mail form</w:t>
-      </w:r>
-      <w:r>
-        <w:rPr>
-          <w:rFonts w:asciiTheme="majorHAnsi" w:hAnsiTheme="majorHAnsi"/>
-          <w:sz w:val="24"/>
-          <w:szCs w:val="24"/>
-          <w:highlight w:val="yellow"/>
-        </w:rPr>
-        <w:t>, not suitable for each student</w:t>
-      </w:r>
-      <w:r>
-        <w:rPr>
-          <w:rFonts w:asciiTheme="majorHAnsi" w:hAnsiTheme="majorHAnsi"/>
-          <w:sz w:val="24"/>
-          <w:szCs w:val="24"/>
-          <w:highlight w:val="yellow"/>
+        <w:pStyle w:val="ListParagraph"/>
+        <w:rPr>
+          <w:rFonts w:asciiTheme="majorHAnsi" w:hAnsiTheme="majorHAnsi" w:cs="Times New Roman"/>
+          <w:sz w:val="24"/>
+          <w:szCs w:val="24"/>
+        </w:rPr>
+      </w:pPr>
+      <w:proofErr w:type="spellStart"/>
+      <w:r>
+        <w:rPr>
+          <w:rFonts w:asciiTheme="majorHAnsi" w:hAnsiTheme="majorHAnsi" w:cs="Times New Roman"/>
+          <w:sz w:val="24"/>
+          <w:szCs w:val="24"/>
+          <w:highlight w:val="green"/>
+        </w:rPr>
+        <w:t>Hiện</w:t>
+      </w:r>
+      <w:proofErr w:type="spellEnd"/>
+      <w:r>
+        <w:rPr>
+          <w:rFonts w:asciiTheme="majorHAnsi" w:hAnsiTheme="majorHAnsi" w:cs="Times New Roman"/>
+          <w:sz w:val="24"/>
+          <w:szCs w:val="24"/>
+          <w:highlight w:val="green"/>
+        </w:rPr>
+        <w:t xml:space="preserve"> nay </w:t>
+      </w:r>
+      <w:proofErr w:type="spellStart"/>
+      <w:r>
+        <w:rPr>
+          <w:rFonts w:asciiTheme="majorHAnsi" w:hAnsiTheme="majorHAnsi" w:cs="Times New Roman"/>
+          <w:sz w:val="24"/>
+          <w:szCs w:val="24"/>
+          <w:highlight w:val="green"/>
+        </w:rPr>
+        <w:t>tại</w:t>
+      </w:r>
+      <w:proofErr w:type="spellEnd"/>
+      <w:r>
+        <w:rPr>
+          <w:rFonts w:asciiTheme="majorHAnsi" w:hAnsiTheme="majorHAnsi" w:cs="Times New Roman"/>
+          <w:sz w:val="24"/>
+          <w:szCs w:val="24"/>
+          <w:highlight w:val="green"/>
+        </w:rPr>
+        <w:t xml:space="preserve"> </w:t>
+      </w:r>
+      <w:proofErr w:type="spellStart"/>
+      <w:r>
+        <w:rPr>
+          <w:rFonts w:asciiTheme="majorHAnsi" w:hAnsiTheme="majorHAnsi" w:cs="Times New Roman"/>
+          <w:sz w:val="24"/>
+          <w:szCs w:val="24"/>
+          <w:highlight w:val="green"/>
+        </w:rPr>
+        <w:t>trường</w:t>
+      </w:r>
+      <w:proofErr w:type="spellEnd"/>
+      <w:r>
+        <w:rPr>
+          <w:rFonts w:asciiTheme="majorHAnsi" w:hAnsiTheme="majorHAnsi" w:cs="Times New Roman"/>
+          <w:sz w:val="24"/>
+          <w:szCs w:val="24"/>
+          <w:highlight w:val="green"/>
+        </w:rPr>
+        <w:t xml:space="preserve"> ĐH FPT, </w:t>
+      </w:r>
+      <w:proofErr w:type="spellStart"/>
+      <w:r>
+        <w:rPr>
+          <w:rFonts w:asciiTheme="majorHAnsi" w:hAnsiTheme="majorHAnsi" w:cs="Times New Roman"/>
+          <w:sz w:val="24"/>
+          <w:szCs w:val="24"/>
+          <w:highlight w:val="green"/>
+        </w:rPr>
+        <w:t>th</w:t>
+      </w:r>
+      <w:r>
+        <w:rPr>
+          <w:rFonts w:asciiTheme="majorHAnsi" w:hAnsiTheme="majorHAnsi" w:cs="Magneto"/>
+          <w:sz w:val="24"/>
+          <w:szCs w:val="24"/>
+          <w:highlight w:val="green"/>
+        </w:rPr>
+        <w:t>ô</w:t>
+      </w:r>
+      <w:r>
+        <w:rPr>
+          <w:rFonts w:asciiTheme="majorHAnsi" w:hAnsiTheme="majorHAnsi" w:cs="Times New Roman"/>
+          <w:sz w:val="24"/>
+          <w:szCs w:val="24"/>
+          <w:highlight w:val="green"/>
+        </w:rPr>
+        <w:t>ng</w:t>
+      </w:r>
+      <w:proofErr w:type="spellEnd"/>
+      <w:r>
+        <w:rPr>
+          <w:rFonts w:asciiTheme="majorHAnsi" w:hAnsiTheme="majorHAnsi" w:cs="Times New Roman"/>
+          <w:sz w:val="24"/>
+          <w:szCs w:val="24"/>
+          <w:highlight w:val="green"/>
+        </w:rPr>
+        <w:t xml:space="preserve"> tin </w:t>
+      </w:r>
+      <w:proofErr w:type="spellStart"/>
+      <w:r>
+        <w:rPr>
+          <w:rFonts w:asciiTheme="majorHAnsi" w:hAnsiTheme="majorHAnsi" w:cs="Times New Roman"/>
+          <w:sz w:val="24"/>
+          <w:szCs w:val="24"/>
+          <w:highlight w:val="green"/>
+        </w:rPr>
+        <w:t>cũng</w:t>
+      </w:r>
+      <w:proofErr w:type="spellEnd"/>
+      <w:r>
+        <w:rPr>
+          <w:rFonts w:asciiTheme="majorHAnsi" w:hAnsiTheme="majorHAnsi" w:cs="Times New Roman"/>
+          <w:sz w:val="24"/>
+          <w:szCs w:val="24"/>
+          <w:highlight w:val="green"/>
+        </w:rPr>
+        <w:t xml:space="preserve"> </w:t>
+      </w:r>
+      <w:proofErr w:type="spellStart"/>
+      <w:r>
+        <w:rPr>
+          <w:rFonts w:asciiTheme="majorHAnsi" w:hAnsiTheme="majorHAnsi" w:cs="Times New Roman"/>
+          <w:sz w:val="24"/>
+          <w:szCs w:val="24"/>
+          <w:highlight w:val="green"/>
+        </w:rPr>
+        <w:t>như</w:t>
+      </w:r>
+      <w:proofErr w:type="spellEnd"/>
+      <w:r>
+        <w:rPr>
+          <w:rFonts w:asciiTheme="majorHAnsi" w:hAnsiTheme="majorHAnsi" w:cs="Times New Roman"/>
+          <w:sz w:val="24"/>
+          <w:szCs w:val="24"/>
+          <w:highlight w:val="green"/>
+        </w:rPr>
+        <w:t xml:space="preserve"> </w:t>
+      </w:r>
+      <w:proofErr w:type="spellStart"/>
+      <w:r>
+        <w:rPr>
+          <w:rFonts w:asciiTheme="majorHAnsi" w:hAnsiTheme="majorHAnsi" w:cs="Times New Roman"/>
+          <w:sz w:val="24"/>
+          <w:szCs w:val="24"/>
+          <w:highlight w:val="green"/>
+        </w:rPr>
+        <w:t>kết</w:t>
+      </w:r>
+      <w:proofErr w:type="spellEnd"/>
+      <w:r>
+        <w:rPr>
+          <w:rFonts w:asciiTheme="majorHAnsi" w:hAnsiTheme="majorHAnsi" w:cs="Times New Roman"/>
+          <w:sz w:val="24"/>
+          <w:szCs w:val="24"/>
+          <w:highlight w:val="green"/>
+        </w:rPr>
+        <w:t xml:space="preserve"> </w:t>
+      </w:r>
+      <w:proofErr w:type="spellStart"/>
+      <w:r>
+        <w:rPr>
+          <w:rFonts w:asciiTheme="majorHAnsi" w:hAnsiTheme="majorHAnsi" w:cs="Times New Roman"/>
+          <w:sz w:val="24"/>
+          <w:szCs w:val="24"/>
+          <w:highlight w:val="green"/>
+        </w:rPr>
+        <w:t>quả</w:t>
+      </w:r>
+      <w:proofErr w:type="spellEnd"/>
+      <w:r>
+        <w:rPr>
+          <w:rFonts w:asciiTheme="majorHAnsi" w:hAnsiTheme="majorHAnsi" w:cs="Times New Roman"/>
+          <w:sz w:val="24"/>
+          <w:szCs w:val="24"/>
+          <w:highlight w:val="green"/>
+        </w:rPr>
+        <w:t xml:space="preserve"> </w:t>
+      </w:r>
+      <w:proofErr w:type="spellStart"/>
+      <w:r>
+        <w:rPr>
+          <w:rFonts w:asciiTheme="majorHAnsi" w:hAnsiTheme="majorHAnsi" w:cs="Times New Roman"/>
+          <w:sz w:val="24"/>
+          <w:szCs w:val="24"/>
+          <w:highlight w:val="green"/>
+        </w:rPr>
+        <w:t>học</w:t>
+      </w:r>
+      <w:proofErr w:type="spellEnd"/>
+      <w:r>
+        <w:rPr>
+          <w:rFonts w:asciiTheme="majorHAnsi" w:hAnsiTheme="majorHAnsi" w:cs="Times New Roman"/>
+          <w:sz w:val="24"/>
+          <w:szCs w:val="24"/>
+          <w:highlight w:val="green"/>
+        </w:rPr>
+        <w:t xml:space="preserve"> </w:t>
+      </w:r>
+      <w:proofErr w:type="spellStart"/>
+      <w:r>
+        <w:rPr>
+          <w:rFonts w:asciiTheme="majorHAnsi" w:hAnsiTheme="majorHAnsi" w:cs="Times New Roman"/>
+          <w:sz w:val="24"/>
+          <w:szCs w:val="24"/>
+          <w:highlight w:val="green"/>
+        </w:rPr>
+        <w:t>tập</w:t>
+      </w:r>
+      <w:proofErr w:type="spellEnd"/>
+      <w:r>
+        <w:rPr>
+          <w:rFonts w:asciiTheme="majorHAnsi" w:hAnsiTheme="majorHAnsi" w:cs="Times New Roman"/>
+          <w:sz w:val="24"/>
+          <w:szCs w:val="24"/>
+          <w:highlight w:val="green"/>
+        </w:rPr>
+        <w:t xml:space="preserve"> </w:t>
+      </w:r>
+      <w:proofErr w:type="spellStart"/>
+      <w:r>
+        <w:rPr>
+          <w:rFonts w:asciiTheme="majorHAnsi" w:hAnsiTheme="majorHAnsi" w:cs="Times New Roman"/>
+          <w:sz w:val="24"/>
+          <w:szCs w:val="24"/>
+          <w:highlight w:val="green"/>
+        </w:rPr>
+        <w:t>của</w:t>
+      </w:r>
+      <w:proofErr w:type="spellEnd"/>
+      <w:r>
+        <w:rPr>
+          <w:rFonts w:asciiTheme="majorHAnsi" w:hAnsiTheme="majorHAnsi" w:cs="Times New Roman"/>
+          <w:sz w:val="24"/>
+          <w:szCs w:val="24"/>
+          <w:highlight w:val="green"/>
+        </w:rPr>
+        <w:t xml:space="preserve"> </w:t>
+      </w:r>
+      <w:proofErr w:type="spellStart"/>
+      <w:r>
+        <w:rPr>
+          <w:rFonts w:asciiTheme="majorHAnsi" w:hAnsiTheme="majorHAnsi" w:cs="Times New Roman"/>
+          <w:sz w:val="24"/>
+          <w:szCs w:val="24"/>
+          <w:highlight w:val="green"/>
+        </w:rPr>
+        <w:t>từng</w:t>
+      </w:r>
+      <w:proofErr w:type="spellEnd"/>
+      <w:r>
+        <w:rPr>
+          <w:rFonts w:asciiTheme="majorHAnsi" w:hAnsiTheme="majorHAnsi" w:cs="Times New Roman"/>
+          <w:sz w:val="24"/>
+          <w:szCs w:val="24"/>
+          <w:highlight w:val="green"/>
+        </w:rPr>
+        <w:t xml:space="preserve"> </w:t>
+      </w:r>
+      <w:proofErr w:type="spellStart"/>
+      <w:r>
+        <w:rPr>
+          <w:rFonts w:asciiTheme="majorHAnsi" w:hAnsiTheme="majorHAnsi" w:cs="Times New Roman"/>
+          <w:sz w:val="24"/>
+          <w:szCs w:val="24"/>
+          <w:highlight w:val="green"/>
+        </w:rPr>
+        <w:t>sinh</w:t>
+      </w:r>
+      <w:proofErr w:type="spellEnd"/>
+      <w:r>
+        <w:rPr>
+          <w:rFonts w:asciiTheme="majorHAnsi" w:hAnsiTheme="majorHAnsi" w:cs="Times New Roman"/>
+          <w:sz w:val="24"/>
+          <w:szCs w:val="24"/>
+          <w:highlight w:val="green"/>
+        </w:rPr>
+        <w:t xml:space="preserve"> </w:t>
+      </w:r>
+      <w:proofErr w:type="spellStart"/>
+      <w:r>
+        <w:rPr>
+          <w:rFonts w:asciiTheme="majorHAnsi" w:hAnsiTheme="majorHAnsi" w:cs="Times New Roman"/>
+          <w:sz w:val="24"/>
+          <w:szCs w:val="24"/>
+          <w:highlight w:val="green"/>
+        </w:rPr>
+        <w:t>viên</w:t>
+      </w:r>
+      <w:proofErr w:type="spellEnd"/>
+      <w:r>
+        <w:rPr>
+          <w:rFonts w:asciiTheme="majorHAnsi" w:hAnsiTheme="majorHAnsi" w:cs="Times New Roman"/>
+          <w:sz w:val="24"/>
+          <w:szCs w:val="24"/>
+          <w:highlight w:val="green"/>
+        </w:rPr>
+        <w:t xml:space="preserve"> </w:t>
+      </w:r>
+      <w:proofErr w:type="spellStart"/>
+      <w:r>
+        <w:rPr>
+          <w:rFonts w:asciiTheme="majorHAnsi" w:hAnsiTheme="majorHAnsi" w:cs="Times New Roman"/>
+          <w:sz w:val="24"/>
+          <w:szCs w:val="24"/>
+          <w:highlight w:val="green"/>
+        </w:rPr>
+        <w:t>sẽ</w:t>
+      </w:r>
+      <w:proofErr w:type="spellEnd"/>
+      <w:r>
+        <w:rPr>
+          <w:rFonts w:asciiTheme="majorHAnsi" w:hAnsiTheme="majorHAnsi" w:cs="Times New Roman"/>
+          <w:sz w:val="24"/>
+          <w:szCs w:val="24"/>
+          <w:highlight w:val="green"/>
+        </w:rPr>
+        <w:t xml:space="preserve"> </w:t>
+      </w:r>
+      <w:proofErr w:type="spellStart"/>
+      <w:r>
+        <w:rPr>
+          <w:rFonts w:asciiTheme="majorHAnsi" w:hAnsiTheme="majorHAnsi" w:cs="Times New Roman"/>
+          <w:sz w:val="24"/>
+          <w:szCs w:val="24"/>
+          <w:highlight w:val="green"/>
+        </w:rPr>
+        <w:t>được</w:t>
+      </w:r>
+      <w:proofErr w:type="spellEnd"/>
+      <w:r>
+        <w:rPr>
+          <w:rFonts w:asciiTheme="majorHAnsi" w:hAnsiTheme="majorHAnsi" w:cs="Times New Roman"/>
+          <w:sz w:val="24"/>
+          <w:szCs w:val="24"/>
+          <w:highlight w:val="green"/>
+        </w:rPr>
+        <w:t xml:space="preserve"> </w:t>
+      </w:r>
+      <w:proofErr w:type="spellStart"/>
+      <w:r>
+        <w:rPr>
+          <w:rFonts w:asciiTheme="majorHAnsi" w:hAnsiTheme="majorHAnsi" w:cs="Times New Roman"/>
+          <w:sz w:val="24"/>
+          <w:szCs w:val="24"/>
+          <w:highlight w:val="green"/>
+        </w:rPr>
+        <w:t>phòng</w:t>
+      </w:r>
+      <w:proofErr w:type="spellEnd"/>
+      <w:r>
+        <w:rPr>
+          <w:rFonts w:asciiTheme="majorHAnsi" w:hAnsiTheme="majorHAnsi" w:cs="Times New Roman"/>
+          <w:sz w:val="24"/>
+          <w:szCs w:val="24"/>
+          <w:highlight w:val="green"/>
+        </w:rPr>
+        <w:t xml:space="preserve"> CTSV </w:t>
+      </w:r>
+      <w:proofErr w:type="spellStart"/>
+      <w:r>
+        <w:rPr>
+          <w:rFonts w:asciiTheme="majorHAnsi" w:hAnsiTheme="majorHAnsi" w:cs="Times New Roman"/>
+          <w:sz w:val="24"/>
+          <w:szCs w:val="24"/>
+          <w:highlight w:val="green"/>
+        </w:rPr>
+        <w:t>và</w:t>
+      </w:r>
+      <w:proofErr w:type="spellEnd"/>
+      <w:r>
+        <w:rPr>
+          <w:rFonts w:asciiTheme="majorHAnsi" w:hAnsiTheme="majorHAnsi" w:cs="Times New Roman"/>
+          <w:sz w:val="24"/>
+          <w:szCs w:val="24"/>
+          <w:highlight w:val="green"/>
+        </w:rPr>
+        <w:t xml:space="preserve"> </w:t>
+      </w:r>
+      <w:proofErr w:type="spellStart"/>
+      <w:r>
+        <w:rPr>
+          <w:rFonts w:asciiTheme="majorHAnsi" w:hAnsiTheme="majorHAnsi" w:cs="Times New Roman"/>
+          <w:sz w:val="24"/>
+          <w:szCs w:val="24"/>
+          <w:highlight w:val="green"/>
+        </w:rPr>
+        <w:t>phòng</w:t>
+      </w:r>
+      <w:proofErr w:type="spellEnd"/>
+      <w:r>
+        <w:rPr>
+          <w:rFonts w:asciiTheme="majorHAnsi" w:hAnsiTheme="majorHAnsi" w:cs="Times New Roman"/>
+          <w:sz w:val="24"/>
+          <w:szCs w:val="24"/>
+          <w:highlight w:val="green"/>
+        </w:rPr>
+        <w:t xml:space="preserve"> </w:t>
+      </w:r>
+      <w:proofErr w:type="spellStart"/>
+      <w:r>
+        <w:rPr>
+          <w:rFonts w:asciiTheme="majorHAnsi" w:hAnsiTheme="majorHAnsi" w:cs="Times New Roman"/>
+          <w:sz w:val="24"/>
+          <w:szCs w:val="24"/>
+          <w:highlight w:val="green"/>
+        </w:rPr>
+        <w:t>Đ</w:t>
+      </w:r>
+      <w:r>
+        <w:rPr>
+          <w:rFonts w:asciiTheme="majorHAnsi" w:hAnsiTheme="majorHAnsi" w:cs="Magneto"/>
+          <w:sz w:val="24"/>
+          <w:szCs w:val="24"/>
+          <w:highlight w:val="green"/>
+        </w:rPr>
+        <w:t>à</w:t>
+      </w:r>
+      <w:r>
+        <w:rPr>
+          <w:rFonts w:asciiTheme="majorHAnsi" w:hAnsiTheme="majorHAnsi" w:cs="Times New Roman"/>
+          <w:sz w:val="24"/>
+          <w:szCs w:val="24"/>
+          <w:highlight w:val="green"/>
+        </w:rPr>
+        <w:t>o</w:t>
+      </w:r>
+      <w:proofErr w:type="spellEnd"/>
+      <w:r>
+        <w:rPr>
+          <w:rFonts w:asciiTheme="majorHAnsi" w:hAnsiTheme="majorHAnsi" w:cs="Times New Roman"/>
+          <w:sz w:val="24"/>
+          <w:szCs w:val="24"/>
+          <w:highlight w:val="green"/>
+        </w:rPr>
+        <w:t xml:space="preserve"> </w:t>
+      </w:r>
+      <w:proofErr w:type="spellStart"/>
+      <w:r>
+        <w:rPr>
+          <w:rFonts w:asciiTheme="majorHAnsi" w:hAnsiTheme="majorHAnsi" w:cs="Times New Roman"/>
+          <w:sz w:val="24"/>
+          <w:szCs w:val="24"/>
+          <w:highlight w:val="green"/>
+        </w:rPr>
+        <w:t>Tạo</w:t>
+      </w:r>
+      <w:proofErr w:type="spellEnd"/>
+      <w:r>
+        <w:rPr>
+          <w:rFonts w:asciiTheme="majorHAnsi" w:hAnsiTheme="majorHAnsi" w:cs="Times New Roman"/>
+          <w:sz w:val="24"/>
+          <w:szCs w:val="24"/>
+          <w:highlight w:val="green"/>
+        </w:rPr>
+        <w:t xml:space="preserve"> </w:t>
+      </w:r>
+      <w:proofErr w:type="spellStart"/>
+      <w:r>
+        <w:rPr>
+          <w:rFonts w:asciiTheme="majorHAnsi" w:hAnsiTheme="majorHAnsi" w:cs="Times New Roman"/>
+          <w:sz w:val="24"/>
+          <w:szCs w:val="24"/>
+          <w:highlight w:val="green"/>
+        </w:rPr>
+        <w:t>lưu</w:t>
+      </w:r>
+      <w:proofErr w:type="spellEnd"/>
+      <w:r>
+        <w:rPr>
+          <w:rFonts w:asciiTheme="majorHAnsi" w:hAnsiTheme="majorHAnsi" w:cs="Times New Roman"/>
+          <w:sz w:val="24"/>
+          <w:szCs w:val="24"/>
+          <w:highlight w:val="green"/>
+        </w:rPr>
+        <w:t xml:space="preserve"> </w:t>
+      </w:r>
+      <w:proofErr w:type="spellStart"/>
+      <w:r>
+        <w:rPr>
+          <w:rFonts w:asciiTheme="majorHAnsi" w:hAnsiTheme="majorHAnsi" w:cs="Times New Roman"/>
+          <w:sz w:val="24"/>
+          <w:szCs w:val="24"/>
+          <w:highlight w:val="green"/>
+        </w:rPr>
+        <w:t>trữ</w:t>
+      </w:r>
+      <w:proofErr w:type="spellEnd"/>
+      <w:r>
+        <w:rPr>
+          <w:rFonts w:asciiTheme="majorHAnsi" w:hAnsiTheme="majorHAnsi" w:cs="Times New Roman"/>
+          <w:sz w:val="24"/>
+          <w:szCs w:val="24"/>
+          <w:highlight w:val="green"/>
+        </w:rPr>
+        <w:t xml:space="preserve"> </w:t>
+      </w:r>
+      <w:proofErr w:type="spellStart"/>
+      <w:r>
+        <w:rPr>
+          <w:rFonts w:asciiTheme="majorHAnsi" w:hAnsiTheme="majorHAnsi" w:cs="Times New Roman"/>
+          <w:sz w:val="24"/>
+          <w:szCs w:val="24"/>
+          <w:highlight w:val="green"/>
+        </w:rPr>
+        <w:t>vào</w:t>
+      </w:r>
+      <w:proofErr w:type="spellEnd"/>
+      <w:r>
+        <w:rPr>
+          <w:rFonts w:asciiTheme="majorHAnsi" w:hAnsiTheme="majorHAnsi" w:cs="Times New Roman"/>
+          <w:sz w:val="24"/>
+          <w:szCs w:val="24"/>
+          <w:highlight w:val="green"/>
+        </w:rPr>
+        <w:t xml:space="preserve"> file Excel </w:t>
+      </w:r>
+      <w:proofErr w:type="spellStart"/>
+      <w:r>
+        <w:rPr>
+          <w:rFonts w:asciiTheme="majorHAnsi" w:hAnsiTheme="majorHAnsi" w:cs="Times New Roman"/>
+          <w:sz w:val="24"/>
+          <w:szCs w:val="24"/>
+          <w:highlight w:val="green"/>
+        </w:rPr>
+        <w:t>rồi</w:t>
+      </w:r>
+      <w:proofErr w:type="spellEnd"/>
+      <w:r>
+        <w:rPr>
+          <w:rFonts w:asciiTheme="majorHAnsi" w:hAnsiTheme="majorHAnsi" w:cs="Times New Roman"/>
+          <w:sz w:val="24"/>
+          <w:szCs w:val="24"/>
+          <w:highlight w:val="green"/>
+        </w:rPr>
+        <w:t xml:space="preserve"> </w:t>
+      </w:r>
+      <w:proofErr w:type="spellStart"/>
+      <w:r>
+        <w:rPr>
+          <w:rFonts w:asciiTheme="majorHAnsi" w:hAnsiTheme="majorHAnsi" w:cs="Times New Roman"/>
+          <w:sz w:val="24"/>
+          <w:szCs w:val="24"/>
+          <w:highlight w:val="green"/>
+        </w:rPr>
+        <w:t>gửi</w:t>
+      </w:r>
+      <w:proofErr w:type="spellEnd"/>
+      <w:r>
+        <w:rPr>
+          <w:rFonts w:asciiTheme="majorHAnsi" w:hAnsiTheme="majorHAnsi" w:cs="Times New Roman"/>
+          <w:sz w:val="24"/>
+          <w:szCs w:val="24"/>
+          <w:highlight w:val="green"/>
+        </w:rPr>
+        <w:t xml:space="preserve"> </w:t>
+      </w:r>
+      <w:proofErr w:type="spellStart"/>
+      <w:r>
+        <w:rPr>
+          <w:rFonts w:asciiTheme="majorHAnsi" w:hAnsiTheme="majorHAnsi" w:cs="Times New Roman"/>
+          <w:sz w:val="24"/>
+          <w:szCs w:val="24"/>
+          <w:highlight w:val="green"/>
+        </w:rPr>
+        <w:t>về</w:t>
+      </w:r>
+      <w:proofErr w:type="spellEnd"/>
+      <w:r>
+        <w:rPr>
+          <w:rFonts w:asciiTheme="majorHAnsi" w:hAnsiTheme="majorHAnsi" w:cs="Times New Roman"/>
+          <w:sz w:val="24"/>
+          <w:szCs w:val="24"/>
+          <w:highlight w:val="green"/>
+        </w:rPr>
+        <w:t xml:space="preserve"> </w:t>
+      </w:r>
+      <w:proofErr w:type="spellStart"/>
+      <w:r>
+        <w:rPr>
+          <w:rFonts w:asciiTheme="majorHAnsi" w:hAnsiTheme="majorHAnsi" w:cs="Times New Roman"/>
+          <w:sz w:val="24"/>
+          <w:szCs w:val="24"/>
+          <w:highlight w:val="green"/>
+        </w:rPr>
+        <w:t>cho</w:t>
+      </w:r>
+      <w:proofErr w:type="spellEnd"/>
+      <w:r>
+        <w:rPr>
+          <w:rFonts w:asciiTheme="majorHAnsi" w:hAnsiTheme="majorHAnsi" w:cs="Times New Roman"/>
+          <w:sz w:val="24"/>
+          <w:szCs w:val="24"/>
+          <w:highlight w:val="green"/>
+        </w:rPr>
+        <w:t xml:space="preserve"> </w:t>
+      </w:r>
+      <w:proofErr w:type="spellStart"/>
+      <w:r>
+        <w:rPr>
+          <w:rFonts w:asciiTheme="majorHAnsi" w:hAnsiTheme="majorHAnsi" w:cs="Times New Roman"/>
+          <w:sz w:val="24"/>
+          <w:szCs w:val="24"/>
+          <w:highlight w:val="green"/>
+        </w:rPr>
+        <w:t>phòng</w:t>
+      </w:r>
+      <w:proofErr w:type="spellEnd"/>
+      <w:r>
+        <w:rPr>
+          <w:rFonts w:asciiTheme="majorHAnsi" w:hAnsiTheme="majorHAnsi" w:cs="Times New Roman"/>
+          <w:sz w:val="24"/>
+          <w:szCs w:val="24"/>
+          <w:highlight w:val="green"/>
+        </w:rPr>
+        <w:t xml:space="preserve"> </w:t>
+      </w:r>
+      <w:proofErr w:type="spellStart"/>
+      <w:r>
+        <w:rPr>
+          <w:rFonts w:asciiTheme="majorHAnsi" w:hAnsiTheme="majorHAnsi" w:cs="Times New Roman"/>
+          <w:sz w:val="24"/>
+          <w:szCs w:val="24"/>
+          <w:highlight w:val="green"/>
+        </w:rPr>
+        <w:t>kế</w:t>
+      </w:r>
+      <w:proofErr w:type="spellEnd"/>
+      <w:r>
+        <w:rPr>
+          <w:rFonts w:asciiTheme="majorHAnsi" w:hAnsiTheme="majorHAnsi" w:cs="Times New Roman"/>
+          <w:sz w:val="24"/>
+          <w:szCs w:val="24"/>
+          <w:highlight w:val="green"/>
+        </w:rPr>
+        <w:t xml:space="preserve"> </w:t>
+      </w:r>
+      <w:proofErr w:type="spellStart"/>
+      <w:r>
+        <w:rPr>
+          <w:rFonts w:asciiTheme="majorHAnsi" w:hAnsiTheme="majorHAnsi" w:cs="Times New Roman"/>
+          <w:sz w:val="24"/>
+          <w:szCs w:val="24"/>
+          <w:highlight w:val="green"/>
+        </w:rPr>
+        <w:t>toán</w:t>
+      </w:r>
+      <w:proofErr w:type="spellEnd"/>
+      <w:r>
+        <w:rPr>
+          <w:rFonts w:asciiTheme="majorHAnsi" w:hAnsiTheme="majorHAnsi" w:cs="Times New Roman"/>
+          <w:sz w:val="24"/>
+          <w:szCs w:val="24"/>
+          <w:highlight w:val="green"/>
+        </w:rPr>
+        <w:t xml:space="preserve">. </w:t>
+      </w:r>
+      <w:proofErr w:type="spellStart"/>
+      <w:r>
+        <w:rPr>
+          <w:rFonts w:asciiTheme="majorHAnsi" w:hAnsiTheme="majorHAnsi" w:cs="Times New Roman"/>
+          <w:sz w:val="24"/>
+          <w:szCs w:val="24"/>
+          <w:highlight w:val="green"/>
+        </w:rPr>
+        <w:t>Nhân</w:t>
+      </w:r>
+      <w:proofErr w:type="spellEnd"/>
+      <w:r>
+        <w:rPr>
+          <w:rFonts w:asciiTheme="majorHAnsi" w:hAnsiTheme="majorHAnsi" w:cs="Times New Roman"/>
+          <w:sz w:val="24"/>
+          <w:szCs w:val="24"/>
+          <w:highlight w:val="green"/>
+        </w:rPr>
+        <w:t xml:space="preserve"> </w:t>
+      </w:r>
+      <w:proofErr w:type="spellStart"/>
+      <w:r>
+        <w:rPr>
+          <w:rFonts w:asciiTheme="majorHAnsi" w:hAnsiTheme="majorHAnsi" w:cs="Times New Roman"/>
+          <w:sz w:val="24"/>
+          <w:szCs w:val="24"/>
+          <w:highlight w:val="green"/>
+        </w:rPr>
+        <w:t>viên</w:t>
+      </w:r>
+      <w:proofErr w:type="spellEnd"/>
+      <w:r>
+        <w:rPr>
+          <w:rFonts w:asciiTheme="majorHAnsi" w:hAnsiTheme="majorHAnsi" w:cs="Times New Roman"/>
+          <w:sz w:val="24"/>
+          <w:szCs w:val="24"/>
+          <w:highlight w:val="green"/>
+        </w:rPr>
+        <w:t xml:space="preserve"> </w:t>
+      </w:r>
+      <w:proofErr w:type="spellStart"/>
+      <w:r>
+        <w:rPr>
+          <w:rFonts w:asciiTheme="majorHAnsi" w:hAnsiTheme="majorHAnsi" w:cs="Times New Roman"/>
+          <w:sz w:val="24"/>
+          <w:szCs w:val="24"/>
+          <w:highlight w:val="green"/>
+        </w:rPr>
+        <w:t>kế</w:t>
+      </w:r>
+      <w:proofErr w:type="spellEnd"/>
+      <w:r>
+        <w:rPr>
+          <w:rFonts w:asciiTheme="majorHAnsi" w:hAnsiTheme="majorHAnsi" w:cs="Times New Roman"/>
+          <w:sz w:val="24"/>
+          <w:szCs w:val="24"/>
+          <w:highlight w:val="green"/>
+        </w:rPr>
+        <w:t xml:space="preserve"> </w:t>
+      </w:r>
+      <w:proofErr w:type="spellStart"/>
+      <w:r>
+        <w:rPr>
+          <w:rFonts w:asciiTheme="majorHAnsi" w:hAnsiTheme="majorHAnsi" w:cs="Times New Roman"/>
+          <w:sz w:val="24"/>
+          <w:szCs w:val="24"/>
+          <w:highlight w:val="green"/>
+        </w:rPr>
+        <w:t>toán</w:t>
+      </w:r>
+      <w:proofErr w:type="spellEnd"/>
+      <w:r>
+        <w:rPr>
+          <w:rFonts w:asciiTheme="majorHAnsi" w:hAnsiTheme="majorHAnsi" w:cs="Times New Roman"/>
+          <w:sz w:val="24"/>
+          <w:szCs w:val="24"/>
+          <w:highlight w:val="green"/>
+        </w:rPr>
+        <w:t xml:space="preserve"> </w:t>
+      </w:r>
+      <w:proofErr w:type="spellStart"/>
+      <w:r>
+        <w:rPr>
+          <w:rFonts w:asciiTheme="majorHAnsi" w:hAnsiTheme="majorHAnsi" w:cs="Times New Roman"/>
+          <w:sz w:val="24"/>
+          <w:szCs w:val="24"/>
+          <w:highlight w:val="green"/>
+        </w:rPr>
+        <w:t>sẽ</w:t>
+      </w:r>
+      <w:proofErr w:type="spellEnd"/>
+      <w:r>
+        <w:rPr>
+          <w:rFonts w:asciiTheme="majorHAnsi" w:hAnsiTheme="majorHAnsi" w:cs="Times New Roman"/>
+          <w:sz w:val="24"/>
+          <w:szCs w:val="24"/>
+          <w:highlight w:val="green"/>
+        </w:rPr>
+        <w:t xml:space="preserve"> </w:t>
+      </w:r>
+      <w:proofErr w:type="spellStart"/>
+      <w:r>
+        <w:rPr>
+          <w:rFonts w:asciiTheme="majorHAnsi" w:hAnsiTheme="majorHAnsi" w:cs="Times New Roman"/>
+          <w:sz w:val="24"/>
+          <w:szCs w:val="24"/>
+          <w:highlight w:val="green"/>
+        </w:rPr>
+        <w:t>tổng</w:t>
+      </w:r>
+      <w:proofErr w:type="spellEnd"/>
+      <w:r>
+        <w:rPr>
+          <w:rFonts w:asciiTheme="majorHAnsi" w:hAnsiTheme="majorHAnsi" w:cs="Times New Roman"/>
+          <w:sz w:val="24"/>
+          <w:szCs w:val="24"/>
+          <w:highlight w:val="green"/>
+        </w:rPr>
+        <w:t xml:space="preserve"> </w:t>
+      </w:r>
+      <w:proofErr w:type="spellStart"/>
+      <w:r>
+        <w:rPr>
+          <w:rFonts w:asciiTheme="majorHAnsi" w:hAnsiTheme="majorHAnsi" w:cs="Times New Roman"/>
+          <w:sz w:val="24"/>
+          <w:szCs w:val="24"/>
+          <w:highlight w:val="green"/>
+        </w:rPr>
+        <w:t>hợp</w:t>
+      </w:r>
+      <w:proofErr w:type="spellEnd"/>
+      <w:r>
+        <w:rPr>
+          <w:rFonts w:asciiTheme="majorHAnsi" w:hAnsiTheme="majorHAnsi" w:cs="Times New Roman"/>
+          <w:sz w:val="24"/>
+          <w:szCs w:val="24"/>
+          <w:highlight w:val="green"/>
+        </w:rPr>
+        <w:t xml:space="preserve"> </w:t>
+      </w:r>
+      <w:proofErr w:type="spellStart"/>
+      <w:r>
+        <w:rPr>
+          <w:rFonts w:asciiTheme="majorHAnsi" w:hAnsiTheme="majorHAnsi" w:cs="Times New Roman"/>
+          <w:sz w:val="24"/>
+          <w:szCs w:val="24"/>
+          <w:highlight w:val="green"/>
+        </w:rPr>
+        <w:t>các</w:t>
+      </w:r>
+      <w:proofErr w:type="spellEnd"/>
+      <w:r>
+        <w:rPr>
+          <w:rFonts w:asciiTheme="majorHAnsi" w:hAnsiTheme="majorHAnsi" w:cs="Times New Roman"/>
+          <w:sz w:val="24"/>
+          <w:szCs w:val="24"/>
+          <w:highlight w:val="green"/>
+        </w:rPr>
+        <w:t xml:space="preserve"> file Excel </w:t>
+      </w:r>
+      <w:proofErr w:type="spellStart"/>
+      <w:r>
+        <w:rPr>
+          <w:rFonts w:asciiTheme="majorHAnsi" w:hAnsiTheme="majorHAnsi" w:cs="Times New Roman"/>
+          <w:sz w:val="24"/>
+          <w:szCs w:val="24"/>
+          <w:highlight w:val="green"/>
+        </w:rPr>
+        <w:t>đ</w:t>
+      </w:r>
+      <w:r>
+        <w:rPr>
+          <w:rFonts w:asciiTheme="majorHAnsi" w:hAnsiTheme="majorHAnsi" w:cs="Magneto"/>
+          <w:sz w:val="24"/>
+          <w:szCs w:val="24"/>
+          <w:highlight w:val="green"/>
+        </w:rPr>
+        <w:t>ó</w:t>
+      </w:r>
+      <w:proofErr w:type="spellEnd"/>
+      <w:r>
+        <w:rPr>
+          <w:rFonts w:asciiTheme="majorHAnsi" w:hAnsiTheme="majorHAnsi" w:cs="Times New Roman"/>
+          <w:sz w:val="24"/>
+          <w:szCs w:val="24"/>
+          <w:highlight w:val="green"/>
+        </w:rPr>
+        <w:t xml:space="preserve"> </w:t>
+      </w:r>
+      <w:proofErr w:type="spellStart"/>
+      <w:r>
+        <w:rPr>
+          <w:rFonts w:asciiTheme="majorHAnsi" w:hAnsiTheme="majorHAnsi" w:cs="Times New Roman"/>
+          <w:sz w:val="24"/>
+          <w:szCs w:val="24"/>
+          <w:highlight w:val="green"/>
+        </w:rPr>
+        <w:t>rồi</w:t>
+      </w:r>
+      <w:proofErr w:type="spellEnd"/>
+      <w:r>
+        <w:rPr>
+          <w:rFonts w:asciiTheme="majorHAnsi" w:hAnsiTheme="majorHAnsi" w:cs="Times New Roman"/>
+          <w:sz w:val="24"/>
+          <w:szCs w:val="24"/>
+          <w:highlight w:val="green"/>
+        </w:rPr>
+        <w:t xml:space="preserve"> </w:t>
+      </w:r>
+      <w:proofErr w:type="spellStart"/>
+      <w:r>
+        <w:rPr>
+          <w:rFonts w:asciiTheme="majorHAnsi" w:hAnsiTheme="majorHAnsi" w:cs="Times New Roman"/>
+          <w:sz w:val="24"/>
+          <w:szCs w:val="24"/>
+          <w:highlight w:val="green"/>
+        </w:rPr>
+        <w:t>nhập</w:t>
+      </w:r>
+      <w:proofErr w:type="spellEnd"/>
+      <w:r>
+        <w:rPr>
+          <w:rFonts w:asciiTheme="majorHAnsi" w:hAnsiTheme="majorHAnsi" w:cs="Times New Roman"/>
+          <w:sz w:val="24"/>
+          <w:szCs w:val="24"/>
+          <w:highlight w:val="green"/>
+        </w:rPr>
+        <w:t xml:space="preserve"> </w:t>
+      </w:r>
+      <w:proofErr w:type="spellStart"/>
+      <w:r>
+        <w:rPr>
+          <w:rFonts w:asciiTheme="majorHAnsi" w:hAnsiTheme="majorHAnsi" w:cs="Times New Roman"/>
+          <w:sz w:val="24"/>
+          <w:szCs w:val="24"/>
+          <w:highlight w:val="green"/>
+        </w:rPr>
+        <w:t>thông</w:t>
+      </w:r>
+      <w:proofErr w:type="spellEnd"/>
+      <w:r>
+        <w:rPr>
+          <w:rFonts w:asciiTheme="majorHAnsi" w:hAnsiTheme="majorHAnsi" w:cs="Times New Roman"/>
+          <w:sz w:val="24"/>
+          <w:szCs w:val="24"/>
+          <w:highlight w:val="green"/>
+        </w:rPr>
+        <w:t xml:space="preserve"> tin </w:t>
+      </w:r>
+      <w:proofErr w:type="spellStart"/>
+      <w:r>
+        <w:rPr>
+          <w:rFonts w:asciiTheme="majorHAnsi" w:hAnsiTheme="majorHAnsi" w:cs="Times New Roman"/>
+          <w:sz w:val="24"/>
+          <w:szCs w:val="24"/>
+          <w:highlight w:val="green"/>
+        </w:rPr>
+        <w:t>vào</w:t>
+      </w:r>
+      <w:proofErr w:type="spellEnd"/>
+      <w:r>
+        <w:rPr>
+          <w:rFonts w:asciiTheme="majorHAnsi" w:hAnsiTheme="majorHAnsi" w:cs="Times New Roman"/>
+          <w:sz w:val="24"/>
+          <w:szCs w:val="24"/>
+          <w:highlight w:val="green"/>
+        </w:rPr>
+        <w:t xml:space="preserve"> file Excel </w:t>
+      </w:r>
+      <w:proofErr w:type="spellStart"/>
+      <w:r>
+        <w:rPr>
+          <w:rFonts w:asciiTheme="majorHAnsi" w:hAnsiTheme="majorHAnsi" w:cs="Times New Roman"/>
+          <w:sz w:val="24"/>
+          <w:szCs w:val="24"/>
+          <w:highlight w:val="green"/>
+        </w:rPr>
+        <w:t>của</w:t>
+      </w:r>
+      <w:proofErr w:type="spellEnd"/>
+      <w:r>
+        <w:rPr>
+          <w:rFonts w:asciiTheme="majorHAnsi" w:hAnsiTheme="majorHAnsi" w:cs="Times New Roman"/>
+          <w:sz w:val="24"/>
+          <w:szCs w:val="24"/>
+          <w:highlight w:val="green"/>
+        </w:rPr>
+        <w:t xml:space="preserve"> </w:t>
+      </w:r>
+      <w:proofErr w:type="spellStart"/>
+      <w:r>
+        <w:rPr>
+          <w:rFonts w:asciiTheme="majorHAnsi" w:hAnsiTheme="majorHAnsi" w:cs="Times New Roman"/>
+          <w:sz w:val="24"/>
+          <w:szCs w:val="24"/>
+          <w:highlight w:val="green"/>
+        </w:rPr>
+        <w:t>mình</w:t>
+      </w:r>
+      <w:proofErr w:type="spellEnd"/>
+      <w:r>
+        <w:rPr>
+          <w:rFonts w:asciiTheme="majorHAnsi" w:hAnsiTheme="majorHAnsi" w:cs="Times New Roman"/>
+          <w:sz w:val="24"/>
+          <w:szCs w:val="24"/>
+          <w:highlight w:val="green"/>
+        </w:rPr>
+        <w:t xml:space="preserve">. </w:t>
+      </w:r>
+      <w:proofErr w:type="spellStart"/>
+      <w:proofErr w:type="gramStart"/>
+      <w:r>
+        <w:rPr>
+          <w:rFonts w:asciiTheme="majorHAnsi" w:hAnsiTheme="majorHAnsi" w:cs="Times New Roman"/>
+          <w:sz w:val="24"/>
+          <w:szCs w:val="24"/>
+          <w:highlight w:val="green"/>
+        </w:rPr>
+        <w:t>Sử</w:t>
+      </w:r>
+      <w:proofErr w:type="spellEnd"/>
+      <w:r>
+        <w:rPr>
+          <w:rFonts w:asciiTheme="majorHAnsi" w:hAnsiTheme="majorHAnsi" w:cs="Times New Roman"/>
+          <w:sz w:val="24"/>
+          <w:szCs w:val="24"/>
+          <w:highlight w:val="green"/>
+        </w:rPr>
+        <w:t xml:space="preserve"> </w:t>
+      </w:r>
+      <w:proofErr w:type="spellStart"/>
+      <w:r>
+        <w:rPr>
+          <w:rFonts w:asciiTheme="majorHAnsi" w:hAnsiTheme="majorHAnsi" w:cs="Times New Roman"/>
+          <w:sz w:val="24"/>
+          <w:szCs w:val="24"/>
+          <w:highlight w:val="green"/>
+        </w:rPr>
+        <w:t>dụng</w:t>
+      </w:r>
+      <w:proofErr w:type="spellEnd"/>
+      <w:r>
+        <w:rPr>
+          <w:rFonts w:asciiTheme="majorHAnsi" w:hAnsiTheme="majorHAnsi" w:cs="Times New Roman"/>
+          <w:sz w:val="24"/>
+          <w:szCs w:val="24"/>
+          <w:highlight w:val="green"/>
+        </w:rPr>
+        <w:t xml:space="preserve"> </w:t>
+      </w:r>
+      <w:proofErr w:type="spellStart"/>
+      <w:r>
+        <w:rPr>
+          <w:rFonts w:asciiTheme="majorHAnsi" w:hAnsiTheme="majorHAnsi" w:cs="Times New Roman"/>
+          <w:sz w:val="24"/>
+          <w:szCs w:val="24"/>
+          <w:highlight w:val="green"/>
+        </w:rPr>
+        <w:t>các</w:t>
+      </w:r>
+      <w:proofErr w:type="spellEnd"/>
+      <w:r>
+        <w:rPr>
+          <w:rFonts w:asciiTheme="majorHAnsi" w:hAnsiTheme="majorHAnsi" w:cs="Times New Roman"/>
+          <w:sz w:val="24"/>
+          <w:szCs w:val="24"/>
+          <w:highlight w:val="green"/>
+        </w:rPr>
+        <w:t xml:space="preserve"> </w:t>
+      </w:r>
+      <w:proofErr w:type="spellStart"/>
+      <w:r>
+        <w:rPr>
+          <w:rFonts w:asciiTheme="majorHAnsi" w:hAnsiTheme="majorHAnsi" w:cs="Times New Roman"/>
+          <w:sz w:val="24"/>
+          <w:szCs w:val="24"/>
+          <w:highlight w:val="green"/>
+        </w:rPr>
+        <w:t>công</w:t>
+      </w:r>
+      <w:proofErr w:type="spellEnd"/>
+      <w:r>
+        <w:rPr>
+          <w:rFonts w:asciiTheme="majorHAnsi" w:hAnsiTheme="majorHAnsi" w:cs="Times New Roman"/>
+          <w:sz w:val="24"/>
+          <w:szCs w:val="24"/>
+          <w:highlight w:val="green"/>
+        </w:rPr>
+        <w:t xml:space="preserve"> </w:t>
+      </w:r>
+      <w:proofErr w:type="spellStart"/>
+      <w:r>
+        <w:rPr>
+          <w:rFonts w:asciiTheme="majorHAnsi" w:hAnsiTheme="majorHAnsi" w:cs="Times New Roman"/>
+          <w:sz w:val="24"/>
+          <w:szCs w:val="24"/>
+          <w:highlight w:val="green"/>
+        </w:rPr>
+        <w:t>thức</w:t>
+      </w:r>
+      <w:proofErr w:type="spellEnd"/>
+      <w:r>
+        <w:rPr>
+          <w:rFonts w:asciiTheme="majorHAnsi" w:hAnsiTheme="majorHAnsi" w:cs="Times New Roman"/>
+          <w:sz w:val="24"/>
+          <w:szCs w:val="24"/>
+          <w:highlight w:val="green"/>
+        </w:rPr>
+        <w:t xml:space="preserve"> </w:t>
+      </w:r>
+      <w:proofErr w:type="spellStart"/>
+      <w:r>
+        <w:rPr>
+          <w:rFonts w:asciiTheme="majorHAnsi" w:hAnsiTheme="majorHAnsi" w:cs="Times New Roman"/>
+          <w:sz w:val="24"/>
+          <w:szCs w:val="24"/>
+          <w:highlight w:val="green"/>
+        </w:rPr>
+        <w:t>tính</w:t>
+      </w:r>
+      <w:proofErr w:type="spellEnd"/>
+      <w:r>
+        <w:rPr>
+          <w:rFonts w:asciiTheme="majorHAnsi" w:hAnsiTheme="majorHAnsi" w:cs="Times New Roman"/>
+          <w:sz w:val="24"/>
+          <w:szCs w:val="24"/>
+          <w:highlight w:val="green"/>
+        </w:rPr>
+        <w:t xml:space="preserve"> </w:t>
+      </w:r>
+      <w:proofErr w:type="spellStart"/>
+      <w:r>
+        <w:rPr>
+          <w:rFonts w:asciiTheme="majorHAnsi" w:hAnsiTheme="majorHAnsi" w:cs="Times New Roman"/>
+          <w:sz w:val="24"/>
+          <w:szCs w:val="24"/>
+          <w:highlight w:val="green"/>
+        </w:rPr>
+        <w:t>toán</w:t>
+      </w:r>
+      <w:proofErr w:type="spellEnd"/>
+      <w:r>
+        <w:rPr>
+          <w:rFonts w:asciiTheme="majorHAnsi" w:hAnsiTheme="majorHAnsi" w:cs="Times New Roman"/>
+          <w:sz w:val="24"/>
+          <w:szCs w:val="24"/>
+          <w:highlight w:val="green"/>
+        </w:rPr>
+        <w:t xml:space="preserve"> </w:t>
+      </w:r>
+      <w:proofErr w:type="spellStart"/>
+      <w:r>
+        <w:rPr>
+          <w:rFonts w:asciiTheme="majorHAnsi" w:hAnsiTheme="majorHAnsi" w:cs="Times New Roman"/>
+          <w:sz w:val="24"/>
+          <w:szCs w:val="24"/>
+          <w:highlight w:val="green"/>
+        </w:rPr>
+        <w:t>đ</w:t>
+      </w:r>
+      <w:r>
+        <w:rPr>
+          <w:rFonts w:asciiTheme="majorHAnsi" w:hAnsiTheme="majorHAnsi" w:cs="Magneto"/>
+          <w:sz w:val="24"/>
+          <w:szCs w:val="24"/>
+          <w:highlight w:val="green"/>
+        </w:rPr>
+        <w:t>ã</w:t>
+      </w:r>
+      <w:proofErr w:type="spellEnd"/>
+      <w:r>
+        <w:rPr>
+          <w:rFonts w:asciiTheme="majorHAnsi" w:hAnsiTheme="majorHAnsi" w:cs="Times New Roman"/>
+          <w:sz w:val="24"/>
+          <w:szCs w:val="24"/>
+          <w:highlight w:val="green"/>
+        </w:rPr>
+        <w:t xml:space="preserve"> </w:t>
+      </w:r>
+      <w:proofErr w:type="spellStart"/>
+      <w:r>
+        <w:rPr>
+          <w:rFonts w:asciiTheme="majorHAnsi" w:hAnsiTheme="majorHAnsi" w:cs="Times New Roman"/>
+          <w:sz w:val="24"/>
+          <w:szCs w:val="24"/>
+          <w:highlight w:val="green"/>
+        </w:rPr>
+        <w:t>tạo</w:t>
+      </w:r>
+      <w:proofErr w:type="spellEnd"/>
+      <w:r>
+        <w:rPr>
+          <w:rFonts w:asciiTheme="majorHAnsi" w:hAnsiTheme="majorHAnsi" w:cs="Times New Roman"/>
+          <w:sz w:val="24"/>
+          <w:szCs w:val="24"/>
+          <w:highlight w:val="green"/>
+        </w:rPr>
+        <w:t xml:space="preserve"> </w:t>
+      </w:r>
+      <w:proofErr w:type="spellStart"/>
+      <w:r>
+        <w:rPr>
+          <w:rFonts w:asciiTheme="majorHAnsi" w:hAnsiTheme="majorHAnsi" w:cs="Times New Roman"/>
+          <w:sz w:val="24"/>
+          <w:szCs w:val="24"/>
+          <w:highlight w:val="green"/>
+        </w:rPr>
+        <w:t>sẵn</w:t>
+      </w:r>
+      <w:proofErr w:type="spellEnd"/>
+      <w:r>
+        <w:rPr>
+          <w:rFonts w:asciiTheme="majorHAnsi" w:hAnsiTheme="majorHAnsi" w:cs="Times New Roman"/>
+          <w:sz w:val="24"/>
+          <w:szCs w:val="24"/>
+          <w:highlight w:val="green"/>
+        </w:rPr>
+        <w:t xml:space="preserve"> </w:t>
+      </w:r>
+      <w:proofErr w:type="spellStart"/>
+      <w:r>
+        <w:rPr>
+          <w:rFonts w:asciiTheme="majorHAnsi" w:hAnsiTheme="majorHAnsi" w:cs="Times New Roman"/>
+          <w:sz w:val="24"/>
+          <w:szCs w:val="24"/>
+          <w:highlight w:val="green"/>
+        </w:rPr>
+        <w:t>để</w:t>
+      </w:r>
+      <w:proofErr w:type="spellEnd"/>
+      <w:r>
+        <w:rPr>
+          <w:rFonts w:asciiTheme="majorHAnsi" w:hAnsiTheme="majorHAnsi" w:cs="Times New Roman"/>
+          <w:sz w:val="24"/>
+          <w:szCs w:val="24"/>
+          <w:highlight w:val="green"/>
+        </w:rPr>
+        <w:t xml:space="preserve"> </w:t>
+      </w:r>
+      <w:proofErr w:type="spellStart"/>
+      <w:r>
+        <w:rPr>
+          <w:rFonts w:asciiTheme="majorHAnsi" w:hAnsiTheme="majorHAnsi" w:cs="Times New Roman"/>
+          <w:sz w:val="24"/>
+          <w:szCs w:val="24"/>
+          <w:highlight w:val="green"/>
+        </w:rPr>
+        <w:t>đưa</w:t>
+      </w:r>
+      <w:proofErr w:type="spellEnd"/>
+      <w:r>
+        <w:rPr>
+          <w:rFonts w:asciiTheme="majorHAnsi" w:hAnsiTheme="majorHAnsi" w:cs="Times New Roman"/>
+          <w:sz w:val="24"/>
+          <w:szCs w:val="24"/>
+          <w:highlight w:val="green"/>
+        </w:rPr>
+        <w:t xml:space="preserve"> </w:t>
+      </w:r>
+      <w:proofErr w:type="spellStart"/>
+      <w:r>
+        <w:rPr>
+          <w:rFonts w:asciiTheme="majorHAnsi" w:hAnsiTheme="majorHAnsi" w:cs="Times New Roman"/>
+          <w:sz w:val="24"/>
+          <w:szCs w:val="24"/>
+          <w:highlight w:val="green"/>
+        </w:rPr>
+        <w:t>ra</w:t>
+      </w:r>
+      <w:proofErr w:type="spellEnd"/>
+      <w:r>
+        <w:rPr>
+          <w:rFonts w:asciiTheme="majorHAnsi" w:hAnsiTheme="majorHAnsi" w:cs="Times New Roman"/>
+          <w:sz w:val="24"/>
+          <w:szCs w:val="24"/>
+          <w:highlight w:val="green"/>
+        </w:rPr>
+        <w:t xml:space="preserve"> </w:t>
+      </w:r>
+      <w:proofErr w:type="spellStart"/>
+      <w:r>
+        <w:rPr>
+          <w:rFonts w:asciiTheme="majorHAnsi" w:hAnsiTheme="majorHAnsi" w:cs="Times New Roman"/>
+          <w:sz w:val="24"/>
+          <w:szCs w:val="24"/>
+          <w:highlight w:val="green"/>
+        </w:rPr>
+        <w:t>khoản</w:t>
+      </w:r>
+      <w:proofErr w:type="spellEnd"/>
+      <w:r>
+        <w:rPr>
+          <w:rFonts w:asciiTheme="majorHAnsi" w:hAnsiTheme="majorHAnsi" w:cs="Times New Roman"/>
+          <w:sz w:val="24"/>
+          <w:szCs w:val="24"/>
+          <w:highlight w:val="green"/>
+        </w:rPr>
+        <w:t xml:space="preserve"> </w:t>
+      </w:r>
+      <w:proofErr w:type="spellStart"/>
+      <w:r>
+        <w:rPr>
+          <w:rFonts w:asciiTheme="majorHAnsi" w:hAnsiTheme="majorHAnsi" w:cs="Times New Roman"/>
+          <w:sz w:val="24"/>
+          <w:szCs w:val="24"/>
+          <w:highlight w:val="green"/>
+        </w:rPr>
+        <w:t>học</w:t>
+      </w:r>
+      <w:proofErr w:type="spellEnd"/>
+      <w:r>
+        <w:rPr>
+          <w:rFonts w:asciiTheme="majorHAnsi" w:hAnsiTheme="majorHAnsi" w:cs="Times New Roman"/>
+          <w:sz w:val="24"/>
+          <w:szCs w:val="24"/>
+          <w:highlight w:val="green"/>
+        </w:rPr>
+        <w:t xml:space="preserve"> </w:t>
+      </w:r>
+      <w:proofErr w:type="spellStart"/>
+      <w:r>
+        <w:rPr>
+          <w:rFonts w:asciiTheme="majorHAnsi" w:hAnsiTheme="majorHAnsi" w:cs="Times New Roman"/>
+          <w:sz w:val="24"/>
+          <w:szCs w:val="24"/>
+          <w:highlight w:val="green"/>
+        </w:rPr>
+        <w:t>phí</w:t>
+      </w:r>
+      <w:proofErr w:type="spellEnd"/>
+      <w:r>
+        <w:rPr>
+          <w:rFonts w:asciiTheme="majorHAnsi" w:hAnsiTheme="majorHAnsi" w:cs="Times New Roman"/>
+          <w:sz w:val="24"/>
+          <w:szCs w:val="24"/>
+          <w:highlight w:val="green"/>
+        </w:rPr>
+        <w:t xml:space="preserve"> </w:t>
+      </w:r>
+      <w:proofErr w:type="spellStart"/>
+      <w:r>
+        <w:rPr>
+          <w:rFonts w:asciiTheme="majorHAnsi" w:hAnsiTheme="majorHAnsi" w:cs="Times New Roman"/>
+          <w:sz w:val="24"/>
+          <w:szCs w:val="24"/>
+          <w:highlight w:val="green"/>
+        </w:rPr>
+        <w:t>của</w:t>
+      </w:r>
+      <w:proofErr w:type="spellEnd"/>
+      <w:r>
+        <w:rPr>
+          <w:rFonts w:asciiTheme="majorHAnsi" w:hAnsiTheme="majorHAnsi" w:cs="Times New Roman"/>
+          <w:sz w:val="24"/>
+          <w:szCs w:val="24"/>
+          <w:highlight w:val="green"/>
+        </w:rPr>
+        <w:t xml:space="preserve"> </w:t>
+      </w:r>
+      <w:proofErr w:type="spellStart"/>
+      <w:r>
+        <w:rPr>
+          <w:rFonts w:asciiTheme="majorHAnsi" w:hAnsiTheme="majorHAnsi" w:cs="Times New Roman"/>
+          <w:sz w:val="24"/>
+          <w:szCs w:val="24"/>
+          <w:highlight w:val="green"/>
+        </w:rPr>
+        <w:t>từng</w:t>
+      </w:r>
+      <w:proofErr w:type="spellEnd"/>
+      <w:r>
+        <w:rPr>
+          <w:rFonts w:asciiTheme="majorHAnsi" w:hAnsiTheme="majorHAnsi" w:cs="Times New Roman"/>
+          <w:sz w:val="24"/>
+          <w:szCs w:val="24"/>
+          <w:highlight w:val="green"/>
+        </w:rPr>
+        <w:t xml:space="preserve"> </w:t>
+      </w:r>
+      <w:proofErr w:type="spellStart"/>
+      <w:r>
+        <w:rPr>
+          <w:rFonts w:asciiTheme="majorHAnsi" w:hAnsiTheme="majorHAnsi" w:cs="Times New Roman"/>
+          <w:sz w:val="24"/>
+          <w:szCs w:val="24"/>
+          <w:highlight w:val="green"/>
+        </w:rPr>
+        <w:t>sinh</w:t>
+      </w:r>
+      <w:proofErr w:type="spellEnd"/>
+      <w:r>
+        <w:rPr>
+          <w:rFonts w:asciiTheme="majorHAnsi" w:hAnsiTheme="majorHAnsi" w:cs="Times New Roman"/>
+          <w:sz w:val="24"/>
+          <w:szCs w:val="24"/>
+          <w:highlight w:val="green"/>
+        </w:rPr>
+        <w:t xml:space="preserve"> </w:t>
+      </w:r>
+      <w:proofErr w:type="spellStart"/>
+      <w:r>
+        <w:rPr>
+          <w:rFonts w:asciiTheme="majorHAnsi" w:hAnsiTheme="majorHAnsi" w:cs="Times New Roman"/>
+          <w:sz w:val="24"/>
+          <w:szCs w:val="24"/>
+          <w:highlight w:val="green"/>
+        </w:rPr>
+        <w:t>viên</w:t>
+      </w:r>
+      <w:proofErr w:type="spellEnd"/>
+      <w:r>
+        <w:rPr>
+          <w:rFonts w:asciiTheme="majorHAnsi" w:hAnsiTheme="majorHAnsi" w:cs="Times New Roman"/>
+          <w:sz w:val="24"/>
+          <w:szCs w:val="24"/>
+          <w:highlight w:val="green"/>
+        </w:rPr>
+        <w:t xml:space="preserve"> </w:t>
+      </w:r>
+      <w:proofErr w:type="spellStart"/>
+      <w:r>
+        <w:rPr>
+          <w:rFonts w:asciiTheme="majorHAnsi" w:hAnsiTheme="majorHAnsi" w:cs="Times New Roman"/>
+          <w:sz w:val="24"/>
+          <w:szCs w:val="24"/>
+          <w:highlight w:val="green"/>
+        </w:rPr>
+        <w:t>cần</w:t>
+      </w:r>
+      <w:proofErr w:type="spellEnd"/>
+      <w:r>
+        <w:rPr>
+          <w:rFonts w:asciiTheme="majorHAnsi" w:hAnsiTheme="majorHAnsi" w:cs="Times New Roman"/>
+          <w:sz w:val="24"/>
+          <w:szCs w:val="24"/>
+          <w:highlight w:val="green"/>
+        </w:rPr>
+        <w:t xml:space="preserve"> </w:t>
+      </w:r>
+      <w:proofErr w:type="spellStart"/>
+      <w:r>
+        <w:rPr>
+          <w:rFonts w:asciiTheme="majorHAnsi" w:hAnsiTheme="majorHAnsi" w:cs="Times New Roman"/>
+          <w:sz w:val="24"/>
+          <w:szCs w:val="24"/>
+          <w:highlight w:val="green"/>
+        </w:rPr>
+        <w:t>đ</w:t>
+      </w:r>
+      <w:r>
+        <w:rPr>
+          <w:rFonts w:asciiTheme="majorHAnsi" w:hAnsiTheme="majorHAnsi" w:cs="Magneto"/>
+          <w:sz w:val="24"/>
+          <w:szCs w:val="24"/>
+          <w:highlight w:val="green"/>
+        </w:rPr>
+        <w:t>ó</w:t>
+      </w:r>
+      <w:r>
+        <w:rPr>
+          <w:rFonts w:asciiTheme="majorHAnsi" w:hAnsiTheme="majorHAnsi" w:cs="Times New Roman"/>
+          <w:sz w:val="24"/>
+          <w:szCs w:val="24"/>
+          <w:highlight w:val="green"/>
+        </w:rPr>
+        <w:t>ng</w:t>
+      </w:r>
+      <w:proofErr w:type="spellEnd"/>
+      <w:r>
+        <w:rPr>
+          <w:rFonts w:asciiTheme="majorHAnsi" w:hAnsiTheme="majorHAnsi" w:cs="Times New Roman"/>
+          <w:sz w:val="24"/>
+          <w:szCs w:val="24"/>
+          <w:highlight w:val="green"/>
+        </w:rPr>
+        <w:t xml:space="preserve"> </w:t>
+      </w:r>
+      <w:proofErr w:type="spellStart"/>
+      <w:r>
+        <w:rPr>
+          <w:rFonts w:asciiTheme="majorHAnsi" w:hAnsiTheme="majorHAnsi" w:cs="Times New Roman"/>
+          <w:sz w:val="24"/>
+          <w:szCs w:val="24"/>
+          <w:highlight w:val="green"/>
+        </w:rPr>
+        <w:t>cũng</w:t>
+      </w:r>
+      <w:proofErr w:type="spellEnd"/>
+      <w:r>
+        <w:rPr>
+          <w:rFonts w:asciiTheme="majorHAnsi" w:hAnsiTheme="majorHAnsi" w:cs="Times New Roman"/>
+          <w:sz w:val="24"/>
+          <w:szCs w:val="24"/>
+          <w:highlight w:val="green"/>
+        </w:rPr>
+        <w:t xml:space="preserve"> </w:t>
+      </w:r>
+      <w:proofErr w:type="spellStart"/>
+      <w:r>
+        <w:rPr>
+          <w:rFonts w:asciiTheme="majorHAnsi" w:hAnsiTheme="majorHAnsi" w:cs="Times New Roman"/>
+          <w:sz w:val="24"/>
+          <w:szCs w:val="24"/>
+          <w:highlight w:val="green"/>
+        </w:rPr>
+        <w:t>như</w:t>
+      </w:r>
+      <w:proofErr w:type="spellEnd"/>
+      <w:r>
+        <w:rPr>
+          <w:rFonts w:asciiTheme="majorHAnsi" w:hAnsiTheme="majorHAnsi" w:cs="Times New Roman"/>
+          <w:sz w:val="24"/>
+          <w:szCs w:val="24"/>
+          <w:highlight w:val="green"/>
+        </w:rPr>
+        <w:t xml:space="preserve"> </w:t>
+      </w:r>
+      <w:proofErr w:type="spellStart"/>
+      <w:r>
+        <w:rPr>
+          <w:rFonts w:asciiTheme="majorHAnsi" w:hAnsiTheme="majorHAnsi" w:cs="Times New Roman"/>
+          <w:sz w:val="24"/>
+          <w:szCs w:val="24"/>
+          <w:highlight w:val="green"/>
+        </w:rPr>
+        <w:t>l</w:t>
+      </w:r>
+      <w:r>
+        <w:rPr>
+          <w:rFonts w:asciiTheme="majorHAnsi" w:hAnsiTheme="majorHAnsi" w:cs="Magneto"/>
+          <w:sz w:val="24"/>
+          <w:szCs w:val="24"/>
+          <w:highlight w:val="green"/>
+        </w:rPr>
+        <w:t>à</w:t>
+      </w:r>
+      <w:proofErr w:type="spellEnd"/>
+      <w:r>
+        <w:rPr>
+          <w:rFonts w:asciiTheme="majorHAnsi" w:hAnsiTheme="majorHAnsi" w:cs="Times New Roman"/>
+          <w:sz w:val="24"/>
+          <w:szCs w:val="24"/>
+          <w:highlight w:val="green"/>
+        </w:rPr>
+        <w:t xml:space="preserve"> </w:t>
+      </w:r>
+      <w:proofErr w:type="spellStart"/>
+      <w:r>
+        <w:rPr>
+          <w:rFonts w:asciiTheme="majorHAnsi" w:hAnsiTheme="majorHAnsi" w:cs="Times New Roman"/>
+          <w:sz w:val="24"/>
+          <w:szCs w:val="24"/>
+          <w:highlight w:val="green"/>
+        </w:rPr>
+        <w:t>kết</w:t>
+      </w:r>
+      <w:proofErr w:type="spellEnd"/>
+      <w:r>
+        <w:rPr>
+          <w:rFonts w:asciiTheme="majorHAnsi" w:hAnsiTheme="majorHAnsi" w:cs="Times New Roman"/>
+          <w:sz w:val="24"/>
+          <w:szCs w:val="24"/>
+          <w:highlight w:val="green"/>
+        </w:rPr>
+        <w:t xml:space="preserve"> </w:t>
+      </w:r>
+      <w:proofErr w:type="spellStart"/>
+      <w:r>
+        <w:rPr>
+          <w:rFonts w:asciiTheme="majorHAnsi" w:hAnsiTheme="majorHAnsi" w:cs="Times New Roman"/>
+          <w:sz w:val="24"/>
+          <w:szCs w:val="24"/>
+          <w:highlight w:val="green"/>
+        </w:rPr>
+        <w:t>hợp</w:t>
+      </w:r>
+      <w:proofErr w:type="spellEnd"/>
+      <w:r>
+        <w:rPr>
+          <w:rFonts w:asciiTheme="majorHAnsi" w:hAnsiTheme="majorHAnsi" w:cs="Times New Roman"/>
+          <w:sz w:val="24"/>
+          <w:szCs w:val="24"/>
+          <w:highlight w:val="green"/>
+        </w:rPr>
+        <w:t xml:space="preserve"> </w:t>
+      </w:r>
+      <w:proofErr w:type="spellStart"/>
+      <w:r>
+        <w:rPr>
+          <w:rFonts w:asciiTheme="majorHAnsi" w:hAnsiTheme="majorHAnsi" w:cs="Times New Roman"/>
+          <w:sz w:val="24"/>
+          <w:szCs w:val="24"/>
+          <w:highlight w:val="green"/>
+        </w:rPr>
+        <w:t>với</w:t>
+      </w:r>
+      <w:proofErr w:type="spellEnd"/>
+      <w:r>
+        <w:rPr>
+          <w:rFonts w:asciiTheme="majorHAnsi" w:hAnsiTheme="majorHAnsi" w:cs="Times New Roman"/>
+          <w:sz w:val="24"/>
+          <w:szCs w:val="24"/>
+          <w:highlight w:val="green"/>
+        </w:rPr>
+        <w:t xml:space="preserve"> </w:t>
+      </w:r>
+      <w:proofErr w:type="spellStart"/>
+      <w:r>
+        <w:rPr>
+          <w:rFonts w:asciiTheme="majorHAnsi" w:hAnsiTheme="majorHAnsi" w:cs="Times New Roman"/>
+          <w:sz w:val="24"/>
+          <w:szCs w:val="24"/>
+          <w:highlight w:val="green"/>
+        </w:rPr>
+        <w:t>thông</w:t>
+      </w:r>
+      <w:proofErr w:type="spellEnd"/>
+      <w:r>
+        <w:rPr>
+          <w:rFonts w:asciiTheme="majorHAnsi" w:hAnsiTheme="majorHAnsi" w:cs="Times New Roman"/>
+          <w:sz w:val="24"/>
+          <w:szCs w:val="24"/>
+          <w:highlight w:val="green"/>
+        </w:rPr>
+        <w:t xml:space="preserve"> tin </w:t>
+      </w:r>
+      <w:proofErr w:type="spellStart"/>
+      <w:r>
+        <w:rPr>
+          <w:rFonts w:asciiTheme="majorHAnsi" w:hAnsiTheme="majorHAnsi" w:cs="Times New Roman"/>
+          <w:sz w:val="24"/>
+          <w:szCs w:val="24"/>
+          <w:highlight w:val="green"/>
+        </w:rPr>
+        <w:t>từ</w:t>
+      </w:r>
+      <w:proofErr w:type="spellEnd"/>
+      <w:r>
+        <w:rPr>
+          <w:rFonts w:asciiTheme="majorHAnsi" w:hAnsiTheme="majorHAnsi" w:cs="Times New Roman"/>
+          <w:sz w:val="24"/>
+          <w:szCs w:val="24"/>
+          <w:highlight w:val="green"/>
+        </w:rPr>
+        <w:t xml:space="preserve"> </w:t>
+      </w:r>
+      <w:proofErr w:type="spellStart"/>
+      <w:r>
+        <w:rPr>
+          <w:rFonts w:asciiTheme="majorHAnsi" w:hAnsiTheme="majorHAnsi" w:cs="Times New Roman"/>
+          <w:sz w:val="24"/>
+          <w:szCs w:val="24"/>
+          <w:highlight w:val="green"/>
+        </w:rPr>
+        <w:t>ngân</w:t>
+      </w:r>
+      <w:proofErr w:type="spellEnd"/>
+      <w:r>
+        <w:rPr>
+          <w:rFonts w:asciiTheme="majorHAnsi" w:hAnsiTheme="majorHAnsi" w:cs="Times New Roman"/>
+          <w:sz w:val="24"/>
+          <w:szCs w:val="24"/>
+          <w:highlight w:val="green"/>
+        </w:rPr>
+        <w:t xml:space="preserve"> </w:t>
+      </w:r>
+      <w:proofErr w:type="spellStart"/>
+      <w:r>
+        <w:rPr>
+          <w:rFonts w:asciiTheme="majorHAnsi" w:hAnsiTheme="majorHAnsi" w:cs="Times New Roman"/>
+          <w:sz w:val="24"/>
+          <w:szCs w:val="24"/>
+          <w:highlight w:val="green"/>
+        </w:rPr>
+        <w:t>hàng</w:t>
+      </w:r>
+      <w:proofErr w:type="spellEnd"/>
+      <w:r>
+        <w:rPr>
+          <w:rFonts w:asciiTheme="majorHAnsi" w:hAnsiTheme="majorHAnsi" w:cs="Times New Roman"/>
+          <w:sz w:val="24"/>
+          <w:szCs w:val="24"/>
+          <w:highlight w:val="green"/>
+        </w:rPr>
+        <w:t xml:space="preserve"> </w:t>
+      </w:r>
+      <w:proofErr w:type="spellStart"/>
+      <w:r>
+        <w:rPr>
+          <w:rFonts w:asciiTheme="majorHAnsi" w:hAnsiTheme="majorHAnsi" w:cs="Times New Roman"/>
+          <w:sz w:val="24"/>
+          <w:szCs w:val="24"/>
+          <w:highlight w:val="green"/>
+        </w:rPr>
+        <w:t>để</w:t>
+      </w:r>
+      <w:proofErr w:type="spellEnd"/>
+      <w:r>
+        <w:rPr>
+          <w:rFonts w:asciiTheme="majorHAnsi" w:hAnsiTheme="majorHAnsi" w:cs="Times New Roman"/>
+          <w:sz w:val="24"/>
+          <w:szCs w:val="24"/>
+          <w:highlight w:val="green"/>
+        </w:rPr>
+        <w:t xml:space="preserve"> </w:t>
+      </w:r>
+      <w:proofErr w:type="spellStart"/>
+      <w:r>
+        <w:rPr>
+          <w:rFonts w:asciiTheme="majorHAnsi" w:hAnsiTheme="majorHAnsi" w:cs="Times New Roman"/>
+          <w:sz w:val="24"/>
+          <w:szCs w:val="24"/>
+          <w:highlight w:val="green"/>
+        </w:rPr>
+        <w:t>biết</w:t>
+      </w:r>
+      <w:proofErr w:type="spellEnd"/>
+      <w:r>
+        <w:rPr>
+          <w:rFonts w:asciiTheme="majorHAnsi" w:hAnsiTheme="majorHAnsi" w:cs="Times New Roman"/>
+          <w:sz w:val="24"/>
+          <w:szCs w:val="24"/>
+          <w:highlight w:val="green"/>
+        </w:rPr>
+        <w:t xml:space="preserve"> </w:t>
+      </w:r>
+      <w:proofErr w:type="spellStart"/>
+      <w:r>
+        <w:rPr>
+          <w:rFonts w:asciiTheme="majorHAnsi" w:hAnsiTheme="majorHAnsi" w:cs="Times New Roman"/>
+          <w:sz w:val="24"/>
+          <w:szCs w:val="24"/>
+          <w:highlight w:val="green"/>
+        </w:rPr>
+        <w:t>được</w:t>
+      </w:r>
+      <w:proofErr w:type="spellEnd"/>
+      <w:r>
+        <w:rPr>
+          <w:rFonts w:asciiTheme="majorHAnsi" w:hAnsiTheme="majorHAnsi" w:cs="Times New Roman"/>
+          <w:sz w:val="24"/>
+          <w:szCs w:val="24"/>
+          <w:highlight w:val="green"/>
+        </w:rPr>
+        <w:t xml:space="preserve"> </w:t>
+      </w:r>
+      <w:proofErr w:type="spellStart"/>
+      <w:r>
+        <w:rPr>
+          <w:rFonts w:asciiTheme="majorHAnsi" w:hAnsiTheme="majorHAnsi" w:cs="Times New Roman"/>
+          <w:sz w:val="24"/>
+          <w:szCs w:val="24"/>
+          <w:highlight w:val="green"/>
+        </w:rPr>
+        <w:t>tình</w:t>
+      </w:r>
+      <w:proofErr w:type="spellEnd"/>
+      <w:r>
+        <w:rPr>
+          <w:rFonts w:asciiTheme="majorHAnsi" w:hAnsiTheme="majorHAnsi" w:cs="Times New Roman"/>
+          <w:sz w:val="24"/>
+          <w:szCs w:val="24"/>
+          <w:highlight w:val="green"/>
+        </w:rPr>
+        <w:t xml:space="preserve"> </w:t>
+      </w:r>
+      <w:proofErr w:type="spellStart"/>
+      <w:r>
+        <w:rPr>
+          <w:rFonts w:asciiTheme="majorHAnsi" w:hAnsiTheme="majorHAnsi" w:cs="Times New Roman"/>
+          <w:sz w:val="24"/>
+          <w:szCs w:val="24"/>
+          <w:highlight w:val="green"/>
+        </w:rPr>
+        <w:t>trang</w:t>
+      </w:r>
+      <w:proofErr w:type="spellEnd"/>
+      <w:r>
+        <w:rPr>
+          <w:rFonts w:asciiTheme="majorHAnsi" w:hAnsiTheme="majorHAnsi" w:cs="Times New Roman"/>
+          <w:sz w:val="24"/>
+          <w:szCs w:val="24"/>
+          <w:highlight w:val="green"/>
+        </w:rPr>
+        <w:t xml:space="preserve"> </w:t>
+      </w:r>
+      <w:proofErr w:type="spellStart"/>
+      <w:r>
+        <w:rPr>
+          <w:rFonts w:asciiTheme="majorHAnsi" w:hAnsiTheme="majorHAnsi" w:cs="Times New Roman"/>
+          <w:sz w:val="24"/>
+          <w:szCs w:val="24"/>
+          <w:highlight w:val="green"/>
+        </w:rPr>
+        <w:t>đ</w:t>
+      </w:r>
+      <w:r>
+        <w:rPr>
+          <w:rFonts w:asciiTheme="majorHAnsi" w:hAnsiTheme="majorHAnsi" w:cs="Magneto"/>
+          <w:sz w:val="24"/>
+          <w:szCs w:val="24"/>
+          <w:highlight w:val="green"/>
+        </w:rPr>
+        <w:t>ó</w:t>
+      </w:r>
+      <w:r>
+        <w:rPr>
+          <w:rFonts w:asciiTheme="majorHAnsi" w:hAnsiTheme="majorHAnsi" w:cs="Times New Roman"/>
+          <w:sz w:val="24"/>
+          <w:szCs w:val="24"/>
+          <w:highlight w:val="green"/>
+        </w:rPr>
+        <w:t>ng</w:t>
+      </w:r>
+      <w:proofErr w:type="spellEnd"/>
+      <w:r>
+        <w:rPr>
+          <w:rFonts w:asciiTheme="majorHAnsi" w:hAnsiTheme="majorHAnsi" w:cs="Times New Roman"/>
+          <w:sz w:val="24"/>
+          <w:szCs w:val="24"/>
+          <w:highlight w:val="green"/>
+        </w:rPr>
+        <w:t xml:space="preserve"> </w:t>
+      </w:r>
+      <w:proofErr w:type="spellStart"/>
+      <w:r>
+        <w:rPr>
+          <w:rFonts w:asciiTheme="majorHAnsi" w:hAnsiTheme="majorHAnsi" w:cs="Times New Roman"/>
+          <w:sz w:val="24"/>
+          <w:szCs w:val="24"/>
+          <w:highlight w:val="green"/>
+        </w:rPr>
+        <w:t>tiền</w:t>
+      </w:r>
+      <w:proofErr w:type="spellEnd"/>
+      <w:r>
+        <w:rPr>
+          <w:rFonts w:asciiTheme="majorHAnsi" w:hAnsiTheme="majorHAnsi" w:cs="Times New Roman"/>
+          <w:sz w:val="24"/>
+          <w:szCs w:val="24"/>
+          <w:highlight w:val="green"/>
+        </w:rPr>
+        <w:t xml:space="preserve"> </w:t>
+      </w:r>
+      <w:proofErr w:type="spellStart"/>
+      <w:r>
+        <w:rPr>
+          <w:rFonts w:asciiTheme="majorHAnsi" w:hAnsiTheme="majorHAnsi" w:cs="Times New Roman"/>
+          <w:sz w:val="24"/>
+          <w:szCs w:val="24"/>
+          <w:highlight w:val="green"/>
+        </w:rPr>
+        <w:t>học</w:t>
+      </w:r>
+      <w:proofErr w:type="spellEnd"/>
+      <w:r>
+        <w:rPr>
+          <w:rFonts w:asciiTheme="majorHAnsi" w:hAnsiTheme="majorHAnsi" w:cs="Times New Roman"/>
+          <w:sz w:val="24"/>
+          <w:szCs w:val="24"/>
+          <w:highlight w:val="green"/>
+        </w:rPr>
+        <w:t xml:space="preserve"> </w:t>
+      </w:r>
+      <w:proofErr w:type="spellStart"/>
+      <w:r>
+        <w:rPr>
+          <w:rFonts w:asciiTheme="majorHAnsi" w:hAnsiTheme="majorHAnsi" w:cs="Times New Roman"/>
+          <w:sz w:val="24"/>
+          <w:szCs w:val="24"/>
+          <w:highlight w:val="green"/>
+        </w:rPr>
+        <w:t>phí</w:t>
+      </w:r>
+      <w:proofErr w:type="spellEnd"/>
+      <w:r>
+        <w:rPr>
+          <w:rFonts w:asciiTheme="majorHAnsi" w:hAnsiTheme="majorHAnsi" w:cs="Times New Roman"/>
+          <w:sz w:val="24"/>
+          <w:szCs w:val="24"/>
+          <w:highlight w:val="green"/>
+        </w:rPr>
+        <w:t xml:space="preserve"> </w:t>
+      </w:r>
+      <w:proofErr w:type="spellStart"/>
+      <w:r>
+        <w:rPr>
+          <w:rFonts w:asciiTheme="majorHAnsi" w:hAnsiTheme="majorHAnsi" w:cs="Times New Roman"/>
+          <w:sz w:val="24"/>
+          <w:szCs w:val="24"/>
+          <w:highlight w:val="green"/>
+        </w:rPr>
+        <w:t>của</w:t>
+      </w:r>
+      <w:proofErr w:type="spellEnd"/>
+      <w:r>
+        <w:rPr>
+          <w:rFonts w:asciiTheme="majorHAnsi" w:hAnsiTheme="majorHAnsi" w:cs="Times New Roman"/>
+          <w:sz w:val="24"/>
+          <w:szCs w:val="24"/>
+          <w:highlight w:val="green"/>
+        </w:rPr>
+        <w:t xml:space="preserve"> </w:t>
+      </w:r>
+      <w:proofErr w:type="spellStart"/>
+      <w:r>
+        <w:rPr>
+          <w:rFonts w:asciiTheme="majorHAnsi" w:hAnsiTheme="majorHAnsi" w:cs="Times New Roman"/>
+          <w:sz w:val="24"/>
+          <w:szCs w:val="24"/>
+          <w:highlight w:val="green"/>
+        </w:rPr>
+        <w:t>sinh</w:t>
+      </w:r>
+      <w:proofErr w:type="spellEnd"/>
+      <w:r>
+        <w:rPr>
+          <w:rFonts w:asciiTheme="majorHAnsi" w:hAnsiTheme="majorHAnsi" w:cs="Times New Roman"/>
+          <w:sz w:val="24"/>
+          <w:szCs w:val="24"/>
+          <w:highlight w:val="green"/>
+        </w:rPr>
+        <w:t xml:space="preserve"> </w:t>
+      </w:r>
+      <w:proofErr w:type="spellStart"/>
+      <w:r>
+        <w:rPr>
+          <w:rFonts w:asciiTheme="majorHAnsi" w:hAnsiTheme="majorHAnsi" w:cs="Times New Roman"/>
+          <w:sz w:val="24"/>
+          <w:szCs w:val="24"/>
+          <w:highlight w:val="green"/>
+        </w:rPr>
+        <w:t>viên</w:t>
+      </w:r>
+      <w:proofErr w:type="spellEnd"/>
+      <w:r>
+        <w:rPr>
+          <w:rFonts w:asciiTheme="majorHAnsi" w:hAnsiTheme="majorHAnsi" w:cs="Times New Roman"/>
+          <w:sz w:val="24"/>
+          <w:szCs w:val="24"/>
+          <w:highlight w:val="green"/>
         </w:rPr>
         <w:t>.</w:t>
+      </w:r>
+      <w:proofErr w:type="gramEnd"/>
+      <w:r>
+        <w:rPr>
+          <w:rFonts w:asciiTheme="majorHAnsi" w:hAnsiTheme="majorHAnsi" w:cs="Times New Roman"/>
+          <w:sz w:val="24"/>
+          <w:szCs w:val="24"/>
+        </w:rPr>
+        <w:t xml:space="preserve"> </w:t>
       </w:r>
     </w:p>
     <w:p>
       <w:pPr>
-        <w:ind w:left="720"/>
-        <w:rPr>
-          <w:rFonts w:asciiTheme="majorHAnsi" w:hAnsiTheme="majorHAnsi"/>
-          <w:sz w:val="24"/>
-          <w:szCs w:val="24"/>
-        </w:rPr>
-      </w:pPr>
+        <w:pStyle w:val="Heading2"/>
+        <w:jc w:val="both"/>
+      </w:pPr>
+      <w:bookmarkStart w:id="11" w:name="_Toc429738602"/>
+      <w:r>
+        <w:t>Problem Definition</w:t>
+      </w:r>
+      <w:bookmarkEnd w:id="11"/>
     </w:p>
     <w:p>
       <w:pPr>
+        <w:ind w:left="720"/>
+        <w:rPr>
+          <w:rFonts w:asciiTheme="majorHAnsi" w:hAnsiTheme="majorHAnsi"/>
+          <w:sz w:val="24"/>
+          <w:szCs w:val="24"/>
+        </w:rPr>
+      </w:pPr>
+      <w:r>
+        <w:rPr>
+          <w:rFonts w:asciiTheme="majorHAnsi" w:hAnsiTheme="majorHAnsi"/>
+          <w:sz w:val="24"/>
+          <w:szCs w:val="24"/>
+          <w:highlight w:val="yellow"/>
+        </w:rPr>
+        <w:t xml:space="preserve">Because all the information about the financial status of the student is saved on Excel, that should be lead to entering data, search and follow becomes very difficult and time-consuming. If the employee's computer meets the mistake, </w:t>
+      </w:r>
+      <w:r>
+        <w:rPr>
+          <w:rFonts w:asciiTheme="majorHAnsi" w:hAnsiTheme="majorHAnsi"/>
+          <w:sz w:val="24"/>
+          <w:szCs w:val="24"/>
+          <w:highlight w:val="yellow"/>
+        </w:rPr>
+        <w:lastRenderedPageBreak/>
+        <w:t>all the data can be lost. Sending mail notification tuition mostly uses a common mail form</w:t>
+      </w:r>
+      <w:r>
+        <w:rPr>
+          <w:rFonts w:asciiTheme="majorHAnsi" w:hAnsiTheme="majorHAnsi"/>
+          <w:sz w:val="24"/>
+          <w:szCs w:val="24"/>
+          <w:highlight w:val="yellow"/>
+        </w:rPr>
+        <w:t>, not suitable for each student</w:t>
+      </w:r>
+      <w:r>
+        <w:rPr>
+          <w:rFonts w:asciiTheme="majorHAnsi" w:hAnsiTheme="majorHAnsi"/>
+          <w:sz w:val="24"/>
+          <w:szCs w:val="24"/>
+          <w:highlight w:val="yellow"/>
+        </w:rPr>
+        <w:t>.</w:t>
+      </w:r>
+    </w:p>
+    <w:p>
+      <w:pPr>
+        <w:ind w:left="720"/>
+        <w:rPr>
+          <w:rFonts w:asciiTheme="majorHAnsi" w:hAnsiTheme="majorHAnsi"/>
+          <w:sz w:val="24"/>
+          <w:szCs w:val="24"/>
+        </w:rPr>
+      </w:pPr>
+    </w:p>
+    <w:p>
+      <w:pPr>
         <w:pStyle w:val="ListParagraph"/>
         <w:rPr>
           <w:rFonts w:asciiTheme="majorHAnsi" w:hAnsiTheme="majorHAnsi" w:cs="Times New Roman"/>
@@ -7204,18 +5542,7 @@
           <w:szCs w:val="24"/>
           <w:highlight w:val="green"/>
         </w:rPr>
-        <w:t>Ngâ</w:t>
-      </w:r>
-      <w:bookmarkStart w:id="11" w:name="_GoBack"/>
-      <w:bookmarkEnd w:id="11"/>
-      <w:r>
-        <w:rPr>
-          <w:rFonts w:asciiTheme="majorHAnsi" w:hAnsiTheme="majorHAnsi" w:cs="Times New Roman"/>
-          <w:sz w:val="24"/>
-          <w:szCs w:val="24"/>
-          <w:highlight w:val="green"/>
-        </w:rPr>
-        <w:t>n</w:t>
+        <w:t>Ngân</w:t>
       </w:r>
       <w:proofErr w:type="spellEnd"/>
       <w:r>
@@ -9069,7 +7396,6 @@
           <w:color w:val="auto"/>
           <w:szCs w:val="28"/>
         </w:rPr>
-        <w:lastRenderedPageBreak/>
         <w:t>The advantage</w:t>
       </w:r>
       <w:r>
@@ -13236,7 +11562,7 @@
 </file>
 
 <file path=customXml/itemProps1.xml><?xml version="1.0" encoding="utf-8"?>
-<ds:datastoreItem xmlns:ds="http://schemas.openxmlformats.org/officeDocument/2006/customXml" ds:itemID="{CB5B1C7A-2D39-4875-8BAD-86E680CE122C}">
+<ds:datastoreItem xmlns:ds="http://schemas.openxmlformats.org/officeDocument/2006/customXml" ds:itemID="{B4896FA1-A1F1-41B7-B090-9E850A61B5E7}">
   <ds:schemaRefs>
     <ds:schemaRef ds:uri="http://schemas.openxmlformats.org/officeDocument/2006/bibliography"/>
   </ds:schemaRefs>
